--- a/documents/Smart Health Assistant (A Personalized Health Advisory System).docx
+++ b/documents/Smart Health Assistant (A Personalized Health Advisory System).docx
@@ -1,6 +1,6 @@
 
 <file path=word/document.xml><?xml version="1.0" encoding="utf-8"?>
-<w:document xmlns:wpc="http://schemas.microsoft.com/office/word/2010/wordprocessingCanvas" xmlns:cx="http://schemas.microsoft.com/office/drawing/2014/chartex" xmlns:cx1="http://schemas.microsoft.com/office/drawing/2015/9/8/chartex" xmlns:cx2="http://schemas.microsoft.com/office/drawing/2015/10/21/chartex" xmlns:cx3="http://schemas.microsoft.com/office/drawing/2016/5/9/chartex" xmlns:cx4="http://schemas.microsoft.com/office/drawing/2016/5/10/chartex" xmlns:cx5="http://schemas.microsoft.com/office/drawing/2016/5/11/chartex" xmlns:cx6="http://schemas.microsoft.com/office/drawing/2016/5/12/chartex" xmlns:cx7="http://schemas.microsoft.com/office/drawing/2016/5/13/chartex" xmlns:cx8="http://schemas.microsoft.com/office/drawing/2016/5/14/chartex" xmlns:mc="http://schemas.openxmlformats.org/markup-compatibility/2006" xmlns:aink="http://schemas.microsoft.com/office/drawing/2016/ink" xmlns:am3d="http://schemas.microsoft.com/office/drawing/2017/model3d" xmlns:o="urn:schemas-microsoft-com:office:office" xmlns:oel="http://schemas.microsoft.com/office/2019/extlst" xmlns:r="http://schemas.openxmlformats.org/officeDocument/2006/relationships" xmlns:m="http://schemas.openxmlformats.org/officeDocument/2006/math" xmlns:v="urn:schemas-microsoft-com:vml" xmlns:wp14="http://schemas.microsoft.com/office/word/2010/wordprocessingDrawing" xmlns:wp="http://schemas.openxmlformats.org/drawingml/2006/wordprocessingDrawing" xmlns:w10="urn:schemas-microsoft-com:office:word" xmlns:w="http://schemas.openxmlformats.org/wordprocessingml/2006/main" xmlns:w14="http://schemas.microsoft.com/office/word/2010/wordml" xmlns:w15="http://schemas.microsoft.com/office/word/2012/wordml" xmlns:w16cex="http://schemas.microsoft.com/office/word/2018/wordml/cex" xmlns:w16cid="http://schemas.microsoft.com/office/word/2016/wordml/cid" xmlns:w16="http://schemas.microsoft.com/office/word/2018/wordml" xmlns:w16du="http://schemas.microsoft.com/office/word/2023/wordml/word16du" xmlns:w16sdtdh="http://schemas.microsoft.com/office/word/2020/wordml/sdtdatahash" xmlns:w16sdtfl="http://schemas.microsoft.com/office/word/2024/wordml/sdtformatlock" xmlns:w16se="http://schemas.microsoft.com/office/word/2015/wordml/symex" xmlns:wpg="http://schemas.microsoft.com/office/word/2010/wordprocessingGroup" xmlns:wpi="http://schemas.microsoft.com/office/word/2010/wordprocessingInk" xmlns:wne="http://schemas.microsoft.com/office/word/2006/wordml" xmlns:wps="http://schemas.microsoft.com/office/word/2010/wordprocessingShape" mc:Ignorable="w14 w15 w16se w16cid w16 w16cex w16sdtdh w16sdtfl w16du wp14">
+<w:document xmlns:wpc="http://schemas.microsoft.com/office/word/2010/wordprocessingCanvas" xmlns:cx="http://schemas.microsoft.com/office/drawing/2014/chartex" xmlns:cx1="http://schemas.microsoft.com/office/drawing/2015/9/8/chartex" xmlns:cx2="http://schemas.microsoft.com/office/drawing/2015/10/21/chartex" xmlns:cx3="http://schemas.microsoft.com/office/drawing/2016/5/9/chartex" xmlns:cx4="http://schemas.microsoft.com/office/drawing/2016/5/10/chartex" xmlns:cx5="http://schemas.microsoft.com/office/drawing/2016/5/11/chartex" xmlns:cx6="http://schemas.microsoft.com/office/drawing/2016/5/12/chartex" xmlns:cx7="http://schemas.microsoft.com/office/drawing/2016/5/13/chartex" xmlns:cx8="http://schemas.microsoft.com/office/drawing/2016/5/14/chartex" xmlns:mc="http://schemas.openxmlformats.org/markup-compatibility/2006" xmlns:aink="http://schemas.microsoft.com/office/drawing/2016/ink" xmlns:am3d="http://schemas.microsoft.com/office/drawing/2017/model3d" xmlns:o="urn:schemas-microsoft-com:office:office" xmlns:r="http://schemas.openxmlformats.org/officeDocument/2006/relationships" xmlns:m="http://schemas.openxmlformats.org/officeDocument/2006/math" xmlns:v="urn:schemas-microsoft-com:vml" xmlns:wp14="http://schemas.microsoft.com/office/word/2010/wordprocessingDrawing" xmlns:wp="http://schemas.openxmlformats.org/drawingml/2006/wordprocessingDrawing" xmlns:w10="urn:schemas-microsoft-com:office:word" xmlns:w="http://schemas.openxmlformats.org/wordprocessingml/2006/main" xmlns:w14="http://schemas.microsoft.com/office/word/2010/wordml" xmlns:w15="http://schemas.microsoft.com/office/word/2012/wordml" xmlns:w16cid="http://schemas.microsoft.com/office/word/2016/wordml/cid" xmlns:w16se="http://schemas.microsoft.com/office/word/2015/wordml/symex" xmlns:wpg="http://schemas.microsoft.com/office/word/2010/wordprocessingGroup" xmlns:wpi="http://schemas.microsoft.com/office/word/2010/wordprocessingInk" xmlns:wne="http://schemas.microsoft.com/office/word/2006/wordml" xmlns:wps="http://schemas.microsoft.com/office/word/2010/wordprocessingShape" mc:Ignorable="w14 w15 w16se w16cid wp14">
   <w:body>
     <w:p>
       <w:pPr>
@@ -386,7 +386,7 @@
         <w:ind w:left="462" w:right="603"/>
         <w:jc w:val="center"/>
       </w:pPr>
-      <w:bookmarkStart w:id="0" w:name="_Toc211525685"/>
+      <w:bookmarkStart w:id="0" w:name="_Toc211527095"/>
       <w:r>
         <w:rPr>
           <w:spacing w:val="-2"/>
@@ -522,15 +522,7 @@
         <w:t xml:space="preserve"> </w:t>
       </w:r>
       <w:r>
-        <w:t xml:space="preserve">material previously submitted for a </w:t>
-      </w:r>
-      <w:proofErr w:type="gramStart"/>
-      <w:r>
-        <w:t>Degree</w:t>
-      </w:r>
-      <w:proofErr w:type="gramEnd"/>
-      <w:r>
-        <w:t xml:space="preserve"> or a Diploma in any University and to the best of my knowledge and belief, it does not contain any material previously published or written by another person or myself except where due reference is made in the text.</w:t>
+        <w:t>material previously submitted for a Degree or a Diploma in any University and to the best of my knowledge and belief, it does not contain any material previously published or written by another person or myself except where due reference is made in the text.</w:t>
       </w:r>
     </w:p>
     <w:p>
@@ -662,7 +654,7 @@
               </wp:anchor>
             </w:drawing>
           </mc:Choice>
-          <mc:Fallback>
+          <mc:Fallback xmlns:w16sdtfl="http://schemas.microsoft.com/office/word/2024/wordml/sdtformatlock" xmlns:w16sdtdh="http://schemas.microsoft.com/office/word/2020/wordml/sdtdatahash" xmlns:w16du="http://schemas.microsoft.com/office/word/2023/wordml/word16du" xmlns:w16="http://schemas.microsoft.com/office/word/2018/wordml" xmlns:w16cex="http://schemas.microsoft.com/office/word/2018/wordml/cex" xmlns:oel="http://schemas.microsoft.com/office/2019/extlst">
             <w:pict>
               <v:shape w14:anchorId="2F344748" id="Graphic 3" o:spid="_x0000_s1026" style="position:absolute;margin-left:129pt;margin-top:13.1pt;width:91.8pt;height:.1pt;z-index:-251665408;visibility:visible;mso-wrap-style:square;mso-wrap-distance-left:0;mso-wrap-distance-top:0;mso-wrap-distance-right:0;mso-wrap-distance-bottom:0;mso-position-horizontal:absolute;mso-position-horizontal-relative:page;mso-position-vertical:absolute;mso-position-vertical-relative:text;v-text-anchor:top" coordsize="1165860,1270" o:gfxdata="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" path="m,l1165430,e" filled="f" strokeweight=".31239mm">
                 <v:stroke dashstyle="dash"/>
@@ -743,7 +735,7 @@
               </wp:anchor>
             </w:drawing>
           </mc:Choice>
-          <mc:Fallback>
+          <mc:Fallback xmlns:w16sdtfl="http://schemas.microsoft.com/office/word/2024/wordml/sdtformatlock" xmlns:w16sdtdh="http://schemas.microsoft.com/office/word/2020/wordml/sdtdatahash" xmlns:w16du="http://schemas.microsoft.com/office/word/2023/wordml/word16du" xmlns:w16="http://schemas.microsoft.com/office/word/2018/wordml" xmlns:w16cex="http://schemas.microsoft.com/office/word/2018/wordml/cex" xmlns:oel="http://schemas.microsoft.com/office/2019/extlst">
             <w:pict>
               <v:shape w14:anchorId="3F105C93" id="Graphic 4" o:spid="_x0000_s1026" style="position:absolute;margin-left:280.85pt;margin-top:13.1pt;width:96pt;height:.1pt;z-index:-251662336;visibility:visible;mso-wrap-style:square;mso-wrap-distance-left:0;mso-wrap-distance-top:0;mso-wrap-distance-right:0;mso-wrap-distance-bottom:0;mso-position-horizontal:absolute;mso-position-horizontal-relative:page;mso-position-vertical:absolute;mso-position-vertical-relative:text;v-text-anchor:top" coordsize="1219200,1270" o:gfxdata="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" path="m,l1218923,e" filled="f" strokeweight=".31239mm">
                 <v:stroke dashstyle="3 1"/>
@@ -824,7 +816,7 @@
               </wp:anchor>
             </w:drawing>
           </mc:Choice>
-          <mc:Fallback>
+          <mc:Fallback xmlns:w16sdtfl="http://schemas.microsoft.com/office/word/2024/wordml/sdtformatlock" xmlns:w16sdtdh="http://schemas.microsoft.com/office/word/2020/wordml/sdtdatahash" xmlns:w16du="http://schemas.microsoft.com/office/word/2023/wordml/word16du" xmlns:w16="http://schemas.microsoft.com/office/word/2018/wordml" xmlns:w16cex="http://schemas.microsoft.com/office/word/2018/wordml/cex" xmlns:oel="http://schemas.microsoft.com/office/2019/extlst">
             <w:pict>
               <v:shape w14:anchorId="11CE3A91" id="Graphic 5" o:spid="_x0000_s1026" style="position:absolute;margin-left:449pt;margin-top:13.1pt;width:59.9pt;height:.1pt;z-index:-251661312;visibility:visible;mso-wrap-style:square;mso-wrap-distance-left:0;mso-wrap-distance-top:0;mso-wrap-distance-right:0;mso-wrap-distance-bottom:0;mso-position-horizontal:absolute;mso-position-horizontal-relative:page;mso-position-vertical:absolute;mso-position-vertical-relative:text;v-text-anchor:top" coordsize="760730,1270" o:gfxdata="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" path="m,l760341,e" filled="f" strokeweight=".31239mm">
                 <v:stroke dashstyle="dash"/>
@@ -899,7 +891,6 @@
         <w:pStyle w:val="BodyText"/>
         <w:jc w:val="center"/>
         <w:sectPr>
-          <w:footerReference w:type="default" r:id="rId9"/>
           <w:pgSz w:w="11910" w:h="16840"/>
           <w:pgMar w:top="1360" w:right="1275" w:bottom="1200" w:left="1417" w:header="0" w:footer="1017" w:gutter="0"/>
           <w:pgNumType w:start="2"/>
@@ -913,7 +904,7 @@
         <w:ind w:left="462" w:right="604"/>
         <w:jc w:val="center"/>
       </w:pPr>
-      <w:bookmarkStart w:id="1" w:name="_Toc211525686"/>
+      <w:bookmarkStart w:id="1" w:name="_Toc211527096"/>
       <w:r>
         <w:lastRenderedPageBreak/>
         <w:t>Certificate</w:t>
@@ -1168,7 +1159,7 @@
                               </a:xfrm>
                             </wpg:grpSpPr>
                             <wps:wsp>
-                              <wps:cNvPr id="7" name="Graphic 7"/>
+                              <wps:cNvPr id="8" name="Graphic 7"/>
                               <wps:cNvSpPr/>
                               <wps:spPr>
                                 <a:xfrm>
@@ -1212,7 +1203,7 @@
                     </wp:inline>
                   </w:drawing>
                 </mc:Choice>
-                <mc:Fallback>
+                <mc:Fallback xmlns:w16sdtfl="http://schemas.microsoft.com/office/word/2024/wordml/sdtformatlock" xmlns:w16sdtdh="http://schemas.microsoft.com/office/word/2020/wordml/sdtdatahash" xmlns:w16du="http://schemas.microsoft.com/office/word/2023/wordml/word16du" xmlns:w16="http://schemas.microsoft.com/office/word/2018/wordml" xmlns:w16cex="http://schemas.microsoft.com/office/word/2018/wordml/cex" xmlns:oel="http://schemas.microsoft.com/office/2019/extlst">
                   <w:pict>
                     <v:group w14:anchorId="7739A911" id="Group 6" o:spid="_x0000_s1026" style="width:115.75pt;height:.9pt;mso-position-horizontal-relative:char;mso-position-vertical-relative:line" coordsize="14700,114" o:gfxdata="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">
                       <v:shape id="Graphic 7" o:spid="_x0000_s1027" style="position:absolute;top:56;width:14700;height:12;visibility:visible;mso-wrap-style:square;v-text-anchor:top" coordsize="1470025,1270" o:gfxdata="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" path="m,l1469932,e" filled="f" strokeweight=".31239mm">
@@ -1278,7 +1269,7 @@
                     <wp:inline distT="0" distB="0" distL="0" distR="0" wp14:anchorId="5FAD8DCE" wp14:editId="2025EE3B">
                       <wp:extent cx="1166495" cy="11430"/>
                       <wp:effectExtent l="9525" t="0" r="0" b="7620"/>
-                      <wp:docPr id="8" name="Group 8"/>
+                      <wp:docPr id="2" name="Group 2"/>
                       <wp:cNvGraphicFramePr>
                         <a:graphicFrameLocks xmlns:a="http://schemas.openxmlformats.org/drawingml/2006/main"/>
                       </wp:cNvGraphicFramePr>
@@ -1297,7 +1288,7 @@
                               </a:xfrm>
                             </wpg:grpSpPr>
                             <wps:wsp>
-                              <wps:cNvPr id="9" name="Graphic 9"/>
+                              <wps:cNvPr id="7" name="Graphic 9"/>
                               <wps:cNvSpPr/>
                               <wps:spPr>
                                 <a:xfrm>
@@ -1341,7 +1332,7 @@
                     </wp:inline>
                   </w:drawing>
                 </mc:Choice>
-                <mc:Fallback>
+                <mc:Fallback xmlns:w16sdtfl="http://schemas.microsoft.com/office/word/2024/wordml/sdtformatlock" xmlns:w16sdtdh="http://schemas.microsoft.com/office/word/2020/wordml/sdtdatahash" xmlns:w16du="http://schemas.microsoft.com/office/word/2023/wordml/word16du" xmlns:w16="http://schemas.microsoft.com/office/word/2018/wordml" xmlns:w16cex="http://schemas.microsoft.com/office/word/2018/wordml/cex" xmlns:oel="http://schemas.microsoft.com/office/2019/extlst">
                   <w:pict>
                     <v:group w14:anchorId="11FDECBB" id="Group 8" o:spid="_x0000_s1026" style="width:91.85pt;height:.9pt;mso-position-horizontal-relative:char;mso-position-vertical-relative:line" coordsize="11664,114" o:gfxdata="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">
                       <v:shape id="Graphic 9" o:spid="_x0000_s1027" style="position:absolute;top:56;width:11664;height:12;visibility:visible;mso-wrap-style:square;v-text-anchor:top" coordsize="1166495,1270" o:gfxdata="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" path="m,l1165887,e" filled="f" strokeweight=".31239mm">
@@ -1424,7 +1415,7 @@
                               </a:xfrm>
                             </wpg:grpSpPr>
                             <wps:wsp>
-                              <wps:cNvPr id="11" name="Graphic 11"/>
+                              <wps:cNvPr id="12" name="Graphic 11"/>
                               <wps:cNvSpPr/>
                               <wps:spPr>
                                 <a:xfrm>
@@ -1468,7 +1459,7 @@
                     </wp:anchor>
                   </w:drawing>
                 </mc:Choice>
-                <mc:Fallback>
+                <mc:Fallback xmlns:w16sdtfl="http://schemas.microsoft.com/office/word/2024/wordml/sdtformatlock" xmlns:w16sdtdh="http://schemas.microsoft.com/office/word/2020/wordml/sdtdatahash" xmlns:w16du="http://schemas.microsoft.com/office/word/2023/wordml/word16du" xmlns:w16="http://schemas.microsoft.com/office/word/2018/wordml" xmlns:w16cex="http://schemas.microsoft.com/office/word/2018/wordml/cex" xmlns:oel="http://schemas.microsoft.com/office/2019/extlst">
                   <w:pict>
                     <v:group w14:anchorId="0BFD38FC" id="Group 10" o:spid="_x0000_s1026" style="position:absolute;margin-left:62.8pt;margin-top:7.55pt;width:63.9pt;height:.9pt;z-index:-251669504;mso-wrap-distance-left:0;mso-wrap-distance-right:0" coordsize="8115,114" o:gfxdata="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">
                       <v:shape id="Graphic 11" o:spid="_x0000_s1027" style="position:absolute;top:56;width:8115;height:12;visibility:visible;mso-wrap-style:square;v-text-anchor:top" coordsize="811530,1270" o:gfxdata="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" path="m,l811091,e" filled="f" strokeweight=".31239mm">
@@ -1528,7 +1519,7 @@
                     <wp:inline distT="0" distB="0" distL="0" distR="0" wp14:anchorId="519AB2A7" wp14:editId="36C4851D">
                       <wp:extent cx="1470025" cy="11430"/>
                       <wp:effectExtent l="9525" t="0" r="0" b="7620"/>
-                      <wp:docPr id="12" name="Group 12"/>
+                      <wp:docPr id="9" name="Group 9"/>
                       <wp:cNvGraphicFramePr>
                         <a:graphicFrameLocks xmlns:a="http://schemas.openxmlformats.org/drawingml/2006/main"/>
                       </wp:cNvGraphicFramePr>
@@ -1547,7 +1538,7 @@
                               </a:xfrm>
                             </wpg:grpSpPr>
                             <wps:wsp>
-                              <wps:cNvPr id="13" name="Graphic 13"/>
+                              <wps:cNvPr id="11" name="Graphic 13"/>
                               <wps:cNvSpPr/>
                               <wps:spPr>
                                 <a:xfrm>
@@ -1591,7 +1582,7 @@
                     </wp:inline>
                   </w:drawing>
                 </mc:Choice>
-                <mc:Fallback>
+                <mc:Fallback xmlns:w16sdtfl="http://schemas.microsoft.com/office/word/2024/wordml/sdtformatlock" xmlns:w16sdtdh="http://schemas.microsoft.com/office/word/2020/wordml/sdtdatahash" xmlns:w16du="http://schemas.microsoft.com/office/word/2023/wordml/word16du" xmlns:w16="http://schemas.microsoft.com/office/word/2018/wordml" xmlns:w16cex="http://schemas.microsoft.com/office/word/2018/wordml/cex" xmlns:oel="http://schemas.microsoft.com/office/2019/extlst">
                   <w:pict>
                     <v:group w14:anchorId="244CB7CA" id="Group 12" o:spid="_x0000_s1026" style="width:115.75pt;height:.9pt;mso-position-horizontal-relative:char;mso-position-vertical-relative:line" coordsize="14700,114" o:gfxdata="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">
                       <v:shape id="Graphic 13" o:spid="_x0000_s1027" style="position:absolute;top:56;width:14700;height:12;visibility:visible;mso-wrap-style:square;v-text-anchor:top" coordsize="1470025,1270" o:gfxdata="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" path="m,l1469932,e" filled="f" strokeweight=".31239mm">
@@ -1689,7 +1680,7 @@
                               </a:xfrm>
                             </wpg:grpSpPr>
                             <wps:wsp>
-                              <wps:cNvPr id="15" name="Graphic 15"/>
+                              <wps:cNvPr id="16" name="Graphic 15"/>
                               <wps:cNvSpPr/>
                               <wps:spPr>
                                 <a:xfrm>
@@ -1733,7 +1724,7 @@
                     </wp:inline>
                   </w:drawing>
                 </mc:Choice>
-                <mc:Fallback>
+                <mc:Fallback xmlns:w16sdtfl="http://schemas.microsoft.com/office/word/2024/wordml/sdtformatlock" xmlns:w16sdtdh="http://schemas.microsoft.com/office/word/2020/wordml/sdtdatahash" xmlns:w16du="http://schemas.microsoft.com/office/word/2023/wordml/word16du" xmlns:w16="http://schemas.microsoft.com/office/word/2018/wordml" xmlns:w16cex="http://schemas.microsoft.com/office/word/2018/wordml/cex" xmlns:oel="http://schemas.microsoft.com/office/2019/extlst">
                   <w:pict>
                     <v:group w14:anchorId="7F7D2AC1" id="Group 14" o:spid="_x0000_s1026" style="width:99.8pt;height:.9pt;mso-position-horizontal-relative:char;mso-position-vertical-relative:line" coordsize="12674,114" o:gfxdata="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">
                       <v:shape id="Graphic 15" o:spid="_x0000_s1027" style="position:absolute;top:56;width:12674;height:12;visibility:visible;mso-wrap-style:square;v-text-anchor:top" coordsize="1267460,1270" o:gfxdata="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" path="m,l1267388,e" filled="f" strokeweight=".31239mm">
@@ -1797,7 +1788,7 @@
                       <wp:extent cx="862330" cy="11430"/>
                       <wp:effectExtent l="0" t="0" r="0" b="0"/>
                       <wp:wrapNone/>
-                      <wp:docPr id="16" name="Group 16"/>
+                      <wp:docPr id="13" name="Group 13"/>
                       <wp:cNvGraphicFramePr>
                         <a:graphicFrameLocks xmlns:a="http://schemas.openxmlformats.org/drawingml/2006/main"/>
                       </wp:cNvGraphicFramePr>
@@ -1816,7 +1807,7 @@
                               </a:xfrm>
                             </wpg:grpSpPr>
                             <wps:wsp>
-                              <wps:cNvPr id="17" name="Graphic 17"/>
+                              <wps:cNvPr id="15" name="Graphic 17"/>
                               <wps:cNvSpPr/>
                               <wps:spPr>
                                 <a:xfrm>
@@ -1860,7 +1851,7 @@
                     </wp:anchor>
                   </w:drawing>
                 </mc:Choice>
-                <mc:Fallback>
+                <mc:Fallback xmlns:w16sdtfl="http://schemas.microsoft.com/office/word/2024/wordml/sdtformatlock" xmlns:w16sdtdh="http://schemas.microsoft.com/office/word/2020/wordml/sdtdatahash" xmlns:w16du="http://schemas.microsoft.com/office/word/2023/wordml/word16du" xmlns:w16="http://schemas.microsoft.com/office/word/2018/wordml" xmlns:w16cex="http://schemas.microsoft.com/office/word/2018/wordml/cex" xmlns:oel="http://schemas.microsoft.com/office/2019/extlst">
                   <w:pict>
                     <v:group w14:anchorId="5A5BA8A9" id="Group 16" o:spid="_x0000_s1026" style="position:absolute;margin-left:62.8pt;margin-top:21.6pt;width:67.9pt;height:.9pt;z-index:-251667456;mso-wrap-distance-left:0;mso-wrap-distance-right:0" coordsize="8623,114" o:gfxdata="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">
                       <v:shape id="Graphic 17" o:spid="_x0000_s1027" style="position:absolute;top:56;width:8623;height:12;visibility:visible;mso-wrap-style:square;v-text-anchor:top" coordsize="862330,1270" o:gfxdata="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" path="m,l862299,e" filled="f" strokeweight=".31239mm">
@@ -1901,7 +1892,7 @@
         <w:pStyle w:val="Heading1"/>
         <w:ind w:left="3427"/>
       </w:pPr>
-      <w:bookmarkStart w:id="2" w:name="_Toc211525687"/>
+      <w:bookmarkStart w:id="2" w:name="_Toc211527097"/>
       <w:r>
         <w:rPr>
           <w:spacing w:val="-2"/>
@@ -3141,7 +3132,7 @@
         <w:ind w:left="462" w:right="600"/>
         <w:jc w:val="center"/>
       </w:pPr>
-      <w:bookmarkStart w:id="3" w:name="_Toc211525688"/>
+      <w:bookmarkStart w:id="3" w:name="_Toc211527098"/>
       <w:r>
         <w:rPr>
           <w:spacing w:val="-2"/>
@@ -4353,15 +4344,13 @@
               <w:tab w:val="right" w:leader="dot" w:pos="9208"/>
             </w:tabs>
             <w:rPr>
-              <w:rFonts w:asciiTheme="minorHAnsi" w:eastAsiaTheme="minorEastAsia" w:hAnsiTheme="minorHAnsi" w:cstheme="minorBidi"/>
+              <w:rFonts w:asciiTheme="minorHAnsi" w:eastAsiaTheme="minorEastAsia" w:hAnsiTheme="minorHAnsi" w:cs="Arial Unicode MS"/>
               <w:b w:val="0"/>
               <w:bCs w:val="0"/>
               <w:noProof/>
-              <w:kern w:val="2"/>
               <w:sz w:val="24"/>
               <w:szCs w:val="24"/>
               <w:lang w:bidi="si-LK"/>
-              <w14:ligatures w14:val="standardContextual"/>
             </w:rPr>
           </w:pPr>
           <w:r>
@@ -4373,7 +4362,7 @@
           <w:r>
             <w:fldChar w:fldCharType="separate"/>
           </w:r>
-          <w:hyperlink w:anchor="_Toc211525685" w:history="1">
+          <w:hyperlink w:anchor="_Toc211527095" w:history="1">
             <w:r>
               <w:rPr>
                 <w:rStyle w:val="Hyperlink"/>
@@ -4401,7 +4390,7 @@
                 <w:noProof/>
                 <w:webHidden/>
               </w:rPr>
-              <w:instrText xml:space="preserve"> PAGEREF _Toc211525685 \h </w:instrText>
+              <w:instrText xml:space="preserve"> PAGEREF _Toc211527095 \h </w:instrText>
             </w:r>
             <w:r>
               <w:rPr>
@@ -4439,18 +4428,16 @@
               <w:tab w:val="right" w:leader="dot" w:pos="9208"/>
             </w:tabs>
             <w:rPr>
-              <w:rFonts w:asciiTheme="minorHAnsi" w:eastAsiaTheme="minorEastAsia" w:hAnsiTheme="minorHAnsi" w:cstheme="minorBidi"/>
+              <w:rFonts w:asciiTheme="minorHAnsi" w:eastAsiaTheme="minorEastAsia" w:hAnsiTheme="minorHAnsi" w:cs="Arial Unicode MS"/>
               <w:b w:val="0"/>
               <w:bCs w:val="0"/>
               <w:noProof/>
-              <w:kern w:val="2"/>
               <w:sz w:val="24"/>
               <w:szCs w:val="24"/>
               <w:lang w:bidi="si-LK"/>
-              <w14:ligatures w14:val="standardContextual"/>
             </w:rPr>
           </w:pPr>
-          <w:hyperlink w:anchor="_Toc211525686" w:history="1">
+          <w:hyperlink w:anchor="_Toc211527096" w:history="1">
             <w:r>
               <w:rPr>
                 <w:rStyle w:val="Hyperlink"/>
@@ -4508,7 +4495,7 @@
                 <w:noProof/>
                 <w:webHidden/>
               </w:rPr>
-              <w:instrText xml:space="preserve"> PAGEREF _Toc211525686 \h </w:instrText>
+              <w:instrText xml:space="preserve"> PAGEREF _Toc211527096 \h </w:instrText>
             </w:r>
             <w:r>
               <w:rPr>
@@ -4546,18 +4533,16 @@
               <w:tab w:val="right" w:leader="dot" w:pos="9208"/>
             </w:tabs>
             <w:rPr>
-              <w:rFonts w:asciiTheme="minorHAnsi" w:eastAsiaTheme="minorEastAsia" w:hAnsiTheme="minorHAnsi" w:cstheme="minorBidi"/>
+              <w:rFonts w:asciiTheme="minorHAnsi" w:eastAsiaTheme="minorEastAsia" w:hAnsiTheme="minorHAnsi" w:cs="Arial Unicode MS"/>
               <w:b w:val="0"/>
               <w:bCs w:val="0"/>
               <w:noProof/>
-              <w:kern w:val="2"/>
               <w:sz w:val="24"/>
               <w:szCs w:val="24"/>
               <w:lang w:bidi="si-LK"/>
-              <w14:ligatures w14:val="standardContextual"/>
             </w:rPr>
           </w:pPr>
-          <w:hyperlink w:anchor="_Toc211525687" w:history="1">
+          <w:hyperlink w:anchor="_Toc211527097" w:history="1">
             <w:r>
               <w:rPr>
                 <w:rStyle w:val="Hyperlink"/>
@@ -4585,7 +4570,7 @@
                 <w:noProof/>
                 <w:webHidden/>
               </w:rPr>
-              <w:instrText xml:space="preserve"> PAGEREF _Toc211525687 \h </w:instrText>
+              <w:instrText xml:space="preserve"> PAGEREF _Toc211527097 \h </w:instrText>
             </w:r>
             <w:r>
               <w:rPr>
@@ -4623,18 +4608,16 @@
               <w:tab w:val="right" w:leader="dot" w:pos="9208"/>
             </w:tabs>
             <w:rPr>
-              <w:rFonts w:asciiTheme="minorHAnsi" w:eastAsiaTheme="minorEastAsia" w:hAnsiTheme="minorHAnsi" w:cstheme="minorBidi"/>
+              <w:rFonts w:asciiTheme="minorHAnsi" w:eastAsiaTheme="minorEastAsia" w:hAnsiTheme="minorHAnsi" w:cs="Arial Unicode MS"/>
               <w:b w:val="0"/>
               <w:bCs w:val="0"/>
               <w:noProof/>
-              <w:kern w:val="2"/>
               <w:sz w:val="24"/>
               <w:szCs w:val="24"/>
               <w:lang w:bidi="si-LK"/>
-              <w14:ligatures w14:val="standardContextual"/>
             </w:rPr>
           </w:pPr>
-          <w:hyperlink w:anchor="_Toc211525688" w:history="1">
+          <w:hyperlink w:anchor="_Toc211527098" w:history="1">
             <w:r>
               <w:rPr>
                 <w:rStyle w:val="Hyperlink"/>
@@ -4662,7 +4645,7 @@
                 <w:noProof/>
                 <w:webHidden/>
               </w:rPr>
-              <w:instrText xml:space="preserve"> PAGEREF _Toc211525688 \h </w:instrText>
+              <w:instrText xml:space="preserve"> PAGEREF _Toc211527098 \h </w:instrText>
             </w:r>
             <w:r>
               <w:rPr>
@@ -4700,18 +4683,16 @@
               <w:tab w:val="right" w:leader="dot" w:pos="9208"/>
             </w:tabs>
             <w:rPr>
-              <w:rFonts w:asciiTheme="minorHAnsi" w:eastAsiaTheme="minorEastAsia" w:hAnsiTheme="minorHAnsi" w:cstheme="minorBidi"/>
+              <w:rFonts w:asciiTheme="minorHAnsi" w:eastAsiaTheme="minorEastAsia" w:hAnsiTheme="minorHAnsi" w:cs="Arial Unicode MS"/>
               <w:b w:val="0"/>
               <w:bCs w:val="0"/>
               <w:noProof/>
-              <w:kern w:val="2"/>
               <w:sz w:val="24"/>
               <w:szCs w:val="24"/>
               <w:lang w:bidi="si-LK"/>
-              <w14:ligatures w14:val="standardContextual"/>
             </w:rPr>
           </w:pPr>
-          <w:hyperlink w:anchor="_Toc211525689" w:history="1">
+          <w:hyperlink w:anchor="_Toc211527099" w:history="1">
             <w:r>
               <w:rPr>
                 <w:rStyle w:val="Hyperlink"/>
@@ -4769,7 +4750,7 @@
                 <w:noProof/>
                 <w:webHidden/>
               </w:rPr>
-              <w:instrText xml:space="preserve"> PAGEREF _Toc211525689 \h </w:instrText>
+              <w:instrText xml:space="preserve"> PAGEREF _Toc211527099 \h </w:instrText>
             </w:r>
             <w:r>
               <w:rPr>
@@ -4808,18 +4789,16 @@
               <w:tab w:val="right" w:leader="dot" w:pos="9208"/>
             </w:tabs>
             <w:rPr>
-              <w:rFonts w:asciiTheme="minorHAnsi" w:eastAsiaTheme="minorEastAsia" w:hAnsiTheme="minorHAnsi" w:cstheme="minorBidi"/>
+              <w:rFonts w:asciiTheme="minorHAnsi" w:eastAsiaTheme="minorEastAsia" w:hAnsiTheme="minorHAnsi" w:cs="Arial Unicode MS"/>
               <w:b w:val="0"/>
               <w:bCs w:val="0"/>
               <w:noProof/>
-              <w:kern w:val="2"/>
               <w:sz w:val="24"/>
               <w:szCs w:val="24"/>
               <w:lang w:bidi="si-LK"/>
-              <w14:ligatures w14:val="standardContextual"/>
             </w:rPr>
           </w:pPr>
-          <w:hyperlink w:anchor="_Toc211525690" w:history="1">
+          <w:hyperlink w:anchor="_Toc211527100" w:history="1">
             <w:r>
               <w:rPr>
                 <w:rStyle w:val="Hyperlink"/>
@@ -4829,15 +4808,13 @@
             </w:r>
             <w:r>
               <w:rPr>
-                <w:rFonts w:asciiTheme="minorHAnsi" w:eastAsiaTheme="minorEastAsia" w:hAnsiTheme="minorHAnsi" w:cstheme="minorBidi"/>
+                <w:rFonts w:asciiTheme="minorHAnsi" w:eastAsiaTheme="minorEastAsia" w:hAnsiTheme="minorHAnsi" w:cs="Arial Unicode MS"/>
                 <w:b w:val="0"/>
                 <w:bCs w:val="0"/>
                 <w:noProof/>
-                <w:kern w:val="2"/>
                 <w:sz w:val="24"/>
                 <w:szCs w:val="24"/>
                 <w:lang w:bidi="si-LK"/>
-                <w14:ligatures w14:val="standardContextual"/>
               </w:rPr>
               <w:tab/>
             </w:r>
@@ -4868,7 +4845,7 @@
                 <w:noProof/>
                 <w:webHidden/>
               </w:rPr>
-              <w:instrText xml:space="preserve"> PAGEREF _Toc211525690 \h </w:instrText>
+              <w:instrText xml:space="preserve"> PAGEREF _Toc211527100 \h </w:instrText>
             </w:r>
             <w:r>
               <w:rPr>
@@ -4907,18 +4884,16 @@
               <w:tab w:val="right" w:leader="dot" w:pos="9208"/>
             </w:tabs>
             <w:rPr>
-              <w:rFonts w:asciiTheme="minorHAnsi" w:eastAsiaTheme="minorEastAsia" w:hAnsiTheme="minorHAnsi" w:cstheme="minorBidi"/>
+              <w:rFonts w:asciiTheme="minorHAnsi" w:eastAsiaTheme="minorEastAsia" w:hAnsiTheme="minorHAnsi" w:cs="Arial Unicode MS"/>
               <w:b w:val="0"/>
               <w:bCs w:val="0"/>
               <w:noProof/>
-              <w:kern w:val="2"/>
               <w:sz w:val="24"/>
               <w:szCs w:val="24"/>
               <w:lang w:bidi="si-LK"/>
-              <w14:ligatures w14:val="standardContextual"/>
             </w:rPr>
           </w:pPr>
-          <w:hyperlink w:anchor="_Toc211525691" w:history="1">
+          <w:hyperlink w:anchor="_Toc211527101" w:history="1">
             <w:r>
               <w:rPr>
                 <w:rStyle w:val="Hyperlink"/>
@@ -4928,15 +4903,13 @@
             </w:r>
             <w:r>
               <w:rPr>
-                <w:rFonts w:asciiTheme="minorHAnsi" w:eastAsiaTheme="minorEastAsia" w:hAnsiTheme="minorHAnsi" w:cstheme="minorBidi"/>
+                <w:rFonts w:asciiTheme="minorHAnsi" w:eastAsiaTheme="minorEastAsia" w:hAnsiTheme="minorHAnsi" w:cs="Arial Unicode MS"/>
                 <w:b w:val="0"/>
                 <w:bCs w:val="0"/>
                 <w:noProof/>
-                <w:kern w:val="2"/>
                 <w:sz w:val="24"/>
                 <w:szCs w:val="24"/>
                 <w:lang w:bidi="si-LK"/>
-                <w14:ligatures w14:val="standardContextual"/>
               </w:rPr>
               <w:tab/>
             </w:r>
@@ -4974,7 +4947,7 @@
                 <w:noProof/>
                 <w:webHidden/>
               </w:rPr>
-              <w:instrText xml:space="preserve"> PAGEREF _Toc211525691 \h </w:instrText>
+              <w:instrText xml:space="preserve"> PAGEREF _Toc211527101 \h </w:instrText>
             </w:r>
             <w:r>
               <w:rPr>
@@ -5013,18 +4986,16 @@
               <w:tab w:val="right" w:leader="dot" w:pos="9208"/>
             </w:tabs>
             <w:rPr>
-              <w:rFonts w:asciiTheme="minorHAnsi" w:eastAsiaTheme="minorEastAsia" w:hAnsiTheme="minorHAnsi" w:cstheme="minorBidi"/>
+              <w:rFonts w:asciiTheme="minorHAnsi" w:eastAsiaTheme="minorEastAsia" w:hAnsiTheme="minorHAnsi" w:cs="Arial Unicode MS"/>
               <w:b w:val="0"/>
               <w:bCs w:val="0"/>
               <w:noProof/>
-              <w:kern w:val="2"/>
               <w:sz w:val="24"/>
               <w:szCs w:val="24"/>
               <w:lang w:bidi="si-LK"/>
-              <w14:ligatures w14:val="standardContextual"/>
             </w:rPr>
           </w:pPr>
-          <w:hyperlink w:anchor="_Toc211525692" w:history="1">
+          <w:hyperlink w:anchor="_Toc211527102" w:history="1">
             <w:r>
               <w:rPr>
                 <w:rStyle w:val="Hyperlink"/>
@@ -5034,15 +5005,13 @@
             </w:r>
             <w:r>
               <w:rPr>
-                <w:rFonts w:asciiTheme="minorHAnsi" w:eastAsiaTheme="minorEastAsia" w:hAnsiTheme="minorHAnsi" w:cstheme="minorBidi"/>
+                <w:rFonts w:asciiTheme="minorHAnsi" w:eastAsiaTheme="minorEastAsia" w:hAnsiTheme="minorHAnsi" w:cs="Arial Unicode MS"/>
                 <w:b w:val="0"/>
                 <w:bCs w:val="0"/>
                 <w:noProof/>
-                <w:kern w:val="2"/>
                 <w:sz w:val="24"/>
                 <w:szCs w:val="24"/>
                 <w:lang w:bidi="si-LK"/>
-                <w14:ligatures w14:val="standardContextual"/>
               </w:rPr>
               <w:tab/>
             </w:r>
@@ -5073,7 +5042,7 @@
                 <w:noProof/>
                 <w:webHidden/>
               </w:rPr>
-              <w:instrText xml:space="preserve"> PAGEREF _Toc211525692 \h </w:instrText>
+              <w:instrText xml:space="preserve"> PAGEREF _Toc211527102 \h </w:instrText>
             </w:r>
             <w:r>
               <w:rPr>
@@ -5112,18 +5081,16 @@
               <w:tab w:val="right" w:leader="dot" w:pos="9208"/>
             </w:tabs>
             <w:rPr>
-              <w:rFonts w:asciiTheme="minorHAnsi" w:eastAsiaTheme="minorEastAsia" w:hAnsiTheme="minorHAnsi" w:cstheme="minorBidi"/>
+              <w:rFonts w:asciiTheme="minorHAnsi" w:eastAsiaTheme="minorEastAsia" w:hAnsiTheme="minorHAnsi" w:cs="Arial Unicode MS"/>
               <w:b w:val="0"/>
               <w:bCs w:val="0"/>
               <w:noProof/>
-              <w:kern w:val="2"/>
               <w:sz w:val="24"/>
               <w:szCs w:val="24"/>
               <w:lang w:bidi="si-LK"/>
-              <w14:ligatures w14:val="standardContextual"/>
             </w:rPr>
           </w:pPr>
-          <w:hyperlink w:anchor="_Toc211525693" w:history="1">
+          <w:hyperlink w:anchor="_Toc211527103" w:history="1">
             <w:r>
               <w:rPr>
                 <w:rStyle w:val="Hyperlink"/>
@@ -5133,15 +5100,13 @@
             </w:r>
             <w:r>
               <w:rPr>
-                <w:rFonts w:asciiTheme="minorHAnsi" w:eastAsiaTheme="minorEastAsia" w:hAnsiTheme="minorHAnsi" w:cstheme="minorBidi"/>
+                <w:rFonts w:asciiTheme="minorHAnsi" w:eastAsiaTheme="minorEastAsia" w:hAnsiTheme="minorHAnsi" w:cs="Arial Unicode MS"/>
                 <w:b w:val="0"/>
                 <w:bCs w:val="0"/>
                 <w:noProof/>
-                <w:kern w:val="2"/>
                 <w:sz w:val="24"/>
                 <w:szCs w:val="24"/>
                 <w:lang w:bidi="si-LK"/>
-                <w14:ligatures w14:val="standardContextual"/>
               </w:rPr>
               <w:tab/>
             </w:r>
@@ -5172,7 +5137,7 @@
                 <w:noProof/>
                 <w:webHidden/>
               </w:rPr>
-              <w:instrText xml:space="preserve"> PAGEREF _Toc211525693 \h </w:instrText>
+              <w:instrText xml:space="preserve"> PAGEREF _Toc211527103 \h </w:instrText>
             </w:r>
             <w:r>
               <w:rPr>
@@ -5211,18 +5176,16 @@
               <w:tab w:val="right" w:leader="dot" w:pos="9208"/>
             </w:tabs>
             <w:rPr>
-              <w:rFonts w:asciiTheme="minorHAnsi" w:eastAsiaTheme="minorEastAsia" w:hAnsiTheme="minorHAnsi" w:cstheme="minorBidi"/>
+              <w:rFonts w:asciiTheme="minorHAnsi" w:eastAsiaTheme="minorEastAsia" w:hAnsiTheme="minorHAnsi" w:cs="Arial Unicode MS"/>
               <w:b w:val="0"/>
               <w:bCs w:val="0"/>
               <w:noProof/>
-              <w:kern w:val="2"/>
               <w:sz w:val="24"/>
               <w:szCs w:val="24"/>
               <w:lang w:bidi="si-LK"/>
-              <w14:ligatures w14:val="standardContextual"/>
             </w:rPr>
           </w:pPr>
-          <w:hyperlink w:anchor="_Toc211525694" w:history="1">
+          <w:hyperlink w:anchor="_Toc211527104" w:history="1">
             <w:r>
               <w:rPr>
                 <w:rStyle w:val="Hyperlink"/>
@@ -5232,15 +5195,13 @@
             </w:r>
             <w:r>
               <w:rPr>
-                <w:rFonts w:asciiTheme="minorHAnsi" w:eastAsiaTheme="minorEastAsia" w:hAnsiTheme="minorHAnsi" w:cstheme="minorBidi"/>
+                <w:rFonts w:asciiTheme="minorHAnsi" w:eastAsiaTheme="minorEastAsia" w:hAnsiTheme="minorHAnsi" w:cs="Arial Unicode MS"/>
                 <w:b w:val="0"/>
                 <w:bCs w:val="0"/>
                 <w:noProof/>
-                <w:kern w:val="2"/>
                 <w:sz w:val="24"/>
                 <w:szCs w:val="24"/>
                 <w:lang w:bidi="si-LK"/>
-                <w14:ligatures w14:val="standardContextual"/>
               </w:rPr>
               <w:tab/>
             </w:r>
@@ -5271,7 +5232,7 @@
                 <w:noProof/>
                 <w:webHidden/>
               </w:rPr>
-              <w:instrText xml:space="preserve"> PAGEREF _Toc211525694 \h </w:instrText>
+              <w:instrText xml:space="preserve"> PAGEREF _Toc211527104 \h </w:instrText>
             </w:r>
             <w:r>
               <w:rPr>
@@ -5309,18 +5270,16 @@
               <w:tab w:val="right" w:leader="dot" w:pos="9208"/>
             </w:tabs>
             <w:rPr>
-              <w:rFonts w:asciiTheme="minorHAnsi" w:eastAsiaTheme="minorEastAsia" w:hAnsiTheme="minorHAnsi" w:cstheme="minorBidi"/>
+              <w:rFonts w:asciiTheme="minorHAnsi" w:eastAsiaTheme="minorEastAsia" w:hAnsiTheme="minorHAnsi" w:cs="Arial Unicode MS"/>
               <w:b w:val="0"/>
               <w:bCs w:val="0"/>
               <w:noProof/>
-              <w:kern w:val="2"/>
               <w:sz w:val="24"/>
               <w:szCs w:val="24"/>
               <w:lang w:bidi="si-LK"/>
-              <w14:ligatures w14:val="standardContextual"/>
             </w:rPr>
           </w:pPr>
-          <w:hyperlink w:anchor="_Toc211525695" w:history="1">
+          <w:hyperlink w:anchor="_Toc211527105" w:history="1">
             <w:r>
               <w:rPr>
                 <w:rStyle w:val="Hyperlink"/>
@@ -5378,7 +5337,7 @@
                 <w:noProof/>
                 <w:webHidden/>
               </w:rPr>
-              <w:instrText xml:space="preserve"> PAGEREF _Toc211525695 \h </w:instrText>
+              <w:instrText xml:space="preserve"> PAGEREF _Toc211527105 \h </w:instrText>
             </w:r>
             <w:r>
               <w:rPr>
@@ -5417,18 +5376,16 @@
               <w:tab w:val="right" w:leader="dot" w:pos="9208"/>
             </w:tabs>
             <w:rPr>
-              <w:rFonts w:asciiTheme="minorHAnsi" w:eastAsiaTheme="minorEastAsia" w:hAnsiTheme="minorHAnsi" w:cstheme="minorBidi"/>
+              <w:rFonts w:asciiTheme="minorHAnsi" w:eastAsiaTheme="minorEastAsia" w:hAnsiTheme="minorHAnsi" w:cs="Arial Unicode MS"/>
               <w:b w:val="0"/>
               <w:bCs w:val="0"/>
               <w:noProof/>
-              <w:kern w:val="2"/>
               <w:sz w:val="24"/>
               <w:szCs w:val="24"/>
               <w:lang w:bidi="si-LK"/>
-              <w14:ligatures w14:val="standardContextual"/>
             </w:rPr>
           </w:pPr>
-          <w:hyperlink w:anchor="_Toc211525696" w:history="1">
+          <w:hyperlink w:anchor="_Toc211527106" w:history="1">
             <w:r>
               <w:rPr>
                 <w:rStyle w:val="Hyperlink"/>
@@ -5438,15 +5395,13 @@
             </w:r>
             <w:r>
               <w:rPr>
-                <w:rFonts w:asciiTheme="minorHAnsi" w:eastAsiaTheme="minorEastAsia" w:hAnsiTheme="minorHAnsi" w:cstheme="minorBidi"/>
+                <w:rFonts w:asciiTheme="minorHAnsi" w:eastAsiaTheme="minorEastAsia" w:hAnsiTheme="minorHAnsi" w:cs="Arial Unicode MS"/>
                 <w:b w:val="0"/>
                 <w:bCs w:val="0"/>
                 <w:noProof/>
-                <w:kern w:val="2"/>
                 <w:sz w:val="24"/>
                 <w:szCs w:val="24"/>
                 <w:lang w:bidi="si-LK"/>
-                <w14:ligatures w14:val="standardContextual"/>
               </w:rPr>
               <w:tab/>
             </w:r>
@@ -5484,7 +5439,7 @@
                 <w:noProof/>
                 <w:webHidden/>
               </w:rPr>
-              <w:instrText xml:space="preserve"> PAGEREF _Toc211525696 \h </w:instrText>
+              <w:instrText xml:space="preserve"> PAGEREF _Toc211527106 \h </w:instrText>
             </w:r>
             <w:r>
               <w:rPr>
@@ -5523,18 +5478,16 @@
               <w:tab w:val="right" w:leader="dot" w:pos="9208"/>
             </w:tabs>
             <w:rPr>
-              <w:rFonts w:asciiTheme="minorHAnsi" w:eastAsiaTheme="minorEastAsia" w:hAnsiTheme="minorHAnsi" w:cstheme="minorBidi"/>
+              <w:rFonts w:asciiTheme="minorHAnsi" w:eastAsiaTheme="minorEastAsia" w:hAnsiTheme="minorHAnsi" w:cs="Arial Unicode MS"/>
               <w:b w:val="0"/>
               <w:bCs w:val="0"/>
               <w:noProof/>
-              <w:kern w:val="2"/>
               <w:sz w:val="24"/>
               <w:szCs w:val="24"/>
               <w:lang w:bidi="si-LK"/>
-              <w14:ligatures w14:val="standardContextual"/>
             </w:rPr>
           </w:pPr>
-          <w:hyperlink w:anchor="_Toc211525697" w:history="1">
+          <w:hyperlink w:anchor="_Toc211527107" w:history="1">
             <w:r>
               <w:rPr>
                 <w:rStyle w:val="Hyperlink"/>
@@ -5544,15 +5497,13 @@
             </w:r>
             <w:r>
               <w:rPr>
-                <w:rFonts w:asciiTheme="minorHAnsi" w:eastAsiaTheme="minorEastAsia" w:hAnsiTheme="minorHAnsi" w:cstheme="minorBidi"/>
+                <w:rFonts w:asciiTheme="minorHAnsi" w:eastAsiaTheme="minorEastAsia" w:hAnsiTheme="minorHAnsi" w:cs="Arial Unicode MS"/>
                 <w:b w:val="0"/>
                 <w:bCs w:val="0"/>
                 <w:noProof/>
-                <w:kern w:val="2"/>
                 <w:sz w:val="24"/>
                 <w:szCs w:val="24"/>
                 <w:lang w:bidi="si-LK"/>
-                <w14:ligatures w14:val="standardContextual"/>
               </w:rPr>
               <w:tab/>
             </w:r>
@@ -5598,7 +5549,7 @@
                 <w:noProof/>
                 <w:webHidden/>
               </w:rPr>
-              <w:instrText xml:space="preserve"> PAGEREF _Toc211525697 \h </w:instrText>
+              <w:instrText xml:space="preserve"> PAGEREF _Toc211527107 \h </w:instrText>
             </w:r>
             <w:r>
               <w:rPr>
@@ -5637,18 +5588,16 @@
               <w:tab w:val="right" w:leader="dot" w:pos="9208"/>
             </w:tabs>
             <w:rPr>
-              <w:rFonts w:asciiTheme="minorHAnsi" w:eastAsiaTheme="minorEastAsia" w:hAnsiTheme="minorHAnsi" w:cstheme="minorBidi"/>
+              <w:rFonts w:asciiTheme="minorHAnsi" w:eastAsiaTheme="minorEastAsia" w:hAnsiTheme="minorHAnsi" w:cs="Arial Unicode MS"/>
               <w:b w:val="0"/>
               <w:bCs w:val="0"/>
               <w:noProof/>
-              <w:kern w:val="2"/>
               <w:sz w:val="24"/>
               <w:szCs w:val="24"/>
               <w:lang w:bidi="si-LK"/>
-              <w14:ligatures w14:val="standardContextual"/>
             </w:rPr>
           </w:pPr>
-          <w:hyperlink w:anchor="_Toc211525698" w:history="1">
+          <w:hyperlink w:anchor="_Toc211527108" w:history="1">
             <w:r>
               <w:rPr>
                 <w:rStyle w:val="Hyperlink"/>
@@ -5658,15 +5607,13 @@
             </w:r>
             <w:r>
               <w:rPr>
-                <w:rFonts w:asciiTheme="minorHAnsi" w:eastAsiaTheme="minorEastAsia" w:hAnsiTheme="minorHAnsi" w:cstheme="minorBidi"/>
+                <w:rFonts w:asciiTheme="minorHAnsi" w:eastAsiaTheme="minorEastAsia" w:hAnsiTheme="minorHAnsi" w:cs="Arial Unicode MS"/>
                 <w:b w:val="0"/>
                 <w:bCs w:val="0"/>
                 <w:noProof/>
-                <w:kern w:val="2"/>
                 <w:sz w:val="24"/>
                 <w:szCs w:val="24"/>
                 <w:lang w:bidi="si-LK"/>
-                <w14:ligatures w14:val="standardContextual"/>
               </w:rPr>
               <w:tab/>
             </w:r>
@@ -5787,7 +5734,7 @@
                 <w:noProof/>
                 <w:webHidden/>
               </w:rPr>
-              <w:instrText xml:space="preserve"> PAGEREF _Toc211525698 \h </w:instrText>
+              <w:instrText xml:space="preserve"> PAGEREF _Toc211527108 \h </w:instrText>
             </w:r>
             <w:r>
               <w:rPr>
@@ -5826,18 +5773,16 @@
               <w:tab w:val="right" w:leader="dot" w:pos="9208"/>
             </w:tabs>
             <w:rPr>
-              <w:rFonts w:asciiTheme="minorHAnsi" w:eastAsiaTheme="minorEastAsia" w:hAnsiTheme="minorHAnsi" w:cstheme="minorBidi"/>
+              <w:rFonts w:asciiTheme="minorHAnsi" w:eastAsiaTheme="minorEastAsia" w:hAnsiTheme="minorHAnsi" w:cs="Arial Unicode MS"/>
               <w:b w:val="0"/>
               <w:bCs w:val="0"/>
               <w:noProof/>
-              <w:kern w:val="2"/>
               <w:sz w:val="24"/>
               <w:szCs w:val="24"/>
               <w:lang w:bidi="si-LK"/>
-              <w14:ligatures w14:val="standardContextual"/>
             </w:rPr>
           </w:pPr>
-          <w:hyperlink w:anchor="_Toc211525699" w:history="1">
+          <w:hyperlink w:anchor="_Toc211527109" w:history="1">
             <w:r>
               <w:rPr>
                 <w:rStyle w:val="Hyperlink"/>
@@ -5847,15 +5792,13 @@
             </w:r>
             <w:r>
               <w:rPr>
-                <w:rFonts w:asciiTheme="minorHAnsi" w:eastAsiaTheme="minorEastAsia" w:hAnsiTheme="minorHAnsi" w:cstheme="minorBidi"/>
+                <w:rFonts w:asciiTheme="minorHAnsi" w:eastAsiaTheme="minorEastAsia" w:hAnsiTheme="minorHAnsi" w:cs="Arial Unicode MS"/>
                 <w:b w:val="0"/>
                 <w:bCs w:val="0"/>
                 <w:noProof/>
-                <w:kern w:val="2"/>
                 <w:sz w:val="24"/>
                 <w:szCs w:val="24"/>
                 <w:lang w:bidi="si-LK"/>
-                <w14:ligatures w14:val="standardContextual"/>
               </w:rPr>
               <w:tab/>
             </w:r>
@@ -5991,7 +5934,7 @@
                 <w:noProof/>
                 <w:webHidden/>
               </w:rPr>
-              <w:instrText xml:space="preserve"> PAGEREF _Toc211525699 \h </w:instrText>
+              <w:instrText xml:space="preserve"> PAGEREF _Toc211527109 \h </w:instrText>
             </w:r>
             <w:r>
               <w:rPr>
@@ -6030,18 +5973,16 @@
               <w:tab w:val="right" w:leader="dot" w:pos="9208"/>
             </w:tabs>
             <w:rPr>
-              <w:rFonts w:asciiTheme="minorHAnsi" w:eastAsiaTheme="minorEastAsia" w:hAnsiTheme="minorHAnsi" w:cstheme="minorBidi"/>
+              <w:rFonts w:asciiTheme="minorHAnsi" w:eastAsiaTheme="minorEastAsia" w:hAnsiTheme="minorHAnsi" w:cs="Arial Unicode MS"/>
               <w:b w:val="0"/>
               <w:bCs w:val="0"/>
               <w:noProof/>
-              <w:kern w:val="2"/>
               <w:sz w:val="24"/>
               <w:szCs w:val="24"/>
               <w:lang w:bidi="si-LK"/>
-              <w14:ligatures w14:val="standardContextual"/>
             </w:rPr>
           </w:pPr>
-          <w:hyperlink w:anchor="_Toc211525700" w:history="1">
+          <w:hyperlink w:anchor="_Toc211527110" w:history="1">
             <w:r>
               <w:rPr>
                 <w:rStyle w:val="Hyperlink"/>
@@ -6051,15 +5992,13 @@
             </w:r>
             <w:r>
               <w:rPr>
-                <w:rFonts w:asciiTheme="minorHAnsi" w:eastAsiaTheme="minorEastAsia" w:hAnsiTheme="minorHAnsi" w:cstheme="minorBidi"/>
+                <w:rFonts w:asciiTheme="minorHAnsi" w:eastAsiaTheme="minorEastAsia" w:hAnsiTheme="minorHAnsi" w:cs="Arial Unicode MS"/>
                 <w:b w:val="0"/>
                 <w:bCs w:val="0"/>
                 <w:noProof/>
-                <w:kern w:val="2"/>
                 <w:sz w:val="24"/>
                 <w:szCs w:val="24"/>
                 <w:lang w:bidi="si-LK"/>
-                <w14:ligatures w14:val="standardContextual"/>
               </w:rPr>
               <w:tab/>
             </w:r>
@@ -6142,7 +6081,7 @@
                 <w:noProof/>
                 <w:webHidden/>
               </w:rPr>
-              <w:instrText xml:space="preserve"> PAGEREF _Toc211525700 \h </w:instrText>
+              <w:instrText xml:space="preserve"> PAGEREF _Toc211527110 \h </w:instrText>
             </w:r>
             <w:r>
               <w:rPr>
@@ -6181,18 +6120,16 @@
               <w:tab w:val="right" w:leader="dot" w:pos="9208"/>
             </w:tabs>
             <w:rPr>
-              <w:rFonts w:asciiTheme="minorHAnsi" w:eastAsiaTheme="minorEastAsia" w:hAnsiTheme="minorHAnsi" w:cstheme="minorBidi"/>
+              <w:rFonts w:asciiTheme="minorHAnsi" w:eastAsiaTheme="minorEastAsia" w:hAnsiTheme="minorHAnsi" w:cs="Arial Unicode MS"/>
               <w:b w:val="0"/>
               <w:bCs w:val="0"/>
               <w:noProof/>
-              <w:kern w:val="2"/>
               <w:sz w:val="24"/>
               <w:szCs w:val="24"/>
               <w:lang w:bidi="si-LK"/>
-              <w14:ligatures w14:val="standardContextual"/>
             </w:rPr>
           </w:pPr>
-          <w:hyperlink w:anchor="_Toc211525701" w:history="1">
+          <w:hyperlink w:anchor="_Toc211527111" w:history="1">
             <w:r>
               <w:rPr>
                 <w:rStyle w:val="Hyperlink"/>
@@ -6202,15 +6139,13 @@
             </w:r>
             <w:r>
               <w:rPr>
-                <w:rFonts w:asciiTheme="minorHAnsi" w:eastAsiaTheme="minorEastAsia" w:hAnsiTheme="minorHAnsi" w:cstheme="minorBidi"/>
+                <w:rFonts w:asciiTheme="minorHAnsi" w:eastAsiaTheme="minorEastAsia" w:hAnsiTheme="minorHAnsi" w:cs="Arial Unicode MS"/>
                 <w:b w:val="0"/>
                 <w:bCs w:val="0"/>
                 <w:noProof/>
-                <w:kern w:val="2"/>
                 <w:sz w:val="24"/>
                 <w:szCs w:val="24"/>
                 <w:lang w:bidi="si-LK"/>
-                <w14:ligatures w14:val="standardContextual"/>
               </w:rPr>
               <w:tab/>
             </w:r>
@@ -6316,7 +6251,7 @@
                 <w:noProof/>
                 <w:webHidden/>
               </w:rPr>
-              <w:instrText xml:space="preserve"> PAGEREF _Toc211525701 \h </w:instrText>
+              <w:instrText xml:space="preserve"> PAGEREF _Toc211527111 \h </w:instrText>
             </w:r>
             <w:r>
               <w:rPr>
@@ -6355,18 +6290,16 @@
               <w:tab w:val="right" w:leader="dot" w:pos="9208"/>
             </w:tabs>
             <w:rPr>
-              <w:rFonts w:asciiTheme="minorHAnsi" w:eastAsiaTheme="minorEastAsia" w:hAnsiTheme="minorHAnsi" w:cstheme="minorBidi"/>
+              <w:rFonts w:asciiTheme="minorHAnsi" w:eastAsiaTheme="minorEastAsia" w:hAnsiTheme="minorHAnsi" w:cs="Arial Unicode MS"/>
               <w:b w:val="0"/>
               <w:bCs w:val="0"/>
               <w:noProof/>
-              <w:kern w:val="2"/>
               <w:sz w:val="24"/>
               <w:szCs w:val="24"/>
               <w:lang w:bidi="si-LK"/>
-              <w14:ligatures w14:val="standardContextual"/>
             </w:rPr>
           </w:pPr>
-          <w:hyperlink w:anchor="_Toc211525702" w:history="1">
+          <w:hyperlink w:anchor="_Toc211527112" w:history="1">
             <w:r>
               <w:rPr>
                 <w:rStyle w:val="Hyperlink"/>
@@ -6376,15 +6309,13 @@
             </w:r>
             <w:r>
               <w:rPr>
-                <w:rFonts w:asciiTheme="minorHAnsi" w:eastAsiaTheme="minorEastAsia" w:hAnsiTheme="minorHAnsi" w:cstheme="minorBidi"/>
+                <w:rFonts w:asciiTheme="minorHAnsi" w:eastAsiaTheme="minorEastAsia" w:hAnsiTheme="minorHAnsi" w:cs="Arial Unicode MS"/>
                 <w:b w:val="0"/>
                 <w:bCs w:val="0"/>
                 <w:noProof/>
-                <w:kern w:val="2"/>
                 <w:sz w:val="24"/>
                 <w:szCs w:val="24"/>
                 <w:lang w:bidi="si-LK"/>
-                <w14:ligatures w14:val="standardContextual"/>
               </w:rPr>
               <w:tab/>
             </w:r>
@@ -6460,7 +6391,7 @@
                 <w:noProof/>
                 <w:webHidden/>
               </w:rPr>
-              <w:instrText xml:space="preserve"> PAGEREF _Toc211525702 \h </w:instrText>
+              <w:instrText xml:space="preserve"> PAGEREF _Toc211527112 \h </w:instrText>
             </w:r>
             <w:r>
               <w:rPr>
@@ -6499,18 +6430,16 @@
               <w:tab w:val="right" w:leader="dot" w:pos="9208"/>
             </w:tabs>
             <w:rPr>
-              <w:rFonts w:asciiTheme="minorHAnsi" w:eastAsiaTheme="minorEastAsia" w:hAnsiTheme="minorHAnsi" w:cstheme="minorBidi"/>
+              <w:rFonts w:asciiTheme="minorHAnsi" w:eastAsiaTheme="minorEastAsia" w:hAnsiTheme="minorHAnsi" w:cs="Arial Unicode MS"/>
               <w:b w:val="0"/>
               <w:bCs w:val="0"/>
               <w:noProof/>
-              <w:kern w:val="2"/>
               <w:sz w:val="24"/>
               <w:szCs w:val="24"/>
               <w:lang w:bidi="si-LK"/>
-              <w14:ligatures w14:val="standardContextual"/>
             </w:rPr>
           </w:pPr>
-          <w:hyperlink w:anchor="_Toc211525703" w:history="1">
+          <w:hyperlink w:anchor="_Toc211527113" w:history="1">
             <w:r>
               <w:rPr>
                 <w:rStyle w:val="Hyperlink"/>
@@ -6520,15 +6449,13 @@
             </w:r>
             <w:r>
               <w:rPr>
-                <w:rFonts w:asciiTheme="minorHAnsi" w:eastAsiaTheme="minorEastAsia" w:hAnsiTheme="minorHAnsi" w:cstheme="minorBidi"/>
+                <w:rFonts w:asciiTheme="minorHAnsi" w:eastAsiaTheme="minorEastAsia" w:hAnsiTheme="minorHAnsi" w:cs="Arial Unicode MS"/>
                 <w:b w:val="0"/>
                 <w:bCs w:val="0"/>
                 <w:noProof/>
-                <w:kern w:val="2"/>
                 <w:sz w:val="24"/>
                 <w:szCs w:val="24"/>
                 <w:lang w:bidi="si-LK"/>
-                <w14:ligatures w14:val="standardContextual"/>
               </w:rPr>
               <w:tab/>
             </w:r>
@@ -6596,7 +6523,7 @@
                 <w:noProof/>
                 <w:webHidden/>
               </w:rPr>
-              <w:instrText xml:space="preserve"> PAGEREF _Toc211525703 \h </w:instrText>
+              <w:instrText xml:space="preserve"> PAGEREF _Toc211527113 \h </w:instrText>
             </w:r>
             <w:r>
               <w:rPr>
@@ -6635,18 +6562,16 @@
               <w:tab w:val="right" w:leader="dot" w:pos="9208"/>
             </w:tabs>
             <w:rPr>
-              <w:rFonts w:asciiTheme="minorHAnsi" w:eastAsiaTheme="minorEastAsia" w:hAnsiTheme="minorHAnsi" w:cstheme="minorBidi"/>
+              <w:rFonts w:asciiTheme="minorHAnsi" w:eastAsiaTheme="minorEastAsia" w:hAnsiTheme="minorHAnsi" w:cs="Arial Unicode MS"/>
               <w:b w:val="0"/>
               <w:bCs w:val="0"/>
               <w:noProof/>
-              <w:kern w:val="2"/>
               <w:sz w:val="24"/>
               <w:szCs w:val="24"/>
               <w:lang w:bidi="si-LK"/>
-              <w14:ligatures w14:val="standardContextual"/>
             </w:rPr>
           </w:pPr>
-          <w:hyperlink w:anchor="_Toc211525704" w:history="1">
+          <w:hyperlink w:anchor="_Toc211527114" w:history="1">
             <w:r>
               <w:rPr>
                 <w:rStyle w:val="Hyperlink"/>
@@ -6656,15 +6581,13 @@
             </w:r>
             <w:r>
               <w:rPr>
-                <w:rFonts w:asciiTheme="minorHAnsi" w:eastAsiaTheme="minorEastAsia" w:hAnsiTheme="minorHAnsi" w:cstheme="minorBidi"/>
+                <w:rFonts w:asciiTheme="minorHAnsi" w:eastAsiaTheme="minorEastAsia" w:hAnsiTheme="minorHAnsi" w:cs="Arial Unicode MS"/>
                 <w:b w:val="0"/>
                 <w:bCs w:val="0"/>
                 <w:noProof/>
-                <w:kern w:val="2"/>
                 <w:sz w:val="24"/>
                 <w:szCs w:val="24"/>
                 <w:lang w:bidi="si-LK"/>
-                <w14:ligatures w14:val="standardContextual"/>
               </w:rPr>
               <w:tab/>
             </w:r>
@@ -6740,7 +6663,7 @@
                 <w:noProof/>
                 <w:webHidden/>
               </w:rPr>
-              <w:instrText xml:space="preserve"> PAGEREF _Toc211525704 \h </w:instrText>
+              <w:instrText xml:space="preserve"> PAGEREF _Toc211527114 \h </w:instrText>
             </w:r>
             <w:r>
               <w:rPr>
@@ -6778,18 +6701,16 @@
               <w:tab w:val="right" w:leader="dot" w:pos="9208"/>
             </w:tabs>
             <w:rPr>
-              <w:rFonts w:asciiTheme="minorHAnsi" w:eastAsiaTheme="minorEastAsia" w:hAnsiTheme="minorHAnsi" w:cstheme="minorBidi"/>
+              <w:rFonts w:asciiTheme="minorHAnsi" w:eastAsiaTheme="minorEastAsia" w:hAnsiTheme="minorHAnsi" w:cs="Arial Unicode MS"/>
               <w:b w:val="0"/>
               <w:bCs w:val="0"/>
               <w:noProof/>
-              <w:kern w:val="2"/>
               <w:sz w:val="24"/>
               <w:szCs w:val="24"/>
               <w:lang w:bidi="si-LK"/>
-              <w14:ligatures w14:val="standardContextual"/>
             </w:rPr>
           </w:pPr>
-          <w:hyperlink w:anchor="_Toc211525705" w:history="1">
+          <w:hyperlink w:anchor="_Toc211527115" w:history="1">
             <w:r>
               <w:rPr>
                 <w:rStyle w:val="Hyperlink"/>
@@ -6854,7 +6775,7 @@
                 <w:noProof/>
                 <w:webHidden/>
               </w:rPr>
-              <w:instrText xml:space="preserve"> PAGEREF _Toc211525705 \h </w:instrText>
+              <w:instrText xml:space="preserve"> PAGEREF _Toc211527115 \h </w:instrText>
             </w:r>
             <w:r>
               <w:rPr>
@@ -6893,18 +6814,16 @@
               <w:tab w:val="right" w:leader="dot" w:pos="9208"/>
             </w:tabs>
             <w:rPr>
-              <w:rFonts w:asciiTheme="minorHAnsi" w:eastAsiaTheme="minorEastAsia" w:hAnsiTheme="minorHAnsi" w:cstheme="minorBidi"/>
+              <w:rFonts w:asciiTheme="minorHAnsi" w:eastAsiaTheme="minorEastAsia" w:hAnsiTheme="minorHAnsi" w:cs="Arial Unicode MS"/>
               <w:b w:val="0"/>
               <w:bCs w:val="0"/>
               <w:noProof/>
-              <w:kern w:val="2"/>
               <w:sz w:val="24"/>
               <w:szCs w:val="24"/>
               <w:lang w:bidi="si-LK"/>
-              <w14:ligatures w14:val="standardContextual"/>
             </w:rPr>
           </w:pPr>
-          <w:hyperlink w:anchor="_Toc211525706" w:history="1">
+          <w:hyperlink w:anchor="_Toc211527116" w:history="1">
             <w:r>
               <w:rPr>
                 <w:rStyle w:val="Hyperlink"/>
@@ -6914,15 +6833,13 @@
             </w:r>
             <w:r>
               <w:rPr>
-                <w:rFonts w:asciiTheme="minorHAnsi" w:eastAsiaTheme="minorEastAsia" w:hAnsiTheme="minorHAnsi" w:cstheme="minorBidi"/>
+                <w:rFonts w:asciiTheme="minorHAnsi" w:eastAsiaTheme="minorEastAsia" w:hAnsiTheme="minorHAnsi" w:cs="Arial Unicode MS"/>
                 <w:b w:val="0"/>
                 <w:bCs w:val="0"/>
                 <w:noProof/>
-                <w:kern w:val="2"/>
                 <w:sz w:val="24"/>
                 <w:szCs w:val="24"/>
                 <w:lang w:bidi="si-LK"/>
-                <w14:ligatures w14:val="standardContextual"/>
               </w:rPr>
               <w:tab/>
             </w:r>
@@ -6990,7 +6907,7 @@
                 <w:noProof/>
                 <w:webHidden/>
               </w:rPr>
-              <w:instrText xml:space="preserve"> PAGEREF _Toc211525706 \h </w:instrText>
+              <w:instrText xml:space="preserve"> PAGEREF _Toc211527116 \h </w:instrText>
             </w:r>
             <w:r>
               <w:rPr>
@@ -7029,18 +6946,16 @@
               <w:tab w:val="right" w:leader="dot" w:pos="9208"/>
             </w:tabs>
             <w:rPr>
-              <w:rFonts w:asciiTheme="minorHAnsi" w:eastAsiaTheme="minorEastAsia" w:hAnsiTheme="minorHAnsi" w:cstheme="minorBidi"/>
+              <w:rFonts w:asciiTheme="minorHAnsi" w:eastAsiaTheme="minorEastAsia" w:hAnsiTheme="minorHAnsi" w:cs="Arial Unicode MS"/>
               <w:b w:val="0"/>
               <w:bCs w:val="0"/>
               <w:noProof/>
-              <w:kern w:val="2"/>
               <w:sz w:val="24"/>
               <w:szCs w:val="24"/>
               <w:lang w:bidi="si-LK"/>
-              <w14:ligatures w14:val="standardContextual"/>
             </w:rPr>
           </w:pPr>
-          <w:hyperlink w:anchor="_Toc211525707" w:history="1">
+          <w:hyperlink w:anchor="_Toc211527117" w:history="1">
             <w:r>
               <w:rPr>
                 <w:rStyle w:val="Hyperlink"/>
@@ -7050,15 +6965,13 @@
             </w:r>
             <w:r>
               <w:rPr>
-                <w:rFonts w:asciiTheme="minorHAnsi" w:eastAsiaTheme="minorEastAsia" w:hAnsiTheme="minorHAnsi" w:cstheme="minorBidi"/>
+                <w:rFonts w:asciiTheme="minorHAnsi" w:eastAsiaTheme="minorEastAsia" w:hAnsiTheme="minorHAnsi" w:cs="Arial Unicode MS"/>
                 <w:b w:val="0"/>
                 <w:bCs w:val="0"/>
                 <w:noProof/>
-                <w:kern w:val="2"/>
                 <w:sz w:val="24"/>
                 <w:szCs w:val="24"/>
                 <w:lang w:bidi="si-LK"/>
-                <w14:ligatures w14:val="standardContextual"/>
               </w:rPr>
               <w:tab/>
             </w:r>
@@ -7104,7 +7017,7 @@
                 <w:noProof/>
                 <w:webHidden/>
               </w:rPr>
-              <w:instrText xml:space="preserve"> PAGEREF _Toc211525707 \h </w:instrText>
+              <w:instrText xml:space="preserve"> PAGEREF _Toc211527117 \h </w:instrText>
             </w:r>
             <w:r>
               <w:rPr>
@@ -7143,18 +7056,16 @@
               <w:tab w:val="right" w:leader="dot" w:pos="9208"/>
             </w:tabs>
             <w:rPr>
-              <w:rFonts w:asciiTheme="minorHAnsi" w:eastAsiaTheme="minorEastAsia" w:hAnsiTheme="minorHAnsi" w:cstheme="minorBidi"/>
+              <w:rFonts w:asciiTheme="minorHAnsi" w:eastAsiaTheme="minorEastAsia" w:hAnsiTheme="minorHAnsi" w:cs="Arial Unicode MS"/>
               <w:b w:val="0"/>
               <w:bCs w:val="0"/>
               <w:noProof/>
-              <w:kern w:val="2"/>
               <w:sz w:val="24"/>
               <w:szCs w:val="24"/>
               <w:lang w:bidi="si-LK"/>
-              <w14:ligatures w14:val="standardContextual"/>
             </w:rPr>
           </w:pPr>
-          <w:hyperlink w:anchor="_Toc211525708" w:history="1">
+          <w:hyperlink w:anchor="_Toc211527118" w:history="1">
             <w:r>
               <w:rPr>
                 <w:rStyle w:val="Hyperlink"/>
@@ -7164,15 +7075,13 @@
             </w:r>
             <w:r>
               <w:rPr>
-                <w:rFonts w:asciiTheme="minorHAnsi" w:eastAsiaTheme="minorEastAsia" w:hAnsiTheme="minorHAnsi" w:cstheme="minorBidi"/>
+                <w:rFonts w:asciiTheme="minorHAnsi" w:eastAsiaTheme="minorEastAsia" w:hAnsiTheme="minorHAnsi" w:cs="Arial Unicode MS"/>
                 <w:b w:val="0"/>
                 <w:bCs w:val="0"/>
                 <w:noProof/>
-                <w:kern w:val="2"/>
                 <w:sz w:val="24"/>
                 <w:szCs w:val="24"/>
                 <w:lang w:bidi="si-LK"/>
-                <w14:ligatures w14:val="standardContextual"/>
               </w:rPr>
               <w:tab/>
             </w:r>
@@ -7225,7 +7134,7 @@
                 <w:noProof/>
                 <w:webHidden/>
               </w:rPr>
-              <w:instrText xml:space="preserve"> PAGEREF _Toc211525708 \h </w:instrText>
+              <w:instrText xml:space="preserve"> PAGEREF _Toc211527118 \h </w:instrText>
             </w:r>
             <w:r>
               <w:rPr>
@@ -7264,18 +7173,16 @@
               <w:tab w:val="right" w:leader="dot" w:pos="9208"/>
             </w:tabs>
             <w:rPr>
-              <w:rFonts w:asciiTheme="minorHAnsi" w:eastAsiaTheme="minorEastAsia" w:hAnsiTheme="minorHAnsi" w:cstheme="minorBidi"/>
+              <w:rFonts w:asciiTheme="minorHAnsi" w:eastAsiaTheme="minorEastAsia" w:hAnsiTheme="minorHAnsi" w:cs="Arial Unicode MS"/>
               <w:b w:val="0"/>
               <w:bCs w:val="0"/>
               <w:noProof/>
-              <w:kern w:val="2"/>
               <w:sz w:val="24"/>
               <w:szCs w:val="24"/>
               <w:lang w:bidi="si-LK"/>
-              <w14:ligatures w14:val="standardContextual"/>
             </w:rPr>
           </w:pPr>
-          <w:hyperlink w:anchor="_Toc211525709" w:history="1">
+          <w:hyperlink w:anchor="_Toc211527119" w:history="1">
             <w:r>
               <w:rPr>
                 <w:rStyle w:val="Hyperlink"/>
@@ -7285,15 +7192,13 @@
             </w:r>
             <w:r>
               <w:rPr>
-                <w:rFonts w:asciiTheme="minorHAnsi" w:eastAsiaTheme="minorEastAsia" w:hAnsiTheme="minorHAnsi" w:cstheme="minorBidi"/>
+                <w:rFonts w:asciiTheme="minorHAnsi" w:eastAsiaTheme="minorEastAsia" w:hAnsiTheme="minorHAnsi" w:cs="Arial Unicode MS"/>
                 <w:b w:val="0"/>
                 <w:bCs w:val="0"/>
                 <w:noProof/>
-                <w:kern w:val="2"/>
                 <w:sz w:val="24"/>
                 <w:szCs w:val="24"/>
                 <w:lang w:bidi="si-LK"/>
-                <w14:ligatures w14:val="standardContextual"/>
               </w:rPr>
               <w:tab/>
             </w:r>
@@ -7376,7 +7281,7 @@
                 <w:noProof/>
                 <w:webHidden/>
               </w:rPr>
-              <w:instrText xml:space="preserve"> PAGEREF _Toc211525709 \h </w:instrText>
+              <w:instrText xml:space="preserve"> PAGEREF _Toc211527119 \h </w:instrText>
             </w:r>
             <w:r>
               <w:rPr>
@@ -7415,18 +7320,16 @@
               <w:tab w:val="right" w:leader="dot" w:pos="9208"/>
             </w:tabs>
             <w:rPr>
-              <w:rFonts w:asciiTheme="minorHAnsi" w:eastAsiaTheme="minorEastAsia" w:hAnsiTheme="minorHAnsi" w:cstheme="minorBidi"/>
+              <w:rFonts w:asciiTheme="minorHAnsi" w:eastAsiaTheme="minorEastAsia" w:hAnsiTheme="minorHAnsi" w:cs="Arial Unicode MS"/>
               <w:b w:val="0"/>
               <w:bCs w:val="0"/>
               <w:noProof/>
-              <w:kern w:val="2"/>
               <w:sz w:val="24"/>
               <w:szCs w:val="24"/>
               <w:lang w:bidi="si-LK"/>
-              <w14:ligatures w14:val="standardContextual"/>
             </w:rPr>
           </w:pPr>
-          <w:hyperlink w:anchor="_Toc211525710" w:history="1">
+          <w:hyperlink w:anchor="_Toc211527120" w:history="1">
             <w:r>
               <w:rPr>
                 <w:rStyle w:val="Hyperlink"/>
@@ -7436,15 +7339,13 @@
             </w:r>
             <w:r>
               <w:rPr>
-                <w:rFonts w:asciiTheme="minorHAnsi" w:eastAsiaTheme="minorEastAsia" w:hAnsiTheme="minorHAnsi" w:cstheme="minorBidi"/>
+                <w:rFonts w:asciiTheme="minorHAnsi" w:eastAsiaTheme="minorEastAsia" w:hAnsiTheme="minorHAnsi" w:cs="Arial Unicode MS"/>
                 <w:b w:val="0"/>
                 <w:bCs w:val="0"/>
                 <w:noProof/>
-                <w:kern w:val="2"/>
                 <w:sz w:val="24"/>
                 <w:szCs w:val="24"/>
                 <w:lang w:bidi="si-LK"/>
-                <w14:ligatures w14:val="standardContextual"/>
               </w:rPr>
               <w:tab/>
             </w:r>
@@ -7512,7 +7413,7 @@
                 <w:noProof/>
                 <w:webHidden/>
               </w:rPr>
-              <w:instrText xml:space="preserve"> PAGEREF _Toc211525710 \h </w:instrText>
+              <w:instrText xml:space="preserve"> PAGEREF _Toc211527120 \h </w:instrText>
             </w:r>
             <w:r>
               <w:rPr>
@@ -7551,18 +7452,16 @@
               <w:tab w:val="right" w:leader="dot" w:pos="9208"/>
             </w:tabs>
             <w:rPr>
-              <w:rFonts w:asciiTheme="minorHAnsi" w:eastAsiaTheme="minorEastAsia" w:hAnsiTheme="minorHAnsi" w:cstheme="minorBidi"/>
+              <w:rFonts w:asciiTheme="minorHAnsi" w:eastAsiaTheme="minorEastAsia" w:hAnsiTheme="minorHAnsi" w:cs="Arial Unicode MS"/>
               <w:b w:val="0"/>
               <w:bCs w:val="0"/>
               <w:noProof/>
-              <w:kern w:val="2"/>
               <w:sz w:val="24"/>
               <w:szCs w:val="24"/>
               <w:lang w:bidi="si-LK"/>
-              <w14:ligatures w14:val="standardContextual"/>
             </w:rPr>
           </w:pPr>
-          <w:hyperlink w:anchor="_Toc211525711" w:history="1">
+          <w:hyperlink w:anchor="_Toc211527121" w:history="1">
             <w:r>
               <w:rPr>
                 <w:rStyle w:val="Hyperlink"/>
@@ -7572,15 +7471,13 @@
             </w:r>
             <w:r>
               <w:rPr>
-                <w:rFonts w:asciiTheme="minorHAnsi" w:eastAsiaTheme="minorEastAsia" w:hAnsiTheme="minorHAnsi" w:cstheme="minorBidi"/>
+                <w:rFonts w:asciiTheme="minorHAnsi" w:eastAsiaTheme="minorEastAsia" w:hAnsiTheme="minorHAnsi" w:cs="Arial Unicode MS"/>
                 <w:b w:val="0"/>
                 <w:bCs w:val="0"/>
                 <w:noProof/>
-                <w:kern w:val="2"/>
                 <w:sz w:val="24"/>
                 <w:szCs w:val="24"/>
                 <w:lang w:bidi="si-LK"/>
-                <w14:ligatures w14:val="standardContextual"/>
               </w:rPr>
               <w:tab/>
             </w:r>
@@ -7626,7 +7523,7 @@
                 <w:noProof/>
                 <w:webHidden/>
               </w:rPr>
-              <w:instrText xml:space="preserve"> PAGEREF _Toc211525711 \h </w:instrText>
+              <w:instrText xml:space="preserve"> PAGEREF _Toc211527121 \h </w:instrText>
             </w:r>
             <w:r>
               <w:rPr>
@@ -7665,18 +7562,16 @@
               <w:tab w:val="right" w:leader="dot" w:pos="9208"/>
             </w:tabs>
             <w:rPr>
-              <w:rFonts w:asciiTheme="minorHAnsi" w:eastAsiaTheme="minorEastAsia" w:hAnsiTheme="minorHAnsi" w:cstheme="minorBidi"/>
+              <w:rFonts w:asciiTheme="minorHAnsi" w:eastAsiaTheme="minorEastAsia" w:hAnsiTheme="minorHAnsi" w:cs="Arial Unicode MS"/>
               <w:b w:val="0"/>
               <w:bCs w:val="0"/>
               <w:noProof/>
-              <w:kern w:val="2"/>
               <w:sz w:val="24"/>
               <w:szCs w:val="24"/>
               <w:lang w:bidi="si-LK"/>
-              <w14:ligatures w14:val="standardContextual"/>
             </w:rPr>
           </w:pPr>
-          <w:hyperlink w:anchor="_Toc211525712" w:history="1">
+          <w:hyperlink w:anchor="_Toc211527122" w:history="1">
             <w:r>
               <w:rPr>
                 <w:rStyle w:val="Hyperlink"/>
@@ -7686,15 +7581,13 @@
             </w:r>
             <w:r>
               <w:rPr>
-                <w:rFonts w:asciiTheme="minorHAnsi" w:eastAsiaTheme="minorEastAsia" w:hAnsiTheme="minorHAnsi" w:cstheme="minorBidi"/>
+                <w:rFonts w:asciiTheme="minorHAnsi" w:eastAsiaTheme="minorEastAsia" w:hAnsiTheme="minorHAnsi" w:cs="Arial Unicode MS"/>
                 <w:b w:val="0"/>
                 <w:bCs w:val="0"/>
                 <w:noProof/>
-                <w:kern w:val="2"/>
                 <w:sz w:val="24"/>
                 <w:szCs w:val="24"/>
                 <w:lang w:bidi="si-LK"/>
-                <w14:ligatures w14:val="standardContextual"/>
               </w:rPr>
               <w:tab/>
             </w:r>
@@ -7755,7 +7648,7 @@
                 <w:noProof/>
                 <w:webHidden/>
               </w:rPr>
-              <w:instrText xml:space="preserve"> PAGEREF _Toc211525712 \h </w:instrText>
+              <w:instrText xml:space="preserve"> PAGEREF _Toc211527122 \h </w:instrText>
             </w:r>
             <w:r>
               <w:rPr>
@@ -7793,18 +7686,16 @@
               <w:tab w:val="right" w:leader="dot" w:pos="9208"/>
             </w:tabs>
             <w:rPr>
-              <w:rFonts w:asciiTheme="minorHAnsi" w:eastAsiaTheme="minorEastAsia" w:hAnsiTheme="minorHAnsi" w:cstheme="minorBidi"/>
+              <w:rFonts w:asciiTheme="minorHAnsi" w:eastAsiaTheme="minorEastAsia" w:hAnsiTheme="minorHAnsi" w:cs="Arial Unicode MS"/>
               <w:b w:val="0"/>
               <w:bCs w:val="0"/>
               <w:noProof/>
-              <w:kern w:val="2"/>
               <w:sz w:val="24"/>
               <w:szCs w:val="24"/>
               <w:lang w:bidi="si-LK"/>
-              <w14:ligatures w14:val="standardContextual"/>
             </w:rPr>
           </w:pPr>
-          <w:hyperlink w:anchor="_Toc211525713" w:history="1">
+          <w:hyperlink w:anchor="_Toc211527123" w:history="1">
             <w:r>
               <w:rPr>
                 <w:rStyle w:val="Hyperlink"/>
@@ -7907,7 +7798,7 @@
                 <w:noProof/>
                 <w:webHidden/>
               </w:rPr>
-              <w:instrText xml:space="preserve"> PAGEREF _Toc211525713 \h </w:instrText>
+              <w:instrText xml:space="preserve"> PAGEREF _Toc211527123 \h </w:instrText>
             </w:r>
             <w:r>
               <w:rPr>
@@ -7946,18 +7837,16 @@
               <w:tab w:val="right" w:leader="dot" w:pos="9208"/>
             </w:tabs>
             <w:rPr>
-              <w:rFonts w:asciiTheme="minorHAnsi" w:eastAsiaTheme="minorEastAsia" w:hAnsiTheme="minorHAnsi" w:cstheme="minorBidi"/>
+              <w:rFonts w:asciiTheme="minorHAnsi" w:eastAsiaTheme="minorEastAsia" w:hAnsiTheme="minorHAnsi" w:cs="Arial Unicode MS"/>
               <w:b w:val="0"/>
               <w:bCs w:val="0"/>
               <w:noProof/>
-              <w:kern w:val="2"/>
               <w:sz w:val="24"/>
               <w:szCs w:val="24"/>
               <w:lang w:bidi="si-LK"/>
-              <w14:ligatures w14:val="standardContextual"/>
             </w:rPr>
           </w:pPr>
-          <w:hyperlink w:anchor="_Toc211525714" w:history="1">
+          <w:hyperlink w:anchor="_Toc211527124" w:history="1">
             <w:r>
               <w:rPr>
                 <w:rStyle w:val="Hyperlink"/>
@@ -7967,15 +7856,13 @@
             </w:r>
             <w:r>
               <w:rPr>
-                <w:rFonts w:asciiTheme="minorHAnsi" w:eastAsiaTheme="minorEastAsia" w:hAnsiTheme="minorHAnsi" w:cstheme="minorBidi"/>
+                <w:rFonts w:asciiTheme="minorHAnsi" w:eastAsiaTheme="minorEastAsia" w:hAnsiTheme="minorHAnsi" w:cs="Arial Unicode MS"/>
                 <w:b w:val="0"/>
                 <w:bCs w:val="0"/>
                 <w:noProof/>
-                <w:kern w:val="2"/>
                 <w:sz w:val="24"/>
                 <w:szCs w:val="24"/>
                 <w:lang w:bidi="si-LK"/>
-                <w14:ligatures w14:val="standardContextual"/>
               </w:rPr>
               <w:tab/>
             </w:r>
@@ -8021,7 +7908,7 @@
                 <w:noProof/>
                 <w:webHidden/>
               </w:rPr>
-              <w:instrText xml:space="preserve"> PAGEREF _Toc211525714 \h </w:instrText>
+              <w:instrText xml:space="preserve"> PAGEREF _Toc211527124 \h </w:instrText>
             </w:r>
             <w:r>
               <w:rPr>
@@ -8060,18 +7947,16 @@
               <w:tab w:val="right" w:leader="dot" w:pos="9208"/>
             </w:tabs>
             <w:rPr>
-              <w:rFonts w:asciiTheme="minorHAnsi" w:eastAsiaTheme="minorEastAsia" w:hAnsiTheme="minorHAnsi" w:cstheme="minorBidi"/>
+              <w:rFonts w:asciiTheme="minorHAnsi" w:eastAsiaTheme="minorEastAsia" w:hAnsiTheme="minorHAnsi" w:cs="Arial Unicode MS"/>
               <w:b w:val="0"/>
               <w:bCs w:val="0"/>
               <w:noProof/>
-              <w:kern w:val="2"/>
               <w:sz w:val="24"/>
               <w:szCs w:val="24"/>
               <w:lang w:bidi="si-LK"/>
-              <w14:ligatures w14:val="standardContextual"/>
             </w:rPr>
           </w:pPr>
-          <w:hyperlink w:anchor="_Toc211525715" w:history="1">
+          <w:hyperlink w:anchor="_Toc211527125" w:history="1">
             <w:r>
               <w:rPr>
                 <w:rStyle w:val="Hyperlink"/>
@@ -8081,15 +7966,13 @@
             </w:r>
             <w:r>
               <w:rPr>
-                <w:rFonts w:asciiTheme="minorHAnsi" w:eastAsiaTheme="minorEastAsia" w:hAnsiTheme="minorHAnsi" w:cstheme="minorBidi"/>
+                <w:rFonts w:asciiTheme="minorHAnsi" w:eastAsiaTheme="minorEastAsia" w:hAnsiTheme="minorHAnsi" w:cs="Arial Unicode MS"/>
                 <w:b w:val="0"/>
                 <w:bCs w:val="0"/>
                 <w:noProof/>
-                <w:kern w:val="2"/>
                 <w:sz w:val="24"/>
                 <w:szCs w:val="24"/>
                 <w:lang w:bidi="si-LK"/>
-                <w14:ligatures w14:val="standardContextual"/>
               </w:rPr>
               <w:tab/>
             </w:r>
@@ -8127,7 +8010,7 @@
                 <w:noProof/>
                 <w:webHidden/>
               </w:rPr>
-              <w:instrText xml:space="preserve"> PAGEREF _Toc211525715 \h </w:instrText>
+              <w:instrText xml:space="preserve"> PAGEREF _Toc211527125 \h </w:instrText>
             </w:r>
             <w:r>
               <w:rPr>
@@ -8166,18 +8049,16 @@
               <w:tab w:val="right" w:leader="dot" w:pos="9208"/>
             </w:tabs>
             <w:rPr>
-              <w:rFonts w:asciiTheme="minorHAnsi" w:eastAsiaTheme="minorEastAsia" w:hAnsiTheme="minorHAnsi" w:cstheme="minorBidi"/>
+              <w:rFonts w:asciiTheme="minorHAnsi" w:eastAsiaTheme="minorEastAsia" w:hAnsiTheme="minorHAnsi" w:cs="Arial Unicode MS"/>
               <w:b w:val="0"/>
               <w:bCs w:val="0"/>
               <w:noProof/>
-              <w:kern w:val="2"/>
               <w:sz w:val="24"/>
               <w:szCs w:val="24"/>
               <w:lang w:bidi="si-LK"/>
-              <w14:ligatures w14:val="standardContextual"/>
             </w:rPr>
           </w:pPr>
-          <w:hyperlink w:anchor="_Toc211525716" w:history="1">
+          <w:hyperlink w:anchor="_Toc211527126" w:history="1">
             <w:r>
               <w:rPr>
                 <w:rStyle w:val="Hyperlink"/>
@@ -8187,15 +8068,13 @@
             </w:r>
             <w:r>
               <w:rPr>
-                <w:rFonts w:asciiTheme="minorHAnsi" w:eastAsiaTheme="minorEastAsia" w:hAnsiTheme="minorHAnsi" w:cstheme="minorBidi"/>
+                <w:rFonts w:asciiTheme="minorHAnsi" w:eastAsiaTheme="minorEastAsia" w:hAnsiTheme="minorHAnsi" w:cs="Arial Unicode MS"/>
                 <w:b w:val="0"/>
                 <w:bCs w:val="0"/>
                 <w:noProof/>
-                <w:kern w:val="2"/>
                 <w:sz w:val="24"/>
                 <w:szCs w:val="24"/>
                 <w:lang w:bidi="si-LK"/>
-                <w14:ligatures w14:val="standardContextual"/>
               </w:rPr>
               <w:tab/>
             </w:r>
@@ -8226,7 +8105,7 @@
                 <w:noProof/>
                 <w:webHidden/>
               </w:rPr>
-              <w:instrText xml:space="preserve"> PAGEREF _Toc211525716 \h </w:instrText>
+              <w:instrText xml:space="preserve"> PAGEREF _Toc211527126 \h </w:instrText>
             </w:r>
             <w:r>
               <w:rPr>
@@ -8265,18 +8144,16 @@
               <w:tab w:val="right" w:leader="dot" w:pos="9208"/>
             </w:tabs>
             <w:rPr>
-              <w:rFonts w:asciiTheme="minorHAnsi" w:eastAsiaTheme="minorEastAsia" w:hAnsiTheme="minorHAnsi" w:cstheme="minorBidi"/>
+              <w:rFonts w:asciiTheme="minorHAnsi" w:eastAsiaTheme="minorEastAsia" w:hAnsiTheme="minorHAnsi" w:cs="Arial Unicode MS"/>
               <w:b w:val="0"/>
               <w:bCs w:val="0"/>
               <w:noProof/>
-              <w:kern w:val="2"/>
               <w:sz w:val="24"/>
               <w:szCs w:val="24"/>
               <w:lang w:bidi="si-LK"/>
-              <w14:ligatures w14:val="standardContextual"/>
             </w:rPr>
           </w:pPr>
-          <w:hyperlink w:anchor="_Toc211525717" w:history="1">
+          <w:hyperlink w:anchor="_Toc211527127" w:history="1">
             <w:r>
               <w:rPr>
                 <w:rStyle w:val="Hyperlink"/>
@@ -8286,15 +8163,13 @@
             </w:r>
             <w:r>
               <w:rPr>
-                <w:rFonts w:asciiTheme="minorHAnsi" w:eastAsiaTheme="minorEastAsia" w:hAnsiTheme="minorHAnsi" w:cstheme="minorBidi"/>
+                <w:rFonts w:asciiTheme="minorHAnsi" w:eastAsiaTheme="minorEastAsia" w:hAnsiTheme="minorHAnsi" w:cs="Arial Unicode MS"/>
                 <w:b w:val="0"/>
                 <w:bCs w:val="0"/>
                 <w:noProof/>
-                <w:kern w:val="2"/>
                 <w:sz w:val="24"/>
                 <w:szCs w:val="24"/>
                 <w:lang w:bidi="si-LK"/>
-                <w14:ligatures w14:val="standardContextual"/>
               </w:rPr>
               <w:tab/>
             </w:r>
@@ -8325,7 +8200,7 @@
                 <w:noProof/>
                 <w:webHidden/>
               </w:rPr>
-              <w:instrText xml:space="preserve"> PAGEREF _Toc211525717 \h </w:instrText>
+              <w:instrText xml:space="preserve"> PAGEREF _Toc211527127 \h </w:instrText>
             </w:r>
             <w:r>
               <w:rPr>
@@ -8364,18 +8239,16 @@
               <w:tab w:val="right" w:leader="dot" w:pos="9208"/>
             </w:tabs>
             <w:rPr>
-              <w:rFonts w:asciiTheme="minorHAnsi" w:eastAsiaTheme="minorEastAsia" w:hAnsiTheme="minorHAnsi" w:cstheme="minorBidi"/>
+              <w:rFonts w:asciiTheme="minorHAnsi" w:eastAsiaTheme="minorEastAsia" w:hAnsiTheme="minorHAnsi" w:cs="Arial Unicode MS"/>
               <w:b w:val="0"/>
               <w:bCs w:val="0"/>
               <w:noProof/>
-              <w:kern w:val="2"/>
               <w:sz w:val="24"/>
               <w:szCs w:val="24"/>
               <w:lang w:bidi="si-LK"/>
-              <w14:ligatures w14:val="standardContextual"/>
             </w:rPr>
           </w:pPr>
-          <w:hyperlink w:anchor="_Toc211525718" w:history="1">
+          <w:hyperlink w:anchor="_Toc211527128" w:history="1">
             <w:r>
               <w:rPr>
                 <w:rStyle w:val="Hyperlink"/>
@@ -8385,15 +8258,13 @@
             </w:r>
             <w:r>
               <w:rPr>
-                <w:rFonts w:asciiTheme="minorHAnsi" w:eastAsiaTheme="minorEastAsia" w:hAnsiTheme="minorHAnsi" w:cstheme="minorBidi"/>
+                <w:rFonts w:asciiTheme="minorHAnsi" w:eastAsiaTheme="minorEastAsia" w:hAnsiTheme="minorHAnsi" w:cs="Arial Unicode MS"/>
                 <w:b w:val="0"/>
                 <w:bCs w:val="0"/>
                 <w:noProof/>
-                <w:kern w:val="2"/>
                 <w:sz w:val="24"/>
                 <w:szCs w:val="24"/>
                 <w:lang w:bidi="si-LK"/>
-                <w14:ligatures w14:val="standardContextual"/>
               </w:rPr>
               <w:tab/>
             </w:r>
@@ -8424,7 +8295,7 @@
                 <w:noProof/>
                 <w:webHidden/>
               </w:rPr>
-              <w:instrText xml:space="preserve"> PAGEREF _Toc211525718 \h </w:instrText>
+              <w:instrText xml:space="preserve"> PAGEREF _Toc211527128 \h </w:instrText>
             </w:r>
             <w:r>
               <w:rPr>
@@ -8463,18 +8334,16 @@
               <w:tab w:val="right" w:leader="dot" w:pos="9208"/>
             </w:tabs>
             <w:rPr>
-              <w:rFonts w:asciiTheme="minorHAnsi" w:eastAsiaTheme="minorEastAsia" w:hAnsiTheme="minorHAnsi" w:cstheme="minorBidi"/>
+              <w:rFonts w:asciiTheme="minorHAnsi" w:eastAsiaTheme="minorEastAsia" w:hAnsiTheme="minorHAnsi" w:cs="Arial Unicode MS"/>
               <w:b w:val="0"/>
               <w:bCs w:val="0"/>
               <w:noProof/>
-              <w:kern w:val="2"/>
               <w:sz w:val="24"/>
               <w:szCs w:val="24"/>
               <w:lang w:bidi="si-LK"/>
-              <w14:ligatures w14:val="standardContextual"/>
             </w:rPr>
           </w:pPr>
-          <w:hyperlink w:anchor="_Toc211525719" w:history="1">
+          <w:hyperlink w:anchor="_Toc211527129" w:history="1">
             <w:r>
               <w:rPr>
                 <w:rStyle w:val="Hyperlink"/>
@@ -8484,15 +8353,13 @@
             </w:r>
             <w:r>
               <w:rPr>
-                <w:rFonts w:asciiTheme="minorHAnsi" w:eastAsiaTheme="minorEastAsia" w:hAnsiTheme="minorHAnsi" w:cstheme="minorBidi"/>
+                <w:rFonts w:asciiTheme="minorHAnsi" w:eastAsiaTheme="minorEastAsia" w:hAnsiTheme="minorHAnsi" w:cs="Arial Unicode MS"/>
                 <w:b w:val="0"/>
                 <w:bCs w:val="0"/>
                 <w:noProof/>
-                <w:kern w:val="2"/>
                 <w:sz w:val="24"/>
                 <w:szCs w:val="24"/>
                 <w:lang w:bidi="si-LK"/>
-                <w14:ligatures w14:val="standardContextual"/>
               </w:rPr>
               <w:tab/>
             </w:r>
@@ -8523,7 +8390,7 @@
                 <w:noProof/>
                 <w:webHidden/>
               </w:rPr>
-              <w:instrText xml:space="preserve"> PAGEREF _Toc211525719 \h </w:instrText>
+              <w:instrText xml:space="preserve"> PAGEREF _Toc211527129 \h </w:instrText>
             </w:r>
             <w:r>
               <w:rPr>
@@ -8562,18 +8429,16 @@
               <w:tab w:val="right" w:leader="dot" w:pos="9208"/>
             </w:tabs>
             <w:rPr>
-              <w:rFonts w:asciiTheme="minorHAnsi" w:eastAsiaTheme="minorEastAsia" w:hAnsiTheme="minorHAnsi" w:cstheme="minorBidi"/>
+              <w:rFonts w:asciiTheme="minorHAnsi" w:eastAsiaTheme="minorEastAsia" w:hAnsiTheme="minorHAnsi" w:cs="Arial Unicode MS"/>
               <w:b w:val="0"/>
               <w:bCs w:val="0"/>
               <w:noProof/>
-              <w:kern w:val="2"/>
               <w:sz w:val="24"/>
               <w:szCs w:val="24"/>
               <w:lang w:bidi="si-LK"/>
-              <w14:ligatures w14:val="standardContextual"/>
             </w:rPr>
           </w:pPr>
-          <w:hyperlink w:anchor="_Toc211525720" w:history="1">
+          <w:hyperlink w:anchor="_Toc211527130" w:history="1">
             <w:r>
               <w:rPr>
                 <w:rStyle w:val="Hyperlink"/>
@@ -8583,15 +8448,13 @@
             </w:r>
             <w:r>
               <w:rPr>
-                <w:rFonts w:asciiTheme="minorHAnsi" w:eastAsiaTheme="minorEastAsia" w:hAnsiTheme="minorHAnsi" w:cstheme="minorBidi"/>
+                <w:rFonts w:asciiTheme="minorHAnsi" w:eastAsiaTheme="minorEastAsia" w:hAnsiTheme="minorHAnsi" w:cs="Arial Unicode MS"/>
                 <w:b w:val="0"/>
                 <w:bCs w:val="0"/>
                 <w:noProof/>
-                <w:kern w:val="2"/>
                 <w:sz w:val="24"/>
                 <w:szCs w:val="24"/>
                 <w:lang w:bidi="si-LK"/>
-                <w14:ligatures w14:val="standardContextual"/>
               </w:rPr>
               <w:tab/>
             </w:r>
@@ -8622,7 +8485,7 @@
                 <w:noProof/>
                 <w:webHidden/>
               </w:rPr>
-              <w:instrText xml:space="preserve"> PAGEREF _Toc211525720 \h </w:instrText>
+              <w:instrText xml:space="preserve"> PAGEREF _Toc211527130 \h </w:instrText>
             </w:r>
             <w:r>
               <w:rPr>
@@ -8661,18 +8524,16 @@
               <w:tab w:val="right" w:leader="dot" w:pos="9208"/>
             </w:tabs>
             <w:rPr>
-              <w:rFonts w:asciiTheme="minorHAnsi" w:eastAsiaTheme="minorEastAsia" w:hAnsiTheme="minorHAnsi" w:cstheme="minorBidi"/>
+              <w:rFonts w:asciiTheme="minorHAnsi" w:eastAsiaTheme="minorEastAsia" w:hAnsiTheme="minorHAnsi" w:cs="Arial Unicode MS"/>
               <w:b w:val="0"/>
               <w:bCs w:val="0"/>
               <w:noProof/>
-              <w:kern w:val="2"/>
               <w:sz w:val="24"/>
               <w:szCs w:val="24"/>
               <w:lang w:bidi="si-LK"/>
-              <w14:ligatures w14:val="standardContextual"/>
             </w:rPr>
           </w:pPr>
-          <w:hyperlink w:anchor="_Toc211525721" w:history="1">
+          <w:hyperlink w:anchor="_Toc211527131" w:history="1">
             <w:r>
               <w:rPr>
                 <w:rStyle w:val="Hyperlink"/>
@@ -8682,15 +8543,13 @@
             </w:r>
             <w:r>
               <w:rPr>
-                <w:rFonts w:asciiTheme="minorHAnsi" w:eastAsiaTheme="minorEastAsia" w:hAnsiTheme="minorHAnsi" w:cstheme="minorBidi"/>
+                <w:rFonts w:asciiTheme="minorHAnsi" w:eastAsiaTheme="minorEastAsia" w:hAnsiTheme="minorHAnsi" w:cs="Arial Unicode MS"/>
                 <w:b w:val="0"/>
                 <w:bCs w:val="0"/>
                 <w:noProof/>
-                <w:kern w:val="2"/>
                 <w:sz w:val="24"/>
                 <w:szCs w:val="24"/>
                 <w:lang w:bidi="si-LK"/>
-                <w14:ligatures w14:val="standardContextual"/>
               </w:rPr>
               <w:tab/>
             </w:r>
@@ -8721,7 +8580,7 @@
                 <w:noProof/>
                 <w:webHidden/>
               </w:rPr>
-              <w:instrText xml:space="preserve"> PAGEREF _Toc211525721 \h </w:instrText>
+              <w:instrText xml:space="preserve"> PAGEREF _Toc211527131 \h </w:instrText>
             </w:r>
             <w:r>
               <w:rPr>
@@ -8760,18 +8619,16 @@
               <w:tab w:val="right" w:leader="dot" w:pos="9208"/>
             </w:tabs>
             <w:rPr>
-              <w:rFonts w:asciiTheme="minorHAnsi" w:eastAsiaTheme="minorEastAsia" w:hAnsiTheme="minorHAnsi" w:cstheme="minorBidi"/>
+              <w:rFonts w:asciiTheme="minorHAnsi" w:eastAsiaTheme="minorEastAsia" w:hAnsiTheme="minorHAnsi" w:cs="Arial Unicode MS"/>
               <w:b w:val="0"/>
               <w:bCs w:val="0"/>
               <w:noProof/>
-              <w:kern w:val="2"/>
               <w:sz w:val="24"/>
               <w:szCs w:val="24"/>
               <w:lang w:bidi="si-LK"/>
-              <w14:ligatures w14:val="standardContextual"/>
             </w:rPr>
           </w:pPr>
-          <w:hyperlink w:anchor="_Toc211525722" w:history="1">
+          <w:hyperlink w:anchor="_Toc211527132" w:history="1">
             <w:r>
               <w:rPr>
                 <w:rStyle w:val="Hyperlink"/>
@@ -8781,15 +8638,13 @@
             </w:r>
             <w:r>
               <w:rPr>
-                <w:rFonts w:asciiTheme="minorHAnsi" w:eastAsiaTheme="minorEastAsia" w:hAnsiTheme="minorHAnsi" w:cstheme="minorBidi"/>
+                <w:rFonts w:asciiTheme="minorHAnsi" w:eastAsiaTheme="minorEastAsia" w:hAnsiTheme="minorHAnsi" w:cs="Arial Unicode MS"/>
                 <w:b w:val="0"/>
                 <w:bCs w:val="0"/>
                 <w:noProof/>
-                <w:kern w:val="2"/>
                 <w:sz w:val="24"/>
                 <w:szCs w:val="24"/>
                 <w:lang w:bidi="si-LK"/>
-                <w14:ligatures w14:val="standardContextual"/>
               </w:rPr>
               <w:tab/>
             </w:r>
@@ -8820,7 +8675,7 @@
                 <w:noProof/>
                 <w:webHidden/>
               </w:rPr>
-              <w:instrText xml:space="preserve"> PAGEREF _Toc211525722 \h </w:instrText>
+              <w:instrText xml:space="preserve"> PAGEREF _Toc211527132 \h </w:instrText>
             </w:r>
             <w:r>
               <w:rPr>
@@ -8858,18 +8713,16 @@
               <w:tab w:val="right" w:leader="dot" w:pos="9208"/>
             </w:tabs>
             <w:rPr>
-              <w:rFonts w:asciiTheme="minorHAnsi" w:eastAsiaTheme="minorEastAsia" w:hAnsiTheme="minorHAnsi" w:cstheme="minorBidi"/>
+              <w:rFonts w:asciiTheme="minorHAnsi" w:eastAsiaTheme="minorEastAsia" w:hAnsiTheme="minorHAnsi" w:cs="Arial Unicode MS"/>
               <w:b w:val="0"/>
               <w:bCs w:val="0"/>
               <w:noProof/>
-              <w:kern w:val="2"/>
               <w:sz w:val="24"/>
               <w:szCs w:val="24"/>
               <w:lang w:bidi="si-LK"/>
-              <w14:ligatures w14:val="standardContextual"/>
             </w:rPr>
           </w:pPr>
-          <w:hyperlink w:anchor="_Toc211525723" w:history="1">
+          <w:hyperlink w:anchor="_Toc211527133" w:history="1">
             <w:r>
               <w:rPr>
                 <w:rStyle w:val="Hyperlink"/>
@@ -8957,7 +8810,7 @@
                 <w:noProof/>
                 <w:webHidden/>
               </w:rPr>
-              <w:instrText xml:space="preserve"> PAGEREF _Toc211525723 \h </w:instrText>
+              <w:instrText xml:space="preserve"> PAGEREF _Toc211527133 \h </w:instrText>
             </w:r>
             <w:r>
               <w:rPr>
@@ -8996,18 +8849,16 @@
               <w:tab w:val="right" w:leader="dot" w:pos="9208"/>
             </w:tabs>
             <w:rPr>
-              <w:rFonts w:asciiTheme="minorHAnsi" w:eastAsiaTheme="minorEastAsia" w:hAnsiTheme="minorHAnsi" w:cstheme="minorBidi"/>
+              <w:rFonts w:asciiTheme="minorHAnsi" w:eastAsiaTheme="minorEastAsia" w:hAnsiTheme="minorHAnsi" w:cs="Arial Unicode MS"/>
               <w:b w:val="0"/>
               <w:bCs w:val="0"/>
               <w:noProof/>
-              <w:kern w:val="2"/>
               <w:sz w:val="24"/>
               <w:szCs w:val="24"/>
               <w:lang w:bidi="si-LK"/>
-              <w14:ligatures w14:val="standardContextual"/>
             </w:rPr>
           </w:pPr>
-          <w:hyperlink w:anchor="_Toc211525724" w:history="1">
+          <w:hyperlink w:anchor="_Toc211527134" w:history="1">
             <w:r>
               <w:rPr>
                 <w:rStyle w:val="Hyperlink"/>
@@ -9017,15 +8868,13 @@
             </w:r>
             <w:r>
               <w:rPr>
-                <w:rFonts w:asciiTheme="minorHAnsi" w:eastAsiaTheme="minorEastAsia" w:hAnsiTheme="minorHAnsi" w:cstheme="minorBidi"/>
+                <w:rFonts w:asciiTheme="minorHAnsi" w:eastAsiaTheme="minorEastAsia" w:hAnsiTheme="minorHAnsi" w:cs="Arial Unicode MS"/>
                 <w:b w:val="0"/>
                 <w:bCs w:val="0"/>
                 <w:noProof/>
-                <w:kern w:val="2"/>
                 <w:sz w:val="24"/>
                 <w:szCs w:val="24"/>
                 <w:lang w:bidi="si-LK"/>
-                <w14:ligatures w14:val="standardContextual"/>
               </w:rPr>
               <w:tab/>
             </w:r>
@@ -9056,7 +8905,7 @@
                 <w:noProof/>
                 <w:webHidden/>
               </w:rPr>
-              <w:instrText xml:space="preserve"> PAGEREF _Toc211525724 \h </w:instrText>
+              <w:instrText xml:space="preserve"> PAGEREF _Toc211527134 \h </w:instrText>
             </w:r>
             <w:r>
               <w:rPr>
@@ -9095,18 +8944,16 @@
               <w:tab w:val="right" w:leader="dot" w:pos="9208"/>
             </w:tabs>
             <w:rPr>
-              <w:rFonts w:asciiTheme="minorHAnsi" w:eastAsiaTheme="minorEastAsia" w:hAnsiTheme="minorHAnsi" w:cstheme="minorBidi"/>
+              <w:rFonts w:asciiTheme="minorHAnsi" w:eastAsiaTheme="minorEastAsia" w:hAnsiTheme="minorHAnsi" w:cs="Arial Unicode MS"/>
               <w:b w:val="0"/>
               <w:bCs w:val="0"/>
               <w:noProof/>
-              <w:kern w:val="2"/>
               <w:sz w:val="24"/>
               <w:szCs w:val="24"/>
               <w:lang w:bidi="si-LK"/>
-              <w14:ligatures w14:val="standardContextual"/>
             </w:rPr>
           </w:pPr>
-          <w:hyperlink w:anchor="_Toc211525725" w:history="1">
+          <w:hyperlink w:anchor="_Toc211527135" w:history="1">
             <w:r>
               <w:rPr>
                 <w:rStyle w:val="Hyperlink"/>
@@ -9116,15 +8963,13 @@
             </w:r>
             <w:r>
               <w:rPr>
-                <w:rFonts w:asciiTheme="minorHAnsi" w:eastAsiaTheme="minorEastAsia" w:hAnsiTheme="minorHAnsi" w:cstheme="minorBidi"/>
+                <w:rFonts w:asciiTheme="minorHAnsi" w:eastAsiaTheme="minorEastAsia" w:hAnsiTheme="minorHAnsi" w:cs="Arial Unicode MS"/>
                 <w:b w:val="0"/>
                 <w:bCs w:val="0"/>
                 <w:noProof/>
-                <w:kern w:val="2"/>
                 <w:sz w:val="24"/>
                 <w:szCs w:val="24"/>
                 <w:lang w:bidi="si-LK"/>
-                <w14:ligatures w14:val="standardContextual"/>
               </w:rPr>
               <w:tab/>
             </w:r>
@@ -9169,7 +9014,7 @@
                 <w:noProof/>
                 <w:webHidden/>
               </w:rPr>
-              <w:instrText xml:space="preserve"> PAGEREF _Toc211525725 \h </w:instrText>
+              <w:instrText xml:space="preserve"> PAGEREF _Toc211527135 \h </w:instrText>
             </w:r>
             <w:r>
               <w:rPr>
@@ -9208,18 +9053,16 @@
               <w:tab w:val="right" w:leader="dot" w:pos="9208"/>
             </w:tabs>
             <w:rPr>
-              <w:rFonts w:asciiTheme="minorHAnsi" w:eastAsiaTheme="minorEastAsia" w:hAnsiTheme="minorHAnsi" w:cstheme="minorBidi"/>
+              <w:rFonts w:asciiTheme="minorHAnsi" w:eastAsiaTheme="minorEastAsia" w:hAnsiTheme="minorHAnsi" w:cs="Arial Unicode MS"/>
               <w:b w:val="0"/>
               <w:bCs w:val="0"/>
               <w:noProof/>
-              <w:kern w:val="2"/>
               <w:sz w:val="24"/>
               <w:szCs w:val="24"/>
               <w:lang w:bidi="si-LK"/>
-              <w14:ligatures w14:val="standardContextual"/>
             </w:rPr>
           </w:pPr>
-          <w:hyperlink w:anchor="_Toc211525726" w:history="1">
+          <w:hyperlink w:anchor="_Toc211527136" w:history="1">
             <w:r>
               <w:rPr>
                 <w:rStyle w:val="Hyperlink"/>
@@ -9229,15 +9072,13 @@
             </w:r>
             <w:r>
               <w:rPr>
-                <w:rFonts w:asciiTheme="minorHAnsi" w:eastAsiaTheme="minorEastAsia" w:hAnsiTheme="minorHAnsi" w:cstheme="minorBidi"/>
+                <w:rFonts w:asciiTheme="minorHAnsi" w:eastAsiaTheme="minorEastAsia" w:hAnsiTheme="minorHAnsi" w:cs="Arial Unicode MS"/>
                 <w:b w:val="0"/>
                 <w:bCs w:val="0"/>
                 <w:noProof/>
-                <w:kern w:val="2"/>
                 <w:sz w:val="24"/>
                 <w:szCs w:val="24"/>
                 <w:lang w:bidi="si-LK"/>
-                <w14:ligatures w14:val="standardContextual"/>
               </w:rPr>
               <w:tab/>
             </w:r>
@@ -9335,7 +9176,7 @@
                 <w:noProof/>
                 <w:webHidden/>
               </w:rPr>
-              <w:instrText xml:space="preserve"> PAGEREF _Toc211525726 \h </w:instrText>
+              <w:instrText xml:space="preserve"> PAGEREF _Toc211527136 \h </w:instrText>
             </w:r>
             <w:r>
               <w:rPr>
@@ -9374,18 +9215,16 @@
               <w:tab w:val="right" w:leader="dot" w:pos="9208"/>
             </w:tabs>
             <w:rPr>
-              <w:rFonts w:asciiTheme="minorHAnsi" w:eastAsiaTheme="minorEastAsia" w:hAnsiTheme="minorHAnsi" w:cstheme="minorBidi"/>
+              <w:rFonts w:asciiTheme="minorHAnsi" w:eastAsiaTheme="minorEastAsia" w:hAnsiTheme="minorHAnsi" w:cs="Arial Unicode MS"/>
               <w:b w:val="0"/>
               <w:bCs w:val="0"/>
               <w:noProof/>
-              <w:kern w:val="2"/>
               <w:sz w:val="24"/>
               <w:szCs w:val="24"/>
               <w:lang w:bidi="si-LK"/>
-              <w14:ligatures w14:val="standardContextual"/>
             </w:rPr>
           </w:pPr>
-          <w:hyperlink w:anchor="_Toc211525727" w:history="1">
+          <w:hyperlink w:anchor="_Toc211527137" w:history="1">
             <w:r>
               <w:rPr>
                 <w:rStyle w:val="Hyperlink"/>
@@ -9395,15 +9234,13 @@
             </w:r>
             <w:r>
               <w:rPr>
-                <w:rFonts w:asciiTheme="minorHAnsi" w:eastAsiaTheme="minorEastAsia" w:hAnsiTheme="minorHAnsi" w:cstheme="minorBidi"/>
+                <w:rFonts w:asciiTheme="minorHAnsi" w:eastAsiaTheme="minorEastAsia" w:hAnsiTheme="minorHAnsi" w:cs="Arial Unicode MS"/>
                 <w:b w:val="0"/>
                 <w:bCs w:val="0"/>
                 <w:noProof/>
-                <w:kern w:val="2"/>
                 <w:sz w:val="24"/>
                 <w:szCs w:val="24"/>
                 <w:lang w:bidi="si-LK"/>
-                <w14:ligatures w14:val="standardContextual"/>
               </w:rPr>
               <w:tab/>
             </w:r>
@@ -9441,7 +9278,7 @@
                 <w:noProof/>
                 <w:webHidden/>
               </w:rPr>
-              <w:instrText xml:space="preserve"> PAGEREF _Toc211525727 \h </w:instrText>
+              <w:instrText xml:space="preserve"> PAGEREF _Toc211527137 \h </w:instrText>
             </w:r>
             <w:r>
               <w:rPr>
@@ -9480,18 +9317,16 @@
               <w:tab w:val="right" w:leader="dot" w:pos="9208"/>
             </w:tabs>
             <w:rPr>
-              <w:rFonts w:asciiTheme="minorHAnsi" w:eastAsiaTheme="minorEastAsia" w:hAnsiTheme="minorHAnsi" w:cstheme="minorBidi"/>
+              <w:rFonts w:asciiTheme="minorHAnsi" w:eastAsiaTheme="minorEastAsia" w:hAnsiTheme="minorHAnsi" w:cs="Arial Unicode MS"/>
               <w:b w:val="0"/>
               <w:bCs w:val="0"/>
               <w:noProof/>
-              <w:kern w:val="2"/>
               <w:sz w:val="24"/>
               <w:szCs w:val="24"/>
               <w:lang w:bidi="si-LK"/>
-              <w14:ligatures w14:val="standardContextual"/>
             </w:rPr>
           </w:pPr>
-          <w:hyperlink w:anchor="_Toc211525728" w:history="1">
+          <w:hyperlink w:anchor="_Toc211527138" w:history="1">
             <w:r>
               <w:rPr>
                 <w:rStyle w:val="Hyperlink"/>
@@ -9501,15 +9336,13 @@
             </w:r>
             <w:r>
               <w:rPr>
-                <w:rFonts w:asciiTheme="minorHAnsi" w:eastAsiaTheme="minorEastAsia" w:hAnsiTheme="minorHAnsi" w:cstheme="minorBidi"/>
+                <w:rFonts w:asciiTheme="minorHAnsi" w:eastAsiaTheme="minorEastAsia" w:hAnsiTheme="minorHAnsi" w:cs="Arial Unicode MS"/>
                 <w:b w:val="0"/>
                 <w:bCs w:val="0"/>
                 <w:noProof/>
-                <w:kern w:val="2"/>
                 <w:sz w:val="24"/>
                 <w:szCs w:val="24"/>
                 <w:lang w:bidi="si-LK"/>
-                <w14:ligatures w14:val="standardContextual"/>
               </w:rPr>
               <w:tab/>
             </w:r>
@@ -9585,7 +9418,7 @@
                 <w:noProof/>
                 <w:webHidden/>
               </w:rPr>
-              <w:instrText xml:space="preserve"> PAGEREF _Toc211525728 \h </w:instrText>
+              <w:instrText xml:space="preserve"> PAGEREF _Toc211527138 \h </w:instrText>
             </w:r>
             <w:r>
               <w:rPr>
@@ -9624,18 +9457,16 @@
               <w:tab w:val="right" w:leader="dot" w:pos="9208"/>
             </w:tabs>
             <w:rPr>
-              <w:rFonts w:asciiTheme="minorHAnsi" w:eastAsiaTheme="minorEastAsia" w:hAnsiTheme="minorHAnsi" w:cstheme="minorBidi"/>
+              <w:rFonts w:asciiTheme="minorHAnsi" w:eastAsiaTheme="minorEastAsia" w:hAnsiTheme="minorHAnsi" w:cs="Arial Unicode MS"/>
               <w:b w:val="0"/>
               <w:bCs w:val="0"/>
               <w:noProof/>
-              <w:kern w:val="2"/>
               <w:sz w:val="24"/>
               <w:szCs w:val="24"/>
               <w:lang w:bidi="si-LK"/>
-              <w14:ligatures w14:val="standardContextual"/>
             </w:rPr>
           </w:pPr>
-          <w:hyperlink w:anchor="_Toc211525729" w:history="1">
+          <w:hyperlink w:anchor="_Toc211527139" w:history="1">
             <w:r>
               <w:rPr>
                 <w:rStyle w:val="Hyperlink"/>
@@ -9645,15 +9476,13 @@
             </w:r>
             <w:r>
               <w:rPr>
-                <w:rFonts w:asciiTheme="minorHAnsi" w:eastAsiaTheme="minorEastAsia" w:hAnsiTheme="minorHAnsi" w:cstheme="minorBidi"/>
+                <w:rFonts w:asciiTheme="minorHAnsi" w:eastAsiaTheme="minorEastAsia" w:hAnsiTheme="minorHAnsi" w:cs="Arial Unicode MS"/>
                 <w:b w:val="0"/>
                 <w:bCs w:val="0"/>
                 <w:noProof/>
-                <w:kern w:val="2"/>
                 <w:sz w:val="24"/>
                 <w:szCs w:val="24"/>
                 <w:lang w:bidi="si-LK"/>
-                <w14:ligatures w14:val="standardContextual"/>
               </w:rPr>
               <w:tab/>
             </w:r>
@@ -9683,7 +9512,7 @@
                 <w:noProof/>
                 <w:webHidden/>
               </w:rPr>
-              <w:instrText xml:space="preserve"> PAGEREF _Toc211525729 \h </w:instrText>
+              <w:instrText xml:space="preserve"> PAGEREF _Toc211527139 \h </w:instrText>
             </w:r>
             <w:r>
               <w:rPr>
@@ -9722,18 +9551,16 @@
               <w:tab w:val="right" w:leader="dot" w:pos="9208"/>
             </w:tabs>
             <w:rPr>
-              <w:rFonts w:asciiTheme="minorHAnsi" w:eastAsiaTheme="minorEastAsia" w:hAnsiTheme="minorHAnsi" w:cstheme="minorBidi"/>
+              <w:rFonts w:asciiTheme="minorHAnsi" w:eastAsiaTheme="minorEastAsia" w:hAnsiTheme="minorHAnsi" w:cs="Arial Unicode MS"/>
               <w:b w:val="0"/>
               <w:bCs w:val="0"/>
               <w:noProof/>
-              <w:kern w:val="2"/>
               <w:sz w:val="24"/>
               <w:szCs w:val="24"/>
               <w:lang w:bidi="si-LK"/>
-              <w14:ligatures w14:val="standardContextual"/>
             </w:rPr>
           </w:pPr>
-          <w:hyperlink w:anchor="_Toc211525730" w:history="1">
+          <w:hyperlink w:anchor="_Toc211527140" w:history="1">
             <w:r>
               <w:rPr>
                 <w:rStyle w:val="Hyperlink"/>
@@ -9743,15 +9570,13 @@
             </w:r>
             <w:r>
               <w:rPr>
-                <w:rFonts w:asciiTheme="minorHAnsi" w:eastAsiaTheme="minorEastAsia" w:hAnsiTheme="minorHAnsi" w:cstheme="minorBidi"/>
+                <w:rFonts w:asciiTheme="minorHAnsi" w:eastAsiaTheme="minorEastAsia" w:hAnsiTheme="minorHAnsi" w:cs="Arial Unicode MS"/>
                 <w:b w:val="0"/>
                 <w:bCs w:val="0"/>
                 <w:noProof/>
-                <w:kern w:val="2"/>
                 <w:sz w:val="24"/>
                 <w:szCs w:val="24"/>
                 <w:lang w:bidi="si-LK"/>
-                <w14:ligatures w14:val="standardContextual"/>
               </w:rPr>
               <w:tab/>
             </w:r>
@@ -9781,7 +9606,7 @@
                 <w:noProof/>
                 <w:webHidden/>
               </w:rPr>
-              <w:instrText xml:space="preserve"> PAGEREF _Toc211525730 \h </w:instrText>
+              <w:instrText xml:space="preserve"> PAGEREF _Toc211527140 \h </w:instrText>
             </w:r>
             <w:r>
               <w:rPr>
@@ -9819,22 +9644,20 @@
               <w:tab w:val="right" w:leader="dot" w:pos="9208"/>
             </w:tabs>
             <w:rPr>
-              <w:rFonts w:asciiTheme="minorHAnsi" w:eastAsiaTheme="minorEastAsia" w:hAnsiTheme="minorHAnsi" w:cstheme="minorBidi"/>
+              <w:rFonts w:asciiTheme="minorHAnsi" w:eastAsiaTheme="minorEastAsia" w:hAnsiTheme="minorHAnsi" w:cs="Arial Unicode MS"/>
               <w:noProof/>
-              <w:kern w:val="2"/>
               <w:sz w:val="24"/>
               <w:szCs w:val="24"/>
               <w:lang w:bidi="si-LK"/>
-              <w14:ligatures w14:val="standardContextual"/>
             </w:rPr>
           </w:pPr>
-          <w:hyperlink w:anchor="_Toc211525731" w:history="1">
+          <w:hyperlink w:anchor="_Toc211527141" w:history="1">
             <w:r>
               <w:rPr>
                 <w:rStyle w:val="Hyperlink"/>
                 <w:noProof/>
               </w:rPr>
-              <w:t>5.5.1 Rule-Based Expert System for Health Recommendations</w:t>
+              <w:t>5.3.1 Rule-Based Expert System for Health Recommendations</w:t>
             </w:r>
             <w:r>
               <w:rPr>
@@ -9855,7 +9678,7 @@
                 <w:noProof/>
                 <w:webHidden/>
               </w:rPr>
-              <w:instrText xml:space="preserve"> PAGEREF _Toc211525731 \h </w:instrText>
+              <w:instrText xml:space="preserve"> PAGEREF _Toc211527141 \h </w:instrText>
             </w:r>
             <w:r>
               <w:rPr>
@@ -9893,22 +9716,20 @@
               <w:tab w:val="right" w:leader="dot" w:pos="9208"/>
             </w:tabs>
             <w:rPr>
-              <w:rFonts w:asciiTheme="minorHAnsi" w:eastAsiaTheme="minorEastAsia" w:hAnsiTheme="minorHAnsi" w:cstheme="minorBidi"/>
+              <w:rFonts w:asciiTheme="minorHAnsi" w:eastAsiaTheme="minorEastAsia" w:hAnsiTheme="minorHAnsi" w:cs="Arial Unicode MS"/>
               <w:noProof/>
-              <w:kern w:val="2"/>
               <w:sz w:val="24"/>
               <w:szCs w:val="24"/>
               <w:lang w:bidi="si-LK"/>
-              <w14:ligatures w14:val="standardContextual"/>
             </w:rPr>
           </w:pPr>
-          <w:hyperlink w:anchor="_Toc211525732" w:history="1">
+          <w:hyperlink w:anchor="_Toc211527142" w:history="1">
             <w:r>
               <w:rPr>
                 <w:rStyle w:val="Hyperlink"/>
                 <w:noProof/>
               </w:rPr>
-              <w:t>5.5.2 State Management in a Stateless Framework (Streamlit)</w:t>
+              <w:t>5.3.2 State Management in a Stateless Framework (Streamlit)</w:t>
             </w:r>
             <w:r>
               <w:rPr>
@@ -9929,7 +9750,7 @@
                 <w:noProof/>
                 <w:webHidden/>
               </w:rPr>
-              <w:instrText xml:space="preserve"> PAGEREF _Toc211525732 \h </w:instrText>
+              <w:instrText xml:space="preserve"> PAGEREF _Toc211527142 \h </w:instrText>
             </w:r>
             <w:r>
               <w:rPr>
@@ -9967,22 +9788,20 @@
               <w:tab w:val="right" w:leader="dot" w:pos="9208"/>
             </w:tabs>
             <w:rPr>
-              <w:rFonts w:asciiTheme="minorHAnsi" w:eastAsiaTheme="minorEastAsia" w:hAnsiTheme="minorHAnsi" w:cstheme="minorBidi"/>
+              <w:rFonts w:asciiTheme="minorHAnsi" w:eastAsiaTheme="minorEastAsia" w:hAnsiTheme="minorHAnsi" w:cs="Arial Unicode MS"/>
               <w:noProof/>
-              <w:kern w:val="2"/>
               <w:sz w:val="24"/>
               <w:szCs w:val="24"/>
               <w:lang w:bidi="si-LK"/>
-              <w14:ligatures w14:val="standardContextual"/>
             </w:rPr>
           </w:pPr>
-          <w:hyperlink w:anchor="_Toc211525733" w:history="1">
+          <w:hyperlink w:anchor="_Toc211527143" w:history="1">
             <w:r>
               <w:rPr>
                 <w:rStyle w:val="Hyperlink"/>
                 <w:noProof/>
               </w:rPr>
-              <w:t>5.5.3 Rule-Based Expert System for Health Recommendations</w:t>
+              <w:t>5.3.3 Rule-Based Expert System for Health Recommendations</w:t>
             </w:r>
             <w:r>
               <w:rPr>
@@ -10003,7 +9822,7 @@
                 <w:noProof/>
                 <w:webHidden/>
               </w:rPr>
-              <w:instrText xml:space="preserve"> PAGEREF _Toc211525733 \h </w:instrText>
+              <w:instrText xml:space="preserve"> PAGEREF _Toc211527143 \h </w:instrText>
             </w:r>
             <w:r>
               <w:rPr>
@@ -10033,6 +9852,8 @@
               <w:fldChar w:fldCharType="end"/>
             </w:r>
           </w:hyperlink>
+          <w:bookmarkStart w:id="4" w:name="_GoBack"/>
+          <w:bookmarkEnd w:id="4"/>
         </w:p>
         <w:p>
           <w:pPr>
@@ -10041,22 +9862,20 @@
               <w:tab w:val="right" w:leader="dot" w:pos="9208"/>
             </w:tabs>
             <w:rPr>
-              <w:rFonts w:asciiTheme="minorHAnsi" w:eastAsiaTheme="minorEastAsia" w:hAnsiTheme="minorHAnsi" w:cstheme="minorBidi"/>
+              <w:rFonts w:asciiTheme="minorHAnsi" w:eastAsiaTheme="minorEastAsia" w:hAnsiTheme="minorHAnsi" w:cs="Arial Unicode MS"/>
               <w:noProof/>
-              <w:kern w:val="2"/>
               <w:sz w:val="24"/>
               <w:szCs w:val="24"/>
               <w:lang w:bidi="si-LK"/>
-              <w14:ligatures w14:val="standardContextual"/>
             </w:rPr>
           </w:pPr>
-          <w:hyperlink w:anchor="_Toc211525734" w:history="1">
+          <w:hyperlink w:anchor="_Toc211527144" w:history="1">
             <w:r>
               <w:rPr>
                 <w:rStyle w:val="Hyperlink"/>
                 <w:noProof/>
               </w:rPr>
-              <w:t>5.5.4 Rule-Based Expert System for Health Recommendations</w:t>
+              <w:t>5.3.4 Rule-Based Expert System for Health Recommendations</w:t>
             </w:r>
             <w:r>
               <w:rPr>
@@ -10077,7 +9896,7 @@
                 <w:noProof/>
                 <w:webHidden/>
               </w:rPr>
-              <w:instrText xml:space="preserve"> PAGEREF _Toc211525734 \h </w:instrText>
+              <w:instrText xml:space="preserve"> PAGEREF _Toc211527144 \h </w:instrText>
             </w:r>
             <w:r>
               <w:rPr>
@@ -10115,18 +9934,16 @@
               <w:tab w:val="right" w:leader="dot" w:pos="9208"/>
             </w:tabs>
             <w:rPr>
-              <w:rFonts w:asciiTheme="minorHAnsi" w:eastAsiaTheme="minorEastAsia" w:hAnsiTheme="minorHAnsi" w:cstheme="minorBidi"/>
+              <w:rFonts w:asciiTheme="minorHAnsi" w:eastAsiaTheme="minorEastAsia" w:hAnsiTheme="minorHAnsi" w:cs="Arial Unicode MS"/>
               <w:b w:val="0"/>
               <w:bCs w:val="0"/>
               <w:noProof/>
-              <w:kern w:val="2"/>
               <w:sz w:val="24"/>
               <w:szCs w:val="24"/>
               <w:lang w:bidi="si-LK"/>
-              <w14:ligatures w14:val="standardContextual"/>
             </w:rPr>
           </w:pPr>
-          <w:hyperlink w:anchor="_Toc211525735" w:history="1">
+          <w:hyperlink w:anchor="_Toc211527145" w:history="1">
             <w:r>
               <w:rPr>
                 <w:rStyle w:val="Hyperlink"/>
@@ -10199,7 +10016,7 @@
                 <w:noProof/>
                 <w:webHidden/>
               </w:rPr>
-              <w:instrText xml:space="preserve"> PAGEREF _Toc211525735 \h </w:instrText>
+              <w:instrText xml:space="preserve"> PAGEREF _Toc211527145 \h </w:instrText>
             </w:r>
             <w:r>
               <w:rPr>
@@ -10238,18 +10055,16 @@
               <w:tab w:val="right" w:leader="dot" w:pos="9208"/>
             </w:tabs>
             <w:rPr>
-              <w:rFonts w:asciiTheme="minorHAnsi" w:eastAsiaTheme="minorEastAsia" w:hAnsiTheme="minorHAnsi" w:cstheme="minorBidi"/>
+              <w:rFonts w:asciiTheme="minorHAnsi" w:eastAsiaTheme="minorEastAsia" w:hAnsiTheme="minorHAnsi" w:cs="Arial Unicode MS"/>
               <w:b w:val="0"/>
               <w:bCs w:val="0"/>
               <w:noProof/>
-              <w:kern w:val="2"/>
               <w:sz w:val="24"/>
               <w:szCs w:val="24"/>
               <w:lang w:bidi="si-LK"/>
-              <w14:ligatures w14:val="standardContextual"/>
             </w:rPr>
           </w:pPr>
-          <w:hyperlink w:anchor="_Toc211525736" w:history="1">
+          <w:hyperlink w:anchor="_Toc211527146" w:history="1">
             <w:r>
               <w:rPr>
                 <w:rStyle w:val="Hyperlink"/>
@@ -10259,15 +10074,13 @@
             </w:r>
             <w:r>
               <w:rPr>
-                <w:rFonts w:asciiTheme="minorHAnsi" w:eastAsiaTheme="minorEastAsia" w:hAnsiTheme="minorHAnsi" w:cstheme="minorBidi"/>
+                <w:rFonts w:asciiTheme="minorHAnsi" w:eastAsiaTheme="minorEastAsia" w:hAnsiTheme="minorHAnsi" w:cs="Arial Unicode MS"/>
                 <w:b w:val="0"/>
                 <w:bCs w:val="0"/>
                 <w:noProof/>
-                <w:kern w:val="2"/>
                 <w:sz w:val="24"/>
                 <w:szCs w:val="24"/>
                 <w:lang w:bidi="si-LK"/>
-                <w14:ligatures w14:val="standardContextual"/>
               </w:rPr>
               <w:tab/>
             </w:r>
@@ -10343,7 +10156,7 @@
                 <w:noProof/>
                 <w:webHidden/>
               </w:rPr>
-              <w:instrText xml:space="preserve"> PAGEREF _Toc211525736 \h </w:instrText>
+              <w:instrText xml:space="preserve"> PAGEREF _Toc211527146 \h </w:instrText>
             </w:r>
             <w:r>
               <w:rPr>
@@ -10382,18 +10195,16 @@
               <w:tab w:val="right" w:leader="dot" w:pos="9208"/>
             </w:tabs>
             <w:rPr>
-              <w:rFonts w:asciiTheme="minorHAnsi" w:eastAsiaTheme="minorEastAsia" w:hAnsiTheme="minorHAnsi" w:cstheme="minorBidi"/>
+              <w:rFonts w:asciiTheme="minorHAnsi" w:eastAsiaTheme="minorEastAsia" w:hAnsiTheme="minorHAnsi" w:cs="Arial Unicode MS"/>
               <w:b w:val="0"/>
               <w:bCs w:val="0"/>
               <w:noProof/>
-              <w:kern w:val="2"/>
               <w:sz w:val="24"/>
               <w:szCs w:val="24"/>
               <w:lang w:bidi="si-LK"/>
-              <w14:ligatures w14:val="standardContextual"/>
             </w:rPr>
           </w:pPr>
-          <w:hyperlink w:anchor="_Toc211525737" w:history="1">
+          <w:hyperlink w:anchor="_Toc211527147" w:history="1">
             <w:r>
               <w:rPr>
                 <w:rStyle w:val="Hyperlink"/>
@@ -10403,15 +10214,13 @@
             </w:r>
             <w:r>
               <w:rPr>
-                <w:rFonts w:asciiTheme="minorHAnsi" w:eastAsiaTheme="minorEastAsia" w:hAnsiTheme="minorHAnsi" w:cstheme="minorBidi"/>
+                <w:rFonts w:asciiTheme="minorHAnsi" w:eastAsiaTheme="minorEastAsia" w:hAnsiTheme="minorHAnsi" w:cs="Arial Unicode MS"/>
                 <w:b w:val="0"/>
                 <w:bCs w:val="0"/>
                 <w:noProof/>
-                <w:kern w:val="2"/>
                 <w:sz w:val="24"/>
                 <w:szCs w:val="24"/>
                 <w:lang w:bidi="si-LK"/>
-                <w14:ligatures w14:val="standardContextual"/>
               </w:rPr>
               <w:tab/>
             </w:r>
@@ -10457,7 +10266,7 @@
                 <w:noProof/>
                 <w:webHidden/>
               </w:rPr>
-              <w:instrText xml:space="preserve"> PAGEREF _Toc211525737 \h </w:instrText>
+              <w:instrText xml:space="preserve"> PAGEREF _Toc211527147 \h </w:instrText>
             </w:r>
             <w:r>
               <w:rPr>
@@ -10495,16 +10304,14 @@
               <w:tab w:val="right" w:leader="dot" w:pos="9208"/>
             </w:tabs>
             <w:rPr>
-              <w:rFonts w:asciiTheme="minorHAnsi" w:eastAsiaTheme="minorEastAsia" w:hAnsiTheme="minorHAnsi" w:cstheme="minorBidi"/>
+              <w:rFonts w:asciiTheme="minorHAnsi" w:eastAsiaTheme="minorEastAsia" w:hAnsiTheme="minorHAnsi" w:cs="Arial Unicode MS"/>
               <w:noProof/>
-              <w:kern w:val="2"/>
               <w:sz w:val="24"/>
               <w:szCs w:val="24"/>
               <w:lang w:bidi="si-LK"/>
-              <w14:ligatures w14:val="standardContextual"/>
             </w:rPr>
           </w:pPr>
-          <w:hyperlink w:anchor="_Toc211525738" w:history="1">
+          <w:hyperlink w:anchor="_Toc211527148" w:history="1">
             <w:r>
               <w:rPr>
                 <w:rStyle w:val="Hyperlink"/>
@@ -10546,7 +10353,7 @@
                 <w:noProof/>
                 <w:webHidden/>
               </w:rPr>
-              <w:instrText xml:space="preserve"> PAGEREF _Toc211525738 \h </w:instrText>
+              <w:instrText xml:space="preserve"> PAGEREF _Toc211527148 \h </w:instrText>
             </w:r>
             <w:r>
               <w:rPr>
@@ -10584,16 +10391,14 @@
               <w:tab w:val="right" w:leader="dot" w:pos="9208"/>
             </w:tabs>
             <w:rPr>
-              <w:rFonts w:asciiTheme="minorHAnsi" w:eastAsiaTheme="minorEastAsia" w:hAnsiTheme="minorHAnsi" w:cstheme="minorBidi"/>
+              <w:rFonts w:asciiTheme="minorHAnsi" w:eastAsiaTheme="minorEastAsia" w:hAnsiTheme="minorHAnsi" w:cs="Arial Unicode MS"/>
               <w:noProof/>
-              <w:kern w:val="2"/>
               <w:sz w:val="24"/>
               <w:szCs w:val="24"/>
               <w:lang w:bidi="si-LK"/>
-              <w14:ligatures w14:val="standardContextual"/>
             </w:rPr>
           </w:pPr>
-          <w:hyperlink w:anchor="_Toc211525739" w:history="1">
+          <w:hyperlink w:anchor="_Toc211527149" w:history="1">
             <w:r>
               <w:rPr>
                 <w:rStyle w:val="Hyperlink"/>
@@ -10620,7 +10425,7 @@
                 <w:noProof/>
                 <w:webHidden/>
               </w:rPr>
-              <w:instrText xml:space="preserve"> PAGEREF _Toc211525739 \h </w:instrText>
+              <w:instrText xml:space="preserve"> PAGEREF _Toc211527149 \h </w:instrText>
             </w:r>
             <w:r>
               <w:rPr>
@@ -10658,16 +10463,14 @@
               <w:tab w:val="right" w:leader="dot" w:pos="9208"/>
             </w:tabs>
             <w:rPr>
-              <w:rFonts w:asciiTheme="minorHAnsi" w:eastAsiaTheme="minorEastAsia" w:hAnsiTheme="minorHAnsi" w:cstheme="minorBidi"/>
+              <w:rFonts w:asciiTheme="minorHAnsi" w:eastAsiaTheme="minorEastAsia" w:hAnsiTheme="minorHAnsi" w:cs="Arial Unicode MS"/>
               <w:noProof/>
-              <w:kern w:val="2"/>
               <w:sz w:val="24"/>
               <w:szCs w:val="24"/>
               <w:lang w:bidi="si-LK"/>
-              <w14:ligatures w14:val="standardContextual"/>
             </w:rPr>
           </w:pPr>
-          <w:hyperlink w:anchor="_Toc211525740" w:history="1">
+          <w:hyperlink w:anchor="_Toc211527150" w:history="1">
             <w:r>
               <w:rPr>
                 <w:rStyle w:val="Hyperlink"/>
@@ -10702,7 +10505,7 @@
                 <w:noProof/>
                 <w:webHidden/>
               </w:rPr>
-              <w:instrText xml:space="preserve"> PAGEREF _Toc211525740 \h </w:instrText>
+              <w:instrText xml:space="preserve"> PAGEREF _Toc211527150 \h </w:instrText>
             </w:r>
             <w:r>
               <w:rPr>
@@ -10740,16 +10543,14 @@
               <w:tab w:val="right" w:leader="dot" w:pos="9208"/>
             </w:tabs>
             <w:rPr>
-              <w:rFonts w:asciiTheme="minorHAnsi" w:eastAsiaTheme="minorEastAsia" w:hAnsiTheme="minorHAnsi" w:cstheme="minorBidi"/>
+              <w:rFonts w:asciiTheme="minorHAnsi" w:eastAsiaTheme="minorEastAsia" w:hAnsiTheme="minorHAnsi" w:cs="Arial Unicode MS"/>
               <w:noProof/>
-              <w:kern w:val="2"/>
               <w:sz w:val="24"/>
               <w:szCs w:val="24"/>
               <w:lang w:bidi="si-LK"/>
-              <w14:ligatures w14:val="standardContextual"/>
             </w:rPr>
           </w:pPr>
-          <w:hyperlink w:anchor="_Toc211525741" w:history="1">
+          <w:hyperlink w:anchor="_Toc211527151" w:history="1">
             <w:r>
               <w:rPr>
                 <w:rStyle w:val="Hyperlink"/>
@@ -10784,7 +10585,7 @@
                 <w:noProof/>
                 <w:webHidden/>
               </w:rPr>
-              <w:instrText xml:space="preserve"> PAGEREF _Toc211525741 \h </w:instrText>
+              <w:instrText xml:space="preserve"> PAGEREF _Toc211527151 \h </w:instrText>
             </w:r>
             <w:r>
               <w:rPr>
@@ -10822,16 +10623,14 @@
               <w:tab w:val="right" w:leader="dot" w:pos="9208"/>
             </w:tabs>
             <w:rPr>
-              <w:rFonts w:asciiTheme="minorHAnsi" w:eastAsiaTheme="minorEastAsia" w:hAnsiTheme="minorHAnsi" w:cstheme="minorBidi"/>
+              <w:rFonts w:asciiTheme="minorHAnsi" w:eastAsiaTheme="minorEastAsia" w:hAnsiTheme="minorHAnsi" w:cs="Arial Unicode MS"/>
               <w:noProof/>
-              <w:kern w:val="2"/>
               <w:sz w:val="24"/>
               <w:szCs w:val="24"/>
               <w:lang w:bidi="si-LK"/>
-              <w14:ligatures w14:val="standardContextual"/>
             </w:rPr>
           </w:pPr>
-          <w:hyperlink w:anchor="_Toc211525742" w:history="1">
+          <w:hyperlink w:anchor="_Toc211527152" w:history="1">
             <w:r>
               <w:rPr>
                 <w:rStyle w:val="Hyperlink"/>
@@ -10866,7 +10665,7 @@
                 <w:noProof/>
                 <w:webHidden/>
               </w:rPr>
-              <w:instrText xml:space="preserve"> PAGEREF _Toc211525742 \h </w:instrText>
+              <w:instrText xml:space="preserve"> PAGEREF _Toc211527152 \h </w:instrText>
             </w:r>
             <w:r>
               <w:rPr>
@@ -10904,30 +10703,20 @@
               <w:tab w:val="right" w:leader="dot" w:pos="9208"/>
             </w:tabs>
             <w:rPr>
-              <w:rFonts w:asciiTheme="minorHAnsi" w:eastAsiaTheme="minorEastAsia" w:hAnsiTheme="minorHAnsi" w:cstheme="minorBidi"/>
+              <w:rFonts w:asciiTheme="minorHAnsi" w:eastAsiaTheme="minorEastAsia" w:hAnsiTheme="minorHAnsi" w:cs="Arial Unicode MS"/>
               <w:noProof/>
-              <w:kern w:val="2"/>
               <w:sz w:val="24"/>
               <w:szCs w:val="24"/>
               <w:lang w:bidi="si-LK"/>
-              <w14:ligatures w14:val="standardContextual"/>
             </w:rPr>
           </w:pPr>
-          <w:hyperlink w:anchor="_Toc211525743" w:history="1">
+          <w:hyperlink w:anchor="_Toc211527153" w:history="1">
             <w:r>
               <w:rPr>
                 <w:rStyle w:val="Hyperlink"/>
                 <w:noProof/>
               </w:rPr>
-              <w:t xml:space="preserve">6.2.6 </w:t>
-            </w:r>
-            <w:r>
-              <w:rPr>
-                <w:rStyle w:val="Hyperlink"/>
-                <w:bCs/>
-                <w:noProof/>
-              </w:rPr>
-              <w:t>Authentication and Password Management</w:t>
+              <w:t>6.2.6 Authentication and Password Management</w:t>
             </w:r>
             <w:r>
               <w:rPr>
@@ -10948,7 +10737,7 @@
                 <w:noProof/>
                 <w:webHidden/>
               </w:rPr>
-              <w:instrText xml:space="preserve"> PAGEREF _Toc211525743 \h </w:instrText>
+              <w:instrText xml:space="preserve"> PAGEREF _Toc211527153 \h </w:instrText>
             </w:r>
             <w:r>
               <w:rPr>
@@ -10987,18 +10776,16 @@
               <w:tab w:val="right" w:leader="dot" w:pos="9208"/>
             </w:tabs>
             <w:rPr>
-              <w:rFonts w:asciiTheme="minorHAnsi" w:eastAsiaTheme="minorEastAsia" w:hAnsiTheme="minorHAnsi" w:cstheme="minorBidi"/>
+              <w:rFonts w:asciiTheme="minorHAnsi" w:eastAsiaTheme="minorEastAsia" w:hAnsiTheme="minorHAnsi" w:cs="Arial Unicode MS"/>
               <w:b w:val="0"/>
               <w:bCs w:val="0"/>
               <w:noProof/>
-              <w:kern w:val="2"/>
               <w:sz w:val="24"/>
               <w:szCs w:val="24"/>
               <w:lang w:bidi="si-LK"/>
-              <w14:ligatures w14:val="standardContextual"/>
             </w:rPr>
           </w:pPr>
-          <w:hyperlink w:anchor="_Toc211525744" w:history="1">
+          <w:hyperlink w:anchor="_Toc211527154" w:history="1">
             <w:r>
               <w:rPr>
                 <w:rStyle w:val="Hyperlink"/>
@@ -11008,15 +10795,13 @@
             </w:r>
             <w:r>
               <w:rPr>
-                <w:rFonts w:asciiTheme="minorHAnsi" w:eastAsiaTheme="minorEastAsia" w:hAnsiTheme="minorHAnsi" w:cstheme="minorBidi"/>
+                <w:rFonts w:asciiTheme="minorHAnsi" w:eastAsiaTheme="minorEastAsia" w:hAnsiTheme="minorHAnsi" w:cs="Arial Unicode MS"/>
                 <w:b w:val="0"/>
                 <w:bCs w:val="0"/>
                 <w:noProof/>
-                <w:kern w:val="2"/>
                 <w:sz w:val="24"/>
                 <w:szCs w:val="24"/>
                 <w:lang w:bidi="si-LK"/>
-                <w14:ligatures w14:val="standardContextual"/>
               </w:rPr>
               <w:tab/>
             </w:r>
@@ -11077,7 +10862,7 @@
                 <w:noProof/>
                 <w:webHidden/>
               </w:rPr>
-              <w:instrText xml:space="preserve"> PAGEREF _Toc211525744 \h </w:instrText>
+              <w:instrText xml:space="preserve"> PAGEREF _Toc211527154 \h </w:instrText>
             </w:r>
             <w:r>
               <w:rPr>
@@ -11116,18 +10901,16 @@
               <w:tab w:val="right" w:leader="dot" w:pos="9208"/>
             </w:tabs>
             <w:rPr>
-              <w:rFonts w:asciiTheme="minorHAnsi" w:eastAsiaTheme="minorEastAsia" w:hAnsiTheme="minorHAnsi" w:cstheme="minorBidi"/>
+              <w:rFonts w:asciiTheme="minorHAnsi" w:eastAsiaTheme="minorEastAsia" w:hAnsiTheme="minorHAnsi" w:cs="Arial Unicode MS"/>
               <w:b w:val="0"/>
               <w:bCs w:val="0"/>
               <w:noProof/>
-              <w:kern w:val="2"/>
               <w:sz w:val="24"/>
               <w:szCs w:val="24"/>
               <w:lang w:bidi="si-LK"/>
-              <w14:ligatures w14:val="standardContextual"/>
             </w:rPr>
           </w:pPr>
-          <w:hyperlink w:anchor="_Toc211525745" w:history="1">
+          <w:hyperlink w:anchor="_Toc211527155" w:history="1">
             <w:r>
               <w:rPr>
                 <w:rStyle w:val="Hyperlink"/>
@@ -11137,15 +10920,13 @@
             </w:r>
             <w:r>
               <w:rPr>
-                <w:rFonts w:asciiTheme="minorHAnsi" w:eastAsiaTheme="minorEastAsia" w:hAnsiTheme="minorHAnsi" w:cstheme="minorBidi"/>
+                <w:rFonts w:asciiTheme="minorHAnsi" w:eastAsiaTheme="minorEastAsia" w:hAnsiTheme="minorHAnsi" w:cs="Arial Unicode MS"/>
                 <w:b w:val="0"/>
                 <w:bCs w:val="0"/>
                 <w:noProof/>
-                <w:kern w:val="2"/>
                 <w:sz w:val="24"/>
                 <w:szCs w:val="24"/>
                 <w:lang w:bidi="si-LK"/>
-                <w14:ligatures w14:val="standardContextual"/>
               </w:rPr>
               <w:tab/>
             </w:r>
@@ -11198,7 +10979,7 @@
                 <w:noProof/>
                 <w:webHidden/>
               </w:rPr>
-              <w:instrText xml:space="preserve"> PAGEREF _Toc211525745 \h </w:instrText>
+              <w:instrText xml:space="preserve"> PAGEREF _Toc211527155 \h </w:instrText>
             </w:r>
             <w:r>
               <w:rPr>
@@ -11237,18 +11018,16 @@
               <w:tab w:val="right" w:leader="dot" w:pos="9208"/>
             </w:tabs>
             <w:rPr>
-              <w:rFonts w:asciiTheme="minorHAnsi" w:eastAsiaTheme="minorEastAsia" w:hAnsiTheme="minorHAnsi" w:cstheme="minorBidi"/>
+              <w:rFonts w:asciiTheme="minorHAnsi" w:eastAsiaTheme="minorEastAsia" w:hAnsiTheme="minorHAnsi" w:cs="Arial Unicode MS"/>
               <w:b w:val="0"/>
               <w:bCs w:val="0"/>
               <w:noProof/>
-              <w:kern w:val="2"/>
               <w:sz w:val="24"/>
               <w:szCs w:val="24"/>
               <w:lang w:bidi="si-LK"/>
-              <w14:ligatures w14:val="standardContextual"/>
             </w:rPr>
           </w:pPr>
-          <w:hyperlink w:anchor="_Toc211525746" w:history="1">
+          <w:hyperlink w:anchor="_Toc211527156" w:history="1">
             <w:r>
               <w:rPr>
                 <w:rStyle w:val="Hyperlink"/>
@@ -11258,15 +11037,13 @@
             </w:r>
             <w:r>
               <w:rPr>
-                <w:rFonts w:asciiTheme="minorHAnsi" w:eastAsiaTheme="minorEastAsia" w:hAnsiTheme="minorHAnsi" w:cstheme="minorBidi"/>
+                <w:rFonts w:asciiTheme="minorHAnsi" w:eastAsiaTheme="minorEastAsia" w:hAnsiTheme="minorHAnsi" w:cs="Arial Unicode MS"/>
                 <w:b w:val="0"/>
                 <w:bCs w:val="0"/>
                 <w:noProof/>
-                <w:kern w:val="2"/>
                 <w:sz w:val="24"/>
                 <w:szCs w:val="24"/>
                 <w:lang w:bidi="si-LK"/>
-                <w14:ligatures w14:val="standardContextual"/>
               </w:rPr>
               <w:tab/>
             </w:r>
@@ -11387,7 +11164,7 @@
                 <w:noProof/>
                 <w:webHidden/>
               </w:rPr>
-              <w:instrText xml:space="preserve"> PAGEREF _Toc211525746 \h </w:instrText>
+              <w:instrText xml:space="preserve"> PAGEREF _Toc211527156 \h </w:instrText>
             </w:r>
             <w:r>
               <w:rPr>
@@ -11425,18 +11202,16 @@
               <w:tab w:val="right" w:leader="dot" w:pos="9208"/>
             </w:tabs>
             <w:rPr>
-              <w:rFonts w:asciiTheme="minorHAnsi" w:eastAsiaTheme="minorEastAsia" w:hAnsiTheme="minorHAnsi" w:cstheme="minorBidi"/>
+              <w:rFonts w:asciiTheme="minorHAnsi" w:eastAsiaTheme="minorEastAsia" w:hAnsiTheme="minorHAnsi" w:cs="Arial Unicode MS"/>
               <w:b w:val="0"/>
               <w:bCs w:val="0"/>
               <w:noProof/>
-              <w:kern w:val="2"/>
               <w:sz w:val="24"/>
               <w:szCs w:val="24"/>
               <w:lang w:bidi="si-LK"/>
-              <w14:ligatures w14:val="standardContextual"/>
             </w:rPr>
           </w:pPr>
-          <w:hyperlink w:anchor="_Toc211525747" w:history="1">
+          <w:hyperlink w:anchor="_Toc211527157" w:history="1">
             <w:r>
               <w:rPr>
                 <w:rStyle w:val="Hyperlink"/>
@@ -11463,7 +11238,7 @@
                 <w:noProof/>
                 <w:webHidden/>
               </w:rPr>
-              <w:instrText xml:space="preserve"> PAGEREF _Toc211525747 \h </w:instrText>
+              <w:instrText xml:space="preserve"> PAGEREF _Toc211527157 \h </w:instrText>
             </w:r>
             <w:r>
               <w:rPr>
@@ -11501,18 +11276,16 @@
               <w:tab w:val="right" w:leader="dot" w:pos="9208"/>
             </w:tabs>
             <w:rPr>
-              <w:rFonts w:asciiTheme="minorHAnsi" w:eastAsiaTheme="minorEastAsia" w:hAnsiTheme="minorHAnsi" w:cstheme="minorBidi"/>
+              <w:rFonts w:asciiTheme="minorHAnsi" w:eastAsiaTheme="minorEastAsia" w:hAnsiTheme="minorHAnsi" w:cs="Arial Unicode MS"/>
               <w:b w:val="0"/>
               <w:bCs w:val="0"/>
               <w:noProof/>
-              <w:kern w:val="2"/>
               <w:sz w:val="24"/>
               <w:szCs w:val="24"/>
               <w:lang w:bidi="si-LK"/>
-              <w14:ligatures w14:val="standardContextual"/>
             </w:rPr>
           </w:pPr>
-          <w:hyperlink w:anchor="_Toc211525748" w:history="1">
+          <w:hyperlink w:anchor="_Toc211527158" w:history="1">
             <w:r>
               <w:rPr>
                 <w:rStyle w:val="Hyperlink"/>
@@ -11539,7 +11312,7 @@
                 <w:noProof/>
                 <w:webHidden/>
               </w:rPr>
-              <w:instrText xml:space="preserve"> PAGEREF _Toc211525748 \h </w:instrText>
+              <w:instrText xml:space="preserve"> PAGEREF _Toc211527158 \h </w:instrText>
             </w:r>
             <w:r>
               <w:rPr>
@@ -11578,18 +11351,16 @@
               <w:tab w:val="right" w:leader="dot" w:pos="9208"/>
             </w:tabs>
             <w:rPr>
-              <w:rFonts w:asciiTheme="minorHAnsi" w:eastAsiaTheme="minorEastAsia" w:hAnsiTheme="minorHAnsi" w:cstheme="minorBidi"/>
+              <w:rFonts w:asciiTheme="minorHAnsi" w:eastAsiaTheme="minorEastAsia" w:hAnsiTheme="minorHAnsi" w:cs="Arial Unicode MS"/>
               <w:b w:val="0"/>
               <w:bCs w:val="0"/>
               <w:noProof/>
-              <w:kern w:val="2"/>
               <w:sz w:val="24"/>
               <w:szCs w:val="24"/>
               <w:lang w:bidi="si-LK"/>
-              <w14:ligatures w14:val="standardContextual"/>
             </w:rPr>
           </w:pPr>
-          <w:hyperlink w:anchor="_Toc211525749" w:history="1">
+          <w:hyperlink w:anchor="_Toc211527159" w:history="1">
             <w:r>
               <w:rPr>
                 <w:rStyle w:val="Hyperlink"/>
@@ -11599,15 +11370,13 @@
             </w:r>
             <w:r>
               <w:rPr>
-                <w:rFonts w:asciiTheme="minorHAnsi" w:eastAsiaTheme="minorEastAsia" w:hAnsiTheme="minorHAnsi" w:cstheme="minorBidi"/>
+                <w:rFonts w:asciiTheme="minorHAnsi" w:eastAsiaTheme="minorEastAsia" w:hAnsiTheme="minorHAnsi" w:cs="Arial Unicode MS"/>
                 <w:b w:val="0"/>
                 <w:bCs w:val="0"/>
                 <w:noProof/>
-                <w:kern w:val="2"/>
                 <w:sz w:val="24"/>
                 <w:szCs w:val="24"/>
                 <w:lang w:bidi="si-LK"/>
-                <w14:ligatures w14:val="standardContextual"/>
               </w:rPr>
               <w:tab/>
             </w:r>
@@ -11637,7 +11406,7 @@
                 <w:noProof/>
                 <w:webHidden/>
               </w:rPr>
-              <w:instrText xml:space="preserve"> PAGEREF _Toc211525749 \h </w:instrText>
+              <w:instrText xml:space="preserve"> PAGEREF _Toc211527159 \h </w:instrText>
             </w:r>
             <w:r>
               <w:rPr>
@@ -11676,18 +11445,16 @@
               <w:tab w:val="right" w:leader="dot" w:pos="9208"/>
             </w:tabs>
             <w:rPr>
-              <w:rFonts w:asciiTheme="minorHAnsi" w:eastAsiaTheme="minorEastAsia" w:hAnsiTheme="minorHAnsi" w:cstheme="minorBidi"/>
+              <w:rFonts w:asciiTheme="minorHAnsi" w:eastAsiaTheme="minorEastAsia" w:hAnsiTheme="minorHAnsi" w:cs="Arial Unicode MS"/>
               <w:b w:val="0"/>
               <w:bCs w:val="0"/>
               <w:noProof/>
-              <w:kern w:val="2"/>
               <w:sz w:val="24"/>
               <w:szCs w:val="24"/>
               <w:lang w:bidi="si-LK"/>
-              <w14:ligatures w14:val="standardContextual"/>
             </w:rPr>
           </w:pPr>
-          <w:hyperlink w:anchor="_Toc211525750" w:history="1">
+          <w:hyperlink w:anchor="_Toc211527160" w:history="1">
             <w:r>
               <w:rPr>
                 <w:rStyle w:val="Hyperlink"/>
@@ -11697,15 +11464,13 @@
             </w:r>
             <w:r>
               <w:rPr>
-                <w:rFonts w:asciiTheme="minorHAnsi" w:eastAsiaTheme="minorEastAsia" w:hAnsiTheme="minorHAnsi" w:cstheme="minorBidi"/>
+                <w:rFonts w:asciiTheme="minorHAnsi" w:eastAsiaTheme="minorEastAsia" w:hAnsiTheme="minorHAnsi" w:cs="Arial Unicode MS"/>
                 <w:b w:val="0"/>
                 <w:bCs w:val="0"/>
                 <w:noProof/>
-                <w:kern w:val="2"/>
                 <w:sz w:val="24"/>
                 <w:szCs w:val="24"/>
                 <w:lang w:bidi="si-LK"/>
-                <w14:ligatures w14:val="standardContextual"/>
               </w:rPr>
               <w:tab/>
             </w:r>
@@ -11735,7 +11500,7 @@
                 <w:noProof/>
                 <w:webHidden/>
               </w:rPr>
-              <w:instrText xml:space="preserve"> PAGEREF _Toc211525750 \h </w:instrText>
+              <w:instrText xml:space="preserve"> PAGEREF _Toc211527160 \h </w:instrText>
             </w:r>
             <w:r>
               <w:rPr>
@@ -11773,18 +11538,16 @@
               <w:tab w:val="right" w:leader="dot" w:pos="9208"/>
             </w:tabs>
             <w:rPr>
-              <w:rFonts w:asciiTheme="minorHAnsi" w:eastAsiaTheme="minorEastAsia" w:hAnsiTheme="minorHAnsi" w:cstheme="minorBidi"/>
+              <w:rFonts w:asciiTheme="minorHAnsi" w:eastAsiaTheme="minorEastAsia" w:hAnsiTheme="minorHAnsi" w:cs="Arial Unicode MS"/>
               <w:b w:val="0"/>
               <w:bCs w:val="0"/>
               <w:noProof/>
-              <w:kern w:val="2"/>
               <w:sz w:val="24"/>
               <w:szCs w:val="24"/>
               <w:lang w:bidi="si-LK"/>
-              <w14:ligatures w14:val="standardContextual"/>
             </w:rPr>
           </w:pPr>
-          <w:hyperlink w:anchor="_Toc211525751" w:history="1">
+          <w:hyperlink w:anchor="_Toc211527161" w:history="1">
             <w:r>
               <w:rPr>
                 <w:rStyle w:val="Hyperlink"/>
@@ -11811,7 +11574,7 @@
                 <w:noProof/>
                 <w:webHidden/>
               </w:rPr>
-              <w:instrText xml:space="preserve"> PAGEREF _Toc211525751 \h </w:instrText>
+              <w:instrText xml:space="preserve"> PAGEREF _Toc211527161 \h </w:instrText>
             </w:r>
             <w:r>
               <w:rPr>
@@ -11849,18 +11612,16 @@
               <w:tab w:val="right" w:leader="dot" w:pos="9208"/>
             </w:tabs>
             <w:rPr>
-              <w:rFonts w:asciiTheme="minorHAnsi" w:eastAsiaTheme="minorEastAsia" w:hAnsiTheme="minorHAnsi" w:cstheme="minorBidi"/>
+              <w:rFonts w:asciiTheme="minorHAnsi" w:eastAsiaTheme="minorEastAsia" w:hAnsiTheme="minorHAnsi" w:cs="Arial Unicode MS"/>
               <w:b w:val="0"/>
               <w:bCs w:val="0"/>
               <w:noProof/>
-              <w:kern w:val="2"/>
               <w:sz w:val="24"/>
               <w:szCs w:val="24"/>
               <w:lang w:bidi="si-LK"/>
-              <w14:ligatures w14:val="standardContextual"/>
             </w:rPr>
           </w:pPr>
-          <w:hyperlink w:anchor="_Toc211525752" w:history="1">
+          <w:hyperlink w:anchor="_Toc211527162" w:history="1">
             <w:r>
               <w:rPr>
                 <w:rStyle w:val="Hyperlink"/>
@@ -11887,7 +11648,7 @@
                 <w:noProof/>
                 <w:webHidden/>
               </w:rPr>
-              <w:instrText xml:space="preserve"> PAGEREF _Toc211525752 \h </w:instrText>
+              <w:instrText xml:space="preserve"> PAGEREF _Toc211527162 \h </w:instrText>
             </w:r>
             <w:r>
               <w:rPr>
@@ -11925,18 +11686,16 @@
               <w:tab w:val="right" w:leader="dot" w:pos="9208"/>
             </w:tabs>
             <w:rPr>
-              <w:rFonts w:asciiTheme="minorHAnsi" w:eastAsiaTheme="minorEastAsia" w:hAnsiTheme="minorHAnsi" w:cstheme="minorBidi"/>
+              <w:rFonts w:asciiTheme="minorHAnsi" w:eastAsiaTheme="minorEastAsia" w:hAnsiTheme="minorHAnsi" w:cs="Arial Unicode MS"/>
               <w:b w:val="0"/>
               <w:bCs w:val="0"/>
               <w:noProof/>
-              <w:kern w:val="2"/>
               <w:sz w:val="24"/>
               <w:szCs w:val="24"/>
               <w:lang w:bidi="si-LK"/>
-              <w14:ligatures w14:val="standardContextual"/>
             </w:rPr>
           </w:pPr>
-          <w:hyperlink w:anchor="_Toc211525753" w:history="1">
+          <w:hyperlink w:anchor="_Toc211527163" w:history="1">
             <w:r>
               <w:rPr>
                 <w:rStyle w:val="Hyperlink"/>
@@ -11993,7 +11752,7 @@
                 <w:noProof/>
                 <w:webHidden/>
               </w:rPr>
-              <w:instrText xml:space="preserve"> PAGEREF _Toc211525753 \h </w:instrText>
+              <w:instrText xml:space="preserve"> PAGEREF _Toc211527163 \h </w:instrText>
             </w:r>
             <w:r>
               <w:rPr>
@@ -12031,18 +11790,16 @@
               <w:tab w:val="right" w:leader="dot" w:pos="9208"/>
             </w:tabs>
             <w:rPr>
-              <w:rFonts w:asciiTheme="minorHAnsi" w:eastAsiaTheme="minorEastAsia" w:hAnsiTheme="minorHAnsi" w:cstheme="minorBidi"/>
+              <w:rFonts w:asciiTheme="minorHAnsi" w:eastAsiaTheme="minorEastAsia" w:hAnsiTheme="minorHAnsi" w:cs="Arial Unicode MS"/>
               <w:b w:val="0"/>
               <w:bCs w:val="0"/>
               <w:noProof/>
-              <w:kern w:val="2"/>
               <w:sz w:val="24"/>
               <w:szCs w:val="24"/>
               <w:lang w:bidi="si-LK"/>
-              <w14:ligatures w14:val="standardContextual"/>
             </w:rPr>
           </w:pPr>
-          <w:hyperlink w:anchor="_Toc211525754" w:history="1">
+          <w:hyperlink w:anchor="_Toc211527164" w:history="1">
             <w:r>
               <w:rPr>
                 <w:rStyle w:val="Hyperlink"/>
@@ -12069,7 +11826,7 @@
                 <w:noProof/>
                 <w:webHidden/>
               </w:rPr>
-              <w:instrText xml:space="preserve"> PAGEREF _Toc211525754 \h </w:instrText>
+              <w:instrText xml:space="preserve"> PAGEREF _Toc211527164 \h </w:instrText>
             </w:r>
             <w:r>
               <w:rPr>
@@ -12108,18 +11865,16 @@
               <w:tab w:val="right" w:leader="dot" w:pos="9208"/>
             </w:tabs>
             <w:rPr>
-              <w:rFonts w:asciiTheme="minorHAnsi" w:eastAsiaTheme="minorEastAsia" w:hAnsiTheme="minorHAnsi" w:cstheme="minorBidi"/>
+              <w:rFonts w:asciiTheme="minorHAnsi" w:eastAsiaTheme="minorEastAsia" w:hAnsiTheme="minorHAnsi" w:cs="Arial Unicode MS"/>
               <w:b w:val="0"/>
               <w:bCs w:val="0"/>
               <w:noProof/>
-              <w:kern w:val="2"/>
               <w:sz w:val="24"/>
               <w:szCs w:val="24"/>
               <w:lang w:bidi="si-LK"/>
-              <w14:ligatures w14:val="standardContextual"/>
             </w:rPr>
           </w:pPr>
-          <w:hyperlink w:anchor="_Toc211525755" w:history="1">
+          <w:hyperlink w:anchor="_Toc211527165" w:history="1">
             <w:r>
               <w:rPr>
                 <w:rStyle w:val="Hyperlink"/>
@@ -12129,15 +11884,13 @@
             </w:r>
             <w:r>
               <w:rPr>
-                <w:rFonts w:asciiTheme="minorHAnsi" w:eastAsiaTheme="minorEastAsia" w:hAnsiTheme="minorHAnsi" w:cstheme="minorBidi"/>
+                <w:rFonts w:asciiTheme="minorHAnsi" w:eastAsiaTheme="minorEastAsia" w:hAnsiTheme="minorHAnsi" w:cs="Arial Unicode MS"/>
                 <w:b w:val="0"/>
                 <w:bCs w:val="0"/>
                 <w:noProof/>
-                <w:kern w:val="2"/>
                 <w:sz w:val="24"/>
                 <w:szCs w:val="24"/>
                 <w:lang w:bidi="si-LK"/>
-                <w14:ligatures w14:val="standardContextual"/>
               </w:rPr>
               <w:tab/>
             </w:r>
@@ -12167,7 +11920,7 @@
                 <w:noProof/>
                 <w:webHidden/>
               </w:rPr>
-              <w:instrText xml:space="preserve"> PAGEREF _Toc211525755 \h </w:instrText>
+              <w:instrText xml:space="preserve"> PAGEREF _Toc211527165 \h </w:instrText>
             </w:r>
             <w:r>
               <w:rPr>
@@ -12205,18 +11958,16 @@
               <w:tab w:val="right" w:leader="dot" w:pos="9208"/>
             </w:tabs>
             <w:rPr>
-              <w:rFonts w:asciiTheme="minorHAnsi" w:eastAsiaTheme="minorEastAsia" w:hAnsiTheme="minorHAnsi" w:cstheme="minorBidi"/>
+              <w:rFonts w:asciiTheme="minorHAnsi" w:eastAsiaTheme="minorEastAsia" w:hAnsiTheme="minorHAnsi" w:cs="Arial Unicode MS"/>
               <w:b w:val="0"/>
               <w:bCs w:val="0"/>
               <w:noProof/>
-              <w:kern w:val="2"/>
               <w:sz w:val="24"/>
               <w:szCs w:val="24"/>
               <w:lang w:bidi="si-LK"/>
-              <w14:ligatures w14:val="standardContextual"/>
             </w:rPr>
           </w:pPr>
-          <w:hyperlink w:anchor="_Toc211525756" w:history="1">
+          <w:hyperlink w:anchor="_Toc211527166" w:history="1">
             <w:r>
               <w:rPr>
                 <w:rStyle w:val="Hyperlink"/>
@@ -12243,7 +11994,7 @@
                 <w:noProof/>
                 <w:webHidden/>
               </w:rPr>
-              <w:instrText xml:space="preserve"> PAGEREF _Toc211525756 \h </w:instrText>
+              <w:instrText xml:space="preserve"> PAGEREF _Toc211527166 \h </w:instrText>
             </w:r>
             <w:r>
               <w:rPr>
@@ -12282,18 +12033,16 @@
               <w:tab w:val="right" w:leader="dot" w:pos="9208"/>
             </w:tabs>
             <w:rPr>
-              <w:rFonts w:asciiTheme="minorHAnsi" w:eastAsiaTheme="minorEastAsia" w:hAnsiTheme="minorHAnsi" w:cstheme="minorBidi"/>
+              <w:rFonts w:asciiTheme="minorHAnsi" w:eastAsiaTheme="minorEastAsia" w:hAnsiTheme="minorHAnsi" w:cs="Arial Unicode MS"/>
               <w:b w:val="0"/>
               <w:bCs w:val="0"/>
               <w:noProof/>
-              <w:kern w:val="2"/>
               <w:sz w:val="24"/>
               <w:szCs w:val="24"/>
               <w:lang w:bidi="si-LK"/>
-              <w14:ligatures w14:val="standardContextual"/>
             </w:rPr>
           </w:pPr>
-          <w:hyperlink w:anchor="_Toc211525757" w:history="1">
+          <w:hyperlink w:anchor="_Toc211527167" w:history="1">
             <w:r>
               <w:rPr>
                 <w:rStyle w:val="Hyperlink"/>
@@ -12303,15 +12052,13 @@
             </w:r>
             <w:r>
               <w:rPr>
-                <w:rFonts w:asciiTheme="minorHAnsi" w:eastAsiaTheme="minorEastAsia" w:hAnsiTheme="minorHAnsi" w:cstheme="minorBidi"/>
+                <w:rFonts w:asciiTheme="minorHAnsi" w:eastAsiaTheme="minorEastAsia" w:hAnsiTheme="minorHAnsi" w:cs="Arial Unicode MS"/>
                 <w:b w:val="0"/>
                 <w:bCs w:val="0"/>
                 <w:noProof/>
-                <w:kern w:val="2"/>
                 <w:sz w:val="24"/>
                 <w:szCs w:val="24"/>
                 <w:lang w:bidi="si-LK"/>
-                <w14:ligatures w14:val="standardContextual"/>
               </w:rPr>
               <w:tab/>
             </w:r>
@@ -12341,7 +12088,7 @@
                 <w:noProof/>
                 <w:webHidden/>
               </w:rPr>
-              <w:instrText xml:space="preserve"> PAGEREF _Toc211525757 \h </w:instrText>
+              <w:instrText xml:space="preserve"> PAGEREF _Toc211527167 \h </w:instrText>
             </w:r>
             <w:r>
               <w:rPr>
@@ -12379,18 +12126,16 @@
               <w:tab w:val="right" w:leader="dot" w:pos="9208"/>
             </w:tabs>
             <w:rPr>
-              <w:rFonts w:asciiTheme="minorHAnsi" w:eastAsiaTheme="minorEastAsia" w:hAnsiTheme="minorHAnsi" w:cstheme="minorBidi"/>
+              <w:rFonts w:asciiTheme="minorHAnsi" w:eastAsiaTheme="minorEastAsia" w:hAnsiTheme="minorHAnsi" w:cs="Arial Unicode MS"/>
               <w:b w:val="0"/>
               <w:bCs w:val="0"/>
               <w:noProof/>
-              <w:kern w:val="2"/>
               <w:sz w:val="24"/>
               <w:szCs w:val="24"/>
               <w:lang w:bidi="si-LK"/>
-              <w14:ligatures w14:val="standardContextual"/>
             </w:rPr>
           </w:pPr>
-          <w:hyperlink w:anchor="_Toc211525758" w:history="1">
+          <w:hyperlink w:anchor="_Toc211527168" w:history="1">
             <w:r>
               <w:rPr>
                 <w:rStyle w:val="Hyperlink"/>
@@ -12417,7 +12162,7 @@
                 <w:noProof/>
                 <w:webHidden/>
               </w:rPr>
-              <w:instrText xml:space="preserve"> PAGEREF _Toc211525758 \h </w:instrText>
+              <w:instrText xml:space="preserve"> PAGEREF _Toc211527168 \h </w:instrText>
             </w:r>
             <w:r>
               <w:rPr>
@@ -12455,18 +12200,16 @@
               <w:tab w:val="right" w:leader="dot" w:pos="9208"/>
             </w:tabs>
             <w:rPr>
-              <w:rFonts w:asciiTheme="minorHAnsi" w:eastAsiaTheme="minorEastAsia" w:hAnsiTheme="minorHAnsi" w:cstheme="minorBidi"/>
+              <w:rFonts w:asciiTheme="minorHAnsi" w:eastAsiaTheme="minorEastAsia" w:hAnsiTheme="minorHAnsi" w:cs="Arial Unicode MS"/>
               <w:b w:val="0"/>
               <w:bCs w:val="0"/>
               <w:noProof/>
-              <w:kern w:val="2"/>
               <w:sz w:val="24"/>
               <w:szCs w:val="24"/>
               <w:lang w:bidi="si-LK"/>
-              <w14:ligatures w14:val="standardContextual"/>
             </w:rPr>
           </w:pPr>
-          <w:hyperlink w:anchor="_Toc211525759" w:history="1">
+          <w:hyperlink w:anchor="_Toc211527169" w:history="1">
             <w:r>
               <w:rPr>
                 <w:rStyle w:val="Hyperlink"/>
@@ -12493,7 +12236,7 @@
                 <w:noProof/>
                 <w:webHidden/>
               </w:rPr>
-              <w:instrText xml:space="preserve"> PAGEREF _Toc211525759 \h </w:instrText>
+              <w:instrText xml:space="preserve"> PAGEREF _Toc211527169 \h </w:instrText>
             </w:r>
             <w:r>
               <w:rPr>
@@ -12531,18 +12274,16 @@
               <w:tab w:val="right" w:leader="dot" w:pos="9208"/>
             </w:tabs>
             <w:rPr>
-              <w:rFonts w:asciiTheme="minorHAnsi" w:eastAsiaTheme="minorEastAsia" w:hAnsiTheme="minorHAnsi" w:cstheme="minorBidi"/>
+              <w:rFonts w:asciiTheme="minorHAnsi" w:eastAsiaTheme="minorEastAsia" w:hAnsiTheme="minorHAnsi" w:cs="Arial Unicode MS"/>
               <w:b w:val="0"/>
               <w:bCs w:val="0"/>
               <w:noProof/>
-              <w:kern w:val="2"/>
               <w:sz w:val="24"/>
               <w:szCs w:val="24"/>
               <w:lang w:bidi="si-LK"/>
-              <w14:ligatures w14:val="standardContextual"/>
             </w:rPr>
           </w:pPr>
-          <w:hyperlink w:anchor="_Toc211525760" w:history="1">
+          <w:hyperlink w:anchor="_Toc211527170" w:history="1">
             <w:r>
               <w:rPr>
                 <w:rStyle w:val="Hyperlink"/>
@@ -12569,7 +12310,7 @@
                 <w:noProof/>
                 <w:webHidden/>
               </w:rPr>
-              <w:instrText xml:space="preserve"> PAGEREF _Toc211525760 \h </w:instrText>
+              <w:instrText xml:space="preserve"> PAGEREF _Toc211527170 \h </w:instrText>
             </w:r>
             <w:r>
               <w:rPr>
@@ -12607,18 +12348,16 @@
               <w:tab w:val="right" w:leader="dot" w:pos="9208"/>
             </w:tabs>
             <w:rPr>
-              <w:rFonts w:asciiTheme="minorHAnsi" w:eastAsiaTheme="minorEastAsia" w:hAnsiTheme="minorHAnsi" w:cstheme="minorBidi"/>
+              <w:rFonts w:asciiTheme="minorHAnsi" w:eastAsiaTheme="minorEastAsia" w:hAnsiTheme="minorHAnsi" w:cs="Arial Unicode MS"/>
               <w:b w:val="0"/>
               <w:bCs w:val="0"/>
               <w:noProof/>
-              <w:kern w:val="2"/>
               <w:sz w:val="24"/>
               <w:szCs w:val="24"/>
               <w:lang w:bidi="si-LK"/>
-              <w14:ligatures w14:val="standardContextual"/>
             </w:rPr>
           </w:pPr>
-          <w:hyperlink w:anchor="_Toc211525761" w:history="1">
+          <w:hyperlink w:anchor="_Toc211527171" w:history="1">
             <w:r>
               <w:rPr>
                 <w:rStyle w:val="Hyperlink"/>
@@ -12691,7 +12430,7 @@
                 <w:noProof/>
                 <w:webHidden/>
               </w:rPr>
-              <w:instrText xml:space="preserve"> PAGEREF _Toc211525761 \h </w:instrText>
+              <w:instrText xml:space="preserve"> PAGEREF _Toc211527171 \h </w:instrText>
             </w:r>
             <w:r>
               <w:rPr>
@@ -12730,18 +12469,16 @@
               <w:tab w:val="right" w:leader="dot" w:pos="9208"/>
             </w:tabs>
             <w:rPr>
-              <w:rFonts w:asciiTheme="minorHAnsi" w:eastAsiaTheme="minorEastAsia" w:hAnsiTheme="minorHAnsi" w:cstheme="minorBidi"/>
+              <w:rFonts w:asciiTheme="minorHAnsi" w:eastAsiaTheme="minorEastAsia" w:hAnsiTheme="minorHAnsi" w:cs="Arial Unicode MS"/>
               <w:b w:val="0"/>
               <w:bCs w:val="0"/>
               <w:noProof/>
-              <w:kern w:val="2"/>
               <w:sz w:val="24"/>
               <w:szCs w:val="24"/>
               <w:lang w:bidi="si-LK"/>
-              <w14:ligatures w14:val="standardContextual"/>
             </w:rPr>
           </w:pPr>
-          <w:hyperlink w:anchor="_Toc211525762" w:history="1">
+          <w:hyperlink w:anchor="_Toc211527172" w:history="1">
             <w:r>
               <w:rPr>
                 <w:rStyle w:val="Hyperlink"/>
@@ -12751,15 +12488,13 @@
             </w:r>
             <w:r>
               <w:rPr>
-                <w:rFonts w:asciiTheme="minorHAnsi" w:eastAsiaTheme="minorEastAsia" w:hAnsiTheme="minorHAnsi" w:cstheme="minorBidi"/>
+                <w:rFonts w:asciiTheme="minorHAnsi" w:eastAsiaTheme="minorEastAsia" w:hAnsiTheme="minorHAnsi" w:cs="Arial Unicode MS"/>
                 <w:b w:val="0"/>
                 <w:bCs w:val="0"/>
                 <w:noProof/>
-                <w:kern w:val="2"/>
                 <w:sz w:val="24"/>
                 <w:szCs w:val="24"/>
                 <w:lang w:bidi="si-LK"/>
-                <w14:ligatures w14:val="standardContextual"/>
               </w:rPr>
               <w:tab/>
             </w:r>
@@ -12790,7 +12525,7 @@
                 <w:noProof/>
                 <w:webHidden/>
               </w:rPr>
-              <w:instrText xml:space="preserve"> PAGEREF _Toc211525762 \h </w:instrText>
+              <w:instrText xml:space="preserve"> PAGEREF _Toc211527172 \h </w:instrText>
             </w:r>
             <w:r>
               <w:rPr>
@@ -12829,18 +12564,16 @@
               <w:tab w:val="right" w:leader="dot" w:pos="9208"/>
             </w:tabs>
             <w:rPr>
-              <w:rFonts w:asciiTheme="minorHAnsi" w:eastAsiaTheme="minorEastAsia" w:hAnsiTheme="minorHAnsi" w:cstheme="minorBidi"/>
+              <w:rFonts w:asciiTheme="minorHAnsi" w:eastAsiaTheme="minorEastAsia" w:hAnsiTheme="minorHAnsi" w:cs="Arial Unicode MS"/>
               <w:b w:val="0"/>
               <w:bCs w:val="0"/>
               <w:noProof/>
-              <w:kern w:val="2"/>
               <w:sz w:val="24"/>
               <w:szCs w:val="24"/>
               <w:lang w:bidi="si-LK"/>
-              <w14:ligatures w14:val="standardContextual"/>
             </w:rPr>
           </w:pPr>
-          <w:hyperlink w:anchor="_Toc211525763" w:history="1">
+          <w:hyperlink w:anchor="_Toc211527173" w:history="1">
             <w:r>
               <w:rPr>
                 <w:rStyle w:val="Hyperlink"/>
@@ -12850,15 +12583,13 @@
             </w:r>
             <w:r>
               <w:rPr>
-                <w:rFonts w:asciiTheme="minorHAnsi" w:eastAsiaTheme="minorEastAsia" w:hAnsiTheme="minorHAnsi" w:cstheme="minorBidi"/>
+                <w:rFonts w:asciiTheme="minorHAnsi" w:eastAsiaTheme="minorEastAsia" w:hAnsiTheme="minorHAnsi" w:cs="Arial Unicode MS"/>
                 <w:b w:val="0"/>
                 <w:bCs w:val="0"/>
                 <w:noProof/>
-                <w:kern w:val="2"/>
                 <w:sz w:val="24"/>
                 <w:szCs w:val="24"/>
                 <w:lang w:bidi="si-LK"/>
-                <w14:ligatures w14:val="standardContextual"/>
               </w:rPr>
               <w:tab/>
             </w:r>
@@ -12904,7 +12635,7 @@
                 <w:noProof/>
                 <w:webHidden/>
               </w:rPr>
-              <w:instrText xml:space="preserve"> PAGEREF _Toc211525763 \h </w:instrText>
+              <w:instrText xml:space="preserve"> PAGEREF _Toc211527173 \h </w:instrText>
             </w:r>
             <w:r>
               <w:rPr>
@@ -12942,18 +12673,16 @@
               <w:tab w:val="right" w:leader="dot" w:pos="9208"/>
             </w:tabs>
             <w:rPr>
-              <w:rFonts w:asciiTheme="minorHAnsi" w:eastAsiaTheme="minorEastAsia" w:hAnsiTheme="minorHAnsi" w:cstheme="minorBidi"/>
+              <w:rFonts w:asciiTheme="minorHAnsi" w:eastAsiaTheme="minorEastAsia" w:hAnsiTheme="minorHAnsi" w:cs="Arial Unicode MS"/>
               <w:b w:val="0"/>
               <w:bCs w:val="0"/>
               <w:noProof/>
-              <w:kern w:val="2"/>
               <w:sz w:val="24"/>
               <w:szCs w:val="24"/>
               <w:lang w:bidi="si-LK"/>
-              <w14:ligatures w14:val="standardContextual"/>
             </w:rPr>
           </w:pPr>
-          <w:hyperlink w:anchor="_Toc211525764" w:history="1">
+          <w:hyperlink w:anchor="_Toc211527174" w:history="1">
             <w:r>
               <w:rPr>
                 <w:rStyle w:val="Hyperlink"/>
@@ -13011,7 +12740,7 @@
                 <w:noProof/>
                 <w:webHidden/>
               </w:rPr>
-              <w:instrText xml:space="preserve"> PAGEREF _Toc211525764 \h </w:instrText>
+              <w:instrText xml:space="preserve"> PAGEREF _Toc211527174 \h </w:instrText>
             </w:r>
             <w:r>
               <w:rPr>
@@ -13050,18 +12779,16 @@
               <w:tab w:val="right" w:leader="dot" w:pos="9208"/>
             </w:tabs>
             <w:rPr>
-              <w:rFonts w:asciiTheme="minorHAnsi" w:eastAsiaTheme="minorEastAsia" w:hAnsiTheme="minorHAnsi" w:cstheme="minorBidi"/>
+              <w:rFonts w:asciiTheme="minorHAnsi" w:eastAsiaTheme="minorEastAsia" w:hAnsiTheme="minorHAnsi" w:cs="Arial Unicode MS"/>
               <w:b w:val="0"/>
               <w:bCs w:val="0"/>
               <w:noProof/>
-              <w:kern w:val="2"/>
               <w:sz w:val="24"/>
               <w:szCs w:val="24"/>
               <w:lang w:bidi="si-LK"/>
-              <w14:ligatures w14:val="standardContextual"/>
             </w:rPr>
           </w:pPr>
-          <w:hyperlink w:anchor="_Toc211525765" w:history="1">
+          <w:hyperlink w:anchor="_Toc211527175" w:history="1">
             <w:r>
               <w:rPr>
                 <w:rStyle w:val="Hyperlink"/>
@@ -13071,15 +12798,13 @@
             </w:r>
             <w:r>
               <w:rPr>
-                <w:rFonts w:asciiTheme="minorHAnsi" w:eastAsiaTheme="minorEastAsia" w:hAnsiTheme="minorHAnsi" w:cstheme="minorBidi"/>
+                <w:rFonts w:asciiTheme="minorHAnsi" w:eastAsiaTheme="minorEastAsia" w:hAnsiTheme="minorHAnsi" w:cs="Arial Unicode MS"/>
                 <w:b w:val="0"/>
                 <w:bCs w:val="0"/>
                 <w:noProof/>
-                <w:kern w:val="2"/>
                 <w:sz w:val="24"/>
                 <w:szCs w:val="24"/>
                 <w:lang w:bidi="si-LK"/>
-                <w14:ligatures w14:val="standardContextual"/>
               </w:rPr>
               <w:tab/>
             </w:r>
@@ -13110,7 +12835,7 @@
                 <w:noProof/>
                 <w:webHidden/>
               </w:rPr>
-              <w:instrText xml:space="preserve"> PAGEREF _Toc211525765 \h </w:instrText>
+              <w:instrText xml:space="preserve"> PAGEREF _Toc211527175 \h </w:instrText>
             </w:r>
             <w:r>
               <w:rPr>
@@ -13148,18 +12873,16 @@
               <w:tab w:val="right" w:leader="dot" w:pos="9208"/>
             </w:tabs>
             <w:rPr>
-              <w:rFonts w:asciiTheme="minorHAnsi" w:eastAsiaTheme="minorEastAsia" w:hAnsiTheme="minorHAnsi" w:cstheme="minorBidi"/>
+              <w:rFonts w:asciiTheme="minorHAnsi" w:eastAsiaTheme="minorEastAsia" w:hAnsiTheme="minorHAnsi" w:cs="Arial Unicode MS"/>
               <w:b w:val="0"/>
               <w:bCs w:val="0"/>
               <w:noProof/>
-              <w:kern w:val="2"/>
               <w:sz w:val="24"/>
               <w:szCs w:val="24"/>
               <w:lang w:bidi="si-LK"/>
-              <w14:ligatures w14:val="standardContextual"/>
             </w:rPr>
           </w:pPr>
-          <w:hyperlink w:anchor="_Toc211525766" w:history="1">
+          <w:hyperlink w:anchor="_Toc211527176" w:history="1">
             <w:r>
               <w:rPr>
                 <w:rStyle w:val="Hyperlink"/>
@@ -13187,7 +12910,7 @@
                 <w:noProof/>
                 <w:webHidden/>
               </w:rPr>
-              <w:instrText xml:space="preserve"> PAGEREF _Toc211525766 \h </w:instrText>
+              <w:instrText xml:space="preserve"> PAGEREF _Toc211527176 \h </w:instrText>
             </w:r>
             <w:r>
               <w:rPr>
@@ -15349,9 +15072,9 @@
         <w:spacing w:before="63" w:line="360" w:lineRule="auto"/>
         <w:jc w:val="both"/>
       </w:pPr>
-      <w:bookmarkStart w:id="4" w:name="_bookmark0"/>
-      <w:bookmarkStart w:id="5" w:name="_Toc211525689"/>
-      <w:bookmarkEnd w:id="4"/>
+      <w:bookmarkStart w:id="5" w:name="_bookmark0"/>
+      <w:bookmarkStart w:id="6" w:name="_Toc211527099"/>
+      <w:bookmarkEnd w:id="5"/>
       <w:r>
         <w:lastRenderedPageBreak/>
         <w:t>Chapter</w:t>
@@ -15362,7 +15085,6 @@
         </w:rPr>
         <w:t xml:space="preserve"> </w:t>
       </w:r>
-      <w:proofErr w:type="gramStart"/>
       <w:r>
         <w:t>1</w:t>
       </w:r>
@@ -15378,8 +15100,7 @@
         </w:rPr>
         <w:t>Introduction</w:t>
       </w:r>
-      <w:bookmarkEnd w:id="5"/>
-      <w:proofErr w:type="gramEnd"/>
+      <w:bookmarkEnd w:id="6"/>
     </w:p>
     <w:p>
       <w:pPr>
@@ -15394,16 +15115,16 @@
         <w:spacing w:before="63" w:line="360" w:lineRule="auto"/>
         <w:jc w:val="both"/>
       </w:pPr>
-      <w:bookmarkStart w:id="6" w:name="_bookmark1"/>
-      <w:bookmarkStart w:id="7" w:name="_Toc211525690"/>
-      <w:bookmarkEnd w:id="6"/>
+      <w:bookmarkStart w:id="7" w:name="_bookmark1"/>
+      <w:bookmarkStart w:id="8" w:name="_Toc211527100"/>
+      <w:bookmarkEnd w:id="7"/>
       <w:r>
         <w:rPr>
           <w:spacing w:val="-2"/>
         </w:rPr>
         <w:t>Background</w:t>
       </w:r>
-      <w:bookmarkEnd w:id="7"/>
+      <w:bookmarkEnd w:id="8"/>
     </w:p>
     <w:p>
       <w:pPr>
@@ -15456,9 +15177,9 @@
         <w:spacing w:before="41" w:line="360" w:lineRule="auto"/>
         <w:jc w:val="both"/>
       </w:pPr>
-      <w:bookmarkStart w:id="8" w:name="_bookmark2"/>
-      <w:bookmarkStart w:id="9" w:name="_Toc211525691"/>
-      <w:bookmarkEnd w:id="8"/>
+      <w:bookmarkStart w:id="9" w:name="_bookmark2"/>
+      <w:bookmarkStart w:id="10" w:name="_Toc211527101"/>
+      <w:bookmarkEnd w:id="9"/>
       <w:r>
         <w:t>Problem</w:t>
       </w:r>
@@ -15468,7 +15189,7 @@
         </w:rPr>
         <w:t xml:space="preserve"> Statement</w:t>
       </w:r>
-      <w:bookmarkEnd w:id="9"/>
+      <w:bookmarkEnd w:id="10"/>
     </w:p>
     <w:p>
       <w:pPr>
@@ -15679,16 +15400,16 @@
         <w:spacing w:line="360" w:lineRule="auto"/>
         <w:jc w:val="both"/>
       </w:pPr>
-      <w:bookmarkStart w:id="10" w:name="_bookmark3"/>
-      <w:bookmarkStart w:id="11" w:name="_Toc211525692"/>
-      <w:bookmarkEnd w:id="10"/>
+      <w:bookmarkStart w:id="11" w:name="_bookmark3"/>
+      <w:bookmarkStart w:id="12" w:name="_Toc211527102"/>
+      <w:bookmarkEnd w:id="11"/>
       <w:r>
         <w:rPr>
           <w:spacing w:val="-5"/>
         </w:rPr>
         <w:t>Aim</w:t>
       </w:r>
-      <w:bookmarkEnd w:id="11"/>
+      <w:bookmarkEnd w:id="12"/>
     </w:p>
     <w:p>
       <w:pPr>
@@ -15723,16 +15444,16 @@
         <w:spacing w:before="39" w:line="360" w:lineRule="auto"/>
         <w:jc w:val="both"/>
       </w:pPr>
-      <w:bookmarkStart w:id="12" w:name="_bookmark4"/>
-      <w:bookmarkStart w:id="13" w:name="_Toc211525693"/>
-      <w:bookmarkEnd w:id="12"/>
+      <w:bookmarkStart w:id="13" w:name="_bookmark4"/>
+      <w:bookmarkStart w:id="14" w:name="_Toc211527103"/>
+      <w:bookmarkEnd w:id="13"/>
       <w:r>
         <w:rPr>
           <w:spacing w:val="-4"/>
         </w:rPr>
         <w:t>Scope</w:t>
       </w:r>
-      <w:bookmarkEnd w:id="13"/>
+      <w:bookmarkEnd w:id="14"/>
     </w:p>
     <w:p>
       <w:pPr>
@@ -15981,9 +15702,9 @@
           <w:bCs w:val="0"/>
         </w:rPr>
       </w:pPr>
-      <w:bookmarkStart w:id="14" w:name="_bookmark5"/>
-      <w:bookmarkStart w:id="15" w:name="_Toc211525694"/>
-      <w:bookmarkEnd w:id="14"/>
+      <w:bookmarkStart w:id="15" w:name="_bookmark5"/>
+      <w:bookmarkStart w:id="16" w:name="_Toc211527104"/>
+      <w:bookmarkEnd w:id="15"/>
       <w:r>
         <w:rPr>
           <w:b w:val="0"/>
@@ -15993,7 +15714,7 @@
         <w:lastRenderedPageBreak/>
         <w:t>Significance</w:t>
       </w:r>
-      <w:bookmarkEnd w:id="15"/>
+      <w:bookmarkEnd w:id="16"/>
     </w:p>
     <w:p>
       <w:pPr>
@@ -16186,21 +15907,7 @@
         <w:rPr>
           <w:b w:val="0"/>
         </w:rPr>
-        <w:t xml:space="preserve">The integration of an AI powered chatbot offers a scalable and efficient method for delivering preliminary health advice, thereby reducing the immediate dependency on clinical consultations for initial guidance. This aligns perfectly with the growing global trends toward telemedicine and </w:t>
-      </w:r>
-      <w:proofErr w:type="spellStart"/>
-      <w:r>
-        <w:rPr>
-          <w:b w:val="0"/>
-        </w:rPr>
-        <w:t>self managed</w:t>
-      </w:r>
-      <w:proofErr w:type="spellEnd"/>
-      <w:r>
-        <w:rPr>
-          <w:b w:val="0"/>
-        </w:rPr>
-        <w:t xml:space="preserve"> healthcare, making health advisory services more convenient and widely available. From a technological standpoint, this project serves as a practical demonstration of how emerging technologies, including machine learning, web computing, and API services, can be synergistically combined to create innovative solutions that enhance the accessibility, personalization, and effectiveness of healthcare delivery.</w:t>
+        <w:t>The integration of an AI powered chatbot offers a scalable and efficient method for delivering preliminary health advice, thereby reducing the immediate dependency on clinical consultations for initial guidance. This aligns perfectly with the growing global trends toward telemedicine and self managed healthcare, making health advisory services more convenient and widely available. From a technological standpoint, this project serves as a practical demonstration of how emerging technologies, including machine learning, web computing, and API services, can be synergistically combined to create innovative solutions that enhance the accessibility, personalization, and effectiveness of healthcare delivery.</w:t>
       </w:r>
     </w:p>
     <w:p>
@@ -16212,7 +15919,6 @@
           <w:b w:val="0"/>
         </w:rPr>
         <w:sectPr>
-          <w:footerReference w:type="default" r:id="rId10"/>
           <w:pgSz w:w="11910" w:h="16840"/>
           <w:pgMar w:top="1340" w:right="1275" w:bottom="1200" w:left="1417" w:header="0" w:footer="1017" w:gutter="0"/>
           <w:cols w:space="720"/>
@@ -16225,9 +15931,9 @@
         <w:spacing w:line="360" w:lineRule="auto"/>
         <w:jc w:val="both"/>
       </w:pPr>
-      <w:bookmarkStart w:id="16" w:name="_bookmark6"/>
-      <w:bookmarkStart w:id="17" w:name="_Toc211525695"/>
-      <w:bookmarkEnd w:id="16"/>
+      <w:bookmarkStart w:id="17" w:name="_bookmark6"/>
+      <w:bookmarkStart w:id="18" w:name="_Toc211527105"/>
+      <w:bookmarkEnd w:id="17"/>
       <w:r>
         <w:lastRenderedPageBreak/>
         <w:t>Chapter</w:t>
@@ -16238,7 +15944,6 @@
         </w:rPr>
         <w:t xml:space="preserve"> </w:t>
       </w:r>
-      <w:proofErr w:type="gramStart"/>
       <w:r>
         <w:t>2</w:t>
       </w:r>
@@ -16254,8 +15959,7 @@
         </w:rPr>
         <w:t>Objectives</w:t>
       </w:r>
-      <w:bookmarkEnd w:id="17"/>
-      <w:proofErr w:type="gramEnd"/>
+      <w:bookmarkEnd w:id="18"/>
     </w:p>
     <w:p>
       <w:pPr>
@@ -16270,9 +15974,9 @@
         <w:spacing w:before="66" w:line="360" w:lineRule="auto"/>
         <w:jc w:val="both"/>
       </w:pPr>
-      <w:bookmarkStart w:id="18" w:name="_bookmark7"/>
-      <w:bookmarkStart w:id="19" w:name="_Toc211525696"/>
-      <w:bookmarkEnd w:id="18"/>
+      <w:bookmarkStart w:id="19" w:name="_bookmark7"/>
+      <w:bookmarkStart w:id="20" w:name="_Toc211527106"/>
+      <w:bookmarkEnd w:id="19"/>
       <w:r>
         <w:t xml:space="preserve">Main </w:t>
       </w:r>
@@ -16282,7 +15986,7 @@
         </w:rPr>
         <w:t>Objective</w:t>
       </w:r>
-      <w:bookmarkEnd w:id="19"/>
+      <w:bookmarkEnd w:id="20"/>
     </w:p>
     <w:p>
       <w:pPr>
@@ -16338,9 +16042,9 @@
         <w:spacing w:before="160" w:line="360" w:lineRule="auto"/>
         <w:jc w:val="both"/>
       </w:pPr>
-      <w:bookmarkStart w:id="20" w:name="_bookmark8"/>
-      <w:bookmarkStart w:id="21" w:name="_Toc211525697"/>
-      <w:bookmarkEnd w:id="20"/>
+      <w:bookmarkStart w:id="21" w:name="_bookmark8"/>
+      <w:bookmarkStart w:id="22" w:name="_Toc211527107"/>
+      <w:bookmarkEnd w:id="21"/>
       <w:r>
         <w:t>Specific</w:t>
       </w:r>
@@ -16356,7 +16060,7 @@
         </w:rPr>
         <w:t>Objectives</w:t>
       </w:r>
-      <w:bookmarkEnd w:id="21"/>
+      <w:bookmarkEnd w:id="22"/>
     </w:p>
     <w:p>
       <w:pPr>
@@ -16404,9 +16108,9 @@
         <w:spacing w:before="1" w:line="360" w:lineRule="auto"/>
         <w:jc w:val="both"/>
       </w:pPr>
-      <w:bookmarkStart w:id="22" w:name="_bookmark9"/>
-      <w:bookmarkStart w:id="23" w:name="_Toc211525698"/>
-      <w:bookmarkEnd w:id="22"/>
+      <w:bookmarkStart w:id="23" w:name="_bookmark9"/>
+      <w:bookmarkStart w:id="24" w:name="_Toc211527108"/>
+      <w:bookmarkEnd w:id="23"/>
       <w:r>
         <w:t>Develop</w:t>
       </w:r>
@@ -16467,7 +16171,7 @@
         </w:rPr>
         <w:t>Module</w:t>
       </w:r>
-      <w:bookmarkEnd w:id="23"/>
+      <w:bookmarkEnd w:id="24"/>
     </w:p>
     <w:p>
       <w:pPr>
@@ -16526,9 +16230,9 @@
         </w:tabs>
         <w:spacing w:before="171" w:line="360" w:lineRule="auto"/>
       </w:pPr>
-      <w:bookmarkStart w:id="24" w:name="_bookmark10"/>
-      <w:bookmarkStart w:id="25" w:name="_Toc211525699"/>
-      <w:bookmarkEnd w:id="24"/>
+      <w:bookmarkStart w:id="25" w:name="_bookmark10"/>
+      <w:bookmarkStart w:id="26" w:name="_Toc211527109"/>
+      <w:bookmarkEnd w:id="25"/>
       <w:r>
         <w:t>Design</w:t>
       </w:r>
@@ -16598,7 +16302,7 @@
         </w:rPr>
         <w:t>Engine</w:t>
       </w:r>
-      <w:bookmarkEnd w:id="25"/>
+      <w:bookmarkEnd w:id="26"/>
     </w:p>
     <w:p>
       <w:pPr>
@@ -16649,9 +16353,9 @@
         </w:tabs>
         <w:spacing w:line="360" w:lineRule="auto"/>
       </w:pPr>
-      <w:bookmarkStart w:id="26" w:name="_bookmark11"/>
-      <w:bookmarkStart w:id="27" w:name="_Toc211525700"/>
-      <w:bookmarkEnd w:id="26"/>
+      <w:bookmarkStart w:id="27" w:name="_bookmark11"/>
+      <w:bookmarkStart w:id="28" w:name="_Toc211527110"/>
+      <w:bookmarkEnd w:id="27"/>
       <w:r>
         <w:t>Integrate</w:t>
       </w:r>
@@ -16688,7 +16392,7 @@
         </w:rPr>
         <w:t xml:space="preserve"> Chatbot</w:t>
       </w:r>
-      <w:bookmarkEnd w:id="27"/>
+      <w:bookmarkEnd w:id="28"/>
     </w:p>
     <w:p>
       <w:pPr>
@@ -16718,7 +16422,7 @@
         </w:tabs>
         <w:spacing w:before="172" w:line="360" w:lineRule="auto"/>
       </w:pPr>
-      <w:bookmarkStart w:id="28" w:name="_Toc211525701"/>
+      <w:bookmarkStart w:id="29" w:name="_Toc211527111"/>
       <w:r>
         <w:t>Implement</w:t>
       </w:r>
@@ -16770,7 +16474,7 @@
         </w:rPr>
         <w:t>System</w:t>
       </w:r>
-      <w:bookmarkEnd w:id="28"/>
+      <w:bookmarkEnd w:id="29"/>
     </w:p>
     <w:p>
       <w:pPr>
@@ -16801,9 +16505,9 @@
         </w:tabs>
         <w:spacing w:before="172" w:line="360" w:lineRule="auto"/>
       </w:pPr>
-      <w:bookmarkStart w:id="29" w:name="_bookmark13"/>
-      <w:bookmarkStart w:id="30" w:name="_Toc211525702"/>
-      <w:bookmarkEnd w:id="29"/>
+      <w:bookmarkStart w:id="30" w:name="_bookmark13"/>
+      <w:bookmarkStart w:id="31" w:name="_Toc211527112"/>
+      <w:bookmarkEnd w:id="30"/>
       <w:r>
         <w:t>Ensure</w:t>
       </w:r>
@@ -16837,7 +16541,7 @@
         </w:rPr>
         <w:t>Management</w:t>
       </w:r>
-      <w:bookmarkEnd w:id="30"/>
+      <w:bookmarkEnd w:id="31"/>
     </w:p>
     <w:p>
       <w:pPr>
@@ -16856,21 +16560,7 @@
         <w:rPr>
           <w:sz w:val="24"/>
         </w:rPr>
-        <w:t xml:space="preserve">A critical objective is to ensure the secure and persistent storage of all user related data. The system utilizes </w:t>
-      </w:r>
-      <w:proofErr w:type="gramStart"/>
-      <w:r>
-        <w:rPr>
-          <w:sz w:val="24"/>
-        </w:rPr>
-        <w:t>a</w:t>
-      </w:r>
-      <w:proofErr w:type="gramEnd"/>
-      <w:r>
-        <w:rPr>
-          <w:sz w:val="24"/>
-        </w:rPr>
-        <w:t xml:space="preserve"> SQLite database, as defined in db.py, to manage this. All user interactions, including detailed health profiles, the complete history of recommendations provided, and logs of chatbot conversations, are stored within this database. Security is paramount; therefore, robust mechanisms for data handling and encryption of sensitive information like passwords are implemented to maintain user confidentiality and comply with standard data protection principles.</w:t>
+        <w:t>A critical objective is to ensure the secure and persistent storage of all user related data. The system utilizes a SQLite database, as defined in db.py, to manage this. All user interactions, including detailed health profiles, the complete history of recommendations provided, and logs of chatbot conversations, are stored within this database. Security is paramount; therefore, robust mechanisms for data handling and encryption of sensitive information like passwords are implemented to maintain user confidentiality and comply with standard data protection principles.</w:t>
       </w:r>
     </w:p>
     <w:p>
@@ -16885,9 +16575,9 @@
         </w:tabs>
         <w:spacing w:before="61" w:line="360" w:lineRule="auto"/>
       </w:pPr>
-      <w:bookmarkStart w:id="31" w:name="_bookmark14"/>
-      <w:bookmarkStart w:id="32" w:name="_Toc211525703"/>
-      <w:bookmarkEnd w:id="31"/>
+      <w:bookmarkStart w:id="32" w:name="_bookmark14"/>
+      <w:bookmarkStart w:id="33" w:name="_Toc211527113"/>
+      <w:bookmarkEnd w:id="32"/>
       <w:r>
         <w:lastRenderedPageBreak/>
         <w:t>Design</w:t>
@@ -16916,7 +16606,7 @@
         </w:rPr>
         <w:t xml:space="preserve"> Interface</w:t>
       </w:r>
-      <w:bookmarkEnd w:id="32"/>
+      <w:bookmarkEnd w:id="33"/>
     </w:p>
     <w:p>
       <w:pPr>
@@ -16947,9 +16637,9 @@
         </w:tabs>
         <w:spacing w:before="171" w:line="360" w:lineRule="auto"/>
       </w:pPr>
-      <w:bookmarkStart w:id="33" w:name="_bookmark15"/>
-      <w:bookmarkStart w:id="34" w:name="_Toc211525704"/>
-      <w:bookmarkEnd w:id="33"/>
+      <w:bookmarkStart w:id="34" w:name="_bookmark15"/>
+      <w:bookmarkStart w:id="35" w:name="_Toc211527114"/>
+      <w:bookmarkEnd w:id="34"/>
       <w:r>
         <w:t>Perform</w:t>
       </w:r>
@@ -16983,7 +16673,7 @@
         </w:rPr>
         <w:t>Validation</w:t>
       </w:r>
-      <w:bookmarkEnd w:id="34"/>
+      <w:bookmarkEnd w:id="35"/>
     </w:p>
     <w:p>
       <w:pPr>
@@ -17020,9 +16710,9 @@
         <w:spacing w:line="360" w:lineRule="auto"/>
         <w:jc w:val="both"/>
       </w:pPr>
-      <w:bookmarkStart w:id="35" w:name="_bookmark16"/>
-      <w:bookmarkStart w:id="36" w:name="_Toc211525705"/>
-      <w:bookmarkEnd w:id="35"/>
+      <w:bookmarkStart w:id="36" w:name="_bookmark16"/>
+      <w:bookmarkStart w:id="37" w:name="_Toc211527115"/>
+      <w:bookmarkEnd w:id="36"/>
       <w:r>
         <w:lastRenderedPageBreak/>
         <w:t>Chapter</w:t>
@@ -17033,7 +16723,6 @@
         </w:rPr>
         <w:t xml:space="preserve"> </w:t>
       </w:r>
-      <w:proofErr w:type="gramStart"/>
       <w:r>
         <w:t>3</w:t>
       </w:r>
@@ -17044,11 +16733,7 @@
         <w:t xml:space="preserve">  </w:t>
       </w:r>
       <w:r>
-        <w:t>Proposed</w:t>
-      </w:r>
-      <w:proofErr w:type="gramEnd"/>
-      <w:r>
-        <w:t xml:space="preserve"> </w:t>
+        <w:t xml:space="preserve">Proposed </w:t>
       </w:r>
       <w:r>
         <w:rPr>
@@ -17056,7 +16741,7 @@
         </w:rPr>
         <w:t>System</w:t>
       </w:r>
-      <w:bookmarkEnd w:id="36"/>
+      <w:bookmarkEnd w:id="37"/>
     </w:p>
     <w:p>
       <w:pPr>
@@ -17071,9 +16756,9 @@
         <w:spacing w:before="66" w:line="360" w:lineRule="auto"/>
         <w:jc w:val="both"/>
       </w:pPr>
-      <w:bookmarkStart w:id="37" w:name="_bookmark17"/>
-      <w:bookmarkStart w:id="38" w:name="_Toc211525706"/>
-      <w:bookmarkEnd w:id="37"/>
+      <w:bookmarkStart w:id="38" w:name="_bookmark17"/>
+      <w:bookmarkStart w:id="39" w:name="_Toc211527116"/>
+      <w:bookmarkEnd w:id="38"/>
       <w:r>
         <w:t>Overview</w:t>
       </w:r>
@@ -17101,7 +16786,7 @@
         </w:rPr>
         <w:t>System</w:t>
       </w:r>
-      <w:bookmarkEnd w:id="38"/>
+      <w:bookmarkEnd w:id="39"/>
     </w:p>
     <w:p>
       <w:pPr>
@@ -17133,7 +16818,7 @@
         <w:spacing w:before="159" w:line="360" w:lineRule="auto"/>
         <w:jc w:val="both"/>
       </w:pPr>
-      <w:bookmarkStart w:id="39" w:name="_Toc211525707"/>
+      <w:bookmarkStart w:id="40" w:name="_Toc211527117"/>
       <w:r>
         <w:t>System</w:t>
       </w:r>
@@ -17149,7 +16834,7 @@
         </w:rPr>
         <w:t>Architecture</w:t>
       </w:r>
-      <w:bookmarkEnd w:id="39"/>
+      <w:bookmarkEnd w:id="40"/>
     </w:p>
     <w:p>
       <w:pPr>
@@ -17190,25 +16875,47 @@
         <w:pStyle w:val="Caption"/>
         <w:keepNext/>
       </w:pPr>
-      <w:bookmarkStart w:id="40" w:name="_Toc211524659"/>
+      <w:bookmarkStart w:id="41" w:name="_Toc211524659"/>
       <w:r>
         <w:t xml:space="preserve">Table </w:t>
       </w:r>
-      <w:fldSimple w:instr=" SEQ Table \* ARABIC ">
-        <w:r>
-          <w:rPr>
-            <w:noProof/>
-          </w:rPr>
-          <w:t>1</w:t>
-        </w:r>
-      </w:fldSimple>
+      <w:r>
+        <w:rPr>
+          <w:noProof/>
+        </w:rPr>
+        <w:fldChar w:fldCharType="begin"/>
+      </w:r>
+      <w:r>
+        <w:rPr>
+          <w:noProof/>
+        </w:rPr>
+        <w:instrText xml:space="preserve"> SEQ Table \* ARABIC </w:instrText>
+      </w:r>
+      <w:r>
+        <w:rPr>
+          <w:noProof/>
+        </w:rPr>
+        <w:fldChar w:fldCharType="separate"/>
+      </w:r>
+      <w:r>
+        <w:rPr>
+          <w:noProof/>
+        </w:rPr>
+        <w:t>1</w:t>
+      </w:r>
+      <w:r>
+        <w:rPr>
+          <w:noProof/>
+        </w:rPr>
+        <w:fldChar w:fldCharType="end"/>
+      </w:r>
       <w:r>
         <w:t xml:space="preserve"> </w:t>
       </w:r>
       <w:r>
         <w:t>System architecture</w:t>
       </w:r>
-      <w:bookmarkEnd w:id="40"/>
+      <w:bookmarkEnd w:id="41"/>
     </w:p>
     <w:tbl>
       <w:tblPr>
@@ -17993,25 +17700,47 @@
         <w:pStyle w:val="Caption"/>
         <w:jc w:val="center"/>
       </w:pPr>
-      <w:bookmarkStart w:id="41" w:name="_Toc211525499"/>
+      <w:bookmarkStart w:id="42" w:name="_Toc211525499"/>
       <w:r>
         <w:t xml:space="preserve">Figure </w:t>
       </w:r>
-      <w:fldSimple w:instr=" SEQ Figure \* ARABIC ">
-        <w:r>
-          <w:rPr>
-            <w:noProof/>
-          </w:rPr>
-          <w:t>1</w:t>
-        </w:r>
-      </w:fldSimple>
+      <w:r>
+        <w:rPr>
+          <w:noProof/>
+        </w:rPr>
+        <w:fldChar w:fldCharType="begin"/>
+      </w:r>
+      <w:r>
+        <w:rPr>
+          <w:noProof/>
+        </w:rPr>
+        <w:instrText xml:space="preserve"> SEQ Figure \* ARABIC </w:instrText>
+      </w:r>
+      <w:r>
+        <w:rPr>
+          <w:noProof/>
+        </w:rPr>
+        <w:fldChar w:fldCharType="separate"/>
+      </w:r>
+      <w:r>
+        <w:rPr>
+          <w:noProof/>
+        </w:rPr>
+        <w:t>1</w:t>
+      </w:r>
+      <w:r>
+        <w:rPr>
+          <w:noProof/>
+        </w:rPr>
+        <w:fldChar w:fldCharType="end"/>
+      </w:r>
       <w:r>
         <w:t xml:space="preserve"> </w:t>
       </w:r>
       <w:r>
         <w:t>System Architecture Diagram</w:t>
       </w:r>
-      <w:bookmarkEnd w:id="41"/>
+      <w:bookmarkEnd w:id="42"/>
     </w:p>
     <w:p/>
     <w:p>
@@ -18083,23 +17812,7 @@
           <w:b w:val="0"/>
           <w:bCs/>
         </w:rPr>
-        <w:t xml:space="preserve">The Database is the system's persistent storage layer. </w:t>
-      </w:r>
-      <w:proofErr w:type="gramStart"/>
-      <w:r>
-        <w:rPr>
-          <w:b w:val="0"/>
-          <w:bCs/>
-        </w:rPr>
-        <w:t>A</w:t>
-      </w:r>
-      <w:proofErr w:type="gramEnd"/>
-      <w:r>
-        <w:rPr>
-          <w:b w:val="0"/>
-          <w:bCs/>
-        </w:rPr>
-        <w:t xml:space="preserve"> SQLite database is used to securely store all essential data, including user profiles, detailed health histories, logs of all chatbot interactions, and the history of recommendations provided to each user.</w:t>
+        <w:t>The Database is the system's persistent storage layer. A SQLite database is used to securely store all essential data, including user profiles, detailed health histories, logs of all chatbot interactions, and the history of recommendations provided to each user.</w:t>
       </w:r>
     </w:p>
     <w:p>
@@ -18149,9 +17862,9 @@
         <w:spacing w:before="61" w:line="360" w:lineRule="auto"/>
         <w:jc w:val="both"/>
       </w:pPr>
-      <w:bookmarkStart w:id="42" w:name="_bookmark19"/>
-      <w:bookmarkStart w:id="43" w:name="_Toc211525708"/>
-      <w:bookmarkEnd w:id="42"/>
+      <w:bookmarkStart w:id="43" w:name="_bookmark19"/>
+      <w:bookmarkStart w:id="44" w:name="_Toc211527118"/>
+      <w:bookmarkEnd w:id="43"/>
       <w:r>
         <w:lastRenderedPageBreak/>
         <w:t>Key</w:t>
@@ -18171,7 +17884,7 @@
         </w:rPr>
         <w:t>Modules</w:t>
       </w:r>
-      <w:bookmarkEnd w:id="43"/>
+      <w:bookmarkEnd w:id="44"/>
     </w:p>
     <w:p>
       <w:pPr>
@@ -18187,23 +17900,7 @@
           <w:sz w:val="24"/>
           <w:szCs w:val="24"/>
         </w:rPr>
-        <w:t xml:space="preserve">The system's functionality is organized into distinct, </w:t>
-      </w:r>
-      <w:proofErr w:type="gramStart"/>
-      <w:r>
-        <w:rPr>
-          <w:sz w:val="24"/>
-          <w:szCs w:val="24"/>
-        </w:rPr>
-        <w:t>well defined</w:t>
-      </w:r>
-      <w:proofErr w:type="gramEnd"/>
-      <w:r>
-        <w:rPr>
-          <w:sz w:val="24"/>
-          <w:szCs w:val="24"/>
-        </w:rPr>
-        <w:t xml:space="preserve"> modules, each addressing a specific aspect of the user's health advisory journey.</w:t>
+        <w:t>The system's functionality is organized into distinct, well defined modules, each addressing a specific aspect of the user's health advisory journey.</w:t>
       </w:r>
     </w:p>
     <w:p>
@@ -18219,9 +17916,9 @@
         <w:spacing w:before="62" w:line="360" w:lineRule="auto"/>
         <w:jc w:val="both"/>
       </w:pPr>
-      <w:bookmarkStart w:id="44" w:name="_bookmark20"/>
-      <w:bookmarkStart w:id="45" w:name="_Toc211525709"/>
-      <w:bookmarkEnd w:id="44"/>
+      <w:bookmarkStart w:id="45" w:name="_bookmark20"/>
+      <w:bookmarkStart w:id="46" w:name="_Toc211527119"/>
+      <w:bookmarkEnd w:id="45"/>
       <w:r>
         <w:t>User</w:t>
       </w:r>
@@ -18258,7 +17955,7 @@
         </w:rPr>
         <w:t xml:space="preserve"> Management</w:t>
       </w:r>
-      <w:bookmarkEnd w:id="45"/>
+      <w:bookmarkEnd w:id="46"/>
     </w:p>
     <w:p>
       <w:pPr>
@@ -18290,9 +17987,9 @@
         <w:spacing w:line="360" w:lineRule="auto"/>
         <w:jc w:val="both"/>
       </w:pPr>
-      <w:bookmarkStart w:id="46" w:name="_bookmark21"/>
-      <w:bookmarkStart w:id="47" w:name="_Toc211525710"/>
-      <w:bookmarkEnd w:id="46"/>
+      <w:bookmarkStart w:id="47" w:name="_bookmark21"/>
+      <w:bookmarkStart w:id="48" w:name="_Toc211527120"/>
+      <w:bookmarkEnd w:id="47"/>
       <w:r>
         <w:t>Personalized</w:t>
       </w:r>
@@ -18320,7 +18017,7 @@
         </w:rPr>
         <w:t xml:space="preserve"> Generator</w:t>
       </w:r>
-      <w:bookmarkEnd w:id="47"/>
+      <w:bookmarkEnd w:id="48"/>
     </w:p>
     <w:p>
       <w:pPr>
@@ -18352,9 +18049,9 @@
         <w:spacing w:line="360" w:lineRule="auto"/>
         <w:jc w:val="both"/>
       </w:pPr>
-      <w:bookmarkStart w:id="48" w:name="_bookmark22"/>
-      <w:bookmarkStart w:id="49" w:name="_Toc211525711"/>
-      <w:bookmarkEnd w:id="48"/>
+      <w:bookmarkStart w:id="49" w:name="_bookmark22"/>
+      <w:bookmarkStart w:id="50" w:name="_Toc211527121"/>
+      <w:bookmarkEnd w:id="49"/>
       <w:r>
         <w:t>Email</w:t>
       </w:r>
@@ -18370,7 +18067,7 @@
         </w:rPr>
         <w:t>Reminders</w:t>
       </w:r>
-      <w:bookmarkEnd w:id="49"/>
+      <w:bookmarkEnd w:id="50"/>
     </w:p>
     <w:p>
       <w:pPr>
@@ -18403,9 +18100,9 @@
         <w:spacing w:line="360" w:lineRule="auto"/>
         <w:jc w:val="both"/>
       </w:pPr>
-      <w:bookmarkStart w:id="50" w:name="_bookmark23"/>
-      <w:bookmarkStart w:id="51" w:name="_Toc211525712"/>
-      <w:bookmarkEnd w:id="50"/>
+      <w:bookmarkStart w:id="51" w:name="_bookmark23"/>
+      <w:bookmarkStart w:id="52" w:name="_Toc211527122"/>
+      <w:bookmarkEnd w:id="51"/>
       <w:r>
         <w:t>User</w:t>
       </w:r>
@@ -18430,7 +18127,7 @@
         </w:rPr>
         <w:t>Flow</w:t>
       </w:r>
-      <w:bookmarkEnd w:id="51"/>
+      <w:bookmarkEnd w:id="52"/>
     </w:p>
     <w:p>
       <w:pPr>
@@ -18650,25 +18347,47 @@
                                 <w:sz w:val="20"/>
                               </w:rPr>
                             </w:pPr>
-                            <w:bookmarkStart w:id="52" w:name="_Toc211525500"/>
+                            <w:bookmarkStart w:id="53" w:name="_Toc211525500"/>
                             <w:r>
                               <w:t xml:space="preserve">Figure </w:t>
                             </w:r>
-                            <w:fldSimple w:instr=" SEQ Figure \* ARABIC ">
-                              <w:r>
-                                <w:rPr>
-                                  <w:noProof/>
-                                </w:rPr>
-                                <w:t>2</w:t>
-                              </w:r>
-                            </w:fldSimple>
+                            <w:r>
+                              <w:rPr>
+                                <w:noProof/>
+                              </w:rPr>
+                              <w:fldChar w:fldCharType="begin"/>
+                            </w:r>
+                            <w:r>
+                              <w:rPr>
+                                <w:noProof/>
+                              </w:rPr>
+                              <w:instrText xml:space="preserve"> SEQ Figure \* ARABIC </w:instrText>
+                            </w:r>
+                            <w:r>
+                              <w:rPr>
+                                <w:noProof/>
+                              </w:rPr>
+                              <w:fldChar w:fldCharType="separate"/>
+                            </w:r>
+                            <w:r>
+                              <w:rPr>
+                                <w:noProof/>
+                              </w:rPr>
+                              <w:t>2</w:t>
+                            </w:r>
+                            <w:r>
+                              <w:rPr>
+                                <w:noProof/>
+                              </w:rPr>
+                              <w:fldChar w:fldCharType="end"/>
+                            </w:r>
                             <w:r>
                               <w:t xml:space="preserve"> </w:t>
                             </w:r>
                             <w:r>
                               <w:t>User Interaction Diagram</w:t>
                             </w:r>
-                            <w:bookmarkEnd w:id="52"/>
+                            <w:bookmarkEnd w:id="53"/>
                           </w:p>
                         </w:txbxContent>
                       </wps:txbx>
@@ -18690,7 +18409,7 @@
                 <v:stroke joinstyle="miter"/>
                 <v:path gradientshapeok="t" o:connecttype="rect"/>
               </v:shapetype>
-              <v:shape id="Text Box 1" o:spid="_x0000_s1026" type="#_x0000_t202" style="position:absolute;left:0;text-align:left;margin-left:37.15pt;margin-top:61.7pt;width:411.7pt;height:.05pt;z-index:251665408;visibility:visible;mso-wrap-style:square;mso-wrap-distance-left:9pt;mso-wrap-distance-top:0;mso-wrap-distance-right:9pt;mso-wrap-distance-bottom:0;mso-position-horizontal:absolute;mso-position-horizontal-relative:text;mso-position-vertical:absolute;mso-position-vertical-relative:text;v-text-anchor:top" o:gfxdata="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" stroked="f">
+              <v:shape id="Text Box 1" o:spid="_x0000_s1026" type="#_x0000_t202" style="position:absolute;left:0;text-align:left;margin-left:37.15pt;margin-top:61.7pt;width:411.7pt;height:.05pt;z-index:251665408;visibility:visible;mso-wrap-style:square;mso-wrap-distance-left:9pt;mso-wrap-distance-top:0;mso-wrap-distance-right:9pt;mso-wrap-distance-bottom:0;mso-position-horizontal:absolute;mso-position-horizontal-relative:text;mso-position-vertical:absolute;mso-position-vertical-relative:text;v-text-anchor:top" o:gfxdata="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" stroked="f">
                 <v:textbox style="mso-fit-shape-to-text:t" inset="0,0,0,0">
                   <w:txbxContent>
                     <w:p>
@@ -18703,25 +18422,47 @@
                           <w:sz w:val="20"/>
                         </w:rPr>
                       </w:pPr>
-                      <w:bookmarkStart w:id="53" w:name="_Toc211525500"/>
+                      <w:bookmarkStart w:id="54" w:name="_Toc211525500"/>
                       <w:r>
                         <w:t xml:space="preserve">Figure </w:t>
                       </w:r>
-                      <w:fldSimple w:instr=" SEQ Figure \* ARABIC ">
-                        <w:r>
-                          <w:rPr>
-                            <w:noProof/>
-                          </w:rPr>
-                          <w:t>2</w:t>
-                        </w:r>
-                      </w:fldSimple>
+                      <w:r>
+                        <w:rPr>
+                          <w:noProof/>
+                        </w:rPr>
+                        <w:fldChar w:fldCharType="begin"/>
+                      </w:r>
+                      <w:r>
+                        <w:rPr>
+                          <w:noProof/>
+                        </w:rPr>
+                        <w:instrText xml:space="preserve"> SEQ Figure \* ARABIC </w:instrText>
+                      </w:r>
+                      <w:r>
+                        <w:rPr>
+                          <w:noProof/>
+                        </w:rPr>
+                        <w:fldChar w:fldCharType="separate"/>
+                      </w:r>
+                      <w:r>
+                        <w:rPr>
+                          <w:noProof/>
+                        </w:rPr>
+                        <w:t>2</w:t>
+                      </w:r>
+                      <w:r>
+                        <w:rPr>
+                          <w:noProof/>
+                        </w:rPr>
+                        <w:fldChar w:fldCharType="end"/>
+                      </w:r>
                       <w:r>
                         <w:t xml:space="preserve"> </w:t>
                       </w:r>
                       <w:r>
                         <w:t>User Interaction Diagram</w:t>
                       </w:r>
-                      <w:bookmarkEnd w:id="53"/>
+                      <w:bookmarkEnd w:id="54"/>
                     </w:p>
                   </w:txbxContent>
                 </v:textbox>
@@ -18797,7 +18538,7 @@
         <w:pStyle w:val="Heading1"/>
         <w:spacing w:after="240" w:line="360" w:lineRule="auto"/>
       </w:pPr>
-      <w:bookmarkStart w:id="54" w:name="_Toc211525713"/>
+      <w:bookmarkStart w:id="55" w:name="_Toc211527123"/>
       <w:r>
         <w:lastRenderedPageBreak/>
         <w:t>Chapter</w:t>
@@ -18850,7 +18591,7 @@
         </w:rPr>
         <w:t>Requirements</w:t>
       </w:r>
-      <w:bookmarkEnd w:id="54"/>
+      <w:bookmarkEnd w:id="55"/>
     </w:p>
     <w:p>
       <w:pPr>
@@ -18864,9 +18605,9 @@
         </w:tabs>
         <w:spacing w:after="240" w:line="360" w:lineRule="auto"/>
       </w:pPr>
-      <w:bookmarkStart w:id="55" w:name="_bookmark24"/>
-      <w:bookmarkStart w:id="56" w:name="_Toc211525714"/>
-      <w:bookmarkEnd w:id="55"/>
+      <w:bookmarkStart w:id="56" w:name="_bookmark24"/>
+      <w:bookmarkStart w:id="57" w:name="_Toc211527124"/>
+      <w:bookmarkEnd w:id="56"/>
       <w:r>
         <w:t>Functional</w:t>
       </w:r>
@@ -18882,7 +18623,7 @@
         </w:rPr>
         <w:t>Requirements</w:t>
       </w:r>
-      <w:bookmarkEnd w:id="56"/>
+      <w:bookmarkEnd w:id="57"/>
     </w:p>
     <w:p>
       <w:pPr>
@@ -19077,25 +18818,47 @@
         <w:pStyle w:val="Caption"/>
         <w:keepNext/>
       </w:pPr>
-      <w:bookmarkStart w:id="57" w:name="_Toc211524660"/>
+      <w:bookmarkStart w:id="58" w:name="_Toc211524660"/>
       <w:r>
         <w:t xml:space="preserve">Table </w:t>
       </w:r>
-      <w:fldSimple w:instr=" SEQ Table \* ARABIC ">
-        <w:r>
-          <w:rPr>
-            <w:noProof/>
-          </w:rPr>
-          <w:t>2</w:t>
-        </w:r>
-      </w:fldSimple>
+      <w:r>
+        <w:rPr>
+          <w:noProof/>
+        </w:rPr>
+        <w:fldChar w:fldCharType="begin"/>
+      </w:r>
+      <w:r>
+        <w:rPr>
+          <w:noProof/>
+        </w:rPr>
+        <w:instrText xml:space="preserve"> SEQ Table \* ARABIC </w:instrText>
+      </w:r>
+      <w:r>
+        <w:rPr>
+          <w:noProof/>
+        </w:rPr>
+        <w:fldChar w:fldCharType="separate"/>
+      </w:r>
+      <w:r>
+        <w:rPr>
+          <w:noProof/>
+        </w:rPr>
+        <w:t>2</w:t>
+      </w:r>
+      <w:r>
+        <w:rPr>
+          <w:noProof/>
+        </w:rPr>
+        <w:fldChar w:fldCharType="end"/>
+      </w:r>
       <w:r>
         <w:t xml:space="preserve"> </w:t>
       </w:r>
       <w:r>
         <w:t>Core features critical to achieving the system’s goals</w:t>
       </w:r>
-      <w:bookmarkEnd w:id="57"/>
+      <w:bookmarkEnd w:id="58"/>
     </w:p>
     <w:tbl>
       <w:tblPr>
@@ -19824,9 +19587,9 @@
         <w:ind w:left="360"/>
         <w:jc w:val="both"/>
       </w:pPr>
-      <w:bookmarkStart w:id="58" w:name="_bookmark25"/>
-      <w:bookmarkStart w:id="59" w:name="_Toc211525715"/>
-      <w:bookmarkEnd w:id="58"/>
+      <w:bookmarkStart w:id="59" w:name="_bookmark25"/>
+      <w:bookmarkStart w:id="60" w:name="_Toc211527125"/>
+      <w:bookmarkEnd w:id="59"/>
       <w:r>
         <w:t>Non-Functional</w:t>
       </w:r>
@@ -19836,7 +19599,7 @@
         </w:rPr>
         <w:t xml:space="preserve"> Requirements</w:t>
       </w:r>
-      <w:bookmarkEnd w:id="59"/>
+      <w:bookmarkEnd w:id="60"/>
     </w:p>
     <w:p>
       <w:pPr>
@@ -19868,14 +19631,14 @@
         <w:spacing w:before="161" w:after="240" w:line="360" w:lineRule="auto"/>
         <w:jc w:val="both"/>
       </w:pPr>
-      <w:bookmarkStart w:id="60" w:name="_Toc211525716"/>
+      <w:bookmarkStart w:id="61" w:name="_Toc211527126"/>
       <w:r>
         <w:rPr>
           <w:spacing w:val="-2"/>
         </w:rPr>
         <w:t>Performance</w:t>
       </w:r>
-      <w:bookmarkEnd w:id="60"/>
+      <w:bookmarkEnd w:id="61"/>
     </w:p>
     <w:p>
       <w:pPr>
@@ -19919,9 +19682,9 @@
         <w:spacing w:before="61" w:after="240" w:line="360" w:lineRule="auto"/>
         <w:jc w:val="both"/>
       </w:pPr>
-      <w:bookmarkStart w:id="61" w:name="_bookmark27"/>
-      <w:bookmarkStart w:id="62" w:name="_Toc211525717"/>
-      <w:bookmarkEnd w:id="61"/>
+      <w:bookmarkStart w:id="62" w:name="_bookmark27"/>
+      <w:bookmarkStart w:id="63" w:name="_Toc211527127"/>
+      <w:bookmarkEnd w:id="62"/>
       <w:r>
         <w:rPr>
           <w:spacing w:val="-2"/>
@@ -19929,7 +19692,7 @@
         <w:lastRenderedPageBreak/>
         <w:t>Scalability</w:t>
       </w:r>
-      <w:bookmarkEnd w:id="62"/>
+      <w:bookmarkEnd w:id="63"/>
     </w:p>
     <w:p>
       <w:pPr>
@@ -19962,16 +19725,16 @@
         <w:spacing w:after="240" w:line="360" w:lineRule="auto"/>
         <w:jc w:val="both"/>
       </w:pPr>
-      <w:bookmarkStart w:id="63" w:name="_bookmark28"/>
-      <w:bookmarkStart w:id="64" w:name="_Toc211525718"/>
-      <w:bookmarkEnd w:id="63"/>
+      <w:bookmarkStart w:id="64" w:name="_bookmark28"/>
+      <w:bookmarkStart w:id="65" w:name="_Toc211527128"/>
+      <w:bookmarkEnd w:id="64"/>
       <w:r>
         <w:rPr>
           <w:spacing w:val="-2"/>
         </w:rPr>
         <w:t>Reliability</w:t>
       </w:r>
-      <w:bookmarkEnd w:id="64"/>
+      <w:bookmarkEnd w:id="65"/>
     </w:p>
     <w:p>
       <w:pPr>
@@ -20004,16 +19767,16 @@
         <w:spacing w:before="1" w:line="360" w:lineRule="auto"/>
         <w:jc w:val="both"/>
       </w:pPr>
-      <w:bookmarkStart w:id="65" w:name="_bookmark29"/>
-      <w:bookmarkStart w:id="66" w:name="_Toc211525719"/>
-      <w:bookmarkEnd w:id="65"/>
+      <w:bookmarkStart w:id="66" w:name="_bookmark29"/>
+      <w:bookmarkStart w:id="67" w:name="_Toc211527129"/>
+      <w:bookmarkEnd w:id="66"/>
       <w:r>
         <w:rPr>
           <w:spacing w:val="-2"/>
         </w:rPr>
         <w:t>Security</w:t>
       </w:r>
-      <w:bookmarkEnd w:id="66"/>
+      <w:bookmarkEnd w:id="67"/>
     </w:p>
     <w:p>
       <w:pPr>
@@ -20045,9 +19808,9 @@
         <w:spacing w:before="178" w:line="360" w:lineRule="auto"/>
         <w:jc w:val="both"/>
       </w:pPr>
-      <w:bookmarkStart w:id="67" w:name="_bookmark30"/>
-      <w:bookmarkStart w:id="68" w:name="_Toc211525720"/>
-      <w:bookmarkEnd w:id="67"/>
+      <w:bookmarkStart w:id="68" w:name="_bookmark30"/>
+      <w:bookmarkStart w:id="69" w:name="_Toc211527130"/>
+      <w:bookmarkEnd w:id="68"/>
       <w:r>
         <w:rPr>
           <w:spacing w:val="-2"/>
@@ -20060,7 +19823,7 @@
         </w:rPr>
         <w:t>y</w:t>
       </w:r>
-      <w:bookmarkEnd w:id="68"/>
+      <w:bookmarkEnd w:id="69"/>
     </w:p>
     <w:p>
       <w:pPr>
@@ -20092,16 +19855,16 @@
         <w:spacing w:before="171" w:after="240" w:line="360" w:lineRule="auto"/>
         <w:jc w:val="both"/>
       </w:pPr>
-      <w:bookmarkStart w:id="69" w:name="_bookmark31"/>
-      <w:bookmarkStart w:id="70" w:name="_Toc211525721"/>
-      <w:bookmarkEnd w:id="69"/>
+      <w:bookmarkStart w:id="70" w:name="_bookmark31"/>
+      <w:bookmarkStart w:id="71" w:name="_Toc211527131"/>
+      <w:bookmarkEnd w:id="70"/>
       <w:r>
         <w:rPr>
           <w:spacing w:val="-2"/>
         </w:rPr>
         <w:t>Compatibility</w:t>
       </w:r>
-      <w:bookmarkEnd w:id="70"/>
+      <w:bookmarkEnd w:id="71"/>
     </w:p>
     <w:p>
       <w:pPr>
@@ -20144,9 +19907,9 @@
         </w:tabs>
         <w:spacing w:after="240"/>
       </w:pPr>
-      <w:bookmarkStart w:id="71" w:name="_bookmark32"/>
-      <w:bookmarkStart w:id="72" w:name="_Toc211525722"/>
-      <w:bookmarkEnd w:id="71"/>
+      <w:bookmarkStart w:id="72" w:name="_bookmark32"/>
+      <w:bookmarkStart w:id="73" w:name="_Toc211527132"/>
+      <w:bookmarkEnd w:id="72"/>
       <w:r>
         <w:rPr>
           <w:spacing w:val="-2"/>
@@ -20154,7 +19917,7 @@
         <w:lastRenderedPageBreak/>
         <w:t>Maintainability</w:t>
       </w:r>
-      <w:bookmarkEnd w:id="72"/>
+      <w:bookmarkEnd w:id="73"/>
     </w:p>
     <w:p>
       <w:pPr>
@@ -20190,9 +19953,9 @@
         <w:pStyle w:val="Heading1"/>
         <w:jc w:val="both"/>
       </w:pPr>
-      <w:bookmarkStart w:id="73" w:name="_bookmark33"/>
-      <w:bookmarkStart w:id="74" w:name="_Toc211525723"/>
-      <w:bookmarkEnd w:id="73"/>
+      <w:bookmarkStart w:id="74" w:name="_bookmark33"/>
+      <w:bookmarkStart w:id="75" w:name="_Toc211527133"/>
+      <w:bookmarkEnd w:id="74"/>
       <w:r>
         <w:lastRenderedPageBreak/>
         <w:t>Chapter</w:t>
@@ -20236,7 +19999,7 @@
         </w:rPr>
         <w:t>Resources</w:t>
       </w:r>
-      <w:bookmarkEnd w:id="74"/>
+      <w:bookmarkEnd w:id="75"/>
     </w:p>
     <w:p>
       <w:pPr>
@@ -20251,16 +20014,16 @@
         <w:spacing w:before="320" w:after="240" w:line="360" w:lineRule="auto"/>
         <w:jc w:val="both"/>
       </w:pPr>
-      <w:bookmarkStart w:id="75" w:name="_bookmark34"/>
-      <w:bookmarkStart w:id="76" w:name="_Toc211525724"/>
-      <w:bookmarkEnd w:id="75"/>
+      <w:bookmarkStart w:id="76" w:name="_bookmark34"/>
+      <w:bookmarkStart w:id="77" w:name="_Toc211527134"/>
+      <w:bookmarkEnd w:id="76"/>
       <w:r>
         <w:rPr>
           <w:spacing w:val="-2"/>
         </w:rPr>
         <w:t>Technologies</w:t>
       </w:r>
-      <w:bookmarkEnd w:id="76"/>
+      <w:bookmarkEnd w:id="77"/>
     </w:p>
     <w:p>
       <w:pPr>
@@ -20292,7 +20055,7 @@
         <w:spacing w:before="22" w:after="240" w:line="360" w:lineRule="auto"/>
         <w:jc w:val="both"/>
       </w:pPr>
-      <w:bookmarkStart w:id="77" w:name="_Toc211525725"/>
+      <w:bookmarkStart w:id="78" w:name="_Toc211527135"/>
       <w:r>
         <w:t>Python</w:t>
       </w:r>
@@ -20305,7 +20068,7 @@
       <w:r>
         <w:t>and Streamlit – The Application Core</w:t>
       </w:r>
-      <w:bookmarkEnd w:id="77"/>
+      <w:bookmarkEnd w:id="78"/>
     </w:p>
     <w:p>
       <w:pPr>
@@ -20410,21 +20173,12 @@
         </w:rPr>
         <w:t>“</w:t>
       </w:r>
-      <w:proofErr w:type="gramStart"/>
-      <w:r>
-        <w:rPr>
-          <w:sz w:val="24"/>
-          <w:szCs w:val="24"/>
-        </w:rPr>
-        <w:t>st.session</w:t>
-      </w:r>
-      <w:proofErr w:type="gramEnd"/>
-      <w:r>
-        <w:rPr>
-          <w:sz w:val="24"/>
-          <w:szCs w:val="24"/>
-        </w:rPr>
-        <w:t>_state.user_id</w:t>
+      <w:r>
+        <w:rPr>
+          <w:sz w:val="24"/>
+          <w:szCs w:val="24"/>
+        </w:rPr>
+        <w:t>st.session_state.user_id</w:t>
       </w:r>
       <w:r>
         <w:rPr>
@@ -20492,21 +20246,12 @@
         </w:rPr>
         <w:t>“</w:t>
       </w:r>
-      <w:proofErr w:type="gramStart"/>
-      <w:r>
-        <w:rPr>
-          <w:sz w:val="24"/>
-          <w:szCs w:val="24"/>
-        </w:rPr>
-        <w:t>st.sidebar</w:t>
-      </w:r>
-      <w:proofErr w:type="gramEnd"/>
-      <w:r>
-        <w:rPr>
-          <w:sz w:val="24"/>
-          <w:szCs w:val="24"/>
-        </w:rPr>
-        <w:t>.selectbox</w:t>
+      <w:r>
+        <w:rPr>
+          <w:sz w:val="24"/>
+          <w:szCs w:val="24"/>
+        </w:rPr>
+        <w:t>st.sidebar.selectbox</w:t>
       </w:r>
       <w:r>
         <w:rPr>
@@ -20520,23 +20265,7 @@
           <w:sz w:val="24"/>
           <w:szCs w:val="24"/>
         </w:rPr>
-        <w:t xml:space="preserve">, which populates its options based on the presence of </w:t>
-      </w:r>
-      <w:proofErr w:type="gramStart"/>
-      <w:r>
-        <w:rPr>
-          <w:sz w:val="24"/>
-          <w:szCs w:val="24"/>
-        </w:rPr>
-        <w:t>st.session</w:t>
-      </w:r>
-      <w:proofErr w:type="gramEnd"/>
-      <w:r>
-        <w:rPr>
-          <w:sz w:val="24"/>
-          <w:szCs w:val="24"/>
-        </w:rPr>
-        <w:t xml:space="preserve">_state.user_id, demonstrating dynamic UI generation. Forms are created using the with </w:t>
+        <w:t xml:space="preserve">, which populates its options based on the presence of st.session_state.user_id, demonstrating dynamic UI generation. Forms are created using the with </w:t>
       </w:r>
       <w:r>
         <w:rPr>
@@ -20545,21 +20274,12 @@
         </w:rPr>
         <w:t>“</w:t>
       </w:r>
-      <w:proofErr w:type="gramStart"/>
-      <w:r>
-        <w:rPr>
-          <w:sz w:val="24"/>
-          <w:szCs w:val="24"/>
-        </w:rPr>
-        <w:t>st.form</w:t>
-      </w:r>
-      <w:proofErr w:type="gramEnd"/>
-      <w:r>
-        <w:rPr>
-          <w:sz w:val="24"/>
-          <w:szCs w:val="24"/>
-        </w:rPr>
-        <w:t>(...) context manager</w:t>
+      <w:r>
+        <w:rPr>
+          <w:sz w:val="24"/>
+          <w:szCs w:val="24"/>
+        </w:rPr>
+        <w:t>st.form(...) context manager</w:t>
       </w:r>
       <w:r>
         <w:rPr>
@@ -20619,9 +20339,9 @@
         <w:spacing w:after="240" w:line="360" w:lineRule="auto"/>
         <w:jc w:val="both"/>
       </w:pPr>
-      <w:bookmarkStart w:id="78" w:name="_bookmark37"/>
-      <w:bookmarkStart w:id="79" w:name="_Toc211525726"/>
-      <w:bookmarkEnd w:id="78"/>
+      <w:bookmarkStart w:id="79" w:name="_bookmark37"/>
+      <w:bookmarkStart w:id="80" w:name="_Toc211527136"/>
+      <w:bookmarkEnd w:id="79"/>
       <w:r>
         <w:lastRenderedPageBreak/>
         <w:t>OpenAI</w:t>
@@ -20668,7 +20388,7 @@
         </w:rPr>
         <w:t>Engine)</w:t>
       </w:r>
-      <w:bookmarkEnd w:id="79"/>
+      <w:bookmarkEnd w:id="80"/>
     </w:p>
     <w:p>
       <w:pPr>
@@ -20701,23 +20421,7 @@
           <w:sz w:val="24"/>
           <w:szCs w:val="24"/>
         </w:rPr>
-        <w:t xml:space="preserve">The prompt begins with role-playing, </w:t>
-      </w:r>
-      <w:proofErr w:type="gramStart"/>
-      <w:r>
-        <w:rPr>
-          <w:sz w:val="24"/>
-          <w:szCs w:val="24"/>
-        </w:rPr>
-        <w:t>You</w:t>
-      </w:r>
-      <w:proofErr w:type="gramEnd"/>
-      <w:r>
-        <w:rPr>
-          <w:sz w:val="24"/>
-          <w:szCs w:val="24"/>
-        </w:rPr>
-        <w:t xml:space="preserve"> are a health assistant, which primes the model to adopt a specific persona and tone. It then clearly defines the task: suggest possible causes, preliminary evaluations, and diagnostic tests. The user's input is dynamically injected into this prompt structure. Crucially, the prompt concludes with a disclaimer: Note: This is not a substitute for professional medical advice. This is an essential implementation of responsible AI, instructing the model to include a warning that manages user expectations and mitigates potential liability.</w:t>
+        <w:t>The prompt begins with role-playing, You are a health assistant, which primes the model to adopt a specific persona and tone. It then clearly defines the task: suggest possible causes, preliminary evaluations, and diagnostic tests. The user's input is dynamically injected into this prompt structure. Crucially, the prompt concludes with a disclaimer: Note: This is not a substitute for professional medical advice. This is an essential implementation of responsible AI, instructing the model to include a warning that manages user expectations and mitigates potential liability.</w:t>
       </w:r>
     </w:p>
     <w:p>
@@ -20734,39 +20438,7 @@
           <w:sz w:val="24"/>
           <w:szCs w:val="24"/>
         </w:rPr>
-        <w:t>The interaction with the API is handled by the OpenAI Python library. The call “</w:t>
-      </w:r>
-      <w:proofErr w:type="gramStart"/>
-      <w:r>
-        <w:rPr>
-          <w:sz w:val="24"/>
-          <w:szCs w:val="24"/>
-        </w:rPr>
-        <w:t>client.chat</w:t>
-      </w:r>
-      <w:proofErr w:type="gramEnd"/>
-      <w:r>
-        <w:rPr>
-          <w:sz w:val="24"/>
-          <w:szCs w:val="24"/>
-        </w:rPr>
-        <w:t>.</w:t>
-      </w:r>
-      <w:proofErr w:type="gramStart"/>
-      <w:r>
-        <w:rPr>
-          <w:sz w:val="24"/>
-          <w:szCs w:val="24"/>
-        </w:rPr>
-        <w:t>completions .create</w:t>
-      </w:r>
-      <w:proofErr w:type="gramEnd"/>
-      <w:r>
-        <w:rPr>
-          <w:sz w:val="24"/>
-          <w:szCs w:val="24"/>
-        </w:rPr>
-        <w:t xml:space="preserve"> sends a request to the API with the specified model and the messages payload. Each call is an independent, stateless transaction. The application does not inherently provide conversation history to the chatbot; a new context is generated for every request. However, the system cleverly simulates memory by saving each interaction to the database using the “save_chat_interaction” function, allowing a user to view their chat history on a separate page.</w:t>
+        <w:t>The interaction with the API is handled by the OpenAI Python library. The call “client.chat.completions .create sends a request to the API with the specified model and the messages payload. Each call is an independent, stateless transaction. The application does not inherently provide conversation history to the chatbot; a new context is generated for every request. However, the system cleverly simulates memory by saving each interaction to the database using the “save_chat_interaction” function, allowing a user to view their chat history on a separate page.</w:t>
       </w:r>
     </w:p>
     <w:p>
@@ -20785,9 +20457,9 @@
           <w:spacing w:val="-3"/>
         </w:rPr>
       </w:pPr>
-      <w:bookmarkStart w:id="80" w:name="_bookmark38"/>
-      <w:bookmarkStart w:id="81" w:name="_Toc211525727"/>
-      <w:bookmarkEnd w:id="80"/>
+      <w:bookmarkStart w:id="81" w:name="_bookmark38"/>
+      <w:bookmarkStart w:id="82" w:name="_Toc211527137"/>
+      <w:bookmarkEnd w:id="81"/>
       <w:r>
         <w:t>SQLite</w:t>
       </w:r>
@@ -20797,7 +20469,7 @@
         </w:rPr>
         <w:t xml:space="preserve"> and bcrypt: Data Persistence and Security</w:t>
       </w:r>
-      <w:bookmarkEnd w:id="81"/>
+      <w:bookmarkEnd w:id="82"/>
     </w:p>
     <w:p>
       <w:pPr>
@@ -20813,55 +20485,7 @@
           <w:sz w:val="24"/>
           <w:szCs w:val="24"/>
         </w:rPr>
-        <w:t xml:space="preserve">The application's data layer is managed by SQLite, a serverless, </w:t>
-      </w:r>
-      <w:proofErr w:type="gramStart"/>
-      <w:r>
-        <w:rPr>
-          <w:sz w:val="24"/>
-          <w:szCs w:val="24"/>
-        </w:rPr>
-        <w:t>file based</w:t>
-      </w:r>
-      <w:proofErr w:type="gramEnd"/>
-      <w:r>
-        <w:rPr>
-          <w:sz w:val="24"/>
-          <w:szCs w:val="24"/>
-        </w:rPr>
-        <w:t xml:space="preserve"> database engine, accessed through Python's built-in sqlite3 module. The choice of SQLite is strategic for a project of this scale, as it eliminates the need for a separate database server, simplifying deployment and setup. The entire database is contained within a single file, smart_health.db. The database schema, defined in the </w:t>
-      </w:r>
-      <w:proofErr w:type="spellStart"/>
-      <w:r>
-        <w:rPr>
-          <w:sz w:val="24"/>
-          <w:szCs w:val="24"/>
-        </w:rPr>
-        <w:t>init_db</w:t>
-      </w:r>
-      <w:proofErr w:type="spellEnd"/>
-      <w:r>
-        <w:rPr>
-          <w:sz w:val="24"/>
-          <w:szCs w:val="24"/>
-        </w:rPr>
-        <w:t xml:space="preserve"> function within db.py, consists of three tables: users, recommendations, and chat_interactions. The user_id serves as a foreign key, establishing a </w:t>
-      </w:r>
-      <w:proofErr w:type="gramStart"/>
-      <w:r>
-        <w:rPr>
-          <w:sz w:val="24"/>
-          <w:szCs w:val="24"/>
-        </w:rPr>
-        <w:t>one to many</w:t>
-      </w:r>
-      <w:proofErr w:type="gramEnd"/>
-      <w:r>
-        <w:rPr>
-          <w:sz w:val="24"/>
-          <w:szCs w:val="24"/>
-        </w:rPr>
-        <w:t xml:space="preserve"> relationship between a user and their associated recommendations and chat logs.</w:t>
+        <w:t>The application's data layer is managed by SQLite, a serverless, file based database engine, accessed through Python's built-in sqlite3 module. The choice of SQLite is strategic for a project of this scale, as it eliminates the need for a separate database server, simplifying deployment and setup. The entire database is contained within a single file, smart_health.db. The database schema, defined in the init_db function within db.py, consists of three tables: users, recommendations, and chat_interactions. The user_id serves as a foreign key, establishing a one to many relationship between a user and their associated recommendations and chat logs.</w:t>
       </w:r>
     </w:p>
     <w:p>
@@ -20886,103 +20510,7 @@
           <w:szCs w:val="24"/>
         </w:rPr>
         <w:lastRenderedPageBreak/>
-        <w:t xml:space="preserve">bcrypt library, a widely trusted and robust password hashing function. When a user registers, the register_user function takes the plaintext password, generates a random salt, and uses </w:t>
-      </w:r>
-      <w:proofErr w:type="gramStart"/>
-      <w:r>
-        <w:rPr>
-          <w:sz w:val="24"/>
-          <w:szCs w:val="24"/>
-        </w:rPr>
-        <w:t>bcrypt.hashpw</w:t>
-      </w:r>
-      <w:proofErr w:type="gramEnd"/>
-      <w:r>
-        <w:rPr>
-          <w:sz w:val="24"/>
-          <w:szCs w:val="24"/>
-        </w:rPr>
-        <w:t>(</w:t>
-      </w:r>
-      <w:proofErr w:type="gramStart"/>
-      <w:r>
-        <w:rPr>
-          <w:sz w:val="24"/>
-          <w:szCs w:val="24"/>
-        </w:rPr>
-        <w:t>password.encode</w:t>
-      </w:r>
-      <w:proofErr w:type="gramEnd"/>
-      <w:r>
-        <w:rPr>
-          <w:sz w:val="24"/>
-          <w:szCs w:val="24"/>
-        </w:rPr>
-        <w:t xml:space="preserve">(), </w:t>
-      </w:r>
-      <w:proofErr w:type="gramStart"/>
-      <w:r>
-        <w:rPr>
-          <w:sz w:val="24"/>
-          <w:szCs w:val="24"/>
-        </w:rPr>
-        <w:t>bcrypt.gensalt</w:t>
-      </w:r>
-      <w:proofErr w:type="gramEnd"/>
-      <w:r>
-        <w:rPr>
-          <w:sz w:val="24"/>
-          <w:szCs w:val="24"/>
-        </w:rPr>
-        <w:t xml:space="preserve">()) to create a computationally expensive, salted hash. This hash is what gets stored in the database. During login, the login_user function retrieves the stored hash for the given username and uses </w:t>
-      </w:r>
-      <w:proofErr w:type="gramStart"/>
-      <w:r>
-        <w:rPr>
-          <w:sz w:val="24"/>
-          <w:szCs w:val="24"/>
-        </w:rPr>
-        <w:t>bcrypt.checkpw</w:t>
-      </w:r>
-      <w:proofErr w:type="gramEnd"/>
-      <w:r>
-        <w:rPr>
-          <w:sz w:val="24"/>
-          <w:szCs w:val="24"/>
-        </w:rPr>
-        <w:t>(</w:t>
-      </w:r>
-      <w:proofErr w:type="gramStart"/>
-      <w:r>
-        <w:rPr>
-          <w:sz w:val="24"/>
-          <w:szCs w:val="24"/>
-        </w:rPr>
-        <w:t>password.encode</w:t>
-      </w:r>
-      <w:proofErr w:type="gramEnd"/>
-      <w:r>
-        <w:rPr>
-          <w:sz w:val="24"/>
-          <w:szCs w:val="24"/>
-        </w:rPr>
-        <w:t xml:space="preserve">(), </w:t>
-      </w:r>
-      <w:proofErr w:type="gramStart"/>
-      <w:r>
-        <w:rPr>
-          <w:sz w:val="24"/>
-          <w:szCs w:val="24"/>
-        </w:rPr>
-        <w:t>user[</w:t>
-      </w:r>
-      <w:proofErr w:type="gramEnd"/>
-      <w:r>
-        <w:rPr>
-          <w:sz w:val="24"/>
-          <w:szCs w:val="24"/>
-        </w:rPr>
-        <w:t>1]) to compare the provided password against it. This function re-hashes the input password with the stored salt and compares the results. This entire process is one way; it is computationally infeasible to derive the original password from the stored hash, providing a strong defense against data breaches.</w:t>
+        <w:t>bcrypt library, a widely trusted and robust password hashing function. When a user registers, the register_user function takes the plaintext password, generates a random salt, and uses bcrypt.hashpw(password.encode(), bcrypt.gensalt()) to create a computationally expensive, salted hash. This hash is what gets stored in the database. During login, the login_user function retrieves the stored hash for the given username and uses bcrypt.checkpw(password.encode(), user[1]) to compare the provided password against it. This function re-hashes the input password with the stored salt and compares the results. This entire process is one way; it is computationally infeasible to derive the original password from the stored hash, providing a strong defense against data breaches.</w:t>
       </w:r>
     </w:p>
     <w:p>
@@ -20998,11 +20526,11 @@
         <w:spacing w:before="159" w:after="240"/>
         <w:jc w:val="both"/>
       </w:pPr>
-      <w:bookmarkStart w:id="82" w:name="_bookmark39"/>
-      <w:bookmarkStart w:id="83" w:name="_bookmark40"/>
-      <w:bookmarkStart w:id="84" w:name="_Toc211525728"/>
-      <w:bookmarkEnd w:id="82"/>
+      <w:bookmarkStart w:id="83" w:name="_bookmark39"/>
+      <w:bookmarkStart w:id="84" w:name="_bookmark40"/>
+      <w:bookmarkStart w:id="85" w:name="_Toc211527138"/>
       <w:bookmarkEnd w:id="83"/>
+      <w:bookmarkEnd w:id="84"/>
       <w:r>
         <w:t>Cloud</w:t>
       </w:r>
@@ -21036,7 +20564,7 @@
         </w:rPr>
         <w:t>Cloud/Heroku)</w:t>
       </w:r>
-      <w:bookmarkEnd w:id="84"/>
+      <w:bookmarkEnd w:id="85"/>
     </w:p>
     <w:p>
       <w:pPr>
@@ -21564,25 +21092,47 @@
         <w:pStyle w:val="Caption"/>
         <w:keepNext/>
       </w:pPr>
-      <w:bookmarkStart w:id="85" w:name="_Toc211524661"/>
+      <w:bookmarkStart w:id="86" w:name="_Toc211524661"/>
       <w:r>
         <w:t xml:space="preserve">Table </w:t>
       </w:r>
-      <w:fldSimple w:instr=" SEQ Table \* ARABIC ">
-        <w:r>
-          <w:rPr>
-            <w:noProof/>
-          </w:rPr>
-          <w:t>3</w:t>
-        </w:r>
-      </w:fldSimple>
+      <w:r>
+        <w:rPr>
+          <w:noProof/>
+        </w:rPr>
+        <w:fldChar w:fldCharType="begin"/>
+      </w:r>
+      <w:r>
+        <w:rPr>
+          <w:noProof/>
+        </w:rPr>
+        <w:instrText xml:space="preserve"> SEQ Table \* ARABIC </w:instrText>
+      </w:r>
+      <w:r>
+        <w:rPr>
+          <w:noProof/>
+        </w:rPr>
+        <w:fldChar w:fldCharType="separate"/>
+      </w:r>
+      <w:r>
+        <w:rPr>
+          <w:noProof/>
+        </w:rPr>
+        <w:t>3</w:t>
+      </w:r>
+      <w:r>
+        <w:rPr>
+          <w:noProof/>
+        </w:rPr>
+        <w:fldChar w:fldCharType="end"/>
+      </w:r>
       <w:r>
         <w:t xml:space="preserve"> </w:t>
       </w:r>
       <w:r>
         <w:t>Hardware Requirements</w:t>
       </w:r>
-      <w:bookmarkEnd w:id="85"/>
+      <w:bookmarkEnd w:id="86"/>
     </w:p>
     <w:tbl>
       <w:tblPr>
@@ -21746,16 +21296,8 @@
               <w:rPr>
                 <w:b/>
               </w:rPr>
-              <w:t>t</w:t>
-            </w:r>
-            <w:proofErr w:type="gramStart"/>
-            <w:r>
-              <w:rPr>
-                <w:b/>
-              </w:rPr>
-              <w:t>2.medium</w:t>
-            </w:r>
-            <w:proofErr w:type="gramEnd"/>
+              <w:t>t2.medium</w:t>
+            </w:r>
             <w:r>
               <w:rPr>
                 <w:b/>
@@ -22026,33 +21568,55 @@
       </w:pPr>
     </w:p>
     <w:p>
-      <w:bookmarkStart w:id="86" w:name="_bookmark42"/>
-      <w:bookmarkEnd w:id="86"/>
+      <w:bookmarkStart w:id="87" w:name="_bookmark42"/>
+      <w:bookmarkEnd w:id="87"/>
     </w:p>
     <w:p>
       <w:pPr>
         <w:pStyle w:val="Caption"/>
         <w:keepNext/>
       </w:pPr>
-      <w:bookmarkStart w:id="87" w:name="_Toc211524662"/>
+      <w:bookmarkStart w:id="88" w:name="_Toc211524662"/>
       <w:r>
         <w:t xml:space="preserve">Table </w:t>
       </w:r>
-      <w:fldSimple w:instr=" SEQ Table \* ARABIC ">
-        <w:r>
-          <w:rPr>
-            <w:noProof/>
-          </w:rPr>
-          <w:t>4</w:t>
-        </w:r>
-      </w:fldSimple>
+      <w:r>
+        <w:rPr>
+          <w:noProof/>
+        </w:rPr>
+        <w:fldChar w:fldCharType="begin"/>
+      </w:r>
+      <w:r>
+        <w:rPr>
+          <w:noProof/>
+        </w:rPr>
+        <w:instrText xml:space="preserve"> SEQ Table \* ARABIC </w:instrText>
+      </w:r>
+      <w:r>
+        <w:rPr>
+          <w:noProof/>
+        </w:rPr>
+        <w:fldChar w:fldCharType="separate"/>
+      </w:r>
+      <w:r>
+        <w:rPr>
+          <w:noProof/>
+        </w:rPr>
+        <w:t>4</w:t>
+      </w:r>
+      <w:r>
+        <w:rPr>
+          <w:noProof/>
+        </w:rPr>
+        <w:fldChar w:fldCharType="end"/>
+      </w:r>
       <w:r>
         <w:t xml:space="preserve"> Software</w:t>
       </w:r>
       <w:r>
         <w:t xml:space="preserve"> Requirements</w:t>
       </w:r>
-      <w:bookmarkEnd w:id="87"/>
+      <w:bookmarkEnd w:id="88"/>
     </w:p>
     <w:tbl>
       <w:tblPr>
@@ -22533,14 +22097,14 @@
         </w:tabs>
         <w:spacing w:after="240" w:line="360" w:lineRule="auto"/>
       </w:pPr>
-      <w:bookmarkStart w:id="88" w:name="_bookmark41"/>
-      <w:bookmarkStart w:id="89" w:name="_Toc211525729"/>
-      <w:bookmarkEnd w:id="88"/>
+      <w:bookmarkStart w:id="89" w:name="_bookmark41"/>
+      <w:bookmarkStart w:id="90" w:name="_Toc211527139"/>
+      <w:bookmarkEnd w:id="89"/>
       <w:r>
         <w:lastRenderedPageBreak/>
         <w:t>Implementation Details</w:t>
       </w:r>
-      <w:bookmarkEnd w:id="89"/>
+      <w:bookmarkEnd w:id="90"/>
     </w:p>
     <w:p>
       <w:pPr>
@@ -22573,11 +22137,11 @@
         <w:spacing w:after="240" w:line="360" w:lineRule="auto"/>
         <w:jc w:val="both"/>
       </w:pPr>
-      <w:bookmarkStart w:id="90" w:name="_Toc211525730"/>
+      <w:bookmarkStart w:id="91" w:name="_Toc211527140"/>
       <w:r>
         <w:t>Innovative Implementation of Algorithms and Data Structures</w:t>
       </w:r>
-      <w:bookmarkEnd w:id="90"/>
+      <w:bookmarkEnd w:id="91"/>
     </w:p>
     <w:p>
       <w:pPr>
@@ -22606,17 +22170,31 @@
           <w:color w:val="auto"/>
         </w:rPr>
       </w:pPr>
-      <w:bookmarkStart w:id="91" w:name="_bookmark43"/>
-      <w:bookmarkStart w:id="92" w:name="_Toc211525731"/>
-      <w:bookmarkEnd w:id="91"/>
+      <w:bookmarkStart w:id="92" w:name="_bookmark43"/>
+      <w:bookmarkStart w:id="93" w:name="_Toc211527141"/>
+      <w:bookmarkEnd w:id="92"/>
       <w:r>
         <w:rPr>
           <w:rFonts w:cs="Times New Roman"/>
           <w:color w:val="auto"/>
         </w:rPr>
-        <w:t>5.5.1 Rule-Based Expert System for Health Recommendations</w:t>
-      </w:r>
-      <w:bookmarkEnd w:id="92"/>
+        <w:t>5.</w:t>
+      </w:r>
+      <w:r>
+        <w:rPr>
+          <w:rFonts w:cs="Times New Roman"/>
+          <w:color w:val="auto"/>
+        </w:rPr>
+        <w:t>3</w:t>
+      </w:r>
+      <w:r>
+        <w:rPr>
+          <w:rFonts w:cs="Times New Roman"/>
+          <w:color w:val="auto"/>
+        </w:rPr>
+        <w:t>.1 Rule-Based Expert System for Health Recommendations</w:t>
+      </w:r>
+      <w:bookmarkEnd w:id="93"/>
     </w:p>
     <w:p>
       <w:pPr>
@@ -22676,25 +22254,7 @@
           <w:sz w:val="24"/>
           <w:szCs w:val="24"/>
         </w:rPr>
-        <w:t>The generate_health_</w:t>
-      </w:r>
-      <w:proofErr w:type="gramStart"/>
-      <w:r>
-        <w:rPr>
-          <w:rFonts w:eastAsiaTheme="majorEastAsia"/>
-          <w:sz w:val="24"/>
-          <w:szCs w:val="24"/>
-        </w:rPr>
-        <w:t>plan(</w:t>
-      </w:r>
-      <w:proofErr w:type="gramEnd"/>
-      <w:r>
-        <w:rPr>
-          <w:rFonts w:eastAsiaTheme="majorEastAsia"/>
-          <w:sz w:val="24"/>
-          <w:szCs w:val="24"/>
-        </w:rPr>
-        <w:t>age, gender) function acts as the inference engine. It first applies a simple rule in get_age_group(age) to categorize the user. It then uses the age_group and gender as keys to traverse the nested dictionary and retrieve the precise set of recommendations. This deterministic approach is transparent, computationally efficient, and easily updatable by modifying the dictionary content. It avoids the complexity of a machine learning model while still delivering highly tailored, accurate results based on established guidelines.</w:t>
+        <w:t>The generate_health_plan(age, gender) function acts as the inference engine. It first applies a simple rule in get_age_group(age) to categorize the user. It then uses the age_group and gender as keys to traverse the nested dictionary and retrieve the precise set of recommendations. This deterministic approach is transparent, computationally efficient, and easily updatable by modifying the dictionary content. It avoids the complexity of a machine learning model while still delivering highly tailored, accurate results based on established guidelines.</w:t>
       </w:r>
     </w:p>
     <w:p>
@@ -22707,15 +22267,29 @@
           <w:color w:val="auto"/>
         </w:rPr>
       </w:pPr>
-      <w:bookmarkStart w:id="93" w:name="_Toc211525732"/>
+      <w:bookmarkStart w:id="94" w:name="_Toc211527142"/>
       <w:r>
         <w:rPr>
           <w:rFonts w:cs="Times New Roman"/>
           <w:color w:val="auto"/>
         </w:rPr>
-        <w:t>5.5.2 State Management in a Stateless Framework (Streamlit)</w:t>
-      </w:r>
-      <w:bookmarkEnd w:id="93"/>
+        <w:t>5.</w:t>
+      </w:r>
+      <w:r>
+        <w:rPr>
+          <w:rFonts w:cs="Times New Roman"/>
+          <w:color w:val="auto"/>
+        </w:rPr>
+        <w:t>3</w:t>
+      </w:r>
+      <w:r>
+        <w:rPr>
+          <w:rFonts w:cs="Times New Roman"/>
+          <w:color w:val="auto"/>
+        </w:rPr>
+        <w:t>.2 State Management in a Stateless Framework (Streamlit)</w:t>
+      </w:r>
+      <w:bookmarkEnd w:id="94"/>
     </w:p>
     <w:p>
       <w:pPr>
@@ -22798,25 +22372,7 @@
           <w:sz w:val="24"/>
           <w:szCs w:val="24"/>
         </w:rPr>
-        <w:t xml:space="preserve">The application innovatively uses Streamlit's </w:t>
-      </w:r>
-      <w:proofErr w:type="gramStart"/>
-      <w:r>
-        <w:rPr>
-          <w:rFonts w:eastAsiaTheme="majorEastAsia"/>
-          <w:sz w:val="24"/>
-          <w:szCs w:val="24"/>
-        </w:rPr>
-        <w:t>st.session</w:t>
-      </w:r>
-      <w:proofErr w:type="gramEnd"/>
-      <w:r>
-        <w:rPr>
-          <w:rFonts w:eastAsiaTheme="majorEastAsia"/>
-          <w:sz w:val="24"/>
-          <w:szCs w:val="24"/>
-        </w:rPr>
-        <w:t>_state object as a lightweight, in-memory data store that persists across script reruns. When a user logs in successfully, their user_id is stored</w:t>
+        <w:t>The application innovatively uses Streamlit's st.session_state object as a lightweight, in-memory data store that persists across script reruns. When a user logs in successfully, their user_id is stored</w:t>
       </w:r>
       <w:r>
         <w:rPr>
@@ -22837,15 +22393,29 @@
           <w:color w:val="auto"/>
         </w:rPr>
       </w:pPr>
-      <w:bookmarkStart w:id="94" w:name="_Toc211525733"/>
+      <w:bookmarkStart w:id="95" w:name="_Toc211527143"/>
       <w:r>
         <w:rPr>
           <w:rFonts w:cs="Times New Roman"/>
           <w:color w:val="auto"/>
         </w:rPr>
-        <w:t>5.5.3 Rule-Based Expert System for Health Recommendations</w:t>
-      </w:r>
-      <w:bookmarkEnd w:id="94"/>
+        <w:t>5.</w:t>
+      </w:r>
+      <w:r>
+        <w:rPr>
+          <w:rFonts w:cs="Times New Roman"/>
+          <w:color w:val="auto"/>
+        </w:rPr>
+        <w:t>3</w:t>
+      </w:r>
+      <w:r>
+        <w:rPr>
+          <w:rFonts w:cs="Times New Roman"/>
+          <w:color w:val="auto"/>
+        </w:rPr>
+        <w:t>.3 Rule-Based Expert System for Health Recommendations</w:t>
+      </w:r>
+      <w:bookmarkEnd w:id="95"/>
     </w:p>
     <w:p>
       <w:pPr>
@@ -22892,25 +22462,53 @@
         <w:keepNext/>
         <w:spacing w:after="240" w:line="360" w:lineRule="auto"/>
       </w:pPr>
-      <w:bookmarkStart w:id="95" w:name="_Toc211524663"/>
+      <w:bookmarkStart w:id="96" w:name="_Toc211524663"/>
       <w:r>
         <w:t xml:space="preserve">Table </w:t>
       </w:r>
-      <w:fldSimple w:instr=" SEQ Table \* ARABIC ">
-        <w:r>
-          <w:rPr>
-            <w:noProof/>
-          </w:rPr>
-          <w:t>5</w:t>
-        </w:r>
-      </w:fldSimple>
+      <w:r>
+        <w:rPr>
+          <w:noProof/>
+        </w:rPr>
+        <w:fldChar w:fldCharType="begin"/>
+      </w:r>
+      <w:r>
+        <w:rPr>
+          <w:noProof/>
+        </w:rPr>
+        <w:instrText xml:space="preserve"> SEQ Tabl</w:instrText>
+      </w:r>
+      <w:r>
+        <w:rPr>
+          <w:noProof/>
+        </w:rPr>
+        <w:instrText xml:space="preserve">e \* ARABIC </w:instrText>
+      </w:r>
+      <w:r>
+        <w:rPr>
+          <w:noProof/>
+        </w:rPr>
+        <w:fldChar w:fldCharType="separate"/>
+      </w:r>
+      <w:r>
+        <w:rPr>
+          <w:noProof/>
+        </w:rPr>
+        <w:t>5</w:t>
+      </w:r>
+      <w:r>
+        <w:rPr>
+          <w:noProof/>
+        </w:rPr>
+        <w:fldChar w:fldCharType="end"/>
+      </w:r>
       <w:r>
         <w:t xml:space="preserve"> C</w:t>
       </w:r>
       <w:r>
         <w:t>hallenge: Over-Ambitious Project Aims vs. Practicality</w:t>
       </w:r>
-      <w:bookmarkEnd w:id="95"/>
+      <w:bookmarkEnd w:id="96"/>
     </w:p>
     <w:tbl>
       <w:tblPr>
@@ -23154,18 +22752,46 @@
         <w:spacing w:after="240" w:line="360" w:lineRule="auto"/>
         <w:jc w:val="both"/>
       </w:pPr>
-      <w:bookmarkStart w:id="96" w:name="_Toc211524664"/>
+      <w:bookmarkStart w:id="97" w:name="_Toc211524664"/>
       <w:r>
         <w:t xml:space="preserve">Table </w:t>
       </w:r>
-      <w:fldSimple w:instr=" SEQ Table \* ARABIC ">
-        <w:r>
-          <w:rPr>
-            <w:noProof/>
-          </w:rPr>
-          <w:t>6</w:t>
-        </w:r>
-      </w:fldSimple>
+      <w:r>
+        <w:rPr>
+          <w:noProof/>
+        </w:rPr>
+        <w:fldChar w:fldCharType="begin"/>
+      </w:r>
+      <w:r>
+        <w:rPr>
+          <w:noProof/>
+        </w:rPr>
+        <w:instrText xml:space="preserve"> SEQ Table \* ARAB</w:instrText>
+      </w:r>
+      <w:r>
+        <w:rPr>
+          <w:noProof/>
+        </w:rPr>
+        <w:instrText xml:space="preserve">IC </w:instrText>
+      </w:r>
+      <w:r>
+        <w:rPr>
+          <w:noProof/>
+        </w:rPr>
+        <w:fldChar w:fldCharType="separate"/>
+      </w:r>
+      <w:r>
+        <w:rPr>
+          <w:noProof/>
+        </w:rPr>
+        <w:t>6</w:t>
+      </w:r>
+      <w:r>
+        <w:rPr>
+          <w:noProof/>
+        </w:rPr>
+        <w:fldChar w:fldCharType="end"/>
+      </w:r>
       <w:r>
         <w:t xml:space="preserve"> </w:t>
       </w:r>
@@ -23175,7 +22801,7 @@
       <w:r>
         <w:t>)</w:t>
       </w:r>
-      <w:bookmarkEnd w:id="96"/>
+      <w:bookmarkEnd w:id="97"/>
     </w:p>
     <w:tbl>
       <w:tblPr>
@@ -23290,25 +22916,7 @@
                 <w:sz w:val="24"/>
                 <w:szCs w:val="24"/>
               </w:rPr>
-              <w:t xml:space="preserve">The systematic use of </w:t>
-            </w:r>
-            <w:proofErr w:type="gramStart"/>
-            <w:r>
-              <w:rPr>
-                <w:rFonts w:eastAsiaTheme="majorEastAsia"/>
-                <w:sz w:val="24"/>
-                <w:szCs w:val="24"/>
-              </w:rPr>
-              <w:t>st.session</w:t>
-            </w:r>
-            <w:proofErr w:type="gramEnd"/>
-            <w:r>
-              <w:rPr>
-                <w:rFonts w:eastAsiaTheme="majorEastAsia"/>
-                <w:sz w:val="24"/>
-                <w:szCs w:val="24"/>
-              </w:rPr>
-              <w:t>_state effectively solves this. By storing the user_id and profile information in the session state, the application creates a persistent user session, overcoming the framework's inherent limitation.</w:t>
+              <w:t>The systematic use of st.session_state effectively solves this. By storing the user_id and profile information in the session state, the application creates a persistent user session, overcoming the framework's inherent limitation.</w:t>
             </w:r>
           </w:p>
         </w:tc>
@@ -23353,25 +22961,47 @@
         <w:keepNext/>
         <w:spacing w:after="240"/>
       </w:pPr>
-      <w:bookmarkStart w:id="97" w:name="_Toc211524665"/>
+      <w:bookmarkStart w:id="98" w:name="_Toc211524665"/>
       <w:r>
         <w:t xml:space="preserve">Table </w:t>
       </w:r>
-      <w:fldSimple w:instr=" SEQ Table \* ARABIC ">
-        <w:r>
-          <w:rPr>
-            <w:noProof/>
-          </w:rPr>
-          <w:t>7</w:t>
-        </w:r>
-      </w:fldSimple>
+      <w:r>
+        <w:rPr>
+          <w:noProof/>
+        </w:rPr>
+        <w:fldChar w:fldCharType="begin"/>
+      </w:r>
+      <w:r>
+        <w:rPr>
+          <w:noProof/>
+        </w:rPr>
+        <w:instrText xml:space="preserve"> SEQ Table \* ARABIC </w:instrText>
+      </w:r>
+      <w:r>
+        <w:rPr>
+          <w:noProof/>
+        </w:rPr>
+        <w:fldChar w:fldCharType="separate"/>
+      </w:r>
+      <w:r>
+        <w:rPr>
+          <w:noProof/>
+        </w:rPr>
+        <w:t>7</w:t>
+      </w:r>
+      <w:r>
+        <w:rPr>
+          <w:noProof/>
+        </w:rPr>
+        <w:fldChar w:fldCharType="end"/>
+      </w:r>
       <w:r>
         <w:t>Challenge: Ensuring Responsible AI Interactio</w:t>
       </w:r>
       <w:r>
         <w:t>n</w:t>
       </w:r>
-      <w:bookmarkEnd w:id="97"/>
+      <w:bookmarkEnd w:id="98"/>
     </w:p>
     <w:tbl>
       <w:tblPr>
@@ -23604,16 +23234,30 @@
           <w:color w:val="auto"/>
         </w:rPr>
       </w:pPr>
-      <w:bookmarkStart w:id="98" w:name="_Toc211525734"/>
+      <w:bookmarkStart w:id="99" w:name="_Toc211527144"/>
       <w:r>
         <w:rPr>
           <w:rFonts w:cs="Times New Roman"/>
           <w:color w:val="auto"/>
         </w:rPr>
         <w:lastRenderedPageBreak/>
-        <w:t>5.5.4 Rule-Based Expert System for Health Recommendations</w:t>
-      </w:r>
-      <w:bookmarkEnd w:id="98"/>
+        <w:t>5.</w:t>
+      </w:r>
+      <w:r>
+        <w:rPr>
+          <w:rFonts w:cs="Times New Roman"/>
+          <w:color w:val="auto"/>
+        </w:rPr>
+        <w:t>3</w:t>
+      </w:r>
+      <w:r>
+        <w:rPr>
+          <w:rFonts w:cs="Times New Roman"/>
+          <w:color w:val="auto"/>
+        </w:rPr>
+        <w:t>.4 Rule-Based Expert System for Health Recommendations</w:t>
+      </w:r>
+      <w:bookmarkEnd w:id="99"/>
     </w:p>
     <w:p>
       <w:pPr>
@@ -23670,23 +23314,7 @@
           <w:sz w:val="24"/>
           <w:szCs w:val="24"/>
         </w:rPr>
-        <w:t xml:space="preserve">The most critical security feature is the handling of user passwords. The application correctly uses the </w:t>
-      </w:r>
-      <w:proofErr w:type="spellStart"/>
-      <w:r>
-        <w:rPr>
-          <w:sz w:val="24"/>
-          <w:szCs w:val="24"/>
-        </w:rPr>
-        <w:t>bcrypt</w:t>
-      </w:r>
-      <w:proofErr w:type="spellEnd"/>
-      <w:r>
-        <w:rPr>
-          <w:sz w:val="24"/>
-          <w:szCs w:val="24"/>
-        </w:rPr>
-        <w:t xml:space="preserve"> library, which is the industry standard for password hashing.</w:t>
+        <w:t>The most critical security feature is the handling of user passwords. The application correctly uses the bcrypt library, which is the industry standard for password hashing.</w:t>
       </w:r>
     </w:p>
     <w:p>
@@ -23764,18 +23392,40 @@
         <w:pStyle w:val="Caption"/>
         <w:jc w:val="both"/>
       </w:pPr>
-      <w:bookmarkStart w:id="99" w:name="_Toc211525501"/>
+      <w:bookmarkStart w:id="100" w:name="_Toc211525501"/>
       <w:r>
         <w:t xml:space="preserve">Figure </w:t>
       </w:r>
-      <w:fldSimple w:instr=" SEQ Figure \* ARABIC ">
-        <w:r>
-          <w:rPr>
-            <w:noProof/>
-          </w:rPr>
-          <w:t>3</w:t>
-        </w:r>
-      </w:fldSimple>
+      <w:r>
+        <w:rPr>
+          <w:noProof/>
+        </w:rPr>
+        <w:fldChar w:fldCharType="begin"/>
+      </w:r>
+      <w:r>
+        <w:rPr>
+          <w:noProof/>
+        </w:rPr>
+        <w:instrText xml:space="preserve"> SEQ Figure \* ARABIC </w:instrText>
+      </w:r>
+      <w:r>
+        <w:rPr>
+          <w:noProof/>
+        </w:rPr>
+        <w:fldChar w:fldCharType="separate"/>
+      </w:r>
+      <w:r>
+        <w:rPr>
+          <w:noProof/>
+        </w:rPr>
+        <w:t>3</w:t>
+      </w:r>
+      <w:r>
+        <w:rPr>
+          <w:noProof/>
+        </w:rPr>
+        <w:fldChar w:fldCharType="end"/>
+      </w:r>
       <w:r>
         <w:t xml:space="preserve"> </w:t>
       </w:r>
@@ -23785,7 +23435,7 @@
       <w:r>
         <w:t>registration</w:t>
       </w:r>
-      <w:bookmarkEnd w:id="99"/>
+      <w:bookmarkEnd w:id="100"/>
     </w:p>
     <w:p>
       <w:pPr>
@@ -23852,22 +23502,44 @@
         <w:pStyle w:val="Caption"/>
         <w:jc w:val="center"/>
       </w:pPr>
-      <w:bookmarkStart w:id="100" w:name="_Toc211525502"/>
+      <w:bookmarkStart w:id="101" w:name="_Toc211525502"/>
       <w:r>
         <w:t xml:space="preserve">Figure </w:t>
       </w:r>
-      <w:fldSimple w:instr=" SEQ Figure \* ARABIC ">
-        <w:r>
-          <w:rPr>
-            <w:noProof/>
-          </w:rPr>
-          <w:t>4</w:t>
-        </w:r>
-      </w:fldSimple>
+      <w:r>
+        <w:rPr>
+          <w:noProof/>
+        </w:rPr>
+        <w:fldChar w:fldCharType="begin"/>
+      </w:r>
+      <w:r>
+        <w:rPr>
+          <w:noProof/>
+        </w:rPr>
+        <w:instrText xml:space="preserve"> SEQ Figure \* ARABIC </w:instrText>
+      </w:r>
+      <w:r>
+        <w:rPr>
+          <w:noProof/>
+        </w:rPr>
+        <w:fldChar w:fldCharType="separate"/>
+      </w:r>
+      <w:r>
+        <w:rPr>
+          <w:noProof/>
+        </w:rPr>
+        <w:t>4</w:t>
+      </w:r>
+      <w:r>
+        <w:rPr>
+          <w:noProof/>
+        </w:rPr>
+        <w:fldChar w:fldCharType="end"/>
+      </w:r>
       <w:r>
         <w:t xml:space="preserve"> Registration</w:t>
       </w:r>
-      <w:bookmarkEnd w:id="100"/>
+      <w:bookmarkEnd w:id="101"/>
     </w:p>
     <w:p>
       <w:pPr>
@@ -23883,25 +23555,7 @@
           <w:sz w:val="24"/>
           <w:szCs w:val="24"/>
         </w:rPr>
-        <w:t>This code takes the user's plain text password, adds a random "salt" to it (</w:t>
-      </w:r>
-      <w:proofErr w:type="spellStart"/>
-      <w:proofErr w:type="gramStart"/>
-      <w:r>
-        <w:rPr>
-          <w:sz w:val="24"/>
-          <w:szCs w:val="24"/>
-        </w:rPr>
-        <w:t>bcrypt.gensalt</w:t>
-      </w:r>
-      <w:proofErr w:type="spellEnd"/>
-      <w:proofErr w:type="gramEnd"/>
-      <w:r>
-        <w:rPr>
-          <w:sz w:val="24"/>
-          <w:szCs w:val="24"/>
-        </w:rPr>
-        <w:t xml:space="preserve">()), and </w:t>
+        <w:t xml:space="preserve">This code takes the user's plain text password, adds a random "salt" to it (bcrypt.gensalt()), and </w:t>
       </w:r>
       <w:r>
         <w:rPr>
@@ -23987,18 +23641,40 @@
         <w:pStyle w:val="Caption"/>
         <w:jc w:val="both"/>
       </w:pPr>
-      <w:bookmarkStart w:id="101" w:name="_Toc211525503"/>
+      <w:bookmarkStart w:id="102" w:name="_Toc211525503"/>
       <w:r>
         <w:t xml:space="preserve">Figure </w:t>
       </w:r>
-      <w:fldSimple w:instr=" SEQ Figure \* ARABIC ">
-        <w:r>
-          <w:rPr>
-            <w:noProof/>
-          </w:rPr>
-          <w:t>5</w:t>
-        </w:r>
-      </w:fldSimple>
+      <w:r>
+        <w:rPr>
+          <w:noProof/>
+        </w:rPr>
+        <w:fldChar w:fldCharType="begin"/>
+      </w:r>
+      <w:r>
+        <w:rPr>
+          <w:noProof/>
+        </w:rPr>
+        <w:instrText xml:space="preserve"> SEQ Figure \* ARABIC </w:instrText>
+      </w:r>
+      <w:r>
+        <w:rPr>
+          <w:noProof/>
+        </w:rPr>
+        <w:fldChar w:fldCharType="separate"/>
+      </w:r>
+      <w:r>
+        <w:rPr>
+          <w:noProof/>
+        </w:rPr>
+        <w:t>5</w:t>
+      </w:r>
+      <w:r>
+        <w:rPr>
+          <w:noProof/>
+        </w:rPr>
+        <w:fldChar w:fldCharType="end"/>
+      </w:r>
       <w:r>
         <w:t xml:space="preserve"> </w:t>
       </w:r>
@@ -24008,7 +23684,7 @@
       <w:r>
         <w:t>login</w:t>
       </w:r>
-      <w:bookmarkEnd w:id="101"/>
+      <w:bookmarkEnd w:id="102"/>
     </w:p>
     <w:p>
       <w:pPr>
@@ -24075,22 +23751,44 @@
         <w:pStyle w:val="Caption"/>
         <w:jc w:val="center"/>
       </w:pPr>
-      <w:bookmarkStart w:id="102" w:name="_Toc211525504"/>
+      <w:bookmarkStart w:id="103" w:name="_Toc211525504"/>
       <w:r>
         <w:t xml:space="preserve">Figure </w:t>
       </w:r>
-      <w:fldSimple w:instr=" SEQ Figure \* ARABIC ">
-        <w:r>
-          <w:rPr>
-            <w:noProof/>
-          </w:rPr>
-          <w:t>6</w:t>
-        </w:r>
-      </w:fldSimple>
+      <w:r>
+        <w:rPr>
+          <w:noProof/>
+        </w:rPr>
+        <w:fldChar w:fldCharType="begin"/>
+      </w:r>
+      <w:r>
+        <w:rPr>
+          <w:noProof/>
+        </w:rPr>
+        <w:instrText xml:space="preserve"> SEQ Figure \* ARABIC </w:instrText>
+      </w:r>
+      <w:r>
+        <w:rPr>
+          <w:noProof/>
+        </w:rPr>
+        <w:fldChar w:fldCharType="separate"/>
+      </w:r>
+      <w:r>
+        <w:rPr>
+          <w:noProof/>
+        </w:rPr>
+        <w:t>6</w:t>
+      </w:r>
+      <w:r>
+        <w:rPr>
+          <w:noProof/>
+        </w:rPr>
+        <w:fldChar w:fldCharType="end"/>
+      </w:r>
       <w:r>
         <w:t xml:space="preserve"> Login Page</w:t>
       </w:r>
-      <w:bookmarkEnd w:id="102"/>
+      <w:bookmarkEnd w:id="103"/>
     </w:p>
     <w:p>
       <w:pPr>
@@ -24217,25 +23915,47 @@
           <w:szCs w:val="24"/>
         </w:rPr>
       </w:pPr>
-      <w:bookmarkStart w:id="103" w:name="_Toc211525505"/>
+      <w:bookmarkStart w:id="104" w:name="_Toc211525505"/>
       <w:r>
         <w:t xml:space="preserve">Figure </w:t>
       </w:r>
-      <w:fldSimple w:instr=" SEQ Figure \* ARABIC ">
-        <w:r>
-          <w:rPr>
-            <w:noProof/>
-          </w:rPr>
-          <w:t>7</w:t>
-        </w:r>
-      </w:fldSimple>
+      <w:r>
+        <w:rPr>
+          <w:noProof/>
+        </w:rPr>
+        <w:fldChar w:fldCharType="begin"/>
+      </w:r>
+      <w:r>
+        <w:rPr>
+          <w:noProof/>
+        </w:rPr>
+        <w:instrText xml:space="preserve"> SEQ Figure \* ARABIC </w:instrText>
+      </w:r>
+      <w:r>
+        <w:rPr>
+          <w:noProof/>
+        </w:rPr>
+        <w:fldChar w:fldCharType="separate"/>
+      </w:r>
+      <w:r>
+        <w:rPr>
+          <w:noProof/>
+        </w:rPr>
+        <w:t>7</w:t>
+      </w:r>
+      <w:r>
+        <w:rPr>
+          <w:noProof/>
+        </w:rPr>
+        <w:fldChar w:fldCharType="end"/>
+      </w:r>
       <w:r>
         <w:t xml:space="preserve"> </w:t>
       </w:r>
       <w:r>
         <w:t>AI Chatbot API Call</w:t>
       </w:r>
-      <w:bookmarkEnd w:id="103"/>
+      <w:bookmarkEnd w:id="104"/>
     </w:p>
     <w:p>
       <w:pPr>
@@ -24259,57 +23979,7 @@
           <w:szCs w:val="24"/>
         </w:rPr>
         <w:lastRenderedPageBreak/>
-        <w:t>packages the engineered prompt into the required messages format. The extraction of the response (</w:t>
-      </w:r>
-      <w:proofErr w:type="spellStart"/>
-      <w:proofErr w:type="gramStart"/>
-      <w:r>
-        <w:rPr>
-          <w:sz w:val="24"/>
-          <w:szCs w:val="24"/>
-        </w:rPr>
-        <w:t>response.choices</w:t>
-      </w:r>
-      <w:proofErr w:type="spellEnd"/>
-      <w:proofErr w:type="gramEnd"/>
-      <w:r>
-        <w:rPr>
-          <w:sz w:val="24"/>
-          <w:szCs w:val="24"/>
-        </w:rPr>
-        <w:t>[0</w:t>
-      </w:r>
-      <w:proofErr w:type="gramStart"/>
-      <w:r>
-        <w:rPr>
-          <w:sz w:val="24"/>
-          <w:szCs w:val="24"/>
-        </w:rPr>
-        <w:t>].</w:t>
-      </w:r>
-      <w:proofErr w:type="spellStart"/>
-      <w:r>
-        <w:rPr>
-          <w:sz w:val="24"/>
-          <w:szCs w:val="24"/>
-        </w:rPr>
-        <w:t>message</w:t>
-      </w:r>
-      <w:proofErr w:type="gramEnd"/>
-      <w:r>
-        <w:rPr>
-          <w:sz w:val="24"/>
-          <w:szCs w:val="24"/>
-        </w:rPr>
-        <w:t>.content</w:t>
-      </w:r>
-      <w:proofErr w:type="spellEnd"/>
-      <w:r>
-        <w:rPr>
-          <w:sz w:val="24"/>
-          <w:szCs w:val="24"/>
-        </w:rPr>
-        <w:t>) parses the complex JSON object returned by the API to get the clean text for the user.</w:t>
+        <w:t>packages the engineered prompt into the required messages format. The extraction of the response (response.choices[0].message.content) parses the complex JSON object returned by the API to get the clean text for the user.</w:t>
       </w:r>
     </w:p>
     <w:p>
@@ -24441,25 +24111,47 @@
           <w:lang w:bidi="si-LK"/>
         </w:rPr>
       </w:pPr>
-      <w:bookmarkStart w:id="104" w:name="_Toc211525506"/>
+      <w:bookmarkStart w:id="105" w:name="_Toc211525506"/>
       <w:r>
         <w:t xml:space="preserve">Figure </w:t>
       </w:r>
-      <w:fldSimple w:instr=" SEQ Figure \* ARABIC ">
-        <w:r>
-          <w:rPr>
-            <w:noProof/>
-          </w:rPr>
-          <w:t>8</w:t>
-        </w:r>
-      </w:fldSimple>
+      <w:r>
+        <w:rPr>
+          <w:noProof/>
+        </w:rPr>
+        <w:fldChar w:fldCharType="begin"/>
+      </w:r>
+      <w:r>
+        <w:rPr>
+          <w:noProof/>
+        </w:rPr>
+        <w:instrText xml:space="preserve"> SEQ Figure \* ARABIC </w:instrText>
+      </w:r>
+      <w:r>
+        <w:rPr>
+          <w:noProof/>
+        </w:rPr>
+        <w:fldChar w:fldCharType="separate"/>
+      </w:r>
+      <w:r>
+        <w:rPr>
+          <w:noProof/>
+        </w:rPr>
+        <w:t>8</w:t>
+      </w:r>
+      <w:r>
+        <w:rPr>
+          <w:noProof/>
+        </w:rPr>
+        <w:fldChar w:fldCharType="end"/>
+      </w:r>
       <w:r>
         <w:t xml:space="preserve"> </w:t>
       </w:r>
       <w:r>
         <w:t>Authentication Gate</w:t>
       </w:r>
-      <w:bookmarkEnd w:id="104"/>
+      <w:bookmarkEnd w:id="105"/>
     </w:p>
     <w:p>
       <w:pPr>
@@ -24467,7 +24159,7 @@
         <w:spacing w:after="240" w:line="360" w:lineRule="auto"/>
         <w:jc w:val="both"/>
       </w:pPr>
-      <w:bookmarkStart w:id="105" w:name="_Toc211525735"/>
+      <w:bookmarkStart w:id="106" w:name="_Toc211527145"/>
       <w:r>
         <w:t>Chapter</w:t>
       </w:r>
@@ -24501,7 +24193,7 @@
         </w:rPr>
         <w:t>Architecture</w:t>
       </w:r>
-      <w:bookmarkEnd w:id="105"/>
+      <w:bookmarkEnd w:id="106"/>
     </w:p>
     <w:p>
       <w:pPr>
@@ -24516,9 +24208,9 @@
         <w:spacing w:before="320" w:after="240" w:line="360" w:lineRule="auto"/>
         <w:jc w:val="both"/>
       </w:pPr>
-      <w:bookmarkStart w:id="106" w:name="_bookmark44"/>
-      <w:bookmarkStart w:id="107" w:name="_Toc211525736"/>
-      <w:bookmarkEnd w:id="106"/>
+      <w:bookmarkStart w:id="107" w:name="_bookmark44"/>
+      <w:bookmarkStart w:id="108" w:name="_Toc211527146"/>
+      <w:bookmarkEnd w:id="107"/>
       <w:r>
         <w:t>Overview</w:t>
       </w:r>
@@ -24552,7 +24244,7 @@
         </w:rPr>
         <w:t>Architecture</w:t>
       </w:r>
-      <w:bookmarkEnd w:id="107"/>
+      <w:bookmarkEnd w:id="108"/>
     </w:p>
     <w:p>
       <w:pPr>
@@ -25116,9 +24808,9 @@
           <w:spacing w:val="-2"/>
         </w:rPr>
       </w:pPr>
-      <w:bookmarkStart w:id="108" w:name="_bookmark45"/>
-      <w:bookmarkStart w:id="109" w:name="_Toc211525737"/>
-      <w:bookmarkEnd w:id="108"/>
+      <w:bookmarkStart w:id="109" w:name="_bookmark45"/>
+      <w:bookmarkStart w:id="110" w:name="_Toc211527147"/>
+      <w:bookmarkEnd w:id="109"/>
       <w:r>
         <w:lastRenderedPageBreak/>
         <w:t>Architectural</w:t>
@@ -25147,7 +24839,7 @@
         </w:rPr>
         <w:t>and Implementation</w:t>
       </w:r>
-      <w:bookmarkEnd w:id="109"/>
+      <w:bookmarkEnd w:id="110"/>
     </w:p>
     <w:p>
       <w:pPr>
@@ -25159,7 +24851,7 @@
           <w:bCs/>
         </w:rPr>
       </w:pPr>
-      <w:bookmarkStart w:id="110" w:name="_Toc211525738"/>
+      <w:bookmarkStart w:id="111" w:name="_Toc211527148"/>
       <w:r>
         <w:t>6.2.1</w:t>
       </w:r>
@@ -25178,7 +24870,7 @@
         </w:rPr>
         <w:t>User Interface (UI) and Backend Server</w:t>
       </w:r>
-      <w:bookmarkEnd w:id="110"/>
+      <w:bookmarkEnd w:id="111"/>
     </w:p>
     <w:p>
       <w:pPr>
@@ -25195,39 +24887,7 @@
           <w:b w:val="0"/>
           <w:bCs/>
         </w:rPr>
-        <w:t xml:space="preserve">In this project, the UI and the Backend Server are tightly coupled through the Streamlit framework. The app.py script serves as both the definition for the user interface and the processing logic for user requests. When a user interacts with the web application, Streamlit's server receives the request. It then executes the app.py script from top to bottom. The script's control flow, managed by if/elif statements checking the </w:t>
-      </w:r>
-      <w:proofErr w:type="gramStart"/>
-      <w:r>
-        <w:rPr>
-          <w:b w:val="0"/>
-          <w:bCs/>
-        </w:rPr>
-        <w:t>st.session</w:t>
-      </w:r>
-      <w:proofErr w:type="gramEnd"/>
-      <w:r>
-        <w:rPr>
-          <w:b w:val="0"/>
-          <w:bCs/>
-        </w:rPr>
-        <w:t xml:space="preserve">_state, determines which functions from the other modules (db.py, health_recommendations.py) are called. The output of these functions, whether it's a health plan or a list of historical chat messages, is then rendered back to the user through Streamlit's display commands like </w:t>
-      </w:r>
-      <w:proofErr w:type="gramStart"/>
-      <w:r>
-        <w:rPr>
-          <w:b w:val="0"/>
-          <w:bCs/>
-        </w:rPr>
-        <w:t>st.write</w:t>
-      </w:r>
-      <w:proofErr w:type="gramEnd"/>
-      <w:r>
-        <w:rPr>
-          <w:b w:val="0"/>
-          <w:bCs/>
-        </w:rPr>
-        <w:t>. This architecture is highly efficient for rapid prototyping and data-centric applications.</w:t>
+        <w:t>In this project, the UI and the Backend Server are tightly coupled through the Streamlit framework. The app.py script serves as both the definition for the user interface and the processing logic for user requests. When a user interacts with the web application, Streamlit's server receives the request. It then executes the app.py script from top to bottom. The script's control flow, managed by if/elif statements checking the st.session_state, determines which functions from the other modules (db.py, health_recommendations.py) are called. The output of these functions, whether it's a health plan or a list of historical chat messages, is then rendered back to the user through Streamlit's display commands like st.write. This architecture is highly efficient for rapid prototyping and data-centric applications.</w:t>
       </w:r>
     </w:p>
     <w:p>
@@ -25236,7 +24896,7 @@
         <w:spacing w:after="240" w:line="360" w:lineRule="auto"/>
         <w:jc w:val="both"/>
       </w:pPr>
-      <w:bookmarkStart w:id="111" w:name="_Toc211525739"/>
+      <w:bookmarkStart w:id="112" w:name="_Toc211527149"/>
       <w:r>
         <w:t xml:space="preserve">6.2.2 </w:t>
       </w:r>
@@ -25251,7 +24911,7 @@
       <w:r>
         <w:t xml:space="preserve"> Service Integration</w:t>
       </w:r>
-      <w:bookmarkEnd w:id="111"/>
+      <w:bookmarkEnd w:id="112"/>
     </w:p>
     <w:p>
       <w:pPr>
@@ -25281,7 +24941,7 @@
           <w:bCs/>
         </w:rPr>
       </w:pPr>
-      <w:bookmarkStart w:id="112" w:name="_Toc211525740"/>
+      <w:bookmarkStart w:id="113" w:name="_Toc211527150"/>
       <w:r>
         <w:t xml:space="preserve">6.2.3 </w:t>
       </w:r>
@@ -25291,7 +24951,7 @@
         </w:rPr>
         <w:t>The Recommendation Engine as a Rule-Based System</w:t>
       </w:r>
-      <w:bookmarkEnd w:id="112"/>
+      <w:bookmarkEnd w:id="113"/>
     </w:p>
     <w:p>
       <w:pPr>
@@ -25321,7 +24981,7 @@
           <w:bCs/>
         </w:rPr>
       </w:pPr>
-      <w:bookmarkStart w:id="113" w:name="_Toc211525741"/>
+      <w:bookmarkStart w:id="114" w:name="_Toc211527151"/>
       <w:r>
         <w:lastRenderedPageBreak/>
         <w:t>6.2.</w:t>
@@ -25344,7 +25004,7 @@
         </w:rPr>
         <w:t>and Password Management</w:t>
       </w:r>
-      <w:bookmarkEnd w:id="113"/>
+      <w:bookmarkEnd w:id="114"/>
     </w:p>
     <w:p>
       <w:pPr>
@@ -25373,7 +25033,7 @@
           <w:bCs/>
         </w:rPr>
       </w:pPr>
-      <w:bookmarkStart w:id="114" w:name="_Toc211525742"/>
+      <w:bookmarkStart w:id="115" w:name="_Toc211527152"/>
       <w:r>
         <w:t xml:space="preserve">6.2.5 </w:t>
       </w:r>
@@ -25389,7 +25049,7 @@
         </w:rPr>
         <w:t>and Password Management</w:t>
       </w:r>
-      <w:bookmarkEnd w:id="114"/>
+      <w:bookmarkEnd w:id="115"/>
     </w:p>
     <w:p>
       <w:pPr>
@@ -25406,39 +25066,7 @@
           <w:b w:val="0"/>
           <w:bCs/>
         </w:rPr>
-        <w:t xml:space="preserve">The application adheres to the best practice of separating code from configuration. Sensitive information, including the OPENAI_API_KEY and the EMAIL_PASSWORD for the notification service, is not hardcoded in the source files. Instead, the dotenv library is used to load these secrets from a .env file at runtime. This file is excluded from version control (e.g., </w:t>
-      </w:r>
-      <w:proofErr w:type="gramStart"/>
-      <w:r>
-        <w:rPr>
-          <w:b w:val="0"/>
-          <w:bCs/>
-        </w:rPr>
-        <w:t>via .gitignore</w:t>
-      </w:r>
-      <w:proofErr w:type="gramEnd"/>
-      <w:r>
-        <w:rPr>
-          <w:b w:val="0"/>
-          <w:bCs/>
-        </w:rPr>
-        <w:t xml:space="preserve">), preventing accidental leakage of credentials into public or shared code repositories. The </w:t>
-      </w:r>
-      <w:proofErr w:type="gramStart"/>
-      <w:r>
-        <w:rPr>
-          <w:b w:val="0"/>
-          <w:bCs/>
-        </w:rPr>
-        <w:t>os.getenv</w:t>
-      </w:r>
-      <w:proofErr w:type="gramEnd"/>
-      <w:r>
-        <w:rPr>
-          <w:b w:val="0"/>
-          <w:bCs/>
-        </w:rPr>
-        <w:t>() function is used throughout symptom_chatbot.py and notifications.py to securely access these environment variables.</w:t>
+        <w:t>The application adheres to the best practice of separating code from configuration. Sensitive information, including the OPENAI_API_KEY and the EMAIL_PASSWORD for the notification service, is not hardcoded in the source files. Instead, the dotenv library is used to load these secrets from a .env file at runtime. This file is excluded from version control (e.g., via .gitignore), preventing accidental leakage of credentials into public or shared code repositories. The os.getenv() function is used throughout symptom_chatbot.py and notifications.py to securely access these environment variables.</w:t>
       </w:r>
     </w:p>
     <w:p>
@@ -25446,28 +25074,12 @@
         <w:pStyle w:val="Heading3"/>
         <w:spacing w:after="240" w:line="360" w:lineRule="auto"/>
         <w:jc w:val="both"/>
-        <w:rPr>
-          <w:b w:val="0"/>
-          <w:bCs/>
-        </w:rPr>
-      </w:pPr>
-      <w:bookmarkStart w:id="115" w:name="_Toc211525743"/>
-      <w:r>
-        <w:t xml:space="preserve">6.2.6 </w:t>
-      </w:r>
-      <w:r>
-        <w:rPr>
-          <w:bCs/>
-        </w:rPr>
-        <w:t xml:space="preserve">Authentication </w:t>
-      </w:r>
-      <w:r>
-        <w:rPr>
-          <w:bCs/>
-        </w:rPr>
-        <w:t>and Password Management</w:t>
-      </w:r>
-      <w:bookmarkEnd w:id="115"/>
+      </w:pPr>
+      <w:bookmarkStart w:id="116" w:name="_Toc211527153"/>
+      <w:r>
+        <w:t>6.2.6 Authentication and Password Management</w:t>
+      </w:r>
+      <w:bookmarkEnd w:id="116"/>
     </w:p>
     <w:p>
       <w:pPr>
@@ -25484,23 +25096,7 @@
           <w:b w:val="0"/>
           <w:bCs/>
         </w:rPr>
-        <w:t xml:space="preserve">The db.py module centralizes all database operations. All SQL queries are written as prepared statements (using </w:t>
-      </w:r>
-      <w:proofErr w:type="gramStart"/>
-      <w:r>
-        <w:rPr>
-          <w:b w:val="0"/>
-          <w:bCs/>
-        </w:rPr>
-        <w:t>the ?</w:t>
-      </w:r>
-      <w:proofErr w:type="gramEnd"/>
-      <w:r>
-        <w:rPr>
-          <w:b w:val="0"/>
-          <w:bCs/>
-        </w:rPr>
-        <w:t xml:space="preserve"> placeholder syntax). This is a critical security measure that provides inherent protection against SQL injection attacks. By passing parameters to the database driver separately from the SQL command string, it ensures that user-supplied data cannot be misinterpreted as executable SQL code. This protects the integrity and confidentiality of the entire database.</w:t>
+        <w:t>The db.py module centralizes all database operations. All SQL queries are written as prepared statements (using the ? placeholder syntax). This is a critical security measure that provides inherent protection against SQL injection attacks. By passing parameters to the database driver separately from the SQL command string, it ensures that user-supplied data cannot be misinterpreted as executable SQL code. This protects the integrity and confidentiality of the entire database.</w:t>
       </w:r>
     </w:p>
     <w:p>
@@ -25526,7 +25122,7 @@
         </w:tabs>
         <w:spacing w:before="61"/>
       </w:pPr>
-      <w:bookmarkStart w:id="116" w:name="_Toc211525744"/>
+      <w:bookmarkStart w:id="117" w:name="_Toc211527154"/>
       <w:r>
         <w:lastRenderedPageBreak/>
         <w:t>System</w:t>
@@ -25552,7 +25148,7 @@
         </w:rPr>
         <w:t>Diagram</w:t>
       </w:r>
-      <w:bookmarkEnd w:id="116"/>
+      <w:bookmarkEnd w:id="117"/>
     </w:p>
     <w:p>
       <w:pPr>
@@ -25645,9 +25241,9 @@
         <w:spacing w:after="240"/>
         <w:jc w:val="both"/>
       </w:pPr>
-      <w:bookmarkStart w:id="117" w:name="_bookmark47"/>
-      <w:bookmarkStart w:id="118" w:name="_Toc211525745"/>
-      <w:bookmarkEnd w:id="117"/>
+      <w:bookmarkStart w:id="118" w:name="_bookmark47"/>
+      <w:bookmarkStart w:id="119" w:name="_Toc211527155"/>
+      <w:bookmarkEnd w:id="118"/>
       <w:r>
         <w:t>Use</w:t>
       </w:r>
@@ -25666,7 +25262,7 @@
         </w:rPr>
         <w:t xml:space="preserve"> Diagram</w:t>
       </w:r>
-      <w:bookmarkEnd w:id="118"/>
+      <w:bookmarkEnd w:id="119"/>
     </w:p>
     <w:p>
       <w:pPr>
@@ -25742,25 +25338,47 @@
           <w:b/>
         </w:rPr>
       </w:pPr>
-      <w:bookmarkStart w:id="119" w:name="_Toc211525507"/>
+      <w:bookmarkStart w:id="120" w:name="_Toc211525507"/>
       <w:r>
         <w:t xml:space="preserve">Figure </w:t>
       </w:r>
-      <w:fldSimple w:instr=" SEQ Figure \* ARABIC ">
-        <w:r>
-          <w:rPr>
-            <w:noProof/>
-          </w:rPr>
-          <w:t>9</w:t>
-        </w:r>
-      </w:fldSimple>
+      <w:r>
+        <w:rPr>
+          <w:noProof/>
+        </w:rPr>
+        <w:fldChar w:fldCharType="begin"/>
+      </w:r>
+      <w:r>
+        <w:rPr>
+          <w:noProof/>
+        </w:rPr>
+        <w:instrText xml:space="preserve"> SEQ Figure \* ARABIC </w:instrText>
+      </w:r>
+      <w:r>
+        <w:rPr>
+          <w:noProof/>
+        </w:rPr>
+        <w:fldChar w:fldCharType="separate"/>
+      </w:r>
+      <w:r>
+        <w:rPr>
+          <w:noProof/>
+        </w:rPr>
+        <w:t>9</w:t>
+      </w:r>
+      <w:r>
+        <w:rPr>
+          <w:noProof/>
+        </w:rPr>
+        <w:fldChar w:fldCharType="end"/>
+      </w:r>
       <w:r>
         <w:t xml:space="preserve"> </w:t>
       </w:r>
       <w:r>
         <w:t>Use Case Diagram for Smart Health Assistant</w:t>
       </w:r>
-      <w:bookmarkEnd w:id="119"/>
+      <w:bookmarkEnd w:id="120"/>
     </w:p>
     <w:p>
       <w:pPr>
@@ -25811,9 +25429,9 @@
         </w:tabs>
         <w:spacing w:before="1" w:after="240"/>
       </w:pPr>
-      <w:bookmarkStart w:id="120" w:name="_bookmark48"/>
-      <w:bookmarkStart w:id="121" w:name="_Toc211525746"/>
-      <w:bookmarkEnd w:id="120"/>
+      <w:bookmarkStart w:id="121" w:name="_bookmark48"/>
+      <w:bookmarkStart w:id="122" w:name="_Toc211527156"/>
+      <w:bookmarkEnd w:id="121"/>
       <w:r>
         <w:lastRenderedPageBreak/>
         <w:t>Data</w:t>
@@ -25875,7 +25493,7 @@
         </w:rPr>
         <w:t>0</w:t>
       </w:r>
-      <w:bookmarkEnd w:id="121"/>
+      <w:bookmarkEnd w:id="122"/>
     </w:p>
     <w:p>
       <w:pPr>
@@ -25940,25 +25558,47 @@
           <w:sz w:val="20"/>
         </w:rPr>
       </w:pPr>
-      <w:bookmarkStart w:id="122" w:name="_Toc211525508"/>
+      <w:bookmarkStart w:id="123" w:name="_Toc211525508"/>
       <w:r>
         <w:t xml:space="preserve">Figure </w:t>
       </w:r>
-      <w:fldSimple w:instr=" SEQ Figure \* ARABIC ">
-        <w:r>
-          <w:rPr>
-            <w:noProof/>
-          </w:rPr>
-          <w:t>10</w:t>
-        </w:r>
-      </w:fldSimple>
+      <w:r>
+        <w:rPr>
+          <w:noProof/>
+        </w:rPr>
+        <w:fldChar w:fldCharType="begin"/>
+      </w:r>
+      <w:r>
+        <w:rPr>
+          <w:noProof/>
+        </w:rPr>
+        <w:instrText xml:space="preserve"> SEQ Figure \* ARABIC </w:instrText>
+      </w:r>
+      <w:r>
+        <w:rPr>
+          <w:noProof/>
+        </w:rPr>
+        <w:fldChar w:fldCharType="separate"/>
+      </w:r>
+      <w:r>
+        <w:rPr>
+          <w:noProof/>
+        </w:rPr>
+        <w:t>10</w:t>
+      </w:r>
+      <w:r>
+        <w:rPr>
+          <w:noProof/>
+        </w:rPr>
+        <w:fldChar w:fldCharType="end"/>
+      </w:r>
       <w:r>
         <w:t xml:space="preserve"> </w:t>
       </w:r>
       <w:r>
         <w:t>DFD diagram</w:t>
       </w:r>
-      <w:bookmarkEnd w:id="122"/>
+      <w:bookmarkEnd w:id="123"/>
     </w:p>
     <w:p>
       <w:pPr>
@@ -26081,10 +25721,9 @@
       <w:pPr>
         <w:pStyle w:val="Heading2"/>
       </w:pPr>
-      <w:bookmarkStart w:id="123" w:name="_bookmark49"/>
-      <w:bookmarkStart w:id="124" w:name="_Toc211525747"/>
-      <w:bookmarkEnd w:id="123"/>
-      <w:proofErr w:type="gramStart"/>
+      <w:bookmarkStart w:id="124" w:name="_bookmark49"/>
+      <w:bookmarkStart w:id="125" w:name="_Toc211527157"/>
+      <w:bookmarkEnd w:id="124"/>
       <w:r>
         <w:lastRenderedPageBreak/>
         <w:t>6.</w:t>
@@ -26093,13 +25732,9 @@
         <w:t>6</w:t>
       </w:r>
       <w:r>
-        <w:t xml:space="preserve">  ER</w:t>
-      </w:r>
-      <w:proofErr w:type="gramEnd"/>
-      <w:r>
-        <w:t xml:space="preserve"> Diagram</w:t>
-      </w:r>
-      <w:bookmarkEnd w:id="124"/>
+        <w:t xml:space="preserve">  ER Diagram</w:t>
+      </w:r>
+      <w:bookmarkEnd w:id="125"/>
     </w:p>
     <w:p>
       <w:pPr>
@@ -26172,25 +25807,47 @@
           <w:lang w:bidi="si-LK"/>
         </w:rPr>
       </w:pPr>
-      <w:bookmarkStart w:id="125" w:name="_Toc211525509"/>
+      <w:bookmarkStart w:id="126" w:name="_Toc211525509"/>
       <w:r>
         <w:t xml:space="preserve">Figure </w:t>
       </w:r>
-      <w:fldSimple w:instr=" SEQ Figure \* ARABIC ">
-        <w:r>
-          <w:rPr>
-            <w:noProof/>
-          </w:rPr>
-          <w:t>11</w:t>
-        </w:r>
-      </w:fldSimple>
+      <w:r>
+        <w:rPr>
+          <w:noProof/>
+        </w:rPr>
+        <w:fldChar w:fldCharType="begin"/>
+      </w:r>
+      <w:r>
+        <w:rPr>
+          <w:noProof/>
+        </w:rPr>
+        <w:instrText xml:space="preserve"> SEQ Figure \* ARABIC </w:instrText>
+      </w:r>
+      <w:r>
+        <w:rPr>
+          <w:noProof/>
+        </w:rPr>
+        <w:fldChar w:fldCharType="separate"/>
+      </w:r>
+      <w:r>
+        <w:rPr>
+          <w:noProof/>
+        </w:rPr>
+        <w:t>11</w:t>
+      </w:r>
+      <w:r>
+        <w:rPr>
+          <w:noProof/>
+        </w:rPr>
+        <w:fldChar w:fldCharType="end"/>
+      </w:r>
       <w:r>
         <w:t xml:space="preserve"> </w:t>
       </w:r>
       <w:r>
         <w:t>ER Diagram</w:t>
       </w:r>
-      <w:bookmarkEnd w:id="125"/>
+      <w:bookmarkEnd w:id="126"/>
     </w:p>
     <w:p>
       <w:pPr>
@@ -26268,9 +25925,9 @@
         <w:spacing w:after="240" w:line="360" w:lineRule="auto"/>
         <w:jc w:val="both"/>
       </w:pPr>
-      <w:bookmarkStart w:id="126" w:name="_bookmark50"/>
-      <w:bookmarkStart w:id="127" w:name="_Toc211525748"/>
-      <w:bookmarkEnd w:id="126"/>
+      <w:bookmarkStart w:id="127" w:name="_bookmark50"/>
+      <w:bookmarkStart w:id="128" w:name="_Toc211527158"/>
+      <w:bookmarkEnd w:id="127"/>
       <w:r>
         <w:lastRenderedPageBreak/>
         <w:t xml:space="preserve">Chapter 7: </w:t>
@@ -26278,7 +25935,7 @@
       <w:r>
         <w:t>Results and Evaluation</w:t>
       </w:r>
-      <w:bookmarkEnd w:id="127"/>
+      <w:bookmarkEnd w:id="128"/>
     </w:p>
     <w:p>
       <w:pPr>
@@ -26310,14 +25967,14 @@
         <w:spacing w:before="320" w:after="240" w:line="360" w:lineRule="auto"/>
         <w:jc w:val="both"/>
       </w:pPr>
-      <w:bookmarkStart w:id="128" w:name="_Toc211525749"/>
+      <w:bookmarkStart w:id="129" w:name="_Toc211527159"/>
       <w:r>
         <w:t>De</w:t>
       </w:r>
       <w:r>
         <w:t>monstration of System Functionality: A Detailed Walkthrough</w:t>
       </w:r>
-      <w:bookmarkEnd w:id="128"/>
+      <w:bookmarkEnd w:id="129"/>
     </w:p>
     <w:p>
       <w:pPr>
@@ -26404,103 +26061,7 @@
           <w:sz w:val="24"/>
           <w:szCs w:val="24"/>
         </w:rPr>
-        <w:t xml:space="preserve"> The evaluation began with a test user, '</w:t>
-      </w:r>
-      <w:proofErr w:type="spellStart"/>
-      <w:r>
-        <w:rPr>
-          <w:sz w:val="24"/>
-          <w:szCs w:val="24"/>
-        </w:rPr>
-        <w:t>User_A</w:t>
-      </w:r>
-      <w:proofErr w:type="spellEnd"/>
-      <w:r>
-        <w:rPr>
-          <w:sz w:val="24"/>
-          <w:szCs w:val="24"/>
-        </w:rPr>
-        <w:t>', initiating the registration process. The user entered a unique username (</w:t>
-      </w:r>
-      <w:proofErr w:type="spellStart"/>
-      <w:r>
-        <w:rPr>
-          <w:sz w:val="24"/>
-          <w:szCs w:val="24"/>
-        </w:rPr>
-        <w:t>testuser_alpha</w:t>
-      </w:r>
-      <w:proofErr w:type="spellEnd"/>
-      <w:r>
-        <w:rPr>
-          <w:sz w:val="24"/>
-          <w:szCs w:val="24"/>
-        </w:rPr>
-        <w:t>), a valid email address, and a complex password (P@ssw0rd123!). Following a successful registration, '</w:t>
-      </w:r>
-      <w:proofErr w:type="spellStart"/>
-      <w:r>
-        <w:rPr>
-          <w:sz w:val="24"/>
-          <w:szCs w:val="24"/>
-        </w:rPr>
-        <w:t>User_A</w:t>
-      </w:r>
-      <w:proofErr w:type="spellEnd"/>
-      <w:r>
-        <w:rPr>
-          <w:sz w:val="24"/>
-          <w:szCs w:val="24"/>
-        </w:rPr>
-        <w:t>' proceeded to log out and then log back in using the newly created credentials. In a subsequent test, another user, '</w:t>
-      </w:r>
-      <w:proofErr w:type="spellStart"/>
-      <w:r>
-        <w:rPr>
-          <w:sz w:val="24"/>
-          <w:szCs w:val="24"/>
-        </w:rPr>
-        <w:t>User_B</w:t>
-      </w:r>
-      <w:proofErr w:type="spellEnd"/>
-      <w:r>
-        <w:rPr>
-          <w:sz w:val="24"/>
-          <w:szCs w:val="24"/>
-        </w:rPr>
-        <w:t>', attempted to register using the exact same username (</w:t>
-      </w:r>
-      <w:proofErr w:type="spellStart"/>
-      <w:r>
-        <w:rPr>
-          <w:sz w:val="24"/>
-          <w:szCs w:val="24"/>
-        </w:rPr>
-        <w:t>testuser_alpha</w:t>
-      </w:r>
-      <w:proofErr w:type="spellEnd"/>
-      <w:r>
-        <w:rPr>
-          <w:sz w:val="24"/>
-          <w:szCs w:val="24"/>
-        </w:rPr>
-        <w:t>). Finally, '</w:t>
-      </w:r>
-      <w:proofErr w:type="spellStart"/>
-      <w:r>
-        <w:rPr>
-          <w:sz w:val="24"/>
-          <w:szCs w:val="24"/>
-        </w:rPr>
-        <w:t>User_A</w:t>
-      </w:r>
-      <w:proofErr w:type="spellEnd"/>
-      <w:r>
-        <w:rPr>
-          <w:sz w:val="24"/>
-          <w:szCs w:val="24"/>
-        </w:rPr>
-        <w:t>' logged in, navigated to the "Profile" page, and updated their age from 35 to 36.</w:t>
+        <w:t xml:space="preserve"> The evaluation began with a test user, 'User_A', initiating the registration process. The user entered a unique username (testuser_alpha), a valid email address, and a complex password (P@ssw0rd123!). Following a successful registration, 'User_A' proceeded to log out and then log back in using the newly created credentials. In a subsequent test, another user, 'User_B', attempted to register using the exact same username (testuser_alpha). Finally, 'User_A' logged in, navigated to the "Profile" page, and updated their age from 35 to 36.</w:t>
       </w:r>
     </w:p>
     <w:p>
@@ -26530,55 +26091,7 @@
           <w:sz w:val="24"/>
           <w:szCs w:val="24"/>
         </w:rPr>
-        <w:t xml:space="preserve"> The system was expected to seamlessly register '</w:t>
-      </w:r>
-      <w:proofErr w:type="spellStart"/>
-      <w:r>
-        <w:rPr>
-          <w:sz w:val="24"/>
-          <w:szCs w:val="24"/>
-        </w:rPr>
-        <w:t>User_A</w:t>
-      </w:r>
-      <w:proofErr w:type="spellEnd"/>
-      <w:r>
-        <w:rPr>
-          <w:sz w:val="24"/>
-          <w:szCs w:val="24"/>
-        </w:rPr>
-        <w:t>', securely hash the password, and store the profile in the users table of the SQLite database. The subsequent login attempt by '</w:t>
-      </w:r>
-      <w:proofErr w:type="spellStart"/>
-      <w:r>
-        <w:rPr>
-          <w:sz w:val="24"/>
-          <w:szCs w:val="24"/>
-        </w:rPr>
-        <w:t>User_A</w:t>
-      </w:r>
-      <w:proofErr w:type="spellEnd"/>
-      <w:r>
-        <w:rPr>
-          <w:sz w:val="24"/>
-          <w:szCs w:val="24"/>
-        </w:rPr>
-        <w:t>' should be successful. The registration attempt by '</w:t>
-      </w:r>
-      <w:proofErr w:type="spellStart"/>
-      <w:r>
-        <w:rPr>
-          <w:sz w:val="24"/>
-          <w:szCs w:val="24"/>
-        </w:rPr>
-        <w:t>User_B</w:t>
-      </w:r>
-      <w:proofErr w:type="spellEnd"/>
-      <w:r>
-        <w:rPr>
-          <w:sz w:val="24"/>
-          <w:szCs w:val="24"/>
-        </w:rPr>
-        <w:t xml:space="preserve">' with a duplicate username was expected to be rejected </w:t>
+        <w:t xml:space="preserve"> The system was expected to seamlessly register 'User_A', securely hash the password, and store the profile in the users table of the SQLite database. The subsequent login attempt by 'User_A' should be successful. The registration attempt by 'User_B' with a duplicate username was expected to be rejected </w:t>
       </w:r>
       <w:r>
         <w:rPr>
@@ -26586,23 +26099,7 @@
           <w:szCs w:val="24"/>
         </w:rPr>
         <w:lastRenderedPageBreak/>
-        <w:t>by the system with a clear error message. The profile update by '</w:t>
-      </w:r>
-      <w:proofErr w:type="spellStart"/>
-      <w:r>
-        <w:rPr>
-          <w:sz w:val="24"/>
-          <w:szCs w:val="24"/>
-        </w:rPr>
-        <w:t>User_A</w:t>
-      </w:r>
-      <w:proofErr w:type="spellEnd"/>
-      <w:r>
-        <w:rPr>
-          <w:sz w:val="24"/>
-          <w:szCs w:val="24"/>
-        </w:rPr>
-        <w:t>' should be reflected immediately upon saving.</w:t>
+        <w:t>by the system with a clear error message. The profile update by 'User_A' should be reflected immediately upon saving.</w:t>
       </w:r>
     </w:p>
     <w:p>
@@ -26632,139 +26129,7 @@
           <w:sz w:val="24"/>
           <w:szCs w:val="24"/>
         </w:rPr>
-        <w:t xml:space="preserve"> The system's performance was flawless and aligned perfectly with the expected behavior. During '</w:t>
-      </w:r>
-      <w:proofErr w:type="spellStart"/>
-      <w:r>
-        <w:rPr>
-          <w:sz w:val="24"/>
-          <w:szCs w:val="24"/>
-        </w:rPr>
-        <w:t>User_A's</w:t>
-      </w:r>
-      <w:proofErr w:type="spellEnd"/>
-      <w:r>
-        <w:rPr>
-          <w:sz w:val="24"/>
-          <w:szCs w:val="24"/>
-        </w:rPr>
-        <w:t xml:space="preserve"> registration, the </w:t>
-      </w:r>
-      <w:proofErr w:type="spellStart"/>
-      <w:r>
-        <w:rPr>
-          <w:sz w:val="24"/>
-          <w:szCs w:val="24"/>
-        </w:rPr>
-        <w:t>register_user</w:t>
-      </w:r>
-      <w:proofErr w:type="spellEnd"/>
-      <w:r>
-        <w:rPr>
-          <w:sz w:val="24"/>
-          <w:szCs w:val="24"/>
-        </w:rPr>
-        <w:t xml:space="preserve"> function in db.py correctly invoked </w:t>
-      </w:r>
-      <w:proofErr w:type="spellStart"/>
-      <w:proofErr w:type="gramStart"/>
-      <w:r>
-        <w:rPr>
-          <w:sz w:val="24"/>
-          <w:szCs w:val="24"/>
-        </w:rPr>
-        <w:t>bcrypt.hashpw</w:t>
-      </w:r>
-      <w:proofErr w:type="spellEnd"/>
-      <w:proofErr w:type="gramEnd"/>
-      <w:r>
-        <w:rPr>
-          <w:sz w:val="24"/>
-          <w:szCs w:val="24"/>
-        </w:rPr>
-        <w:t>() to generate a secure hash of the password before executing the INSERT SQL statement. When '</w:t>
-      </w:r>
-      <w:proofErr w:type="spellStart"/>
-      <w:r>
-        <w:rPr>
-          <w:sz w:val="24"/>
-          <w:szCs w:val="24"/>
-        </w:rPr>
-        <w:t>User_B</w:t>
-      </w:r>
-      <w:proofErr w:type="spellEnd"/>
-      <w:r>
-        <w:rPr>
-          <w:sz w:val="24"/>
-          <w:szCs w:val="24"/>
-        </w:rPr>
-        <w:t xml:space="preserve">' attempted to register, the database's UNIQUE constraint on the username column triggered a sqlite3.IntegrityError, which the Python code gracefully caught and translated into the user-facing error message: "Username already exists." During login, the </w:t>
-      </w:r>
-      <w:proofErr w:type="spellStart"/>
-      <w:r>
-        <w:rPr>
-          <w:sz w:val="24"/>
-          <w:szCs w:val="24"/>
-        </w:rPr>
-        <w:t>login_user</w:t>
-      </w:r>
-      <w:proofErr w:type="spellEnd"/>
-      <w:r>
-        <w:rPr>
-          <w:sz w:val="24"/>
-          <w:szCs w:val="24"/>
-        </w:rPr>
-        <w:t xml:space="preserve"> function successfully retrieved the stored hash for '</w:t>
-      </w:r>
-      <w:proofErr w:type="spellStart"/>
-      <w:r>
-        <w:rPr>
-          <w:sz w:val="24"/>
-          <w:szCs w:val="24"/>
-        </w:rPr>
-        <w:t>User_A</w:t>
-      </w:r>
-      <w:proofErr w:type="spellEnd"/>
-      <w:r>
-        <w:rPr>
-          <w:sz w:val="24"/>
-          <w:szCs w:val="24"/>
-        </w:rPr>
-        <w:t xml:space="preserve">' and validated the provided password using </w:t>
-      </w:r>
-      <w:proofErr w:type="spellStart"/>
-      <w:proofErr w:type="gramStart"/>
-      <w:r>
-        <w:rPr>
-          <w:sz w:val="24"/>
-          <w:szCs w:val="24"/>
-        </w:rPr>
-        <w:t>bcrypt.checkpw</w:t>
-      </w:r>
-      <w:proofErr w:type="spellEnd"/>
-      <w:proofErr w:type="gramEnd"/>
-      <w:r>
-        <w:rPr>
-          <w:sz w:val="24"/>
-          <w:szCs w:val="24"/>
-        </w:rPr>
-        <w:t xml:space="preserve">(). The profile update was also successful, with the </w:t>
-      </w:r>
-      <w:proofErr w:type="spellStart"/>
-      <w:r>
-        <w:rPr>
-          <w:sz w:val="24"/>
-          <w:szCs w:val="24"/>
-        </w:rPr>
-        <w:t>update_user_profile</w:t>
-      </w:r>
-      <w:proofErr w:type="spellEnd"/>
-      <w:r>
-        <w:rPr>
-          <w:sz w:val="24"/>
-          <w:szCs w:val="24"/>
-        </w:rPr>
-        <w:t xml:space="preserve"> function issuing an UPDATE command that persisted the new age to the database. This series of tests provides conclusive evidence that the user management module is secure, reliable, and functions precisely as intended.</w:t>
+        <w:t xml:space="preserve"> The system's performance was flawless and aligned perfectly with the expected behavior. During 'User_A's registration, the register_user function in db.py correctly invoked bcrypt.hashpw() to generate a secure hash of the password before executing the INSERT SQL statement. When 'User_B' attempted to register, the database's UNIQUE constraint on the username column triggered a sqlite3.IntegrityError, which the Python code gracefully caught and translated into the user-facing error message: "Username already exists." During login, the login_user function successfully retrieved the stored hash for 'User_A' and validated the provided password using bcrypt.checkpw(). The profile update was also successful, with the update_user_profile function issuing an UPDATE command that persisted the new age to the database. This series of tests provides conclusive evidence that the user management module is secure, reliable, and functions precisely as intended.</w:t>
       </w:r>
     </w:p>
     <w:p>
@@ -26979,41 +26344,7 @@
           <w:sz w:val="24"/>
           <w:szCs w:val="24"/>
         </w:rPr>
-        <w:t xml:space="preserve"> The outcome was a perfect match with the expected results. The Streamlit frontend in app.py called the generate_health_plan function, passing the user's age and gender retrieved from </w:t>
-      </w:r>
-      <w:proofErr w:type="spellStart"/>
-      <w:proofErr w:type="gramStart"/>
-      <w:r>
-        <w:rPr>
-          <w:sz w:val="24"/>
-          <w:szCs w:val="24"/>
-        </w:rPr>
-        <w:t>st.session</w:t>
-      </w:r>
-      <w:proofErr w:type="gramEnd"/>
-      <w:r>
-        <w:rPr>
-          <w:sz w:val="24"/>
-          <w:szCs w:val="24"/>
-        </w:rPr>
-        <w:t>_</w:t>
-      </w:r>
-      <w:proofErr w:type="gramStart"/>
-      <w:r>
-        <w:rPr>
-          <w:sz w:val="24"/>
-          <w:szCs w:val="24"/>
-        </w:rPr>
-        <w:t>state.profile</w:t>
-      </w:r>
-      <w:proofErr w:type="spellEnd"/>
-      <w:proofErr w:type="gramEnd"/>
-      <w:r>
-        <w:rPr>
-          <w:sz w:val="24"/>
-          <w:szCs w:val="24"/>
-        </w:rPr>
-        <w:t>. The function executed its deterministic logic, correctly identifying the demographic slice and returning the corresponding health plan. The frontend then rendered this structured information in a clear, legible format. This test confirms that the recommendation engine accurately and reliably translates user data into the correct, pre-defined personalized advice.</w:t>
+        <w:t xml:space="preserve"> The outcome was a perfect match with the expected results. The Streamlit frontend in app.py called the generate_health_plan function, passing the user's age and gender retrieved from st.session_state.profile. The function executed its deterministic logic, correctly identifying the demographic slice and returning the corresponding health plan. The frontend then rendered this structured information in a clear, legible format. This test confirms that the recommendation engine accurately and reliably translates user data into the correct, pre-defined personalized advice.</w:t>
       </w:r>
     </w:p>
     <w:p>
@@ -27146,23 +26477,7 @@
           <w:sz w:val="24"/>
           <w:szCs w:val="24"/>
         </w:rPr>
-        <w:t xml:space="preserve"> The chatbot's performance was exemplary. The </w:t>
-      </w:r>
-      <w:proofErr w:type="spellStart"/>
-      <w:r>
-        <w:rPr>
-          <w:sz w:val="24"/>
-          <w:szCs w:val="24"/>
-        </w:rPr>
-        <w:t>get_chatbot_response</w:t>
-      </w:r>
-      <w:proofErr w:type="spellEnd"/>
-      <w:r>
-        <w:rPr>
-          <w:sz w:val="24"/>
-          <w:szCs w:val="24"/>
-        </w:rPr>
-        <w:t xml:space="preserve"> function in symptom_chatbot.py first constructed a detailed prompt, framing the user's input within a guiding context for the AI. The subsequent API call to OpenAI's gpt-3.5-turbo model returned a well-structured and highly relevant response. It acknowledged the symptoms, listed potential causes in a balanced manner, and provided sensible initial advice. As programmed through the prompt engineering, the response concluded with the vital message: "Note: This is not a substitute for professional medical advice." This successful test validates the effective and responsible integration of the external AI service.</w:t>
+        <w:t xml:space="preserve"> The chatbot's performance was exemplary. The get_chatbot_response function in symptom_chatbot.py first constructed a detailed prompt, framing the user's input within a guiding context for the AI. The subsequent API call to OpenAI's gpt-3.5-turbo model returned a well-structured and highly relevant response. It acknowledged the symptoms, listed potential causes in a balanced manner, and provided sensible initial advice. As programmed through the prompt engineering, the response concluded with the vital message: "Note: This is not a substitute for professional medical advice." This successful test validates the effective and responsible integration of the external AI service.</w:t>
       </w:r>
     </w:p>
     <w:p>
@@ -27188,12 +26503,12 @@
         <w:spacing w:before="320" w:after="240" w:line="360" w:lineRule="auto"/>
         <w:jc w:val="both"/>
       </w:pPr>
-      <w:bookmarkStart w:id="129" w:name="_Toc211525750"/>
+      <w:bookmarkStart w:id="130" w:name="_Toc211527160"/>
       <w:r>
         <w:lastRenderedPageBreak/>
         <w:t>Interrelationship of Experimental Results: A Cohesive User Journey</w:t>
       </w:r>
-      <w:bookmarkEnd w:id="129"/>
+      <w:bookmarkEnd w:id="130"/>
     </w:p>
     <w:p>
       <w:pPr>
@@ -27258,23 +26573,7 @@
           <w:sz w:val="24"/>
           <w:szCs w:val="24"/>
         </w:rPr>
-        <w:t xml:space="preserve">, creating a persistent session managed by </w:t>
-      </w:r>
-      <w:proofErr w:type="gramStart"/>
-      <w:r>
-        <w:rPr>
-          <w:sz w:val="24"/>
-          <w:szCs w:val="24"/>
-        </w:rPr>
-        <w:t>st.session</w:t>
-      </w:r>
-      <w:proofErr w:type="gramEnd"/>
-      <w:r>
-        <w:rPr>
-          <w:sz w:val="24"/>
-          <w:szCs w:val="24"/>
-        </w:rPr>
-        <w:t xml:space="preserve">_state. This action populates the users table in the database. When the user accesses the </w:t>
+        <w:t xml:space="preserve">, creating a persistent session managed by st.session_state. This action populates the users table in the database. When the user accesses the </w:t>
       </w:r>
       <w:r>
         <w:rPr>
@@ -27306,23 +26605,7 @@
           <w:sz w:val="24"/>
           <w:szCs w:val="24"/>
         </w:rPr>
-        <w:t xml:space="preserve">, each conversational turn (user message and bot response) is saved to the </w:t>
-      </w:r>
-      <w:proofErr w:type="spellStart"/>
-      <w:r>
-        <w:rPr>
-          <w:sz w:val="24"/>
-          <w:szCs w:val="24"/>
-        </w:rPr>
-        <w:t>chat_interactions</w:t>
-      </w:r>
-      <w:proofErr w:type="spellEnd"/>
-      <w:r>
-        <w:rPr>
-          <w:sz w:val="24"/>
-          <w:szCs w:val="24"/>
-        </w:rPr>
-        <w:t xml:space="preserve"> table, also linked via the user_id.</w:t>
+        <w:t>, each conversational turn (user message and bot response) is saved to the chat_interactions table, also linked via the user_id.</w:t>
       </w:r>
     </w:p>
     <w:p>
@@ -27355,23 +26638,7 @@
           <w:sz w:val="24"/>
           <w:szCs w:val="24"/>
         </w:rPr>
-        <w:t xml:space="preserve"> page, the application performs two separate SELECT queries on the database, both using a WHERE user_id </w:t>
-      </w:r>
-      <w:proofErr w:type="gramStart"/>
-      <w:r>
-        <w:rPr>
-          <w:sz w:val="24"/>
-          <w:szCs w:val="24"/>
-        </w:rPr>
-        <w:t>= ?</w:t>
-      </w:r>
-      <w:proofErr w:type="gramEnd"/>
-      <w:r>
-        <w:rPr>
-          <w:sz w:val="24"/>
-          <w:szCs w:val="24"/>
-        </w:rPr>
-        <w:t xml:space="preserve"> clause. It retrieves all saved recommendations and all chat logs for that specific user, presenting a comprehensive, unified view of their entire interaction history with the system. This seamless flow of data confirms the successful integration of the frontend interface, the backend logic, and the database persistence layer.</w:t>
+        <w:t xml:space="preserve"> page, the application performs two separate SELECT queries on the database, both using a WHERE user_id = ? clause. It retrieves all saved recommendations and all chat logs for that specific user, presenting a comprehensive, unified view of their entire interaction history with the system. This seamless flow of data confirms the successful integration of the frontend interface, the backend logic, and the database persistence layer.</w:t>
       </w:r>
     </w:p>
     <w:p/>
@@ -27380,14 +26647,14 @@
         <w:pStyle w:val="Heading2"/>
         <w:spacing w:after="240" w:line="360" w:lineRule="auto"/>
       </w:pPr>
-      <w:bookmarkStart w:id="130" w:name="_Toc211525751"/>
+      <w:bookmarkStart w:id="131" w:name="_Toc211527161"/>
       <w:r>
         <w:t xml:space="preserve">7.3 </w:t>
       </w:r>
       <w:r>
         <w:t>Analysis of Achieved Accuracy</w:t>
       </w:r>
-      <w:bookmarkEnd w:id="130"/>
+      <w:bookmarkEnd w:id="131"/>
     </w:p>
     <w:p>
       <w:pPr>
@@ -27720,7 +26987,7 @@
         <w:spacing w:after="240" w:line="360" w:lineRule="auto"/>
         <w:jc w:val="both"/>
       </w:pPr>
-      <w:bookmarkStart w:id="131" w:name="_Toc211525752"/>
+      <w:bookmarkStart w:id="132" w:name="_Toc211527162"/>
       <w:r>
         <w:lastRenderedPageBreak/>
         <w:t xml:space="preserve">7.4 </w:t>
@@ -27728,7 +26995,7 @@
       <w:r>
         <w:t>Implications and Limitations</w:t>
       </w:r>
-      <w:bookmarkEnd w:id="131"/>
+      <w:bookmarkEnd w:id="132"/>
     </w:p>
     <w:p>
       <w:pPr>
@@ -28081,23 +27348,7 @@
                 <w:sz w:val="24"/>
                 <w:szCs w:val="24"/>
               </w:rPr>
-              <w:t xml:space="preserve"> While the system employs best practices like password hashing with </w:t>
-            </w:r>
-            <w:proofErr w:type="spellStart"/>
-            <w:r>
-              <w:rPr>
-                <w:sz w:val="24"/>
-                <w:szCs w:val="24"/>
-              </w:rPr>
-              <w:t>bcrypt</w:t>
-            </w:r>
-            <w:proofErr w:type="spellEnd"/>
-            <w:r>
-              <w:rPr>
-                <w:sz w:val="24"/>
-                <w:szCs w:val="24"/>
-              </w:rPr>
-              <w:t xml:space="preserve"> and protection against SQL injection, the use of a file-based SQLite database is suitable only for a prototype. A production system handling sensitive health data would demand a more robust database server, a stringent security architecture, and adherence to data protection regulations like HIPAA or GDPR.</w:t>
+              <w:t xml:space="preserve"> While the system employs best practices like password hashing with bcrypt and protection against SQL injection, the use of a file-based SQLite database is suitable only for a prototype. A production system handling sensitive health data would demand a more robust database server, a stringent security architecture, and adherence to data protection regulations like HIPAA or GDPR.</w:t>
             </w:r>
           </w:p>
         </w:tc>
@@ -28165,7 +27416,7 @@
         <w:spacing w:after="240" w:line="360" w:lineRule="auto"/>
         <w:jc w:val="both"/>
       </w:pPr>
-      <w:bookmarkStart w:id="132" w:name="_Toc211525753"/>
+      <w:bookmarkStart w:id="133" w:name="_Toc211527163"/>
       <w:r>
         <w:t>Chapter</w:t>
       </w:r>
@@ -28187,7 +27438,7 @@
       <w:r>
         <w:t>Future Work</w:t>
       </w:r>
-      <w:bookmarkEnd w:id="132"/>
+      <w:bookmarkEnd w:id="133"/>
     </w:p>
     <w:p>
       <w:pPr>
@@ -28252,9 +27503,9 @@
         <w:spacing w:after="240" w:line="360" w:lineRule="auto"/>
         <w:jc w:val="both"/>
       </w:pPr>
-      <w:bookmarkStart w:id="133" w:name="_bookmark51"/>
-      <w:bookmarkStart w:id="134" w:name="_Toc211525754"/>
-      <w:bookmarkEnd w:id="133"/>
+      <w:bookmarkStart w:id="134" w:name="_bookmark51"/>
+      <w:bookmarkStart w:id="135" w:name="_Toc211527164"/>
+      <w:bookmarkEnd w:id="134"/>
       <w:r>
         <w:lastRenderedPageBreak/>
         <w:t xml:space="preserve">8.1 </w:t>
@@ -28262,7 +27513,7 @@
       <w:r>
         <w:t>Gaps of the Current Project</w:t>
       </w:r>
-      <w:bookmarkEnd w:id="134"/>
+      <w:bookmarkEnd w:id="135"/>
     </w:p>
     <w:p>
       <w:pPr>
@@ -28514,12 +27765,12 @@
         <w:spacing w:after="240" w:line="360" w:lineRule="auto"/>
         <w:jc w:val="both"/>
       </w:pPr>
-      <w:bookmarkStart w:id="135" w:name="_Toc211525755"/>
+      <w:bookmarkStart w:id="136" w:name="_Toc211527165"/>
       <w:r>
         <w:lastRenderedPageBreak/>
         <w:t>Proposals for Enhancement and Re-Design: Charting the Path Forward</w:t>
       </w:r>
-      <w:bookmarkEnd w:id="135"/>
+      <w:bookmarkEnd w:id="136"/>
     </w:p>
     <w:p>
       <w:pPr>
@@ -28658,14 +27909,14 @@
         <w:spacing w:after="240" w:line="360" w:lineRule="auto"/>
         <w:jc w:val="both"/>
       </w:pPr>
-      <w:bookmarkStart w:id="136" w:name="_Toc211525756"/>
+      <w:bookmarkStart w:id="137" w:name="_Toc211527166"/>
       <w:r>
         <w:t xml:space="preserve">8.3 </w:t>
       </w:r>
       <w:r>
         <w:t>Technical Implementation Proposal</w:t>
       </w:r>
-      <w:bookmarkEnd w:id="136"/>
+      <w:bookmarkEnd w:id="137"/>
     </w:p>
     <w:p>
       <w:pPr>
@@ -28805,11 +28056,11 @@
         <w:spacing w:after="240" w:line="360" w:lineRule="auto"/>
         <w:jc w:val="both"/>
       </w:pPr>
-      <w:bookmarkStart w:id="137" w:name="_Toc211525757"/>
+      <w:bookmarkStart w:id="138" w:name="_Toc211527167"/>
       <w:r>
         <w:t>Evolving the Recommendation Engine into an Adaptive Learning System</w:t>
       </w:r>
-      <w:bookmarkEnd w:id="137"/>
+      <w:bookmarkEnd w:id="138"/>
     </w:p>
     <w:p>
       <w:pPr>
@@ -28863,23 +28114,7 @@
           <w:sz w:val="24"/>
           <w:szCs w:val="24"/>
         </w:rPr>
-        <w:t xml:space="preserve">This new engine would use the user's profile data as a baseline but would continuously adapt its recommendations based on new inputs. It would incorporate biometric data from wearables, analyze chatbot conversations for recurring health themes, and most importantly, incorporate user feedback. A "Did you find this advice helpful?" feature could be used to create a reinforcement learning loop, where the model learns </w:t>
-      </w:r>
-      <w:proofErr w:type="gramStart"/>
-      <w:r>
-        <w:rPr>
-          <w:sz w:val="24"/>
-          <w:szCs w:val="24"/>
-        </w:rPr>
-        <w:t>which</w:t>
-      </w:r>
-      <w:proofErr w:type="gramEnd"/>
-      <w:r>
-        <w:rPr>
-          <w:sz w:val="24"/>
-          <w:szCs w:val="24"/>
-        </w:rPr>
-        <w:t xml:space="preserve"> recommendations are most effective for different user cohorts. It could also process the user's health_history field using Natural Language Processing (NLP) to automatically identify keywords like "diabetes" or "hypertension" and dynamically adjust dietary and exercise plans accordingly.</w:t>
+        <w:t>This new engine would use the user's profile data as a baseline but would continuously adapt its recommendations based on new inputs. It would incorporate biometric data from wearables, analyze chatbot conversations for recurring health themes, and most importantly, incorporate user feedback. A "Did you find this advice helpful?" feature could be used to create a reinforcement learning loop, where the model learns which recommendations are most effective for different user cohorts. It could also process the user's health_history field using Natural Language Processing (NLP) to automatically identify keywords like "diabetes" or "hypertension" and dynamically adjust dietary and exercise plans accordingly.</w:t>
       </w:r>
     </w:p>
     <w:p>
@@ -28888,14 +28123,14 @@
         <w:spacing w:after="240" w:line="360" w:lineRule="auto"/>
         <w:jc w:val="both"/>
       </w:pPr>
-      <w:bookmarkStart w:id="138" w:name="_Toc211525758"/>
+      <w:bookmarkStart w:id="139" w:name="_Toc211527168"/>
       <w:r>
         <w:t xml:space="preserve">8.4 </w:t>
       </w:r>
       <w:r>
         <w:t>Architecting a Stateful, Context-Aware AI Health Companion</w:t>
       </w:r>
-      <w:bookmarkEnd w:id="138"/>
+      <w:bookmarkEnd w:id="139"/>
     </w:p>
     <w:p>
       <w:pPr>
@@ -29032,14 +28267,14 @@
         <w:spacing w:after="240" w:line="360" w:lineRule="auto"/>
         <w:jc w:val="both"/>
       </w:pPr>
-      <w:bookmarkStart w:id="139" w:name="_Toc211525759"/>
+      <w:bookmarkStart w:id="140" w:name="_Toc211527169"/>
       <w:r>
         <w:t xml:space="preserve">8.5 </w:t>
       </w:r>
       <w:r>
         <w:t>Building a Production-Grade, Secure Infrastructure</w:t>
       </w:r>
-      <w:bookmarkEnd w:id="139"/>
+      <w:bookmarkEnd w:id="140"/>
     </w:p>
     <w:p>
       <w:pPr>
@@ -29091,23 +28326,7 @@
           <w:sz w:val="24"/>
           <w:szCs w:val="24"/>
         </w:rPr>
-        <w:t xml:space="preserve">Migrate the database from SQLite to a production-grade solution like PostgreSQL or MySQL, hosted on a secure cloud platform (e.g., Amazon RDS or Google Cloud SQL). Implement a robust backend framework like </w:t>
-      </w:r>
-      <w:proofErr w:type="spellStart"/>
-      <w:r>
-        <w:rPr>
-          <w:sz w:val="24"/>
-          <w:szCs w:val="24"/>
-        </w:rPr>
-        <w:t>FastAPI</w:t>
-      </w:r>
-      <w:proofErr w:type="spellEnd"/>
-      <w:r>
-        <w:rPr>
-          <w:sz w:val="24"/>
-          <w:szCs w:val="24"/>
-        </w:rPr>
-        <w:t xml:space="preserve"> or Django to create a secure REST API for the frontend to consume. This API-driven architecture would also facilitate the development of a native mobile application (iOS/Android) in the future, which could offer a more integrated user experience with features like push notifications. Adherence to international standards for handling health data, such as HIPAA, would be a guiding principle of this redesign.</w:t>
+        <w:t>Migrate the database from SQLite to a production-grade solution like PostgreSQL or MySQL, hosted on a secure cloud platform (e.g., Amazon RDS or Google Cloud SQL). Implement a robust backend framework like FastAPI or Django to create a secure REST API for the frontend to consume. This API-driven architecture would also facilitate the development of a native mobile application (iOS/Android) in the future, which could offer a more integrated user experience with features like push notifications. Adherence to international standards for handling health data, such as HIPAA, would be a guiding principle of this redesign.</w:t>
       </w:r>
     </w:p>
     <w:p>
@@ -29116,14 +28335,14 @@
         <w:spacing w:after="240" w:line="360" w:lineRule="auto"/>
         <w:jc w:val="both"/>
       </w:pPr>
-      <w:bookmarkStart w:id="140" w:name="_Toc211525760"/>
+      <w:bookmarkStart w:id="141" w:name="_Toc211527170"/>
       <w:r>
         <w:t xml:space="preserve">8.6 </w:t>
       </w:r>
       <w:r>
         <w:t>Expanding into Specialized Health Modules and Gamification</w:t>
       </w:r>
-      <w:bookmarkEnd w:id="140"/>
+      <w:bookmarkEnd w:id="141"/>
     </w:p>
     <w:p>
       <w:pPr>
@@ -29328,7 +28547,7 @@
         <w:spacing w:after="240" w:line="360" w:lineRule="auto"/>
         <w:jc w:val="both"/>
       </w:pPr>
-      <w:bookmarkStart w:id="141" w:name="_Toc211525761"/>
+      <w:bookmarkStart w:id="142" w:name="_Toc211527171"/>
       <w:r>
         <w:t>Chapter</w:t>
       </w:r>
@@ -29365,7 +28584,7 @@
         </w:rPr>
         <w:t>Timeline</w:t>
       </w:r>
-      <w:bookmarkEnd w:id="141"/>
+      <w:bookmarkEnd w:id="142"/>
     </w:p>
     <w:p>
       <w:pPr>
@@ -29380,14 +28599,14 @@
         <w:spacing w:before="320" w:after="240" w:line="360" w:lineRule="auto"/>
         <w:jc w:val="both"/>
       </w:pPr>
-      <w:bookmarkStart w:id="142" w:name="_Toc211525762"/>
+      <w:bookmarkStart w:id="143" w:name="_Toc211527172"/>
       <w:r>
         <w:rPr>
           <w:spacing w:val="-2"/>
         </w:rPr>
         <w:t>Overview</w:t>
       </w:r>
-      <w:bookmarkEnd w:id="142"/>
+      <w:bookmarkEnd w:id="143"/>
     </w:p>
     <w:p>
       <w:pPr>
@@ -29516,7 +28735,7 @@
         <w:spacing w:before="156" w:after="240" w:line="360" w:lineRule="auto"/>
         <w:jc w:val="both"/>
       </w:pPr>
-      <w:bookmarkStart w:id="143" w:name="_Toc211525763"/>
+      <w:bookmarkStart w:id="144" w:name="_Toc211527173"/>
       <w:r>
         <w:t>Gantt</w:t>
       </w:r>
@@ -29532,7 +28751,7 @@
         </w:rPr>
         <w:t>Chart</w:t>
       </w:r>
-      <w:bookmarkEnd w:id="143"/>
+      <w:bookmarkEnd w:id="144"/>
     </w:p>
     <w:p>
       <w:pPr>
@@ -29752,25 +28971,47 @@
           <w:sz w:val="20"/>
         </w:rPr>
       </w:pPr>
-      <w:bookmarkStart w:id="144" w:name="_Toc211525510"/>
+      <w:bookmarkStart w:id="145" w:name="_Toc211525510"/>
       <w:r>
         <w:t xml:space="preserve">Figure </w:t>
       </w:r>
-      <w:fldSimple w:instr=" SEQ Figure \* ARABIC ">
-        <w:r>
-          <w:rPr>
-            <w:noProof/>
-          </w:rPr>
-          <w:t>12</w:t>
-        </w:r>
-      </w:fldSimple>
+      <w:r>
+        <w:rPr>
+          <w:noProof/>
+        </w:rPr>
+        <w:fldChar w:fldCharType="begin"/>
+      </w:r>
+      <w:r>
+        <w:rPr>
+          <w:noProof/>
+        </w:rPr>
+        <w:instrText xml:space="preserve"> SEQ Figure \* ARABIC </w:instrText>
+      </w:r>
+      <w:r>
+        <w:rPr>
+          <w:noProof/>
+        </w:rPr>
+        <w:fldChar w:fldCharType="separate"/>
+      </w:r>
+      <w:r>
+        <w:rPr>
+          <w:noProof/>
+        </w:rPr>
+        <w:t>12</w:t>
+      </w:r>
+      <w:r>
+        <w:rPr>
+          <w:noProof/>
+        </w:rPr>
+        <w:fldChar w:fldCharType="end"/>
+      </w:r>
       <w:r>
         <w:t xml:space="preserve"> </w:t>
       </w:r>
       <w:r>
         <w:t>Gantt chart</w:t>
       </w:r>
-      <w:bookmarkEnd w:id="144"/>
+      <w:bookmarkEnd w:id="145"/>
     </w:p>
     <w:p>
       <w:pPr>
@@ -29999,7 +29240,7 @@
         <w:pStyle w:val="Heading1"/>
         <w:jc w:val="both"/>
       </w:pPr>
-      <w:bookmarkStart w:id="145" w:name="_Toc211525764"/>
+      <w:bookmarkStart w:id="146" w:name="_Toc211527174"/>
       <w:r>
         <w:lastRenderedPageBreak/>
         <w:t>Chapter</w:t>
@@ -30028,7 +29269,7 @@
         </w:rPr>
         <w:t>Conclusion</w:t>
       </w:r>
-      <w:bookmarkEnd w:id="145"/>
+      <w:bookmarkEnd w:id="146"/>
     </w:p>
     <w:p>
       <w:pPr>
@@ -30043,16 +29284,16 @@
         <w:spacing w:before="320"/>
         <w:jc w:val="both"/>
       </w:pPr>
-      <w:bookmarkStart w:id="146" w:name="_bookmark53"/>
-      <w:bookmarkStart w:id="147" w:name="_Toc211525765"/>
-      <w:bookmarkEnd w:id="146"/>
+      <w:bookmarkStart w:id="147" w:name="_bookmark53"/>
+      <w:bookmarkStart w:id="148" w:name="_Toc211527175"/>
+      <w:bookmarkEnd w:id="147"/>
       <w:r>
         <w:rPr>
           <w:spacing w:val="-2"/>
         </w:rPr>
         <w:t>Conclusion</w:t>
       </w:r>
-      <w:bookmarkEnd w:id="147"/>
+      <w:bookmarkEnd w:id="148"/>
     </w:p>
     <w:p>
       <w:pPr>
@@ -30154,9 +29395,9 @@
         <w:pStyle w:val="Heading1"/>
         <w:spacing w:after="240" w:line="276" w:lineRule="auto"/>
       </w:pPr>
-      <w:bookmarkStart w:id="148" w:name="_bookmark54"/>
-      <w:bookmarkStart w:id="149" w:name="_Toc211525766"/>
-      <w:bookmarkEnd w:id="148"/>
+      <w:bookmarkStart w:id="149" w:name="_bookmark54"/>
+      <w:bookmarkStart w:id="150" w:name="_Toc211527176"/>
+      <w:bookmarkEnd w:id="149"/>
       <w:r>
         <w:rPr>
           <w:spacing w:val="-2"/>
@@ -30164,7 +29405,7 @@
         <w:lastRenderedPageBreak/>
         <w:t>Reference</w:t>
       </w:r>
-      <w:bookmarkEnd w:id="149"/>
+      <w:bookmarkEnd w:id="150"/>
     </w:p>
     <w:p>
       <w:pPr>
@@ -30216,13 +29457,8 @@
         </w:rPr>
         <w:t xml:space="preserve"> </w:t>
       </w:r>
-      <w:proofErr w:type="spellStart"/>
-      <w:r>
-        <w:t>Kazman</w:t>
-      </w:r>
-      <w:proofErr w:type="spellEnd"/>
-      <w:r>
-        <w:t>,</w:t>
+      <w:r>
+        <w:t>Kazman,</w:t>
       </w:r>
       <w:r>
         <w:rPr>
@@ -30501,21 +29737,7 @@
         <w:rPr>
           <w:spacing w:val="-2"/>
         </w:rPr>
-        <w:t xml:space="preserve"> </w:t>
-      </w:r>
-      <w:proofErr w:type="spellStart"/>
-      <w:r>
-        <w:rPr>
-          <w:spacing w:val="-2"/>
-        </w:rPr>
-        <w:t>Apress</w:t>
-      </w:r>
-      <w:proofErr w:type="spellEnd"/>
-      <w:r>
-        <w:rPr>
-          <w:spacing w:val="-2"/>
-        </w:rPr>
-        <w:t>.</w:t>
+        <w:t xml:space="preserve"> Apress.</w:t>
       </w:r>
     </w:p>
     <w:p>
@@ -31441,7 +30663,7 @@
 </file>
 
 <file path=word/endnotes.xml><?xml version="1.0" encoding="utf-8"?>
-<w:endnotes xmlns:wpc="http://schemas.microsoft.com/office/word/2010/wordprocessingCanvas" xmlns:cx="http://schemas.microsoft.com/office/drawing/2014/chartex" xmlns:cx1="http://schemas.microsoft.com/office/drawing/2015/9/8/chartex" xmlns:cx2="http://schemas.microsoft.com/office/drawing/2015/10/21/chartex" xmlns:cx3="http://schemas.microsoft.com/office/drawing/2016/5/9/chartex" xmlns:cx4="http://schemas.microsoft.com/office/drawing/2016/5/10/chartex" xmlns:cx5="http://schemas.microsoft.com/office/drawing/2016/5/11/chartex" xmlns:cx6="http://schemas.microsoft.com/office/drawing/2016/5/12/chartex" xmlns:cx7="http://schemas.microsoft.com/office/drawing/2016/5/13/chartex" xmlns:cx8="http://schemas.microsoft.com/office/drawing/2016/5/14/chartex" xmlns:mc="http://schemas.openxmlformats.org/markup-compatibility/2006" xmlns:aink="http://schemas.microsoft.com/office/drawing/2016/ink" xmlns:am3d="http://schemas.microsoft.com/office/drawing/2017/model3d" xmlns:o="urn:schemas-microsoft-com:office:office" xmlns:oel="http://schemas.microsoft.com/office/2019/extlst" xmlns:r="http://schemas.openxmlformats.org/officeDocument/2006/relationships" xmlns:m="http://schemas.openxmlformats.org/officeDocument/2006/math" xmlns:v="urn:schemas-microsoft-com:vml" xmlns:wp14="http://schemas.microsoft.com/office/word/2010/wordprocessingDrawing" xmlns:wp="http://schemas.openxmlformats.org/drawingml/2006/wordprocessingDrawing" xmlns:w10="urn:schemas-microsoft-com:office:word" xmlns:w="http://schemas.openxmlformats.org/wordprocessingml/2006/main" xmlns:w14="http://schemas.microsoft.com/office/word/2010/wordml" xmlns:w15="http://schemas.microsoft.com/office/word/2012/wordml" xmlns:w16cex="http://schemas.microsoft.com/office/word/2018/wordml/cex" xmlns:w16cid="http://schemas.microsoft.com/office/word/2016/wordml/cid" xmlns:w16="http://schemas.microsoft.com/office/word/2018/wordml" xmlns:w16du="http://schemas.microsoft.com/office/word/2023/wordml/word16du" xmlns:w16sdtdh="http://schemas.microsoft.com/office/word/2020/wordml/sdtdatahash" xmlns:w16sdtfl="http://schemas.microsoft.com/office/word/2024/wordml/sdtformatlock" xmlns:w16se="http://schemas.microsoft.com/office/word/2015/wordml/symex" xmlns:wpg="http://schemas.microsoft.com/office/word/2010/wordprocessingGroup" xmlns:wpi="http://schemas.microsoft.com/office/word/2010/wordprocessingInk" xmlns:wne="http://schemas.microsoft.com/office/word/2006/wordml" xmlns:wps="http://schemas.microsoft.com/office/word/2010/wordprocessingShape" mc:Ignorable="w14 w15 w16se w16cid w16 w16cex w16sdtdh w16sdtfl w16du wp14">
+<w:endnotes xmlns:wpc="http://schemas.microsoft.com/office/word/2010/wordprocessingCanvas" xmlns:cx="http://schemas.microsoft.com/office/drawing/2014/chartex" xmlns:cx1="http://schemas.microsoft.com/office/drawing/2015/9/8/chartex" xmlns:cx2="http://schemas.microsoft.com/office/drawing/2015/10/21/chartex" xmlns:cx3="http://schemas.microsoft.com/office/drawing/2016/5/9/chartex" xmlns:cx4="http://schemas.microsoft.com/office/drawing/2016/5/10/chartex" xmlns:cx5="http://schemas.microsoft.com/office/drawing/2016/5/11/chartex" xmlns:cx6="http://schemas.microsoft.com/office/drawing/2016/5/12/chartex" xmlns:cx7="http://schemas.microsoft.com/office/drawing/2016/5/13/chartex" xmlns:cx8="http://schemas.microsoft.com/office/drawing/2016/5/14/chartex" xmlns:mc="http://schemas.openxmlformats.org/markup-compatibility/2006" xmlns:aink="http://schemas.microsoft.com/office/drawing/2016/ink" xmlns:am3d="http://schemas.microsoft.com/office/drawing/2017/model3d" xmlns:o="urn:schemas-microsoft-com:office:office" xmlns:r="http://schemas.openxmlformats.org/officeDocument/2006/relationships" xmlns:m="http://schemas.openxmlformats.org/officeDocument/2006/math" xmlns:v="urn:schemas-microsoft-com:vml" xmlns:wp14="http://schemas.microsoft.com/office/word/2010/wordprocessingDrawing" xmlns:wp="http://schemas.openxmlformats.org/drawingml/2006/wordprocessingDrawing" xmlns:w10="urn:schemas-microsoft-com:office:word" xmlns:w="http://schemas.openxmlformats.org/wordprocessingml/2006/main" xmlns:w14="http://schemas.microsoft.com/office/word/2010/wordml" xmlns:w15="http://schemas.microsoft.com/office/word/2012/wordml" xmlns:w16cid="http://schemas.microsoft.com/office/word/2016/wordml/cid" xmlns:w16se="http://schemas.microsoft.com/office/word/2015/wordml/symex" xmlns:wpg="http://schemas.microsoft.com/office/word/2010/wordprocessingGroup" xmlns:wpi="http://schemas.microsoft.com/office/word/2010/wordprocessingInk" xmlns:wne="http://schemas.microsoft.com/office/word/2006/wordml" xmlns:wps="http://schemas.microsoft.com/office/word/2010/wordprocessingShape" mc:Ignorable="w14 w15 w16se w16cid wp14">
   <w:endnote w:type="separator" w:id="-1">
     <w:p>
       <w:r>
@@ -31460,7 +30682,7 @@
 </file>
 
 <file path=word/footer1.xml><?xml version="1.0" encoding="utf-8"?>
-<w:ftr xmlns:wpc="http://schemas.microsoft.com/office/word/2010/wordprocessingCanvas" xmlns:cx="http://schemas.microsoft.com/office/drawing/2014/chartex" xmlns:cx1="http://schemas.microsoft.com/office/drawing/2015/9/8/chartex" xmlns:cx2="http://schemas.microsoft.com/office/drawing/2015/10/21/chartex" xmlns:cx3="http://schemas.microsoft.com/office/drawing/2016/5/9/chartex" xmlns:cx4="http://schemas.microsoft.com/office/drawing/2016/5/10/chartex" xmlns:cx5="http://schemas.microsoft.com/office/drawing/2016/5/11/chartex" xmlns:cx6="http://schemas.microsoft.com/office/drawing/2016/5/12/chartex" xmlns:cx7="http://schemas.microsoft.com/office/drawing/2016/5/13/chartex" xmlns:cx8="http://schemas.microsoft.com/office/drawing/2016/5/14/chartex" xmlns:mc="http://schemas.openxmlformats.org/markup-compatibility/2006" xmlns:aink="http://schemas.microsoft.com/office/drawing/2016/ink" xmlns:am3d="http://schemas.microsoft.com/office/drawing/2017/model3d" xmlns:o="urn:schemas-microsoft-com:office:office" xmlns:oel="http://schemas.microsoft.com/office/2019/extlst" xmlns:r="http://schemas.openxmlformats.org/officeDocument/2006/relationships" xmlns:m="http://schemas.openxmlformats.org/officeDocument/2006/math" xmlns:v="urn:schemas-microsoft-com:vml" xmlns:wp14="http://schemas.microsoft.com/office/word/2010/wordprocessingDrawing" xmlns:wp="http://schemas.openxmlformats.org/drawingml/2006/wordprocessingDrawing" xmlns:w10="urn:schemas-microsoft-com:office:word" xmlns:w="http://schemas.openxmlformats.org/wordprocessingml/2006/main" xmlns:w14="http://schemas.microsoft.com/office/word/2010/wordml" xmlns:w15="http://schemas.microsoft.com/office/word/2012/wordml" xmlns:w16cex="http://schemas.microsoft.com/office/word/2018/wordml/cex" xmlns:w16cid="http://schemas.microsoft.com/office/word/2016/wordml/cid" xmlns:w16="http://schemas.microsoft.com/office/word/2018/wordml" xmlns:w16du="http://schemas.microsoft.com/office/word/2023/wordml/word16du" xmlns:w16sdtdh="http://schemas.microsoft.com/office/word/2020/wordml/sdtdatahash" xmlns:w16sdtfl="http://schemas.microsoft.com/office/word/2024/wordml/sdtformatlock" xmlns:w16se="http://schemas.microsoft.com/office/word/2015/wordml/symex" xmlns:wpg="http://schemas.microsoft.com/office/word/2010/wordprocessingGroup" xmlns:wpi="http://schemas.microsoft.com/office/word/2010/wordprocessingInk" xmlns:wne="http://schemas.microsoft.com/office/word/2006/wordml" xmlns:wps="http://schemas.microsoft.com/office/word/2010/wordprocessingShape" mc:Ignorable="w14 w15 w16se w16cid w16 w16cex w16sdtdh w16sdtfl w16du wp14">
+<w:ftr xmlns:wpc="http://schemas.microsoft.com/office/word/2010/wordprocessingCanvas" xmlns:cx="http://schemas.microsoft.com/office/drawing/2014/chartex" xmlns:cx1="http://schemas.microsoft.com/office/drawing/2015/9/8/chartex" xmlns:cx2="http://schemas.microsoft.com/office/drawing/2015/10/21/chartex" xmlns:cx3="http://schemas.microsoft.com/office/drawing/2016/5/9/chartex" xmlns:cx4="http://schemas.microsoft.com/office/drawing/2016/5/10/chartex" xmlns:cx5="http://schemas.microsoft.com/office/drawing/2016/5/11/chartex" xmlns:cx6="http://schemas.microsoft.com/office/drawing/2016/5/12/chartex" xmlns:cx7="http://schemas.microsoft.com/office/drawing/2016/5/13/chartex" xmlns:cx8="http://schemas.microsoft.com/office/drawing/2016/5/14/chartex" xmlns:mc="http://schemas.openxmlformats.org/markup-compatibility/2006" xmlns:aink="http://schemas.microsoft.com/office/drawing/2016/ink" xmlns:am3d="http://schemas.microsoft.com/office/drawing/2017/model3d" xmlns:o="urn:schemas-microsoft-com:office:office" xmlns:r="http://schemas.openxmlformats.org/officeDocument/2006/relationships" xmlns:m="http://schemas.openxmlformats.org/officeDocument/2006/math" xmlns:v="urn:schemas-microsoft-com:vml" xmlns:wp14="http://schemas.microsoft.com/office/word/2010/wordprocessingDrawing" xmlns:wp="http://schemas.openxmlformats.org/drawingml/2006/wordprocessingDrawing" xmlns:w10="urn:schemas-microsoft-com:office:word" xmlns:w="http://schemas.openxmlformats.org/wordprocessingml/2006/main" xmlns:w14="http://schemas.microsoft.com/office/word/2010/wordml" xmlns:w15="http://schemas.microsoft.com/office/word/2012/wordml" xmlns:w16cid="http://schemas.microsoft.com/office/word/2016/wordml/cid" xmlns:w16se="http://schemas.microsoft.com/office/word/2015/wordml/symex" xmlns:wpg="http://schemas.microsoft.com/office/word/2010/wordprocessingGroup" xmlns:wpi="http://schemas.microsoft.com/office/word/2010/wordprocessingInk" xmlns:wne="http://schemas.microsoft.com/office/word/2006/wordml" xmlns:wps="http://schemas.microsoft.com/office/word/2010/wordprocessingShape" mc:Ignorable="w14 w15 w16se w16cid wp14">
   <w:p>
     <w:pPr>
       <w:pStyle w:val="BodyText"/>
@@ -31474,147 +30696,13 @@
         <w:noProof/>
         <w:sz w:val="20"/>
       </w:rPr>
-      <mc:AlternateContent>
-        <mc:Choice Requires="wps">
-          <w:drawing>
-            <wp:anchor distT="0" distB="0" distL="0" distR="0" simplePos="0" relativeHeight="251660800" behindDoc="1" locked="0" layoutInCell="1" allowOverlap="1" wp14:anchorId="744EBDA4" wp14:editId="0BCE3BF6">
-              <wp:simplePos x="0" y="0"/>
-              <wp:positionH relativeFrom="page">
-                <wp:posOffset>6448805</wp:posOffset>
-              </wp:positionH>
-              <wp:positionV relativeFrom="page">
-                <wp:posOffset>9907042</wp:posOffset>
-              </wp:positionV>
-              <wp:extent cx="250190" cy="180975"/>
-              <wp:effectExtent l="0" t="0" r="0" b="0"/>
-              <wp:wrapNone/>
-              <wp:docPr id="2" name="Textbox 2"/>
-              <wp:cNvGraphicFramePr>
-                <a:graphicFrameLocks xmlns:a="http://schemas.openxmlformats.org/drawingml/2006/main"/>
-              </wp:cNvGraphicFramePr>
-              <a:graphic xmlns:a="http://schemas.openxmlformats.org/drawingml/2006/main">
-                <a:graphicData uri="http://schemas.microsoft.com/office/word/2010/wordprocessingShape">
-                  <wps:wsp>
-                    <wps:cNvSpPr txBox="1">
-                      <a:spLocks/>
-                    </wps:cNvSpPr>
-                    <wps:spPr>
-                      <a:xfrm>
-                        <a:off x="0" y="0"/>
-                        <a:ext cx="250190" cy="180975"/>
-                      </a:xfrm>
-                      <a:prstGeom prst="rect">
-                        <a:avLst/>
-                      </a:prstGeom>
-                    </wps:spPr>
-                    <wps:txbx>
-                      <w:txbxContent>
-                        <w:p>
-                          <w:pPr>
-                            <w:spacing w:before="11"/>
-                            <w:ind w:left="20"/>
-                          </w:pPr>
-                          <w:r>
-                            <w:rPr>
-                              <w:spacing w:val="-4"/>
-                            </w:rPr>
-                            <w:fldChar w:fldCharType="begin"/>
-                          </w:r>
-                          <w:r>
-                            <w:rPr>
-                              <w:spacing w:val="-4"/>
-                            </w:rPr>
-                            <w:instrText xml:space="preserve"> PAGE  \* roman </w:instrText>
-                          </w:r>
-                          <w:r>
-                            <w:rPr>
-                              <w:spacing w:val="-4"/>
-                            </w:rPr>
-                            <w:fldChar w:fldCharType="separate"/>
-                          </w:r>
-                          <w:r>
-                            <w:rPr>
-                              <w:spacing w:val="-4"/>
-                            </w:rPr>
-                            <w:t>viii</w:t>
-                          </w:r>
-                          <w:r>
-                            <w:rPr>
-                              <w:spacing w:val="-4"/>
-                            </w:rPr>
-                            <w:fldChar w:fldCharType="end"/>
-                          </w:r>
-                        </w:p>
-                      </w:txbxContent>
-                    </wps:txbx>
-                    <wps:bodyPr wrap="square" lIns="0" tIns="0" rIns="0" bIns="0" rtlCol="0">
-                      <a:noAutofit/>
-                    </wps:bodyPr>
-                  </wps:wsp>
-                </a:graphicData>
-              </a:graphic>
-            </wp:anchor>
-          </w:drawing>
-        </mc:Choice>
-        <mc:Fallback>
-          <w:pict>
-            <v:shapetype w14:anchorId="744EBDA4" id="_x0000_t202" coordsize="21600,21600" o:spt="202" path="m,l,21600r21600,l21600,xe">
-              <v:stroke joinstyle="miter"/>
-              <v:path gradientshapeok="t" o:connecttype="rect"/>
-            </v:shapetype>
-            <v:shape id="Textbox 2" o:spid="_x0000_s1027" type="#_x0000_t202" style="position:absolute;margin-left:507.8pt;margin-top:780.1pt;width:19.7pt;height:14.25pt;z-index:-251655680;visibility:visible;mso-wrap-style:square;mso-wrap-distance-left:0;mso-wrap-distance-top:0;mso-wrap-distance-right:0;mso-wrap-distance-bottom:0;mso-position-horizontal:absolute;mso-position-horizontal-relative:page;mso-position-vertical:absolute;mso-position-vertical-relative:page;v-text-anchor:top" o:gfxdata="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" filled="f" stroked="f">
-              <v:textbox inset="0,0,0,0">
-                <w:txbxContent>
-                  <w:p>
-                    <w:pPr>
-                      <w:spacing w:before="11"/>
-                      <w:ind w:left="20"/>
-                    </w:pPr>
-                    <w:r>
-                      <w:rPr>
-                        <w:spacing w:val="-4"/>
-                      </w:rPr>
-                      <w:fldChar w:fldCharType="begin"/>
-                    </w:r>
-                    <w:r>
-                      <w:rPr>
-                        <w:spacing w:val="-4"/>
-                      </w:rPr>
-                      <w:instrText xml:space="preserve"> PAGE  \* roman </w:instrText>
-                    </w:r>
-                    <w:r>
-                      <w:rPr>
-                        <w:spacing w:val="-4"/>
-                      </w:rPr>
-                      <w:fldChar w:fldCharType="separate"/>
-                    </w:r>
-                    <w:r>
-                      <w:rPr>
-                        <w:spacing w:val="-4"/>
-                      </w:rPr>
-                      <w:t>viii</w:t>
-                    </w:r>
-                    <w:r>
-                      <w:rPr>
-                        <w:spacing w:val="-4"/>
-                      </w:rPr>
-                      <w:fldChar w:fldCharType="end"/>
-                    </w:r>
-                  </w:p>
-                </w:txbxContent>
-              </v:textbox>
-              <w10:wrap anchorx="page" anchory="page"/>
-            </v:shape>
-          </w:pict>
-        </mc:Fallback>
-      </mc:AlternateContent>
     </w:r>
   </w:p>
 </w:ftr>
 </file>
 
 <file path=word/footer2.xml><?xml version="1.0" encoding="utf-8"?>
-<w:ftr xmlns:wpc="http://schemas.microsoft.com/office/word/2010/wordprocessingCanvas" xmlns:cx="http://schemas.microsoft.com/office/drawing/2014/chartex" xmlns:cx1="http://schemas.microsoft.com/office/drawing/2015/9/8/chartex" xmlns:cx2="http://schemas.microsoft.com/office/drawing/2015/10/21/chartex" xmlns:cx3="http://schemas.microsoft.com/office/drawing/2016/5/9/chartex" xmlns:cx4="http://schemas.microsoft.com/office/drawing/2016/5/10/chartex" xmlns:cx5="http://schemas.microsoft.com/office/drawing/2016/5/11/chartex" xmlns:cx6="http://schemas.microsoft.com/office/drawing/2016/5/12/chartex" xmlns:cx7="http://schemas.microsoft.com/office/drawing/2016/5/13/chartex" xmlns:cx8="http://schemas.microsoft.com/office/drawing/2016/5/14/chartex" xmlns:mc="http://schemas.openxmlformats.org/markup-compatibility/2006" xmlns:aink="http://schemas.microsoft.com/office/drawing/2016/ink" xmlns:am3d="http://schemas.microsoft.com/office/drawing/2017/model3d" xmlns:o="urn:schemas-microsoft-com:office:office" xmlns:oel="http://schemas.microsoft.com/office/2019/extlst" xmlns:r="http://schemas.openxmlformats.org/officeDocument/2006/relationships" xmlns:m="http://schemas.openxmlformats.org/officeDocument/2006/math" xmlns:v="urn:schemas-microsoft-com:vml" xmlns:wp14="http://schemas.microsoft.com/office/word/2010/wordprocessingDrawing" xmlns:wp="http://schemas.openxmlformats.org/drawingml/2006/wordprocessingDrawing" xmlns:w10="urn:schemas-microsoft-com:office:word" xmlns:w="http://schemas.openxmlformats.org/wordprocessingml/2006/main" xmlns:w14="http://schemas.microsoft.com/office/word/2010/wordml" xmlns:w15="http://schemas.microsoft.com/office/word/2012/wordml" xmlns:w16cex="http://schemas.microsoft.com/office/word/2018/wordml/cex" xmlns:w16cid="http://schemas.microsoft.com/office/word/2016/wordml/cid" xmlns:w16="http://schemas.microsoft.com/office/word/2018/wordml" xmlns:w16du="http://schemas.microsoft.com/office/word/2023/wordml/word16du" xmlns:w16sdtdh="http://schemas.microsoft.com/office/word/2020/wordml/sdtdatahash" xmlns:w16sdtfl="http://schemas.microsoft.com/office/word/2024/wordml/sdtformatlock" xmlns:w16se="http://schemas.microsoft.com/office/word/2015/wordml/symex" xmlns:wpg="http://schemas.microsoft.com/office/word/2010/wordprocessingGroup" xmlns:wpi="http://schemas.microsoft.com/office/word/2010/wordprocessingInk" xmlns:wne="http://schemas.microsoft.com/office/word/2006/wordml" xmlns:wps="http://schemas.microsoft.com/office/word/2010/wordprocessingShape" mc:Ignorable="w14 w15 w16se w16cid w16 w16cex w16sdtdh w16sdtfl w16du wp14">
+<w:ftr xmlns:wpc="http://schemas.microsoft.com/office/word/2010/wordprocessingCanvas" xmlns:cx="http://schemas.microsoft.com/office/drawing/2014/chartex" xmlns:cx1="http://schemas.microsoft.com/office/drawing/2015/9/8/chartex" xmlns:cx2="http://schemas.microsoft.com/office/drawing/2015/10/21/chartex" xmlns:cx3="http://schemas.microsoft.com/office/drawing/2016/5/9/chartex" xmlns:cx4="http://schemas.microsoft.com/office/drawing/2016/5/10/chartex" xmlns:cx5="http://schemas.microsoft.com/office/drawing/2016/5/11/chartex" xmlns:cx6="http://schemas.microsoft.com/office/drawing/2016/5/12/chartex" xmlns:cx7="http://schemas.microsoft.com/office/drawing/2016/5/13/chartex" xmlns:cx8="http://schemas.microsoft.com/office/drawing/2016/5/14/chartex" xmlns:mc="http://schemas.openxmlformats.org/markup-compatibility/2006" xmlns:aink="http://schemas.microsoft.com/office/drawing/2016/ink" xmlns:am3d="http://schemas.microsoft.com/office/drawing/2017/model3d" xmlns:o="urn:schemas-microsoft-com:office:office" xmlns:r="http://schemas.openxmlformats.org/officeDocument/2006/relationships" xmlns:m="http://schemas.openxmlformats.org/officeDocument/2006/math" xmlns:v="urn:schemas-microsoft-com:vml" xmlns:wp14="http://schemas.microsoft.com/office/word/2010/wordprocessingDrawing" xmlns:wp="http://schemas.openxmlformats.org/drawingml/2006/wordprocessingDrawing" xmlns:w10="urn:schemas-microsoft-com:office:word" xmlns:w="http://schemas.openxmlformats.org/wordprocessingml/2006/main" xmlns:w14="http://schemas.microsoft.com/office/word/2010/wordml" xmlns:w15="http://schemas.microsoft.com/office/word/2012/wordml" xmlns:w16cid="http://schemas.microsoft.com/office/word/2016/wordml/cid" xmlns:w16se="http://schemas.microsoft.com/office/word/2015/wordml/symex" xmlns:wpg="http://schemas.microsoft.com/office/word/2010/wordprocessingGroup" xmlns:wpi="http://schemas.microsoft.com/office/word/2010/wordprocessingInk" xmlns:wne="http://schemas.microsoft.com/office/word/2006/wordml" xmlns:wps="http://schemas.microsoft.com/office/word/2010/wordprocessingShape" mc:Ignorable="w14 w15 w16se w16cid wp14">
   <w:p>
     <w:pPr>
       <w:pStyle w:val="BodyText"/>
@@ -31628,147 +30716,13 @@
         <w:noProof/>
         <w:sz w:val="20"/>
       </w:rPr>
-      <mc:AlternateContent>
-        <mc:Choice Requires="wps">
-          <w:drawing>
-            <wp:anchor distT="0" distB="0" distL="0" distR="0" simplePos="0" relativeHeight="251658752" behindDoc="1" locked="0" layoutInCell="1" allowOverlap="1" wp14:anchorId="01DEF7C1" wp14:editId="61D3611B">
-              <wp:simplePos x="0" y="0"/>
-              <wp:positionH relativeFrom="page">
-                <wp:posOffset>6494526</wp:posOffset>
-              </wp:positionH>
-              <wp:positionV relativeFrom="page">
-                <wp:posOffset>9907042</wp:posOffset>
-              </wp:positionV>
-              <wp:extent cx="203835" cy="180975"/>
-              <wp:effectExtent l="0" t="0" r="0" b="0"/>
-              <wp:wrapNone/>
-              <wp:docPr id="18" name="Textbox 18"/>
-              <wp:cNvGraphicFramePr>
-                <a:graphicFrameLocks xmlns:a="http://schemas.openxmlformats.org/drawingml/2006/main"/>
-              </wp:cNvGraphicFramePr>
-              <a:graphic xmlns:a="http://schemas.openxmlformats.org/drawingml/2006/main">
-                <a:graphicData uri="http://schemas.microsoft.com/office/word/2010/wordprocessingShape">
-                  <wps:wsp>
-                    <wps:cNvSpPr txBox="1">
-                      <a:spLocks/>
-                    </wps:cNvSpPr>
-                    <wps:spPr>
-                      <a:xfrm>
-                        <a:off x="0" y="0"/>
-                        <a:ext cx="203835" cy="180975"/>
-                      </a:xfrm>
-                      <a:prstGeom prst="rect">
-                        <a:avLst/>
-                      </a:prstGeom>
-                    </wps:spPr>
-                    <wps:txbx>
-                      <w:txbxContent>
-                        <w:p>
-                          <w:pPr>
-                            <w:spacing w:before="11"/>
-                            <w:ind w:left="20"/>
-                          </w:pPr>
-                          <w:r>
-                            <w:rPr>
-                              <w:spacing w:val="-5"/>
-                            </w:rPr>
-                            <w:fldChar w:fldCharType="begin"/>
-                          </w:r>
-                          <w:r>
-                            <w:rPr>
-                              <w:spacing w:val="-5"/>
-                            </w:rPr>
-                            <w:instrText xml:space="preserve"> PAGE </w:instrText>
-                          </w:r>
-                          <w:r>
-                            <w:rPr>
-                              <w:spacing w:val="-5"/>
-                            </w:rPr>
-                            <w:fldChar w:fldCharType="separate"/>
-                          </w:r>
-                          <w:r>
-                            <w:rPr>
-                              <w:spacing w:val="-5"/>
-                            </w:rPr>
-                            <w:t>10</w:t>
-                          </w:r>
-                          <w:r>
-                            <w:rPr>
-                              <w:spacing w:val="-5"/>
-                            </w:rPr>
-                            <w:fldChar w:fldCharType="end"/>
-                          </w:r>
-                        </w:p>
-                      </w:txbxContent>
-                    </wps:txbx>
-                    <wps:bodyPr wrap="square" lIns="0" tIns="0" rIns="0" bIns="0" rtlCol="0">
-                      <a:noAutofit/>
-                    </wps:bodyPr>
-                  </wps:wsp>
-                </a:graphicData>
-              </a:graphic>
-            </wp:anchor>
-          </w:drawing>
-        </mc:Choice>
-        <mc:Fallback>
-          <w:pict>
-            <v:shapetype w14:anchorId="01DEF7C1" id="_x0000_t202" coordsize="21600,21600" o:spt="202" path="m,l,21600r21600,l21600,xe">
-              <v:stroke joinstyle="miter"/>
-              <v:path gradientshapeok="t" o:connecttype="rect"/>
-            </v:shapetype>
-            <v:shape id="Textbox 18" o:spid="_x0000_s1028" type="#_x0000_t202" style="position:absolute;margin-left:511.4pt;margin-top:780.1pt;width:16.05pt;height:14.25pt;z-index:-251657728;visibility:visible;mso-wrap-style:square;mso-wrap-distance-left:0;mso-wrap-distance-top:0;mso-wrap-distance-right:0;mso-wrap-distance-bottom:0;mso-position-horizontal:absolute;mso-position-horizontal-relative:page;mso-position-vertical:absolute;mso-position-vertical-relative:page;v-text-anchor:top" o:gfxdata="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" filled="f" stroked="f">
-              <v:textbox inset="0,0,0,0">
-                <w:txbxContent>
-                  <w:p>
-                    <w:pPr>
-                      <w:spacing w:before="11"/>
-                      <w:ind w:left="20"/>
-                    </w:pPr>
-                    <w:r>
-                      <w:rPr>
-                        <w:spacing w:val="-5"/>
-                      </w:rPr>
-                      <w:fldChar w:fldCharType="begin"/>
-                    </w:r>
-                    <w:r>
-                      <w:rPr>
-                        <w:spacing w:val="-5"/>
-                      </w:rPr>
-                      <w:instrText xml:space="preserve"> PAGE </w:instrText>
-                    </w:r>
-                    <w:r>
-                      <w:rPr>
-                        <w:spacing w:val="-5"/>
-                      </w:rPr>
-                      <w:fldChar w:fldCharType="separate"/>
-                    </w:r>
-                    <w:r>
-                      <w:rPr>
-                        <w:spacing w:val="-5"/>
-                      </w:rPr>
-                      <w:t>10</w:t>
-                    </w:r>
-                    <w:r>
-                      <w:rPr>
-                        <w:spacing w:val="-5"/>
-                      </w:rPr>
-                      <w:fldChar w:fldCharType="end"/>
-                    </w:r>
-                  </w:p>
-                </w:txbxContent>
-              </v:textbox>
-              <w10:wrap anchorx="page" anchory="page"/>
-            </v:shape>
-          </w:pict>
-        </mc:Fallback>
-      </mc:AlternateContent>
     </w:r>
   </w:p>
 </w:ftr>
 </file>
 
 <file path=word/footnotes.xml><?xml version="1.0" encoding="utf-8"?>
-<w:footnotes xmlns:wpc="http://schemas.microsoft.com/office/word/2010/wordprocessingCanvas" xmlns:cx="http://schemas.microsoft.com/office/drawing/2014/chartex" xmlns:cx1="http://schemas.microsoft.com/office/drawing/2015/9/8/chartex" xmlns:cx2="http://schemas.microsoft.com/office/drawing/2015/10/21/chartex" xmlns:cx3="http://schemas.microsoft.com/office/drawing/2016/5/9/chartex" xmlns:cx4="http://schemas.microsoft.com/office/drawing/2016/5/10/chartex" xmlns:cx5="http://schemas.microsoft.com/office/drawing/2016/5/11/chartex" xmlns:cx6="http://schemas.microsoft.com/office/drawing/2016/5/12/chartex" xmlns:cx7="http://schemas.microsoft.com/office/drawing/2016/5/13/chartex" xmlns:cx8="http://schemas.microsoft.com/office/drawing/2016/5/14/chartex" xmlns:mc="http://schemas.openxmlformats.org/markup-compatibility/2006" xmlns:aink="http://schemas.microsoft.com/office/drawing/2016/ink" xmlns:am3d="http://schemas.microsoft.com/office/drawing/2017/model3d" xmlns:o="urn:schemas-microsoft-com:office:office" xmlns:oel="http://schemas.microsoft.com/office/2019/extlst" xmlns:r="http://schemas.openxmlformats.org/officeDocument/2006/relationships" xmlns:m="http://schemas.openxmlformats.org/officeDocument/2006/math" xmlns:v="urn:schemas-microsoft-com:vml" xmlns:wp14="http://schemas.microsoft.com/office/word/2010/wordprocessingDrawing" xmlns:wp="http://schemas.openxmlformats.org/drawingml/2006/wordprocessingDrawing" xmlns:w10="urn:schemas-microsoft-com:office:word" xmlns:w="http://schemas.openxmlformats.org/wordprocessingml/2006/main" xmlns:w14="http://schemas.microsoft.com/office/word/2010/wordml" xmlns:w15="http://schemas.microsoft.com/office/word/2012/wordml" xmlns:w16cex="http://schemas.microsoft.com/office/word/2018/wordml/cex" xmlns:w16cid="http://schemas.microsoft.com/office/word/2016/wordml/cid" xmlns:w16="http://schemas.microsoft.com/office/word/2018/wordml" xmlns:w16du="http://schemas.microsoft.com/office/word/2023/wordml/word16du" xmlns:w16sdtdh="http://schemas.microsoft.com/office/word/2020/wordml/sdtdatahash" xmlns:w16sdtfl="http://schemas.microsoft.com/office/word/2024/wordml/sdtformatlock" xmlns:w16se="http://schemas.microsoft.com/office/word/2015/wordml/symex" xmlns:wpg="http://schemas.microsoft.com/office/word/2010/wordprocessingGroup" xmlns:wpi="http://schemas.microsoft.com/office/word/2010/wordprocessingInk" xmlns:wne="http://schemas.microsoft.com/office/word/2006/wordml" xmlns:wps="http://schemas.microsoft.com/office/word/2010/wordprocessingShape" mc:Ignorable="w14 w15 w16se w16cid w16 w16cex w16sdtdh w16sdtfl w16du wp14">
+<w:footnotes xmlns:wpc="http://schemas.microsoft.com/office/word/2010/wordprocessingCanvas" xmlns:cx="http://schemas.microsoft.com/office/drawing/2014/chartex" xmlns:cx1="http://schemas.microsoft.com/office/drawing/2015/9/8/chartex" xmlns:cx2="http://schemas.microsoft.com/office/drawing/2015/10/21/chartex" xmlns:cx3="http://schemas.microsoft.com/office/drawing/2016/5/9/chartex" xmlns:cx4="http://schemas.microsoft.com/office/drawing/2016/5/10/chartex" xmlns:cx5="http://schemas.microsoft.com/office/drawing/2016/5/11/chartex" xmlns:cx6="http://schemas.microsoft.com/office/drawing/2016/5/12/chartex" xmlns:cx7="http://schemas.microsoft.com/office/drawing/2016/5/13/chartex" xmlns:cx8="http://schemas.microsoft.com/office/drawing/2016/5/14/chartex" xmlns:mc="http://schemas.openxmlformats.org/markup-compatibility/2006" xmlns:aink="http://schemas.microsoft.com/office/drawing/2016/ink" xmlns:am3d="http://schemas.microsoft.com/office/drawing/2017/model3d" xmlns:o="urn:schemas-microsoft-com:office:office" xmlns:r="http://schemas.openxmlformats.org/officeDocument/2006/relationships" xmlns:m="http://schemas.openxmlformats.org/officeDocument/2006/math" xmlns:v="urn:schemas-microsoft-com:vml" xmlns:wp14="http://schemas.microsoft.com/office/word/2010/wordprocessingDrawing" xmlns:wp="http://schemas.openxmlformats.org/drawingml/2006/wordprocessingDrawing" xmlns:w10="urn:schemas-microsoft-com:office:word" xmlns:w="http://schemas.openxmlformats.org/wordprocessingml/2006/main" xmlns:w14="http://schemas.microsoft.com/office/word/2010/wordml" xmlns:w15="http://schemas.microsoft.com/office/word/2012/wordml" xmlns:w16cid="http://schemas.microsoft.com/office/word/2016/wordml/cid" xmlns:w16se="http://schemas.microsoft.com/office/word/2015/wordml/symex" xmlns:wpg="http://schemas.microsoft.com/office/word/2010/wordprocessingGroup" xmlns:wpi="http://schemas.microsoft.com/office/word/2010/wordprocessingInk" xmlns:wne="http://schemas.microsoft.com/office/word/2006/wordml" xmlns:wps="http://schemas.microsoft.com/office/word/2010/wordprocessingShape" mc:Ignorable="w14 w15 w16se w16cid wp14">
   <w:footnote w:type="separator" w:id="-1">
     <w:p>
       <w:r>
@@ -31787,7 +30741,7 @@
 </file>
 
 <file path=word/numbering.xml><?xml version="1.0" encoding="utf-8"?>
-<w:numbering xmlns:wpc="http://schemas.microsoft.com/office/word/2010/wordprocessingCanvas" xmlns:cx="http://schemas.microsoft.com/office/drawing/2014/chartex" xmlns:cx1="http://schemas.microsoft.com/office/drawing/2015/9/8/chartex" xmlns:cx2="http://schemas.microsoft.com/office/drawing/2015/10/21/chartex" xmlns:cx3="http://schemas.microsoft.com/office/drawing/2016/5/9/chartex" xmlns:cx4="http://schemas.microsoft.com/office/drawing/2016/5/10/chartex" xmlns:cx5="http://schemas.microsoft.com/office/drawing/2016/5/11/chartex" xmlns:cx6="http://schemas.microsoft.com/office/drawing/2016/5/12/chartex" xmlns:cx7="http://schemas.microsoft.com/office/drawing/2016/5/13/chartex" xmlns:cx8="http://schemas.microsoft.com/office/drawing/2016/5/14/chartex" xmlns:mc="http://schemas.openxmlformats.org/markup-compatibility/2006" xmlns:aink="http://schemas.microsoft.com/office/drawing/2016/ink" xmlns:am3d="http://schemas.microsoft.com/office/drawing/2017/model3d" xmlns:o="urn:schemas-microsoft-com:office:office" xmlns:oel="http://schemas.microsoft.com/office/2019/extlst" xmlns:r="http://schemas.openxmlformats.org/officeDocument/2006/relationships" xmlns:m="http://schemas.openxmlformats.org/officeDocument/2006/math" xmlns:v="urn:schemas-microsoft-com:vml" xmlns:wp14="http://schemas.microsoft.com/office/word/2010/wordprocessingDrawing" xmlns:wp="http://schemas.openxmlformats.org/drawingml/2006/wordprocessingDrawing" xmlns:w10="urn:schemas-microsoft-com:office:word" xmlns:w="http://schemas.openxmlformats.org/wordprocessingml/2006/main" xmlns:w14="http://schemas.microsoft.com/office/word/2010/wordml" xmlns:w15="http://schemas.microsoft.com/office/word/2012/wordml" xmlns:w16cex="http://schemas.microsoft.com/office/word/2018/wordml/cex" xmlns:w16cid="http://schemas.microsoft.com/office/word/2016/wordml/cid" xmlns:w16="http://schemas.microsoft.com/office/word/2018/wordml" xmlns:w16du="http://schemas.microsoft.com/office/word/2023/wordml/word16du" xmlns:w16sdtdh="http://schemas.microsoft.com/office/word/2020/wordml/sdtdatahash" xmlns:w16sdtfl="http://schemas.microsoft.com/office/word/2024/wordml/sdtformatlock" xmlns:w16se="http://schemas.microsoft.com/office/word/2015/wordml/symex" xmlns:wpg="http://schemas.microsoft.com/office/word/2010/wordprocessingGroup" xmlns:wpi="http://schemas.microsoft.com/office/word/2010/wordprocessingInk" xmlns:wne="http://schemas.microsoft.com/office/word/2006/wordml" xmlns:wps="http://schemas.microsoft.com/office/word/2010/wordprocessingShape" mc:Ignorable="w14 w15 w16se w16cid w16 w16cex w16sdtdh w16sdtfl w16du wp14">
+<w:numbering xmlns:wpc="http://schemas.microsoft.com/office/word/2010/wordprocessingCanvas" xmlns:cx="http://schemas.microsoft.com/office/drawing/2014/chartex" xmlns:cx1="http://schemas.microsoft.com/office/drawing/2015/9/8/chartex" xmlns:cx2="http://schemas.microsoft.com/office/drawing/2015/10/21/chartex" xmlns:cx3="http://schemas.microsoft.com/office/drawing/2016/5/9/chartex" xmlns:cx4="http://schemas.microsoft.com/office/drawing/2016/5/10/chartex" xmlns:cx5="http://schemas.microsoft.com/office/drawing/2016/5/11/chartex" xmlns:cx6="http://schemas.microsoft.com/office/drawing/2016/5/12/chartex" xmlns:cx7="http://schemas.microsoft.com/office/drawing/2016/5/13/chartex" xmlns:cx8="http://schemas.microsoft.com/office/drawing/2016/5/14/chartex" xmlns:mc="http://schemas.openxmlformats.org/markup-compatibility/2006" xmlns:aink="http://schemas.microsoft.com/office/drawing/2016/ink" xmlns:am3d="http://schemas.microsoft.com/office/drawing/2017/model3d" xmlns:o="urn:schemas-microsoft-com:office:office" xmlns:r="http://schemas.openxmlformats.org/officeDocument/2006/relationships" xmlns:m="http://schemas.openxmlformats.org/officeDocument/2006/math" xmlns:v="urn:schemas-microsoft-com:vml" xmlns:wp14="http://schemas.microsoft.com/office/word/2010/wordprocessingDrawing" xmlns:wp="http://schemas.openxmlformats.org/drawingml/2006/wordprocessingDrawing" xmlns:w10="urn:schemas-microsoft-com:office:word" xmlns:w="http://schemas.openxmlformats.org/wordprocessingml/2006/main" xmlns:w14="http://schemas.microsoft.com/office/word/2010/wordml" xmlns:w15="http://schemas.microsoft.com/office/word/2012/wordml" xmlns:w16cid="http://schemas.microsoft.com/office/word/2016/wordml/cid" xmlns:w16se="http://schemas.microsoft.com/office/word/2015/wordml/symex" xmlns:wpg="http://schemas.microsoft.com/office/word/2010/wordprocessingGroup" xmlns:wpi="http://schemas.microsoft.com/office/word/2010/wordprocessingInk" xmlns:wne="http://schemas.microsoft.com/office/word/2006/wordml" xmlns:wps="http://schemas.microsoft.com/office/word/2010/wordprocessingShape" mc:Ignorable="w14 w15 w16se w16cid wp14">
   <w:abstractNum w:abstractNumId="0" w15:restartNumberingAfterBreak="0">
     <w:nsid w:val="04BA100B"/>
     <w:multiLevelType w:val="multilevel"/>
@@ -35896,110 +34850,110 @@
       </w:rPr>
     </w:lvl>
   </w:abstractNum>
-  <w:num w:numId="1" w16cid:durableId="154227931">
+  <w:num w:numId="1">
     <w:abstractNumId w:val="5"/>
   </w:num>
-  <w:num w:numId="2" w16cid:durableId="229584243">
+  <w:num w:numId="2">
     <w:abstractNumId w:val="21"/>
   </w:num>
-  <w:num w:numId="3" w16cid:durableId="479273049">
+  <w:num w:numId="3">
     <w:abstractNumId w:val="25"/>
   </w:num>
-  <w:num w:numId="4" w16cid:durableId="582446707">
+  <w:num w:numId="4">
     <w:abstractNumId w:val="13"/>
   </w:num>
-  <w:num w:numId="5" w16cid:durableId="588930553">
+  <w:num w:numId="5">
     <w:abstractNumId w:val="26"/>
   </w:num>
-  <w:num w:numId="6" w16cid:durableId="1371955611">
+  <w:num w:numId="6">
     <w:abstractNumId w:val="32"/>
   </w:num>
-  <w:num w:numId="7" w16cid:durableId="1520049893">
+  <w:num w:numId="7">
     <w:abstractNumId w:val="17"/>
   </w:num>
-  <w:num w:numId="8" w16cid:durableId="1211458366">
+  <w:num w:numId="8">
     <w:abstractNumId w:val="15"/>
   </w:num>
-  <w:num w:numId="9" w16cid:durableId="165748940">
+  <w:num w:numId="9">
     <w:abstractNumId w:val="31"/>
   </w:num>
-  <w:num w:numId="10" w16cid:durableId="1719933090">
+  <w:num w:numId="10">
     <w:abstractNumId w:val="28"/>
   </w:num>
-  <w:num w:numId="11" w16cid:durableId="2024746586">
+  <w:num w:numId="11">
     <w:abstractNumId w:val="11"/>
   </w:num>
-  <w:num w:numId="12" w16cid:durableId="883641289">
+  <w:num w:numId="12">
     <w:abstractNumId w:val="3"/>
   </w:num>
-  <w:num w:numId="13" w16cid:durableId="1149711444">
+  <w:num w:numId="13">
     <w:abstractNumId w:val="20"/>
   </w:num>
-  <w:num w:numId="14" w16cid:durableId="1486387544">
+  <w:num w:numId="14">
     <w:abstractNumId w:val="27"/>
   </w:num>
-  <w:num w:numId="15" w16cid:durableId="1416707218">
+  <w:num w:numId="15">
     <w:abstractNumId w:val="22"/>
   </w:num>
-  <w:num w:numId="16" w16cid:durableId="1654482424">
+  <w:num w:numId="16">
     <w:abstractNumId w:val="29"/>
   </w:num>
-  <w:num w:numId="17" w16cid:durableId="175462484">
+  <w:num w:numId="17">
     <w:abstractNumId w:val="2"/>
   </w:num>
-  <w:num w:numId="18" w16cid:durableId="869027216">
+  <w:num w:numId="18">
     <w:abstractNumId w:val="6"/>
   </w:num>
-  <w:num w:numId="19" w16cid:durableId="1069494904">
+  <w:num w:numId="19">
     <w:abstractNumId w:val="0"/>
   </w:num>
-  <w:num w:numId="20" w16cid:durableId="1040013524">
+  <w:num w:numId="20">
     <w:abstractNumId w:val="10"/>
   </w:num>
-  <w:num w:numId="21" w16cid:durableId="691498890">
+  <w:num w:numId="21">
     <w:abstractNumId w:val="14"/>
   </w:num>
-  <w:num w:numId="22" w16cid:durableId="1544634531">
+  <w:num w:numId="22">
     <w:abstractNumId w:val="9"/>
   </w:num>
-  <w:num w:numId="23" w16cid:durableId="1246919173">
+  <w:num w:numId="23">
     <w:abstractNumId w:val="30"/>
   </w:num>
-  <w:num w:numId="24" w16cid:durableId="619846148">
+  <w:num w:numId="24">
     <w:abstractNumId w:val="1"/>
   </w:num>
-  <w:num w:numId="25" w16cid:durableId="1617911158">
+  <w:num w:numId="25">
     <w:abstractNumId w:val="19"/>
   </w:num>
-  <w:num w:numId="26" w16cid:durableId="658533318">
+  <w:num w:numId="26">
     <w:abstractNumId w:val="12"/>
   </w:num>
-  <w:num w:numId="27" w16cid:durableId="1630546517">
+  <w:num w:numId="27">
     <w:abstractNumId w:val="23"/>
   </w:num>
-  <w:num w:numId="28" w16cid:durableId="367032214">
+  <w:num w:numId="28">
     <w:abstractNumId w:val="8"/>
   </w:num>
-  <w:num w:numId="29" w16cid:durableId="117845235">
+  <w:num w:numId="29">
     <w:abstractNumId w:val="4"/>
   </w:num>
-  <w:num w:numId="30" w16cid:durableId="1545946770">
+  <w:num w:numId="30">
     <w:abstractNumId w:val="18"/>
   </w:num>
-  <w:num w:numId="31" w16cid:durableId="1552500430">
+  <w:num w:numId="31">
     <w:abstractNumId w:val="24"/>
   </w:num>
-  <w:num w:numId="32" w16cid:durableId="463279615">
+  <w:num w:numId="32">
     <w:abstractNumId w:val="7"/>
   </w:num>
-  <w:num w:numId="33" w16cid:durableId="417137368">
+  <w:num w:numId="33">
     <w:abstractNumId w:val="16"/>
   </w:num>
 </w:numbering>
 </file>
 
 <file path=word/styles.xml><?xml version="1.0" encoding="utf-8"?>
-<w:styles xmlns:mc="http://schemas.openxmlformats.org/markup-compatibility/2006" xmlns:r="http://schemas.openxmlformats.org/officeDocument/2006/relationships" xmlns:w="http://schemas.openxmlformats.org/wordprocessingml/2006/main" xmlns:w14="http://schemas.microsoft.com/office/word/2010/wordml" xmlns:w15="http://schemas.microsoft.com/office/word/2012/wordml" xmlns:w16cex="http://schemas.microsoft.com/office/word/2018/wordml/cex" xmlns:w16cid="http://schemas.microsoft.com/office/word/2016/wordml/cid" xmlns:w16="http://schemas.microsoft.com/office/word/2018/wordml" xmlns:w16du="http://schemas.microsoft.com/office/word/2023/wordml/word16du" xmlns:w16sdtdh="http://schemas.microsoft.com/office/word/2020/wordml/sdtdatahash" xmlns:w16sdtfl="http://schemas.microsoft.com/office/word/2024/wordml/sdtformatlock" xmlns:w16se="http://schemas.microsoft.com/office/word/2015/wordml/symex" mc:Ignorable="w14 w15 w16se w16cid w16 w16cex w16sdtdh w16sdtfl w16du">
+<w:styles xmlns:mc="http://schemas.openxmlformats.org/markup-compatibility/2006" xmlns:r="http://schemas.openxmlformats.org/officeDocument/2006/relationships" xmlns:w="http://schemas.openxmlformats.org/wordprocessingml/2006/main" xmlns:w14="http://schemas.microsoft.com/office/word/2010/wordml" xmlns:w15="http://schemas.microsoft.com/office/word/2012/wordml" xmlns:w16cid="http://schemas.microsoft.com/office/word/2016/wordml/cid" xmlns:w16se="http://schemas.microsoft.com/office/word/2015/wordml/symex" mc:Ignorable="w14 w15 w16se w16cid">
   <w:docDefaults>
     <w:rPrDefault>
       <w:rPr>
@@ -36017,7 +34971,7 @@
       </w:pPr>
     </w:pPrDefault>
   </w:docDefaults>
-  <w:latentStyles w:defLockedState="0" w:defUIPriority="99" w:defSemiHidden="0" w:defUnhideWhenUsed="0" w:defQFormat="0" w:count="376">
+  <w:latentStyles w:defLockedState="0" w:defUIPriority="99" w:defSemiHidden="0" w:defUnhideWhenUsed="0" w:defQFormat="0" w:count="375">
     <w:lsdException w:name="Normal" w:uiPriority="0" w:qFormat="1"/>
     <w:lsdException w:name="heading 1" w:uiPriority="9" w:qFormat="1"/>
     <w:lsdException w:name="heading 2" w:semiHidden="1" w:uiPriority="9" w:unhideWhenUsed="1" w:qFormat="1"/>
@@ -36393,7 +35347,6 @@
     <w:lsdException w:name="Smart Hyperlink" w:semiHidden="1" w:unhideWhenUsed="1"/>
     <w:lsdException w:name="Hashtag" w:semiHidden="1" w:unhideWhenUsed="1"/>
     <w:lsdException w:name="Unresolved Mention" w:semiHidden="1" w:unhideWhenUsed="1"/>
-    <w:lsdException w:name="Smart Link" w:semiHidden="1" w:unhideWhenUsed="1"/>
   </w:latentStyles>
   <w:style w:type="paragraph" w:default="1" w:styleId="Normal">
     <w:name w:val="Normal"/>
@@ -36447,7 +35400,7 @@
     <w:uiPriority w:val="9"/>
     <w:unhideWhenUsed/>
     <w:qFormat/>
-    <w:rsid w:val="00575B26"/>
+    <w:rsid w:val="004E5B03"/>
     <w:pPr>
       <w:keepNext/>
       <w:keepLines/>
@@ -36710,7 +35663,7 @@
     <w:basedOn w:val="DefaultParagraphFont"/>
     <w:link w:val="Heading3"/>
     <w:uiPriority w:val="9"/>
-    <w:rsid w:val="00575B26"/>
+    <w:rsid w:val="004E5B03"/>
     <w:rPr>
       <w:rFonts w:ascii="Times New Roman" w:eastAsiaTheme="majorEastAsia" w:hAnsi="Times New Roman" w:cstheme="majorBidi"/>
       <w:b/>
@@ -37316,7 +36269,7 @@
 </file>
 
 <file path=customXml/itemProps1.xml><?xml version="1.0" encoding="utf-8"?>
-<ds:datastoreItem xmlns:ds="http://schemas.openxmlformats.org/officeDocument/2006/customXml" ds:itemID="{71AE0354-C53D-444D-8BE6-B82639AE56E4}">
+<ds:datastoreItem xmlns:ds="http://schemas.openxmlformats.org/officeDocument/2006/customXml" ds:itemID="{C03FD626-EF20-2146-86FC-7B2D9C6BB288}">
   <ds:schemaRefs>
     <ds:schemaRef ds:uri="http://schemas.openxmlformats.org/officeDocument/2006/bibliography"/>
   </ds:schemaRefs>

--- a/documents/Smart Health Assistant (A Personalized Health Advisory System).docx
+++ b/documents/Smart Health Assistant (A Personalized Health Advisory System).docx
@@ -158,12 +158,14 @@
           <w:sz w:val="28"/>
         </w:rPr>
       </w:pPr>
+      <w:proofErr w:type="spellStart"/>
       <w:r>
         <w:rPr>
           <w:sz w:val="28"/>
         </w:rPr>
         <w:t>Indika</w:t>
       </w:r>
+      <w:proofErr w:type="spellEnd"/>
       <w:r>
         <w:rPr>
           <w:spacing w:val="-3"/>
@@ -171,6 +173,7 @@
         </w:rPr>
         <w:t xml:space="preserve"> </w:t>
       </w:r>
+      <w:proofErr w:type="spellStart"/>
       <w:r>
         <w:rPr>
           <w:spacing w:val="-2"/>
@@ -178,6 +181,7 @@
         </w:rPr>
         <w:t>Balasuriya</w:t>
       </w:r>
+      <w:proofErr w:type="spellEnd"/>
     </w:p>
     <w:p>
       <w:pPr>
@@ -302,8 +306,13 @@
         <w:jc w:val="center"/>
       </w:pPr>
       <w:r>
-        <w:t>Faculty of Graduate Studies Sabaragamuwa</w:t>
-      </w:r>
+        <w:t xml:space="preserve">Faculty of Graduate Studies </w:t>
+      </w:r>
+      <w:proofErr w:type="spellStart"/>
+      <w:r>
+        <w:t>Sabaragamuwa</w:t>
+      </w:r>
+      <w:proofErr w:type="spellEnd"/>
       <w:r>
         <w:rPr>
           <w:spacing w:val="-10"/>
@@ -386,7 +395,7 @@
         <w:ind w:left="462" w:right="603"/>
         <w:jc w:val="center"/>
       </w:pPr>
-      <w:bookmarkStart w:id="0" w:name="_Toc211527095"/>
+      <w:bookmarkStart w:id="0" w:name="_Toc211527182"/>
       <w:r>
         <w:rPr>
           <w:spacing w:val="-2"/>
@@ -533,7 +542,15 @@
         <w:jc w:val="both"/>
       </w:pPr>
       <w:r>
-        <w:t>Also, I hereby grant to Sabaragamuwa University of Sri Lanka the non- exclusive right to reproduce and distribute my report, in whole or in part in print, electronic or other medium. I retain the right to use this content in whole or part in future works (such as articles or books).</w:t>
+        <w:t xml:space="preserve">Also, I hereby grant to </w:t>
+      </w:r>
+      <w:proofErr w:type="spellStart"/>
+      <w:r>
+        <w:t>Sabaragamuwa</w:t>
+      </w:r>
+      <w:proofErr w:type="spellEnd"/>
+      <w:r>
+        <w:t xml:space="preserve"> University of Sri Lanka the non- exclusive right to reproduce and distribute my report, in whole or in part in print, electronic or other medium. I retain the right to use this content in whole or part in future works (such as articles or books).</w:t>
       </w:r>
     </w:p>
     <w:p>
@@ -904,7 +921,7 @@
         <w:ind w:left="462" w:right="604"/>
         <w:jc w:val="center"/>
       </w:pPr>
-      <w:bookmarkStart w:id="1" w:name="_Toc211527096"/>
+      <w:bookmarkStart w:id="1" w:name="_Toc211527183"/>
       <w:r>
         <w:lastRenderedPageBreak/>
         <w:t>Certificate</w:t>
@@ -1892,7 +1909,7 @@
         <w:pStyle w:val="Heading1"/>
         <w:ind w:left="3427"/>
       </w:pPr>
-      <w:bookmarkStart w:id="2" w:name="_Toc211527097"/>
+      <w:bookmarkStart w:id="2" w:name="_Toc211527184"/>
       <w:r>
         <w:rPr>
           <w:spacing w:val="-2"/>
@@ -2588,7 +2605,23 @@
           <w:b w:val="0"/>
           <w:bCs/>
         </w:rPr>
-        <w:t>Faculty of Graduate Studies, Sabaragamuwa University of Sri Lanka, for providing an excellent academic</w:t>
+        <w:t xml:space="preserve">Faculty of Graduate Studies, </w:t>
+      </w:r>
+      <w:proofErr w:type="spellStart"/>
+      <w:r>
+        <w:rPr>
+          <w:b w:val="0"/>
+          <w:bCs/>
+        </w:rPr>
+        <w:t>Sabaragamuwa</w:t>
+      </w:r>
+      <w:proofErr w:type="spellEnd"/>
+      <w:r>
+        <w:rPr>
+          <w:b w:val="0"/>
+          <w:bCs/>
+        </w:rPr>
+        <w:t xml:space="preserve"> University of Sri Lanka, for providing an excellent academic</w:t>
       </w:r>
       <w:r>
         <w:rPr>
@@ -3132,7 +3165,7 @@
         <w:ind w:left="462" w:right="600"/>
         <w:jc w:val="center"/>
       </w:pPr>
-      <w:bookmarkStart w:id="3" w:name="_Toc211527098"/>
+      <w:bookmarkStart w:id="3" w:name="_Toc211527185"/>
       <w:r>
         <w:rPr>
           <w:spacing w:val="-2"/>
@@ -3478,12 +3511,21 @@
         </w:rPr>
         <w:t xml:space="preserve"> </w:t>
       </w:r>
-      <w:r>
-        <w:rPr>
-          <w:b w:val="0"/>
-          <w:bCs/>
-        </w:rPr>
-        <w:t>Streamlit,</w:t>
+      <w:proofErr w:type="spellStart"/>
+      <w:r>
+        <w:rPr>
+          <w:b w:val="0"/>
+          <w:bCs/>
+        </w:rPr>
+        <w:t>Streamlit</w:t>
+      </w:r>
+      <w:proofErr w:type="spellEnd"/>
+      <w:r>
+        <w:rPr>
+          <w:b w:val="0"/>
+          <w:bCs/>
+        </w:rPr>
+        <w:t>,</w:t>
       </w:r>
       <w:r>
         <w:rPr>
@@ -3493,6 +3535,7 @@
         </w:rPr>
         <w:t xml:space="preserve"> </w:t>
       </w:r>
+      <w:proofErr w:type="spellStart"/>
       <w:r>
         <w:rPr>
           <w:b w:val="0"/>
@@ -3500,6 +3543,7 @@
         </w:rPr>
         <w:t>OpenAI</w:t>
       </w:r>
+      <w:proofErr w:type="spellEnd"/>
       <w:r>
         <w:rPr>
           <w:b w:val="0"/>
@@ -4337,6 +4381,8 @@
             <w:t>Contents</w:t>
           </w:r>
         </w:p>
+        <w:bookmarkStart w:id="4" w:name="_GoBack"/>
+        <w:bookmarkEnd w:id="4"/>
         <w:p>
           <w:pPr>
             <w:pStyle w:val="TOC1"/>
@@ -4362,7 +4408,7 @@
           <w:r>
             <w:fldChar w:fldCharType="separate"/>
           </w:r>
-          <w:hyperlink w:anchor="_Toc211527095" w:history="1">
+          <w:hyperlink w:anchor="_Toc211527182" w:history="1">
             <w:r>
               <w:rPr>
                 <w:rStyle w:val="Hyperlink"/>
@@ -4390,7 +4436,7 @@
                 <w:noProof/>
                 <w:webHidden/>
               </w:rPr>
-              <w:instrText xml:space="preserve"> PAGEREF _Toc211527095 \h </w:instrText>
+              <w:instrText xml:space="preserve"> PAGEREF _Toc211527182 \h </w:instrText>
             </w:r>
             <w:r>
               <w:rPr>
@@ -4437,7 +4483,7 @@
               <w:lang w:bidi="si-LK"/>
             </w:rPr>
           </w:pPr>
-          <w:hyperlink w:anchor="_Toc211527096" w:history="1">
+          <w:hyperlink w:anchor="_Toc211527183" w:history="1">
             <w:r>
               <w:rPr>
                 <w:rStyle w:val="Hyperlink"/>
@@ -4495,7 +4541,7 @@
                 <w:noProof/>
                 <w:webHidden/>
               </w:rPr>
-              <w:instrText xml:space="preserve"> PAGEREF _Toc211527096 \h </w:instrText>
+              <w:instrText xml:space="preserve"> PAGEREF _Toc211527183 \h </w:instrText>
             </w:r>
             <w:r>
               <w:rPr>
@@ -4542,7 +4588,7 @@
               <w:lang w:bidi="si-LK"/>
             </w:rPr>
           </w:pPr>
-          <w:hyperlink w:anchor="_Toc211527097" w:history="1">
+          <w:hyperlink w:anchor="_Toc211527184" w:history="1">
             <w:r>
               <w:rPr>
                 <w:rStyle w:val="Hyperlink"/>
@@ -4570,7 +4616,7 @@
                 <w:noProof/>
                 <w:webHidden/>
               </w:rPr>
-              <w:instrText xml:space="preserve"> PAGEREF _Toc211527097 \h </w:instrText>
+              <w:instrText xml:space="preserve"> PAGEREF _Toc211527184 \h </w:instrText>
             </w:r>
             <w:r>
               <w:rPr>
@@ -4617,7 +4663,7 @@
               <w:lang w:bidi="si-LK"/>
             </w:rPr>
           </w:pPr>
-          <w:hyperlink w:anchor="_Toc211527098" w:history="1">
+          <w:hyperlink w:anchor="_Toc211527185" w:history="1">
             <w:r>
               <w:rPr>
                 <w:rStyle w:val="Hyperlink"/>
@@ -4645,7 +4691,7 @@
                 <w:noProof/>
                 <w:webHidden/>
               </w:rPr>
-              <w:instrText xml:space="preserve"> PAGEREF _Toc211527098 \h </w:instrText>
+              <w:instrText xml:space="preserve"> PAGEREF _Toc211527185 \h </w:instrText>
             </w:r>
             <w:r>
               <w:rPr>
@@ -4692,7 +4738,7 @@
               <w:lang w:bidi="si-LK"/>
             </w:rPr>
           </w:pPr>
-          <w:hyperlink w:anchor="_Toc211527099" w:history="1">
+          <w:hyperlink w:anchor="_Toc211527186" w:history="1">
             <w:r>
               <w:rPr>
                 <w:rStyle w:val="Hyperlink"/>
@@ -4750,7 +4796,7 @@
                 <w:noProof/>
                 <w:webHidden/>
               </w:rPr>
-              <w:instrText xml:space="preserve"> PAGEREF _Toc211527099 \h </w:instrText>
+              <w:instrText xml:space="preserve"> PAGEREF _Toc211527186 \h </w:instrText>
             </w:r>
             <w:r>
               <w:rPr>
@@ -4798,7 +4844,7 @@
               <w:lang w:bidi="si-LK"/>
             </w:rPr>
           </w:pPr>
-          <w:hyperlink w:anchor="_Toc211527100" w:history="1">
+          <w:hyperlink w:anchor="_Toc211527187" w:history="1">
             <w:r>
               <w:rPr>
                 <w:rStyle w:val="Hyperlink"/>
@@ -4845,7 +4891,7 @@
                 <w:noProof/>
                 <w:webHidden/>
               </w:rPr>
-              <w:instrText xml:space="preserve"> PAGEREF _Toc211527100 \h </w:instrText>
+              <w:instrText xml:space="preserve"> PAGEREF _Toc211527187 \h </w:instrText>
             </w:r>
             <w:r>
               <w:rPr>
@@ -4893,7 +4939,7 @@
               <w:lang w:bidi="si-LK"/>
             </w:rPr>
           </w:pPr>
-          <w:hyperlink w:anchor="_Toc211527101" w:history="1">
+          <w:hyperlink w:anchor="_Toc211527188" w:history="1">
             <w:r>
               <w:rPr>
                 <w:rStyle w:val="Hyperlink"/>
@@ -4947,7 +4993,7 @@
                 <w:noProof/>
                 <w:webHidden/>
               </w:rPr>
-              <w:instrText xml:space="preserve"> PAGEREF _Toc211527101 \h </w:instrText>
+              <w:instrText xml:space="preserve"> PAGEREF _Toc211527188 \h </w:instrText>
             </w:r>
             <w:r>
               <w:rPr>
@@ -4995,7 +5041,7 @@
               <w:lang w:bidi="si-LK"/>
             </w:rPr>
           </w:pPr>
-          <w:hyperlink w:anchor="_Toc211527102" w:history="1">
+          <w:hyperlink w:anchor="_Toc211527189" w:history="1">
             <w:r>
               <w:rPr>
                 <w:rStyle w:val="Hyperlink"/>
@@ -5042,7 +5088,7 @@
                 <w:noProof/>
                 <w:webHidden/>
               </w:rPr>
-              <w:instrText xml:space="preserve"> PAGEREF _Toc211527102 \h </w:instrText>
+              <w:instrText xml:space="preserve"> PAGEREF _Toc211527189 \h </w:instrText>
             </w:r>
             <w:r>
               <w:rPr>
@@ -5090,7 +5136,7 @@
               <w:lang w:bidi="si-LK"/>
             </w:rPr>
           </w:pPr>
-          <w:hyperlink w:anchor="_Toc211527103" w:history="1">
+          <w:hyperlink w:anchor="_Toc211527190" w:history="1">
             <w:r>
               <w:rPr>
                 <w:rStyle w:val="Hyperlink"/>
@@ -5137,7 +5183,7 @@
                 <w:noProof/>
                 <w:webHidden/>
               </w:rPr>
-              <w:instrText xml:space="preserve"> PAGEREF _Toc211527103 \h </w:instrText>
+              <w:instrText xml:space="preserve"> PAGEREF _Toc211527190 \h </w:instrText>
             </w:r>
             <w:r>
               <w:rPr>
@@ -5185,7 +5231,7 @@
               <w:lang w:bidi="si-LK"/>
             </w:rPr>
           </w:pPr>
-          <w:hyperlink w:anchor="_Toc211527104" w:history="1">
+          <w:hyperlink w:anchor="_Toc211527191" w:history="1">
             <w:r>
               <w:rPr>
                 <w:rStyle w:val="Hyperlink"/>
@@ -5232,7 +5278,7 @@
                 <w:noProof/>
                 <w:webHidden/>
               </w:rPr>
-              <w:instrText xml:space="preserve"> PAGEREF _Toc211527104 \h </w:instrText>
+              <w:instrText xml:space="preserve"> PAGEREF _Toc211527191 \h </w:instrText>
             </w:r>
             <w:r>
               <w:rPr>
@@ -5279,7 +5325,7 @@
               <w:lang w:bidi="si-LK"/>
             </w:rPr>
           </w:pPr>
-          <w:hyperlink w:anchor="_Toc211527105" w:history="1">
+          <w:hyperlink w:anchor="_Toc211527192" w:history="1">
             <w:r>
               <w:rPr>
                 <w:rStyle w:val="Hyperlink"/>
@@ -5337,7 +5383,7 @@
                 <w:noProof/>
                 <w:webHidden/>
               </w:rPr>
-              <w:instrText xml:space="preserve"> PAGEREF _Toc211527105 \h </w:instrText>
+              <w:instrText xml:space="preserve"> PAGEREF _Toc211527192 \h </w:instrText>
             </w:r>
             <w:r>
               <w:rPr>
@@ -5385,7 +5431,7 @@
               <w:lang w:bidi="si-LK"/>
             </w:rPr>
           </w:pPr>
-          <w:hyperlink w:anchor="_Toc211527106" w:history="1">
+          <w:hyperlink w:anchor="_Toc211527193" w:history="1">
             <w:r>
               <w:rPr>
                 <w:rStyle w:val="Hyperlink"/>
@@ -5439,7 +5485,7 @@
                 <w:noProof/>
                 <w:webHidden/>
               </w:rPr>
-              <w:instrText xml:space="preserve"> PAGEREF _Toc211527106 \h </w:instrText>
+              <w:instrText xml:space="preserve"> PAGEREF _Toc211527193 \h </w:instrText>
             </w:r>
             <w:r>
               <w:rPr>
@@ -5487,7 +5533,7 @@
               <w:lang w:bidi="si-LK"/>
             </w:rPr>
           </w:pPr>
-          <w:hyperlink w:anchor="_Toc211527107" w:history="1">
+          <w:hyperlink w:anchor="_Toc211527194" w:history="1">
             <w:r>
               <w:rPr>
                 <w:rStyle w:val="Hyperlink"/>
@@ -5549,7 +5595,7 @@
                 <w:noProof/>
                 <w:webHidden/>
               </w:rPr>
-              <w:instrText xml:space="preserve"> PAGEREF _Toc211527107 \h </w:instrText>
+              <w:instrText xml:space="preserve"> PAGEREF _Toc211527194 \h </w:instrText>
             </w:r>
             <w:r>
               <w:rPr>
@@ -5597,7 +5643,7 @@
               <w:lang w:bidi="si-LK"/>
             </w:rPr>
           </w:pPr>
-          <w:hyperlink w:anchor="_Toc211527108" w:history="1">
+          <w:hyperlink w:anchor="_Toc211527195" w:history="1">
             <w:r>
               <w:rPr>
                 <w:rStyle w:val="Hyperlink"/>
@@ -5734,7 +5780,7 @@
                 <w:noProof/>
                 <w:webHidden/>
               </w:rPr>
-              <w:instrText xml:space="preserve"> PAGEREF _Toc211527108 \h </w:instrText>
+              <w:instrText xml:space="preserve"> PAGEREF _Toc211527195 \h </w:instrText>
             </w:r>
             <w:r>
               <w:rPr>
@@ -5782,7 +5828,7 @@
               <w:lang w:bidi="si-LK"/>
             </w:rPr>
           </w:pPr>
-          <w:hyperlink w:anchor="_Toc211527109" w:history="1">
+          <w:hyperlink w:anchor="_Toc211527196" w:history="1">
             <w:r>
               <w:rPr>
                 <w:rStyle w:val="Hyperlink"/>
@@ -5934,7 +5980,7 @@
                 <w:noProof/>
                 <w:webHidden/>
               </w:rPr>
-              <w:instrText xml:space="preserve"> PAGEREF _Toc211527109 \h </w:instrText>
+              <w:instrText xml:space="preserve"> PAGEREF _Toc211527196 \h </w:instrText>
             </w:r>
             <w:r>
               <w:rPr>
@@ -5982,7 +6028,7 @@
               <w:lang w:bidi="si-LK"/>
             </w:rPr>
           </w:pPr>
-          <w:hyperlink w:anchor="_Toc211527110" w:history="1">
+          <w:hyperlink w:anchor="_Toc211527197" w:history="1">
             <w:r>
               <w:rPr>
                 <w:rStyle w:val="Hyperlink"/>
@@ -6081,7 +6127,7 @@
                 <w:noProof/>
                 <w:webHidden/>
               </w:rPr>
-              <w:instrText xml:space="preserve"> PAGEREF _Toc211527110 \h </w:instrText>
+              <w:instrText xml:space="preserve"> PAGEREF _Toc211527197 \h </w:instrText>
             </w:r>
             <w:r>
               <w:rPr>
@@ -6129,7 +6175,7 @@
               <w:lang w:bidi="si-LK"/>
             </w:rPr>
           </w:pPr>
-          <w:hyperlink w:anchor="_Toc211527111" w:history="1">
+          <w:hyperlink w:anchor="_Toc211527198" w:history="1">
             <w:r>
               <w:rPr>
                 <w:rStyle w:val="Hyperlink"/>
@@ -6251,7 +6297,7 @@
                 <w:noProof/>
                 <w:webHidden/>
               </w:rPr>
-              <w:instrText xml:space="preserve"> PAGEREF _Toc211527111 \h </w:instrText>
+              <w:instrText xml:space="preserve"> PAGEREF _Toc211527198 \h </w:instrText>
             </w:r>
             <w:r>
               <w:rPr>
@@ -6299,7 +6345,7 @@
               <w:lang w:bidi="si-LK"/>
             </w:rPr>
           </w:pPr>
-          <w:hyperlink w:anchor="_Toc211527112" w:history="1">
+          <w:hyperlink w:anchor="_Toc211527199" w:history="1">
             <w:r>
               <w:rPr>
                 <w:rStyle w:val="Hyperlink"/>
@@ -6391,7 +6437,7 @@
                 <w:noProof/>
                 <w:webHidden/>
               </w:rPr>
-              <w:instrText xml:space="preserve"> PAGEREF _Toc211527112 \h </w:instrText>
+              <w:instrText xml:space="preserve"> PAGEREF _Toc211527199 \h </w:instrText>
             </w:r>
             <w:r>
               <w:rPr>
@@ -6439,7 +6485,7 @@
               <w:lang w:bidi="si-LK"/>
             </w:rPr>
           </w:pPr>
-          <w:hyperlink w:anchor="_Toc211527113" w:history="1">
+          <w:hyperlink w:anchor="_Toc211527200" w:history="1">
             <w:r>
               <w:rPr>
                 <w:rStyle w:val="Hyperlink"/>
@@ -6523,7 +6569,7 @@
                 <w:noProof/>
                 <w:webHidden/>
               </w:rPr>
-              <w:instrText xml:space="preserve"> PAGEREF _Toc211527113 \h </w:instrText>
+              <w:instrText xml:space="preserve"> PAGEREF _Toc211527200 \h </w:instrText>
             </w:r>
             <w:r>
               <w:rPr>
@@ -6571,7 +6617,7 @@
               <w:lang w:bidi="si-LK"/>
             </w:rPr>
           </w:pPr>
-          <w:hyperlink w:anchor="_Toc211527114" w:history="1">
+          <w:hyperlink w:anchor="_Toc211527201" w:history="1">
             <w:r>
               <w:rPr>
                 <w:rStyle w:val="Hyperlink"/>
@@ -6663,7 +6709,7 @@
                 <w:noProof/>
                 <w:webHidden/>
               </w:rPr>
-              <w:instrText xml:space="preserve"> PAGEREF _Toc211527114 \h </w:instrText>
+              <w:instrText xml:space="preserve"> PAGEREF _Toc211527201 \h </w:instrText>
             </w:r>
             <w:r>
               <w:rPr>
@@ -6710,7 +6756,7 @@
               <w:lang w:bidi="si-LK"/>
             </w:rPr>
           </w:pPr>
-          <w:hyperlink w:anchor="_Toc211527115" w:history="1">
+          <w:hyperlink w:anchor="_Toc211527202" w:history="1">
             <w:r>
               <w:rPr>
                 <w:rStyle w:val="Hyperlink"/>
@@ -6775,7 +6821,7 @@
                 <w:noProof/>
                 <w:webHidden/>
               </w:rPr>
-              <w:instrText xml:space="preserve"> PAGEREF _Toc211527115 \h </w:instrText>
+              <w:instrText xml:space="preserve"> PAGEREF _Toc211527202 \h </w:instrText>
             </w:r>
             <w:r>
               <w:rPr>
@@ -6823,7 +6869,7 @@
               <w:lang w:bidi="si-LK"/>
             </w:rPr>
           </w:pPr>
-          <w:hyperlink w:anchor="_Toc211527116" w:history="1">
+          <w:hyperlink w:anchor="_Toc211527203" w:history="1">
             <w:r>
               <w:rPr>
                 <w:rStyle w:val="Hyperlink"/>
@@ -6907,7 +6953,7 @@
                 <w:noProof/>
                 <w:webHidden/>
               </w:rPr>
-              <w:instrText xml:space="preserve"> PAGEREF _Toc211527116 \h </w:instrText>
+              <w:instrText xml:space="preserve"> PAGEREF _Toc211527203 \h </w:instrText>
             </w:r>
             <w:r>
               <w:rPr>
@@ -6955,7 +7001,7 @@
               <w:lang w:bidi="si-LK"/>
             </w:rPr>
           </w:pPr>
-          <w:hyperlink w:anchor="_Toc211527117" w:history="1">
+          <w:hyperlink w:anchor="_Toc211527204" w:history="1">
             <w:r>
               <w:rPr>
                 <w:rStyle w:val="Hyperlink"/>
@@ -7017,7 +7063,7 @@
                 <w:noProof/>
                 <w:webHidden/>
               </w:rPr>
-              <w:instrText xml:space="preserve"> PAGEREF _Toc211527117 \h </w:instrText>
+              <w:instrText xml:space="preserve"> PAGEREF _Toc211527204 \h </w:instrText>
             </w:r>
             <w:r>
               <w:rPr>
@@ -7065,7 +7111,7 @@
               <w:lang w:bidi="si-LK"/>
             </w:rPr>
           </w:pPr>
-          <w:hyperlink w:anchor="_Toc211527118" w:history="1">
+          <w:hyperlink w:anchor="_Toc211527205" w:history="1">
             <w:r>
               <w:rPr>
                 <w:rStyle w:val="Hyperlink"/>
@@ -7134,7 +7180,7 @@
                 <w:noProof/>
                 <w:webHidden/>
               </w:rPr>
-              <w:instrText xml:space="preserve"> PAGEREF _Toc211527118 \h </w:instrText>
+              <w:instrText xml:space="preserve"> PAGEREF _Toc211527205 \h </w:instrText>
             </w:r>
             <w:r>
               <w:rPr>
@@ -7182,7 +7228,7 @@
               <w:lang w:bidi="si-LK"/>
             </w:rPr>
           </w:pPr>
-          <w:hyperlink w:anchor="_Toc211527119" w:history="1">
+          <w:hyperlink w:anchor="_Toc211527206" w:history="1">
             <w:r>
               <w:rPr>
                 <w:rStyle w:val="Hyperlink"/>
@@ -7281,7 +7327,7 @@
                 <w:noProof/>
                 <w:webHidden/>
               </w:rPr>
-              <w:instrText xml:space="preserve"> PAGEREF _Toc211527119 \h </w:instrText>
+              <w:instrText xml:space="preserve"> PAGEREF _Toc211527206 \h </w:instrText>
             </w:r>
             <w:r>
               <w:rPr>
@@ -7329,7 +7375,7 @@
               <w:lang w:bidi="si-LK"/>
             </w:rPr>
           </w:pPr>
-          <w:hyperlink w:anchor="_Toc211527120" w:history="1">
+          <w:hyperlink w:anchor="_Toc211527207" w:history="1">
             <w:r>
               <w:rPr>
                 <w:rStyle w:val="Hyperlink"/>
@@ -7413,7 +7459,7 @@
                 <w:noProof/>
                 <w:webHidden/>
               </w:rPr>
-              <w:instrText xml:space="preserve"> PAGEREF _Toc211527120 \h </w:instrText>
+              <w:instrText xml:space="preserve"> PAGEREF _Toc211527207 \h </w:instrText>
             </w:r>
             <w:r>
               <w:rPr>
@@ -7461,7 +7507,7 @@
               <w:lang w:bidi="si-LK"/>
             </w:rPr>
           </w:pPr>
-          <w:hyperlink w:anchor="_Toc211527121" w:history="1">
+          <w:hyperlink w:anchor="_Toc211527208" w:history="1">
             <w:r>
               <w:rPr>
                 <w:rStyle w:val="Hyperlink"/>
@@ -7523,7 +7569,7 @@
                 <w:noProof/>
                 <w:webHidden/>
               </w:rPr>
-              <w:instrText xml:space="preserve"> PAGEREF _Toc211527121 \h </w:instrText>
+              <w:instrText xml:space="preserve"> PAGEREF _Toc211527208 \h </w:instrText>
             </w:r>
             <w:r>
               <w:rPr>
@@ -7571,7 +7617,7 @@
               <w:lang w:bidi="si-LK"/>
             </w:rPr>
           </w:pPr>
-          <w:hyperlink w:anchor="_Toc211527122" w:history="1">
+          <w:hyperlink w:anchor="_Toc211527209" w:history="1">
             <w:r>
               <w:rPr>
                 <w:rStyle w:val="Hyperlink"/>
@@ -7648,7 +7694,7 @@
                 <w:noProof/>
                 <w:webHidden/>
               </w:rPr>
-              <w:instrText xml:space="preserve"> PAGEREF _Toc211527122 \h </w:instrText>
+              <w:instrText xml:space="preserve"> PAGEREF _Toc211527209 \h </w:instrText>
             </w:r>
             <w:r>
               <w:rPr>
@@ -7695,7 +7741,7 @@
               <w:lang w:bidi="si-LK"/>
             </w:rPr>
           </w:pPr>
-          <w:hyperlink w:anchor="_Toc211527123" w:history="1">
+          <w:hyperlink w:anchor="_Toc211527210" w:history="1">
             <w:r>
               <w:rPr>
                 <w:rStyle w:val="Hyperlink"/>
@@ -7798,7 +7844,7 @@
                 <w:noProof/>
                 <w:webHidden/>
               </w:rPr>
-              <w:instrText xml:space="preserve"> PAGEREF _Toc211527123 \h </w:instrText>
+              <w:instrText xml:space="preserve"> PAGEREF _Toc211527210 \h </w:instrText>
             </w:r>
             <w:r>
               <w:rPr>
@@ -7846,7 +7892,7 @@
               <w:lang w:bidi="si-LK"/>
             </w:rPr>
           </w:pPr>
-          <w:hyperlink w:anchor="_Toc211527124" w:history="1">
+          <w:hyperlink w:anchor="_Toc211527211" w:history="1">
             <w:r>
               <w:rPr>
                 <w:rStyle w:val="Hyperlink"/>
@@ -7908,7 +7954,7 @@
                 <w:noProof/>
                 <w:webHidden/>
               </w:rPr>
-              <w:instrText xml:space="preserve"> PAGEREF _Toc211527124 \h </w:instrText>
+              <w:instrText xml:space="preserve"> PAGEREF _Toc211527211 \h </w:instrText>
             </w:r>
             <w:r>
               <w:rPr>
@@ -7956,7 +8002,7 @@
               <w:lang w:bidi="si-LK"/>
             </w:rPr>
           </w:pPr>
-          <w:hyperlink w:anchor="_Toc211527125" w:history="1">
+          <w:hyperlink w:anchor="_Toc211527212" w:history="1">
             <w:r>
               <w:rPr>
                 <w:rStyle w:val="Hyperlink"/>
@@ -8010,7 +8056,7 @@
                 <w:noProof/>
                 <w:webHidden/>
               </w:rPr>
-              <w:instrText xml:space="preserve"> PAGEREF _Toc211527125 \h </w:instrText>
+              <w:instrText xml:space="preserve"> PAGEREF _Toc211527212 \h </w:instrText>
             </w:r>
             <w:r>
               <w:rPr>
@@ -8058,7 +8104,7 @@
               <w:lang w:bidi="si-LK"/>
             </w:rPr>
           </w:pPr>
-          <w:hyperlink w:anchor="_Toc211527126" w:history="1">
+          <w:hyperlink w:anchor="_Toc211527213" w:history="1">
             <w:r>
               <w:rPr>
                 <w:rStyle w:val="Hyperlink"/>
@@ -8105,7 +8151,7 @@
                 <w:noProof/>
                 <w:webHidden/>
               </w:rPr>
-              <w:instrText xml:space="preserve"> PAGEREF _Toc211527126 \h </w:instrText>
+              <w:instrText xml:space="preserve"> PAGEREF _Toc211527213 \h </w:instrText>
             </w:r>
             <w:r>
               <w:rPr>
@@ -8153,7 +8199,7 @@
               <w:lang w:bidi="si-LK"/>
             </w:rPr>
           </w:pPr>
-          <w:hyperlink w:anchor="_Toc211527127" w:history="1">
+          <w:hyperlink w:anchor="_Toc211527214" w:history="1">
             <w:r>
               <w:rPr>
                 <w:rStyle w:val="Hyperlink"/>
@@ -8200,7 +8246,7 @@
                 <w:noProof/>
                 <w:webHidden/>
               </w:rPr>
-              <w:instrText xml:space="preserve"> PAGEREF _Toc211527127 \h </w:instrText>
+              <w:instrText xml:space="preserve"> PAGEREF _Toc211527214 \h </w:instrText>
             </w:r>
             <w:r>
               <w:rPr>
@@ -8248,7 +8294,7 @@
               <w:lang w:bidi="si-LK"/>
             </w:rPr>
           </w:pPr>
-          <w:hyperlink w:anchor="_Toc211527128" w:history="1">
+          <w:hyperlink w:anchor="_Toc211527215" w:history="1">
             <w:r>
               <w:rPr>
                 <w:rStyle w:val="Hyperlink"/>
@@ -8295,7 +8341,7 @@
                 <w:noProof/>
                 <w:webHidden/>
               </w:rPr>
-              <w:instrText xml:space="preserve"> PAGEREF _Toc211527128 \h </w:instrText>
+              <w:instrText xml:space="preserve"> PAGEREF _Toc211527215 \h </w:instrText>
             </w:r>
             <w:r>
               <w:rPr>
@@ -8343,7 +8389,7 @@
               <w:lang w:bidi="si-LK"/>
             </w:rPr>
           </w:pPr>
-          <w:hyperlink w:anchor="_Toc211527129" w:history="1">
+          <w:hyperlink w:anchor="_Toc211527216" w:history="1">
             <w:r>
               <w:rPr>
                 <w:rStyle w:val="Hyperlink"/>
@@ -8390,7 +8436,7 @@
                 <w:noProof/>
                 <w:webHidden/>
               </w:rPr>
-              <w:instrText xml:space="preserve"> PAGEREF _Toc211527129 \h </w:instrText>
+              <w:instrText xml:space="preserve"> PAGEREF _Toc211527216 \h </w:instrText>
             </w:r>
             <w:r>
               <w:rPr>
@@ -8438,7 +8484,7 @@
               <w:lang w:bidi="si-LK"/>
             </w:rPr>
           </w:pPr>
-          <w:hyperlink w:anchor="_Toc211527130" w:history="1">
+          <w:hyperlink w:anchor="_Toc211527217" w:history="1">
             <w:r>
               <w:rPr>
                 <w:rStyle w:val="Hyperlink"/>
@@ -8485,7 +8531,7 @@
                 <w:noProof/>
                 <w:webHidden/>
               </w:rPr>
-              <w:instrText xml:space="preserve"> PAGEREF _Toc211527130 \h </w:instrText>
+              <w:instrText xml:space="preserve"> PAGEREF _Toc211527217 \h </w:instrText>
             </w:r>
             <w:r>
               <w:rPr>
@@ -8533,7 +8579,7 @@
               <w:lang w:bidi="si-LK"/>
             </w:rPr>
           </w:pPr>
-          <w:hyperlink w:anchor="_Toc211527131" w:history="1">
+          <w:hyperlink w:anchor="_Toc211527218" w:history="1">
             <w:r>
               <w:rPr>
                 <w:rStyle w:val="Hyperlink"/>
@@ -8580,7 +8626,7 @@
                 <w:noProof/>
                 <w:webHidden/>
               </w:rPr>
-              <w:instrText xml:space="preserve"> PAGEREF _Toc211527131 \h </w:instrText>
+              <w:instrText xml:space="preserve"> PAGEREF _Toc211527218 \h </w:instrText>
             </w:r>
             <w:r>
               <w:rPr>
@@ -8628,7 +8674,7 @@
               <w:lang w:bidi="si-LK"/>
             </w:rPr>
           </w:pPr>
-          <w:hyperlink w:anchor="_Toc211527132" w:history="1">
+          <w:hyperlink w:anchor="_Toc211527219" w:history="1">
             <w:r>
               <w:rPr>
                 <w:rStyle w:val="Hyperlink"/>
@@ -8675,7 +8721,7 @@
                 <w:noProof/>
                 <w:webHidden/>
               </w:rPr>
-              <w:instrText xml:space="preserve"> PAGEREF _Toc211527132 \h </w:instrText>
+              <w:instrText xml:space="preserve"> PAGEREF _Toc211527219 \h </w:instrText>
             </w:r>
             <w:r>
               <w:rPr>
@@ -8722,7 +8768,7 @@
               <w:lang w:bidi="si-LK"/>
             </w:rPr>
           </w:pPr>
-          <w:hyperlink w:anchor="_Toc211527133" w:history="1">
+          <w:hyperlink w:anchor="_Toc211527220" w:history="1">
             <w:r>
               <w:rPr>
                 <w:rStyle w:val="Hyperlink"/>
@@ -8810,7 +8856,7 @@
                 <w:noProof/>
                 <w:webHidden/>
               </w:rPr>
-              <w:instrText xml:space="preserve"> PAGEREF _Toc211527133 \h </w:instrText>
+              <w:instrText xml:space="preserve"> PAGEREF _Toc211527220 \h </w:instrText>
             </w:r>
             <w:r>
               <w:rPr>
@@ -8858,7 +8904,7 @@
               <w:lang w:bidi="si-LK"/>
             </w:rPr>
           </w:pPr>
-          <w:hyperlink w:anchor="_Toc211527134" w:history="1">
+          <w:hyperlink w:anchor="_Toc211527221" w:history="1">
             <w:r>
               <w:rPr>
                 <w:rStyle w:val="Hyperlink"/>
@@ -8905,7 +8951,7 @@
                 <w:noProof/>
                 <w:webHidden/>
               </w:rPr>
-              <w:instrText xml:space="preserve"> PAGEREF _Toc211527134 \h </w:instrText>
+              <w:instrText xml:space="preserve"> PAGEREF _Toc211527221 \h </w:instrText>
             </w:r>
             <w:r>
               <w:rPr>
@@ -8953,7 +8999,7 @@
               <w:lang w:bidi="si-LK"/>
             </w:rPr>
           </w:pPr>
-          <w:hyperlink w:anchor="_Toc211527135" w:history="1">
+          <w:hyperlink w:anchor="_Toc211527222" w:history="1">
             <w:r>
               <w:rPr>
                 <w:rStyle w:val="Hyperlink"/>
@@ -9014,7 +9060,7 @@
                 <w:noProof/>
                 <w:webHidden/>
               </w:rPr>
-              <w:instrText xml:space="preserve"> PAGEREF _Toc211527135 \h </w:instrText>
+              <w:instrText xml:space="preserve"> PAGEREF _Toc211527222 \h </w:instrText>
             </w:r>
             <w:r>
               <w:rPr>
@@ -9062,7 +9108,7 @@
               <w:lang w:bidi="si-LK"/>
             </w:rPr>
           </w:pPr>
-          <w:hyperlink w:anchor="_Toc211527136" w:history="1">
+          <w:hyperlink w:anchor="_Toc211527223" w:history="1">
             <w:r>
               <w:rPr>
                 <w:rStyle w:val="Hyperlink"/>
@@ -9176,7 +9222,7 @@
                 <w:noProof/>
                 <w:webHidden/>
               </w:rPr>
-              <w:instrText xml:space="preserve"> PAGEREF _Toc211527136 \h </w:instrText>
+              <w:instrText xml:space="preserve"> PAGEREF _Toc211527223 \h </w:instrText>
             </w:r>
             <w:r>
               <w:rPr>
@@ -9224,7 +9270,7 @@
               <w:lang w:bidi="si-LK"/>
             </w:rPr>
           </w:pPr>
-          <w:hyperlink w:anchor="_Toc211527137" w:history="1">
+          <w:hyperlink w:anchor="_Toc211527224" w:history="1">
             <w:r>
               <w:rPr>
                 <w:rStyle w:val="Hyperlink"/>
@@ -9278,7 +9324,7 @@
                 <w:noProof/>
                 <w:webHidden/>
               </w:rPr>
-              <w:instrText xml:space="preserve"> PAGEREF _Toc211527137 \h </w:instrText>
+              <w:instrText xml:space="preserve"> PAGEREF _Toc211527224 \h </w:instrText>
             </w:r>
             <w:r>
               <w:rPr>
@@ -9326,7 +9372,7 @@
               <w:lang w:bidi="si-LK"/>
             </w:rPr>
           </w:pPr>
-          <w:hyperlink w:anchor="_Toc211527138" w:history="1">
+          <w:hyperlink w:anchor="_Toc211527225" w:history="1">
             <w:r>
               <w:rPr>
                 <w:rStyle w:val="Hyperlink"/>
@@ -9418,7 +9464,7 @@
                 <w:noProof/>
                 <w:webHidden/>
               </w:rPr>
-              <w:instrText xml:space="preserve"> PAGEREF _Toc211527138 \h </w:instrText>
+              <w:instrText xml:space="preserve"> PAGEREF _Toc211527225 \h </w:instrText>
             </w:r>
             <w:r>
               <w:rPr>
@@ -9466,7 +9512,7 @@
               <w:lang w:bidi="si-LK"/>
             </w:rPr>
           </w:pPr>
-          <w:hyperlink w:anchor="_Toc211527139" w:history="1">
+          <w:hyperlink w:anchor="_Toc211527226" w:history="1">
             <w:r>
               <w:rPr>
                 <w:rStyle w:val="Hyperlink"/>
@@ -9512,7 +9558,7 @@
                 <w:noProof/>
                 <w:webHidden/>
               </w:rPr>
-              <w:instrText xml:space="preserve"> PAGEREF _Toc211527139 \h </w:instrText>
+              <w:instrText xml:space="preserve"> PAGEREF _Toc211527226 \h </w:instrText>
             </w:r>
             <w:r>
               <w:rPr>
@@ -9560,7 +9606,7 @@
               <w:lang w:bidi="si-LK"/>
             </w:rPr>
           </w:pPr>
-          <w:hyperlink w:anchor="_Toc211527140" w:history="1">
+          <w:hyperlink w:anchor="_Toc211527227" w:history="1">
             <w:r>
               <w:rPr>
                 <w:rStyle w:val="Hyperlink"/>
@@ -9606,7 +9652,7 @@
                 <w:noProof/>
                 <w:webHidden/>
               </w:rPr>
-              <w:instrText xml:space="preserve"> PAGEREF _Toc211527140 \h </w:instrText>
+              <w:instrText xml:space="preserve"> PAGEREF _Toc211527227 \h </w:instrText>
             </w:r>
             <w:r>
               <w:rPr>
@@ -9651,7 +9697,7 @@
               <w:lang w:bidi="si-LK"/>
             </w:rPr>
           </w:pPr>
-          <w:hyperlink w:anchor="_Toc211527141" w:history="1">
+          <w:hyperlink w:anchor="_Toc211527228" w:history="1">
             <w:r>
               <w:rPr>
                 <w:rStyle w:val="Hyperlink"/>
@@ -9678,7 +9724,7 @@
                 <w:noProof/>
                 <w:webHidden/>
               </w:rPr>
-              <w:instrText xml:space="preserve"> PAGEREF _Toc211527141 \h </w:instrText>
+              <w:instrText xml:space="preserve"> PAGEREF _Toc211527228 \h </w:instrText>
             </w:r>
             <w:r>
               <w:rPr>
@@ -9723,7 +9769,7 @@
               <w:lang w:bidi="si-LK"/>
             </w:rPr>
           </w:pPr>
-          <w:hyperlink w:anchor="_Toc211527142" w:history="1">
+          <w:hyperlink w:anchor="_Toc211527229" w:history="1">
             <w:r>
               <w:rPr>
                 <w:rStyle w:val="Hyperlink"/>
@@ -9750,7 +9796,7 @@
                 <w:noProof/>
                 <w:webHidden/>
               </w:rPr>
-              <w:instrText xml:space="preserve"> PAGEREF _Toc211527142 \h </w:instrText>
+              <w:instrText xml:space="preserve"> PAGEREF _Toc211527229 \h </w:instrText>
             </w:r>
             <w:r>
               <w:rPr>
@@ -9795,7 +9841,7 @@
               <w:lang w:bidi="si-LK"/>
             </w:rPr>
           </w:pPr>
-          <w:hyperlink w:anchor="_Toc211527143" w:history="1">
+          <w:hyperlink w:anchor="_Toc211527230" w:history="1">
             <w:r>
               <w:rPr>
                 <w:rStyle w:val="Hyperlink"/>
@@ -9822,7 +9868,7 @@
                 <w:noProof/>
                 <w:webHidden/>
               </w:rPr>
-              <w:instrText xml:space="preserve"> PAGEREF _Toc211527143 \h </w:instrText>
+              <w:instrText xml:space="preserve"> PAGEREF _Toc211527230 \h </w:instrText>
             </w:r>
             <w:r>
               <w:rPr>
@@ -9852,8 +9898,6 @@
               <w:fldChar w:fldCharType="end"/>
             </w:r>
           </w:hyperlink>
-          <w:bookmarkStart w:id="4" w:name="_GoBack"/>
-          <w:bookmarkEnd w:id="4"/>
         </w:p>
         <w:p>
           <w:pPr>
@@ -9869,7 +9913,7 @@
               <w:lang w:bidi="si-LK"/>
             </w:rPr>
           </w:pPr>
-          <w:hyperlink w:anchor="_Toc211527144" w:history="1">
+          <w:hyperlink w:anchor="_Toc211527231" w:history="1">
             <w:r>
               <w:rPr>
                 <w:rStyle w:val="Hyperlink"/>
@@ -9896,7 +9940,7 @@
                 <w:noProof/>
                 <w:webHidden/>
               </w:rPr>
-              <w:instrText xml:space="preserve"> PAGEREF _Toc211527144 \h </w:instrText>
+              <w:instrText xml:space="preserve"> PAGEREF _Toc211527231 \h </w:instrText>
             </w:r>
             <w:r>
               <w:rPr>
@@ -9943,7 +9987,7 @@
               <w:lang w:bidi="si-LK"/>
             </w:rPr>
           </w:pPr>
-          <w:hyperlink w:anchor="_Toc211527145" w:history="1">
+          <w:hyperlink w:anchor="_Toc211527232" w:history="1">
             <w:r>
               <w:rPr>
                 <w:rStyle w:val="Hyperlink"/>
@@ -10016,7 +10060,7 @@
                 <w:noProof/>
                 <w:webHidden/>
               </w:rPr>
-              <w:instrText xml:space="preserve"> PAGEREF _Toc211527145 \h </w:instrText>
+              <w:instrText xml:space="preserve"> PAGEREF _Toc211527232 \h </w:instrText>
             </w:r>
             <w:r>
               <w:rPr>
@@ -10064,7 +10108,7 @@
               <w:lang w:bidi="si-LK"/>
             </w:rPr>
           </w:pPr>
-          <w:hyperlink w:anchor="_Toc211527146" w:history="1">
+          <w:hyperlink w:anchor="_Toc211527233" w:history="1">
             <w:r>
               <w:rPr>
                 <w:rStyle w:val="Hyperlink"/>
@@ -10156,7 +10200,7 @@
                 <w:noProof/>
                 <w:webHidden/>
               </w:rPr>
-              <w:instrText xml:space="preserve"> PAGEREF _Toc211527146 \h </w:instrText>
+              <w:instrText xml:space="preserve"> PAGEREF _Toc211527233 \h </w:instrText>
             </w:r>
             <w:r>
               <w:rPr>
@@ -10204,7 +10248,7 @@
               <w:lang w:bidi="si-LK"/>
             </w:rPr>
           </w:pPr>
-          <w:hyperlink w:anchor="_Toc211527147" w:history="1">
+          <w:hyperlink w:anchor="_Toc211527234" w:history="1">
             <w:r>
               <w:rPr>
                 <w:rStyle w:val="Hyperlink"/>
@@ -10266,7 +10310,7 @@
                 <w:noProof/>
                 <w:webHidden/>
               </w:rPr>
-              <w:instrText xml:space="preserve"> PAGEREF _Toc211527147 \h </w:instrText>
+              <w:instrText xml:space="preserve"> PAGEREF _Toc211527234 \h </w:instrText>
             </w:r>
             <w:r>
               <w:rPr>
@@ -10311,7 +10355,7 @@
               <w:lang w:bidi="si-LK"/>
             </w:rPr>
           </w:pPr>
-          <w:hyperlink w:anchor="_Toc211527148" w:history="1">
+          <w:hyperlink w:anchor="_Toc211527235" w:history="1">
             <w:r>
               <w:rPr>
                 <w:rStyle w:val="Hyperlink"/>
@@ -10353,7 +10397,7 @@
                 <w:noProof/>
                 <w:webHidden/>
               </w:rPr>
-              <w:instrText xml:space="preserve"> PAGEREF _Toc211527148 \h </w:instrText>
+              <w:instrText xml:space="preserve"> PAGEREF _Toc211527235 \h </w:instrText>
             </w:r>
             <w:r>
               <w:rPr>
@@ -10398,7 +10442,7 @@
               <w:lang w:bidi="si-LK"/>
             </w:rPr>
           </w:pPr>
-          <w:hyperlink w:anchor="_Toc211527149" w:history="1">
+          <w:hyperlink w:anchor="_Toc211527236" w:history="1">
             <w:r>
               <w:rPr>
                 <w:rStyle w:val="Hyperlink"/>
@@ -10425,7 +10469,7 @@
                 <w:noProof/>
                 <w:webHidden/>
               </w:rPr>
-              <w:instrText xml:space="preserve"> PAGEREF _Toc211527149 \h </w:instrText>
+              <w:instrText xml:space="preserve"> PAGEREF _Toc211527236 \h </w:instrText>
             </w:r>
             <w:r>
               <w:rPr>
@@ -10470,7 +10514,7 @@
               <w:lang w:bidi="si-LK"/>
             </w:rPr>
           </w:pPr>
-          <w:hyperlink w:anchor="_Toc211527150" w:history="1">
+          <w:hyperlink w:anchor="_Toc211527237" w:history="1">
             <w:r>
               <w:rPr>
                 <w:rStyle w:val="Hyperlink"/>
@@ -10505,7 +10549,7 @@
                 <w:noProof/>
                 <w:webHidden/>
               </w:rPr>
-              <w:instrText xml:space="preserve"> PAGEREF _Toc211527150 \h </w:instrText>
+              <w:instrText xml:space="preserve"> PAGEREF _Toc211527237 \h </w:instrText>
             </w:r>
             <w:r>
               <w:rPr>
@@ -10550,7 +10594,7 @@
               <w:lang w:bidi="si-LK"/>
             </w:rPr>
           </w:pPr>
-          <w:hyperlink w:anchor="_Toc211527151" w:history="1">
+          <w:hyperlink w:anchor="_Toc211527238" w:history="1">
             <w:r>
               <w:rPr>
                 <w:rStyle w:val="Hyperlink"/>
@@ -10585,7 +10629,7 @@
                 <w:noProof/>
                 <w:webHidden/>
               </w:rPr>
-              <w:instrText xml:space="preserve"> PAGEREF _Toc211527151 \h </w:instrText>
+              <w:instrText xml:space="preserve"> PAGEREF _Toc211527238 \h </w:instrText>
             </w:r>
             <w:r>
               <w:rPr>
@@ -10630,7 +10674,7 @@
               <w:lang w:bidi="si-LK"/>
             </w:rPr>
           </w:pPr>
-          <w:hyperlink w:anchor="_Toc211527152" w:history="1">
+          <w:hyperlink w:anchor="_Toc211527239" w:history="1">
             <w:r>
               <w:rPr>
                 <w:rStyle w:val="Hyperlink"/>
@@ -10665,7 +10709,7 @@
                 <w:noProof/>
                 <w:webHidden/>
               </w:rPr>
-              <w:instrText xml:space="preserve"> PAGEREF _Toc211527152 \h </w:instrText>
+              <w:instrText xml:space="preserve"> PAGEREF _Toc211527239 \h </w:instrText>
             </w:r>
             <w:r>
               <w:rPr>
@@ -10710,7 +10754,7 @@
               <w:lang w:bidi="si-LK"/>
             </w:rPr>
           </w:pPr>
-          <w:hyperlink w:anchor="_Toc211527153" w:history="1">
+          <w:hyperlink w:anchor="_Toc211527240" w:history="1">
             <w:r>
               <w:rPr>
                 <w:rStyle w:val="Hyperlink"/>
@@ -10737,7 +10781,7 @@
                 <w:noProof/>
                 <w:webHidden/>
               </w:rPr>
-              <w:instrText xml:space="preserve"> PAGEREF _Toc211527153 \h </w:instrText>
+              <w:instrText xml:space="preserve"> PAGEREF _Toc211527240 \h </w:instrText>
             </w:r>
             <w:r>
               <w:rPr>
@@ -10785,7 +10829,7 @@
               <w:lang w:bidi="si-LK"/>
             </w:rPr>
           </w:pPr>
-          <w:hyperlink w:anchor="_Toc211527154" w:history="1">
+          <w:hyperlink w:anchor="_Toc211527241" w:history="1">
             <w:r>
               <w:rPr>
                 <w:rStyle w:val="Hyperlink"/>
@@ -10862,7 +10906,7 @@
                 <w:noProof/>
                 <w:webHidden/>
               </w:rPr>
-              <w:instrText xml:space="preserve"> PAGEREF _Toc211527154 \h </w:instrText>
+              <w:instrText xml:space="preserve"> PAGEREF _Toc211527241 \h </w:instrText>
             </w:r>
             <w:r>
               <w:rPr>
@@ -10910,7 +10954,7 @@
               <w:lang w:bidi="si-LK"/>
             </w:rPr>
           </w:pPr>
-          <w:hyperlink w:anchor="_Toc211527155" w:history="1">
+          <w:hyperlink w:anchor="_Toc211527242" w:history="1">
             <w:r>
               <w:rPr>
                 <w:rStyle w:val="Hyperlink"/>
@@ -10979,7 +11023,7 @@
                 <w:noProof/>
                 <w:webHidden/>
               </w:rPr>
-              <w:instrText xml:space="preserve"> PAGEREF _Toc211527155 \h </w:instrText>
+              <w:instrText xml:space="preserve"> PAGEREF _Toc211527242 \h </w:instrText>
             </w:r>
             <w:r>
               <w:rPr>
@@ -11027,7 +11071,7 @@
               <w:lang w:bidi="si-LK"/>
             </w:rPr>
           </w:pPr>
-          <w:hyperlink w:anchor="_Toc211527156" w:history="1">
+          <w:hyperlink w:anchor="_Toc211527243" w:history="1">
             <w:r>
               <w:rPr>
                 <w:rStyle w:val="Hyperlink"/>
@@ -11164,7 +11208,7 @@
                 <w:noProof/>
                 <w:webHidden/>
               </w:rPr>
-              <w:instrText xml:space="preserve"> PAGEREF _Toc211527156 \h </w:instrText>
+              <w:instrText xml:space="preserve"> PAGEREF _Toc211527243 \h </w:instrText>
             </w:r>
             <w:r>
               <w:rPr>
@@ -11211,7 +11255,7 @@
               <w:lang w:bidi="si-LK"/>
             </w:rPr>
           </w:pPr>
-          <w:hyperlink w:anchor="_Toc211527157" w:history="1">
+          <w:hyperlink w:anchor="_Toc211527244" w:history="1">
             <w:r>
               <w:rPr>
                 <w:rStyle w:val="Hyperlink"/>
@@ -11238,7 +11282,7 @@
                 <w:noProof/>
                 <w:webHidden/>
               </w:rPr>
-              <w:instrText xml:space="preserve"> PAGEREF _Toc211527157 \h </w:instrText>
+              <w:instrText xml:space="preserve"> PAGEREF _Toc211527244 \h </w:instrText>
             </w:r>
             <w:r>
               <w:rPr>
@@ -11285,7 +11329,7 @@
               <w:lang w:bidi="si-LK"/>
             </w:rPr>
           </w:pPr>
-          <w:hyperlink w:anchor="_Toc211527158" w:history="1">
+          <w:hyperlink w:anchor="_Toc211527245" w:history="1">
             <w:r>
               <w:rPr>
                 <w:rStyle w:val="Hyperlink"/>
@@ -11312,7 +11356,7 @@
                 <w:noProof/>
                 <w:webHidden/>
               </w:rPr>
-              <w:instrText xml:space="preserve"> PAGEREF _Toc211527158 \h </w:instrText>
+              <w:instrText xml:space="preserve"> PAGEREF _Toc211527245 \h </w:instrText>
             </w:r>
             <w:r>
               <w:rPr>
@@ -11360,7 +11404,7 @@
               <w:lang w:bidi="si-LK"/>
             </w:rPr>
           </w:pPr>
-          <w:hyperlink w:anchor="_Toc211527159" w:history="1">
+          <w:hyperlink w:anchor="_Toc211527246" w:history="1">
             <w:r>
               <w:rPr>
                 <w:rStyle w:val="Hyperlink"/>
@@ -11406,7 +11450,7 @@
                 <w:noProof/>
                 <w:webHidden/>
               </w:rPr>
-              <w:instrText xml:space="preserve"> PAGEREF _Toc211527159 \h </w:instrText>
+              <w:instrText xml:space="preserve"> PAGEREF _Toc211527246 \h </w:instrText>
             </w:r>
             <w:r>
               <w:rPr>
@@ -11454,7 +11498,7 @@
               <w:lang w:bidi="si-LK"/>
             </w:rPr>
           </w:pPr>
-          <w:hyperlink w:anchor="_Toc211527160" w:history="1">
+          <w:hyperlink w:anchor="_Toc211527247" w:history="1">
             <w:r>
               <w:rPr>
                 <w:rStyle w:val="Hyperlink"/>
@@ -11500,7 +11544,7 @@
                 <w:noProof/>
                 <w:webHidden/>
               </w:rPr>
-              <w:instrText xml:space="preserve"> PAGEREF _Toc211527160 \h </w:instrText>
+              <w:instrText xml:space="preserve"> PAGEREF _Toc211527247 \h </w:instrText>
             </w:r>
             <w:r>
               <w:rPr>
@@ -11547,7 +11591,7 @@
               <w:lang w:bidi="si-LK"/>
             </w:rPr>
           </w:pPr>
-          <w:hyperlink w:anchor="_Toc211527161" w:history="1">
+          <w:hyperlink w:anchor="_Toc211527248" w:history="1">
             <w:r>
               <w:rPr>
                 <w:rStyle w:val="Hyperlink"/>
@@ -11574,7 +11618,7 @@
                 <w:noProof/>
                 <w:webHidden/>
               </w:rPr>
-              <w:instrText xml:space="preserve"> PAGEREF _Toc211527161 \h </w:instrText>
+              <w:instrText xml:space="preserve"> PAGEREF _Toc211527248 \h </w:instrText>
             </w:r>
             <w:r>
               <w:rPr>
@@ -11621,7 +11665,7 @@
               <w:lang w:bidi="si-LK"/>
             </w:rPr>
           </w:pPr>
-          <w:hyperlink w:anchor="_Toc211527162" w:history="1">
+          <w:hyperlink w:anchor="_Toc211527249" w:history="1">
             <w:r>
               <w:rPr>
                 <w:rStyle w:val="Hyperlink"/>
@@ -11648,7 +11692,7 @@
                 <w:noProof/>
                 <w:webHidden/>
               </w:rPr>
-              <w:instrText xml:space="preserve"> PAGEREF _Toc211527162 \h </w:instrText>
+              <w:instrText xml:space="preserve"> PAGEREF _Toc211527249 \h </w:instrText>
             </w:r>
             <w:r>
               <w:rPr>
@@ -11695,7 +11739,7 @@
               <w:lang w:bidi="si-LK"/>
             </w:rPr>
           </w:pPr>
-          <w:hyperlink w:anchor="_Toc211527163" w:history="1">
+          <w:hyperlink w:anchor="_Toc211527250" w:history="1">
             <w:r>
               <w:rPr>
                 <w:rStyle w:val="Hyperlink"/>
@@ -11752,7 +11796,7 @@
                 <w:noProof/>
                 <w:webHidden/>
               </w:rPr>
-              <w:instrText xml:space="preserve"> PAGEREF _Toc211527163 \h </w:instrText>
+              <w:instrText xml:space="preserve"> PAGEREF _Toc211527250 \h </w:instrText>
             </w:r>
             <w:r>
               <w:rPr>
@@ -11799,7 +11843,7 @@
               <w:lang w:bidi="si-LK"/>
             </w:rPr>
           </w:pPr>
-          <w:hyperlink w:anchor="_Toc211527164" w:history="1">
+          <w:hyperlink w:anchor="_Toc211527251" w:history="1">
             <w:r>
               <w:rPr>
                 <w:rStyle w:val="Hyperlink"/>
@@ -11826,7 +11870,7 @@
                 <w:noProof/>
                 <w:webHidden/>
               </w:rPr>
-              <w:instrText xml:space="preserve"> PAGEREF _Toc211527164 \h </w:instrText>
+              <w:instrText xml:space="preserve"> PAGEREF _Toc211527251 \h </w:instrText>
             </w:r>
             <w:r>
               <w:rPr>
@@ -11874,7 +11918,7 @@
               <w:lang w:bidi="si-LK"/>
             </w:rPr>
           </w:pPr>
-          <w:hyperlink w:anchor="_Toc211527165" w:history="1">
+          <w:hyperlink w:anchor="_Toc211527252" w:history="1">
             <w:r>
               <w:rPr>
                 <w:rStyle w:val="Hyperlink"/>
@@ -11920,7 +11964,7 @@
                 <w:noProof/>
                 <w:webHidden/>
               </w:rPr>
-              <w:instrText xml:space="preserve"> PAGEREF _Toc211527165 \h </w:instrText>
+              <w:instrText xml:space="preserve"> PAGEREF _Toc211527252 \h </w:instrText>
             </w:r>
             <w:r>
               <w:rPr>
@@ -11967,7 +12011,7 @@
               <w:lang w:bidi="si-LK"/>
             </w:rPr>
           </w:pPr>
-          <w:hyperlink w:anchor="_Toc211527166" w:history="1">
+          <w:hyperlink w:anchor="_Toc211527253" w:history="1">
             <w:r>
               <w:rPr>
                 <w:rStyle w:val="Hyperlink"/>
@@ -11994,7 +12038,7 @@
                 <w:noProof/>
                 <w:webHidden/>
               </w:rPr>
-              <w:instrText xml:space="preserve"> PAGEREF _Toc211527166 \h </w:instrText>
+              <w:instrText xml:space="preserve"> PAGEREF _Toc211527253 \h </w:instrText>
             </w:r>
             <w:r>
               <w:rPr>
@@ -12042,7 +12086,7 @@
               <w:lang w:bidi="si-LK"/>
             </w:rPr>
           </w:pPr>
-          <w:hyperlink w:anchor="_Toc211527167" w:history="1">
+          <w:hyperlink w:anchor="_Toc211527254" w:history="1">
             <w:r>
               <w:rPr>
                 <w:rStyle w:val="Hyperlink"/>
@@ -12088,7 +12132,7 @@
                 <w:noProof/>
                 <w:webHidden/>
               </w:rPr>
-              <w:instrText xml:space="preserve"> PAGEREF _Toc211527167 \h </w:instrText>
+              <w:instrText xml:space="preserve"> PAGEREF _Toc211527254 \h </w:instrText>
             </w:r>
             <w:r>
               <w:rPr>
@@ -12135,7 +12179,7 @@
               <w:lang w:bidi="si-LK"/>
             </w:rPr>
           </w:pPr>
-          <w:hyperlink w:anchor="_Toc211527168" w:history="1">
+          <w:hyperlink w:anchor="_Toc211527255" w:history="1">
             <w:r>
               <w:rPr>
                 <w:rStyle w:val="Hyperlink"/>
@@ -12162,7 +12206,7 @@
                 <w:noProof/>
                 <w:webHidden/>
               </w:rPr>
-              <w:instrText xml:space="preserve"> PAGEREF _Toc211527168 \h </w:instrText>
+              <w:instrText xml:space="preserve"> PAGEREF _Toc211527255 \h </w:instrText>
             </w:r>
             <w:r>
               <w:rPr>
@@ -12209,7 +12253,7 @@
               <w:lang w:bidi="si-LK"/>
             </w:rPr>
           </w:pPr>
-          <w:hyperlink w:anchor="_Toc211527169" w:history="1">
+          <w:hyperlink w:anchor="_Toc211527256" w:history="1">
             <w:r>
               <w:rPr>
                 <w:rStyle w:val="Hyperlink"/>
@@ -12236,7 +12280,7 @@
                 <w:noProof/>
                 <w:webHidden/>
               </w:rPr>
-              <w:instrText xml:space="preserve"> PAGEREF _Toc211527169 \h </w:instrText>
+              <w:instrText xml:space="preserve"> PAGEREF _Toc211527256 \h </w:instrText>
             </w:r>
             <w:r>
               <w:rPr>
@@ -12283,7 +12327,7 @@
               <w:lang w:bidi="si-LK"/>
             </w:rPr>
           </w:pPr>
-          <w:hyperlink w:anchor="_Toc211527170" w:history="1">
+          <w:hyperlink w:anchor="_Toc211527257" w:history="1">
             <w:r>
               <w:rPr>
                 <w:rStyle w:val="Hyperlink"/>
@@ -12310,7 +12354,7 @@
                 <w:noProof/>
                 <w:webHidden/>
               </w:rPr>
-              <w:instrText xml:space="preserve"> PAGEREF _Toc211527170 \h </w:instrText>
+              <w:instrText xml:space="preserve"> PAGEREF _Toc211527257 \h </w:instrText>
             </w:r>
             <w:r>
               <w:rPr>
@@ -12357,7 +12401,7 @@
               <w:lang w:bidi="si-LK"/>
             </w:rPr>
           </w:pPr>
-          <w:hyperlink w:anchor="_Toc211527171" w:history="1">
+          <w:hyperlink w:anchor="_Toc211527258" w:history="1">
             <w:r>
               <w:rPr>
                 <w:rStyle w:val="Hyperlink"/>
@@ -12430,7 +12474,7 @@
                 <w:noProof/>
                 <w:webHidden/>
               </w:rPr>
-              <w:instrText xml:space="preserve"> PAGEREF _Toc211527171 \h </w:instrText>
+              <w:instrText xml:space="preserve"> PAGEREF _Toc211527258 \h </w:instrText>
             </w:r>
             <w:r>
               <w:rPr>
@@ -12478,7 +12522,7 @@
               <w:lang w:bidi="si-LK"/>
             </w:rPr>
           </w:pPr>
-          <w:hyperlink w:anchor="_Toc211527172" w:history="1">
+          <w:hyperlink w:anchor="_Toc211527259" w:history="1">
             <w:r>
               <w:rPr>
                 <w:rStyle w:val="Hyperlink"/>
@@ -12525,7 +12569,7 @@
                 <w:noProof/>
                 <w:webHidden/>
               </w:rPr>
-              <w:instrText xml:space="preserve"> PAGEREF _Toc211527172 \h </w:instrText>
+              <w:instrText xml:space="preserve"> PAGEREF _Toc211527259 \h </w:instrText>
             </w:r>
             <w:r>
               <w:rPr>
@@ -12573,7 +12617,7 @@
               <w:lang w:bidi="si-LK"/>
             </w:rPr>
           </w:pPr>
-          <w:hyperlink w:anchor="_Toc211527173" w:history="1">
+          <w:hyperlink w:anchor="_Toc211527260" w:history="1">
             <w:r>
               <w:rPr>
                 <w:rStyle w:val="Hyperlink"/>
@@ -12635,7 +12679,7 @@
                 <w:noProof/>
                 <w:webHidden/>
               </w:rPr>
-              <w:instrText xml:space="preserve"> PAGEREF _Toc211527173 \h </w:instrText>
+              <w:instrText xml:space="preserve"> PAGEREF _Toc211527260 \h </w:instrText>
             </w:r>
             <w:r>
               <w:rPr>
@@ -12682,7 +12726,7 @@
               <w:lang w:bidi="si-LK"/>
             </w:rPr>
           </w:pPr>
-          <w:hyperlink w:anchor="_Toc211527174" w:history="1">
+          <w:hyperlink w:anchor="_Toc211527261" w:history="1">
             <w:r>
               <w:rPr>
                 <w:rStyle w:val="Hyperlink"/>
@@ -12740,7 +12784,7 @@
                 <w:noProof/>
                 <w:webHidden/>
               </w:rPr>
-              <w:instrText xml:space="preserve"> PAGEREF _Toc211527174 \h </w:instrText>
+              <w:instrText xml:space="preserve"> PAGEREF _Toc211527261 \h </w:instrText>
             </w:r>
             <w:r>
               <w:rPr>
@@ -12788,7 +12832,7 @@
               <w:lang w:bidi="si-LK"/>
             </w:rPr>
           </w:pPr>
-          <w:hyperlink w:anchor="_Toc211527175" w:history="1">
+          <w:hyperlink w:anchor="_Toc211527262" w:history="1">
             <w:r>
               <w:rPr>
                 <w:rStyle w:val="Hyperlink"/>
@@ -12835,7 +12879,7 @@
                 <w:noProof/>
                 <w:webHidden/>
               </w:rPr>
-              <w:instrText xml:space="preserve"> PAGEREF _Toc211527175 \h </w:instrText>
+              <w:instrText xml:space="preserve"> PAGEREF _Toc211527262 \h </w:instrText>
             </w:r>
             <w:r>
               <w:rPr>
@@ -12882,7 +12926,7 @@
               <w:lang w:bidi="si-LK"/>
             </w:rPr>
           </w:pPr>
-          <w:hyperlink w:anchor="_Toc211527176" w:history="1">
+          <w:hyperlink w:anchor="_Toc211527263" w:history="1">
             <w:r>
               <w:rPr>
                 <w:rStyle w:val="Hyperlink"/>
@@ -12910,7 +12954,7 @@
                 <w:noProof/>
                 <w:webHidden/>
               </w:rPr>
-              <w:instrText xml:space="preserve"> PAGEREF _Toc211527176 \h </w:instrText>
+              <w:instrText xml:space="preserve"> PAGEREF _Toc211527263 \h </w:instrText>
             </w:r>
             <w:r>
               <w:rPr>
@@ -15073,7 +15117,7 @@
         <w:jc w:val="both"/>
       </w:pPr>
       <w:bookmarkStart w:id="5" w:name="_bookmark0"/>
-      <w:bookmarkStart w:id="6" w:name="_Toc211527099"/>
+      <w:bookmarkStart w:id="6" w:name="_Toc211527186"/>
       <w:bookmarkEnd w:id="5"/>
       <w:r>
         <w:lastRenderedPageBreak/>
@@ -15085,6 +15129,7 @@
         </w:rPr>
         <w:t xml:space="preserve"> </w:t>
       </w:r>
+      <w:proofErr w:type="gramStart"/>
       <w:r>
         <w:t>1</w:t>
       </w:r>
@@ -15101,6 +15146,7 @@
         <w:t>Introduction</w:t>
       </w:r>
       <w:bookmarkEnd w:id="6"/>
+      <w:proofErr w:type="gramEnd"/>
     </w:p>
     <w:p>
       <w:pPr>
@@ -15116,7 +15162,7 @@
         <w:jc w:val="both"/>
       </w:pPr>
       <w:bookmarkStart w:id="7" w:name="_bookmark1"/>
-      <w:bookmarkStart w:id="8" w:name="_Toc211527100"/>
+      <w:bookmarkStart w:id="8" w:name="_Toc211527187"/>
       <w:bookmarkEnd w:id="7"/>
       <w:r>
         <w:rPr>
@@ -15142,7 +15188,23 @@
           <w:b w:val="0"/>
           <w:bCs/>
         </w:rPr>
-        <w:t>The evolution of information technology has fundamentally reshaped the landscape of the global healthcare sector, introducing new paradigms for patient care and wellness management. A significant development in this transformation is the rise of mobile health, commonly known as mHealth, which utilizes mobile and web technologies to support health objectives. These applications are becoming increasingly instrumental in the domains of disease prevention, continuous health monitoring, and the delivery of healthcare services tailored to individual needs. In contemporary digital society, there is a pronounced demand for healthcare solutions that are not only immediately accessible but also deeply personalized and focused on preventive measures, freeing individuals from the traditional constraints of geographical location and time. The Smart Health Assistant project is situated within this context, aiming to harness the power of artificial intelligence and web technologies to deliver a sophisticated, user centric health advisory service. It moves beyond generic information dissemination to provide actionable, personalized health intelligence directly to the user.</w:t>
+        <w:t xml:space="preserve">The evolution of information technology has fundamentally reshaped the landscape of the global healthcare sector, introducing new paradigms for patient care and wellness management. A significant development in this transformation is the rise of mobile health, commonly known as </w:t>
+      </w:r>
+      <w:proofErr w:type="spellStart"/>
+      <w:r>
+        <w:rPr>
+          <w:b w:val="0"/>
+          <w:bCs/>
+        </w:rPr>
+        <w:t>mHealth</w:t>
+      </w:r>
+      <w:proofErr w:type="spellEnd"/>
+      <w:r>
+        <w:rPr>
+          <w:b w:val="0"/>
+          <w:bCs/>
+        </w:rPr>
+        <w:t>, which utilizes mobile and web technologies to support health objectives. These applications are becoming increasingly instrumental in the domains of disease prevention, continuous health monitoring, and the delivery of healthcare services tailored to individual needs. In contemporary digital society, there is a pronounced demand for healthcare solutions that are not only immediately accessible but also deeply personalized and focused on preventive measures, freeing individuals from the traditional constraints of geographical location and time. The Smart Health Assistant project is situated within this context, aiming to harness the power of artificial intelligence and web technologies to deliver a sophisticated, user centric health advisory service. It moves beyond generic information dissemination to provide actionable, personalized health intelligence directly to the user.</w:t>
       </w:r>
     </w:p>
     <w:p>
@@ -15161,7 +15223,23 @@
           <w:b w:val="0"/>
           <w:bCs/>
         </w:rPr>
-        <w:t>According to Statista (2024), the number of mobile health app users worldwide surpassed 1 billion, highlighting a growing reliance on digital healthcare solutions. Artificial Intelligence (AI), particularly Natural Language Processing (NLP), has introduced intelligent agents capable of providing real-time health advice, preliminary diagnostics, and preventive care recommendations (Topol, 2019).</w:t>
+        <w:t>According to Statista (2024), the number of mobile health app users worldwide surpassed 1 billion, highlighting a growing reliance on digital healthcare solutions. Artificial Intelligence (AI), particularly Natural Language Processing (NLP), has introduced intelligent agents capable of providing real-time health advice, preliminary diagnostics, and preventive care recommendations (</w:t>
+      </w:r>
+      <w:proofErr w:type="spellStart"/>
+      <w:r>
+        <w:rPr>
+          <w:b w:val="0"/>
+          <w:bCs/>
+        </w:rPr>
+        <w:t>Topol</w:t>
+      </w:r>
+      <w:proofErr w:type="spellEnd"/>
+      <w:r>
+        <w:rPr>
+          <w:b w:val="0"/>
+          <w:bCs/>
+        </w:rPr>
+        <w:t>, 2019).</w:t>
       </w:r>
     </w:p>
     <w:p>
@@ -15178,7 +15256,7 @@
         <w:jc w:val="both"/>
       </w:pPr>
       <w:bookmarkStart w:id="9" w:name="_bookmark2"/>
-      <w:bookmarkStart w:id="10" w:name="_Toc211527101"/>
+      <w:bookmarkStart w:id="10" w:name="_Toc211527188"/>
       <w:bookmarkEnd w:id="9"/>
       <w:r>
         <w:t>Problem</w:t>
@@ -15401,7 +15479,7 @@
         <w:jc w:val="both"/>
       </w:pPr>
       <w:bookmarkStart w:id="11" w:name="_bookmark3"/>
-      <w:bookmarkStart w:id="12" w:name="_Toc211527102"/>
+      <w:bookmarkStart w:id="12" w:name="_Toc211527189"/>
       <w:bookmarkEnd w:id="11"/>
       <w:r>
         <w:rPr>
@@ -15445,7 +15523,7 @@
         <w:jc w:val="both"/>
       </w:pPr>
       <w:bookmarkStart w:id="13" w:name="_bookmark4"/>
-      <w:bookmarkStart w:id="14" w:name="_Toc211527103"/>
+      <w:bookmarkStart w:id="14" w:name="_Toc211527190"/>
       <w:bookmarkEnd w:id="13"/>
       <w:r>
         <w:rPr>
@@ -15663,7 +15741,23 @@
           <w:b w:val="0"/>
           <w:bCs/>
         </w:rPr>
-        <w:t>To provide interactive diagnostic support, the system incorporates a symptom checker chatbot. This module utilizes an advanced artificial intelligence model, specifically the OpenAI GPT model, to interpret user described symptoms in natural language. Based on this input, the chatbot suggests potential diagnostic tests and offers preliminary evaluations, serving as a first point of inquiry.</w:t>
+        <w:t xml:space="preserve">To provide interactive diagnostic support, the system incorporates a symptom checker chatbot. This module utilizes an advanced artificial intelligence model, specifically the </w:t>
+      </w:r>
+      <w:proofErr w:type="spellStart"/>
+      <w:r>
+        <w:rPr>
+          <w:b w:val="0"/>
+          <w:bCs/>
+        </w:rPr>
+        <w:t>OpenAI</w:t>
+      </w:r>
+      <w:proofErr w:type="spellEnd"/>
+      <w:r>
+        <w:rPr>
+          <w:b w:val="0"/>
+          <w:bCs/>
+        </w:rPr>
+        <w:t xml:space="preserve"> GPT model, to interpret user described symptoms in natural language. Based on this input, the chatbot suggests potential diagnostic tests and offers preliminary evaluations, serving as a first point of inquiry.</w:t>
       </w:r>
     </w:p>
     <w:p>
@@ -15703,7 +15797,7 @@
         </w:rPr>
       </w:pPr>
       <w:bookmarkStart w:id="15" w:name="_bookmark5"/>
-      <w:bookmarkStart w:id="16" w:name="_Toc211527104"/>
+      <w:bookmarkStart w:id="16" w:name="_Toc211527191"/>
       <w:bookmarkEnd w:id="15"/>
       <w:r>
         <w:rPr>
@@ -15907,7 +16001,21 @@
         <w:rPr>
           <w:b w:val="0"/>
         </w:rPr>
-        <w:t>The integration of an AI powered chatbot offers a scalable and efficient method for delivering preliminary health advice, thereby reducing the immediate dependency on clinical consultations for initial guidance. This aligns perfectly with the growing global trends toward telemedicine and self managed healthcare, making health advisory services more convenient and widely available. From a technological standpoint, this project serves as a practical demonstration of how emerging technologies, including machine learning, web computing, and API services, can be synergistically combined to create innovative solutions that enhance the accessibility, personalization, and effectiveness of healthcare delivery.</w:t>
+        <w:t xml:space="preserve">The integration of an AI powered chatbot offers a scalable and efficient method for delivering preliminary health advice, thereby reducing the immediate dependency on clinical consultations for initial guidance. This aligns perfectly with the growing global trends toward telemedicine and </w:t>
+      </w:r>
+      <w:proofErr w:type="spellStart"/>
+      <w:r>
+        <w:rPr>
+          <w:b w:val="0"/>
+        </w:rPr>
+        <w:t>self managed</w:t>
+      </w:r>
+      <w:proofErr w:type="spellEnd"/>
+      <w:r>
+        <w:rPr>
+          <w:b w:val="0"/>
+        </w:rPr>
+        <w:t xml:space="preserve"> healthcare, making health advisory services more convenient and widely available. From a technological standpoint, this project serves as a practical demonstration of how emerging technologies, including machine learning, web computing, and API services, can be synergistically combined to create innovative solutions that enhance the accessibility, personalization, and effectiveness of healthcare delivery.</w:t>
       </w:r>
     </w:p>
     <w:p>
@@ -15932,7 +16040,7 @@
         <w:jc w:val="both"/>
       </w:pPr>
       <w:bookmarkStart w:id="17" w:name="_bookmark6"/>
-      <w:bookmarkStart w:id="18" w:name="_Toc211527105"/>
+      <w:bookmarkStart w:id="18" w:name="_Toc211527192"/>
       <w:bookmarkEnd w:id="17"/>
       <w:r>
         <w:lastRenderedPageBreak/>
@@ -15944,6 +16052,7 @@
         </w:rPr>
         <w:t xml:space="preserve"> </w:t>
       </w:r>
+      <w:proofErr w:type="gramStart"/>
       <w:r>
         <w:t>2</w:t>
       </w:r>
@@ -15960,6 +16069,7 @@
         <w:t>Objectives</w:t>
       </w:r>
       <w:bookmarkEnd w:id="18"/>
+      <w:proofErr w:type="gramEnd"/>
     </w:p>
     <w:p>
       <w:pPr>
@@ -15975,7 +16085,7 @@
         <w:jc w:val="both"/>
       </w:pPr>
       <w:bookmarkStart w:id="19" w:name="_bookmark7"/>
-      <w:bookmarkStart w:id="20" w:name="_Toc211527106"/>
+      <w:bookmarkStart w:id="20" w:name="_Toc211527193"/>
       <w:bookmarkEnd w:id="19"/>
       <w:r>
         <w:t xml:space="preserve">Main </w:t>
@@ -16043,7 +16153,7 @@
         <w:jc w:val="both"/>
       </w:pPr>
       <w:bookmarkStart w:id="21" w:name="_bookmark8"/>
-      <w:bookmarkStart w:id="22" w:name="_Toc211527107"/>
+      <w:bookmarkStart w:id="22" w:name="_Toc211527194"/>
       <w:bookmarkEnd w:id="21"/>
       <w:r>
         <w:t>Specific</w:t>
@@ -16109,7 +16219,7 @@
         <w:jc w:val="both"/>
       </w:pPr>
       <w:bookmarkStart w:id="23" w:name="_bookmark9"/>
-      <w:bookmarkStart w:id="24" w:name="_Toc211527108"/>
+      <w:bookmarkStart w:id="24" w:name="_Toc211527195"/>
       <w:bookmarkEnd w:id="23"/>
       <w:r>
         <w:t>Develop</w:t>
@@ -16196,6 +16306,7 @@
         </w:rPr>
         <w:t>“</w:t>
       </w:r>
+      <w:proofErr w:type="spellStart"/>
       <w:r>
         <w:rPr>
           <w:sz w:val="24"/>
@@ -16203,6 +16314,7 @@
         </w:rPr>
         <w:t>bcrypt</w:t>
       </w:r>
+      <w:proofErr w:type="spellEnd"/>
       <w:r>
         <w:rPr>
           <w:sz w:val="24"/>
@@ -16231,7 +16343,7 @@
         <w:spacing w:before="171" w:line="360" w:lineRule="auto"/>
       </w:pPr>
       <w:bookmarkStart w:id="25" w:name="_bookmark10"/>
-      <w:bookmarkStart w:id="26" w:name="_Toc211527109"/>
+      <w:bookmarkStart w:id="26" w:name="_Toc211527196"/>
       <w:bookmarkEnd w:id="25"/>
       <w:r>
         <w:t>Design</w:t>
@@ -16354,7 +16466,7 @@
         <w:spacing w:line="360" w:lineRule="auto"/>
       </w:pPr>
       <w:bookmarkStart w:id="27" w:name="_bookmark11"/>
-      <w:bookmarkStart w:id="28" w:name="_Toc211527110"/>
+      <w:bookmarkStart w:id="28" w:name="_Toc211527197"/>
       <w:bookmarkEnd w:id="27"/>
       <w:r>
         <w:t>Integrate</w:t>
@@ -16407,7 +16519,39 @@
           <w:sz w:val="24"/>
           <w:szCs w:val="24"/>
         </w:rPr>
-        <w:t>This objective focuses on integrating an intelligent, conversational agent into the system. The symptom checker is powered by leveraging Natural Language Processing techniques through the OpenAI GPT series of models. The implementation, found in symptom_chatbot.py, involves making secure API calls to the OpenAI service. The chatbot is designed to interpret a user's description of their symptoms, provided in conversational language, and in response, recommend suitable laboratory tests or suggest potential preliminary diagnoses. This feature acts as an initial, informative guide for users seeking to understand their health concerns.</w:t>
+        <w:t xml:space="preserve">This objective focuses on integrating an intelligent, conversational agent into the system. The symptom checker is powered by leveraging Natural Language Processing techniques through the </w:t>
+      </w:r>
+      <w:proofErr w:type="spellStart"/>
+      <w:r>
+        <w:rPr>
+          <w:sz w:val="24"/>
+          <w:szCs w:val="24"/>
+        </w:rPr>
+        <w:t>OpenAI</w:t>
+      </w:r>
+      <w:proofErr w:type="spellEnd"/>
+      <w:r>
+        <w:rPr>
+          <w:sz w:val="24"/>
+          <w:szCs w:val="24"/>
+        </w:rPr>
+        <w:t xml:space="preserve"> GPT series of models. The implementation, found in symptom_chatbot.py, involves making secure API calls to the </w:t>
+      </w:r>
+      <w:proofErr w:type="spellStart"/>
+      <w:r>
+        <w:rPr>
+          <w:sz w:val="24"/>
+          <w:szCs w:val="24"/>
+        </w:rPr>
+        <w:t>OpenAI</w:t>
+      </w:r>
+      <w:proofErr w:type="spellEnd"/>
+      <w:r>
+        <w:rPr>
+          <w:sz w:val="24"/>
+          <w:szCs w:val="24"/>
+        </w:rPr>
+        <w:t xml:space="preserve"> service. The chatbot is designed to interpret a user's description of their symptoms, provided in conversational language, and in response, recommend suitable laboratory tests or suggest potential preliminary diagnoses. This feature acts as an initial, informative guide for users seeking to understand their health concerns.</w:t>
       </w:r>
     </w:p>
     <w:p>
@@ -16422,7 +16566,7 @@
         </w:tabs>
         <w:spacing w:before="172" w:line="360" w:lineRule="auto"/>
       </w:pPr>
-      <w:bookmarkStart w:id="29" w:name="_Toc211527111"/>
+      <w:bookmarkStart w:id="29" w:name="_Toc211527198"/>
       <w:r>
         <w:t>Implement</w:t>
       </w:r>
@@ -16506,7 +16650,7 @@
         <w:spacing w:before="172" w:line="360" w:lineRule="auto"/>
       </w:pPr>
       <w:bookmarkStart w:id="30" w:name="_bookmark13"/>
-      <w:bookmarkStart w:id="31" w:name="_Toc211527112"/>
+      <w:bookmarkStart w:id="31" w:name="_Toc211527199"/>
       <w:bookmarkEnd w:id="30"/>
       <w:r>
         <w:t>Ensure</w:t>
@@ -16560,7 +16704,21 @@
         <w:rPr>
           <w:sz w:val="24"/>
         </w:rPr>
-        <w:t>A critical objective is to ensure the secure and persistent storage of all user related data. The system utilizes a SQLite database, as defined in db.py, to manage this. All user interactions, including detailed health profiles, the complete history of recommendations provided, and logs of chatbot conversations, are stored within this database. Security is paramount; therefore, robust mechanisms for data handling and encryption of sensitive information like passwords are implemented to maintain user confidentiality and comply with standard data protection principles.</w:t>
+        <w:t xml:space="preserve">A critical objective is to ensure the secure and persistent storage of all user related data. The system utilizes </w:t>
+      </w:r>
+      <w:proofErr w:type="gramStart"/>
+      <w:r>
+        <w:rPr>
+          <w:sz w:val="24"/>
+        </w:rPr>
+        <w:t>a</w:t>
+      </w:r>
+      <w:proofErr w:type="gramEnd"/>
+      <w:r>
+        <w:rPr>
+          <w:sz w:val="24"/>
+        </w:rPr>
+        <w:t xml:space="preserve"> SQLite database, as defined in db.py, to manage this. All user interactions, including detailed health profiles, the complete history of recommendations provided, and logs of chatbot conversations, are stored within this database. Security is paramount; therefore, robust mechanisms for data handling and encryption of sensitive information like passwords are implemented to maintain user confidentiality and comply with standard data protection principles.</w:t>
       </w:r>
     </w:p>
     <w:p>
@@ -16576,7 +16734,7 @@
         <w:spacing w:before="61" w:line="360" w:lineRule="auto"/>
       </w:pPr>
       <w:bookmarkStart w:id="32" w:name="_bookmark14"/>
-      <w:bookmarkStart w:id="33" w:name="_Toc211527113"/>
+      <w:bookmarkStart w:id="33" w:name="_Toc211527200"/>
       <w:bookmarkEnd w:id="32"/>
       <w:r>
         <w:lastRenderedPageBreak/>
@@ -16622,7 +16780,23 @@
           <w:sz w:val="24"/>
           <w:szCs w:val="24"/>
         </w:rPr>
-        <w:t>The development of a clean, intuitive, and responsive user interface is a key objective to ensure the application is accessible and easy to use. The web interface is built using the Streamlit framework, which allows for the rapid development of interactive and data centric applications. The design prioritizes usability and an intuitive user experience, making it navigable for individuals across different age groups and with varying levels of technical proficiency. The interface is designed to be responsive, ensuring a consistent and effective user experience across different devices and screen sizes.</w:t>
+        <w:t xml:space="preserve">The development of a clean, intuitive, and responsive user interface is a key objective to ensure the application is accessible and easy to use. The web interface is built using the </w:t>
+      </w:r>
+      <w:proofErr w:type="spellStart"/>
+      <w:r>
+        <w:rPr>
+          <w:sz w:val="24"/>
+          <w:szCs w:val="24"/>
+        </w:rPr>
+        <w:t>Streamlit</w:t>
+      </w:r>
+      <w:proofErr w:type="spellEnd"/>
+      <w:r>
+        <w:rPr>
+          <w:sz w:val="24"/>
+          <w:szCs w:val="24"/>
+        </w:rPr>
+        <w:t xml:space="preserve"> framework, which allows for the rapid development of interactive and data centric applications. The design prioritizes usability and an intuitive user experience, making it navigable for individuals across different age groups and with varying levels of technical proficiency. The interface is designed to be responsive, ensuring a consistent and effective user experience across different devices and screen sizes.</w:t>
       </w:r>
     </w:p>
     <w:p>
@@ -16638,7 +16812,7 @@
         <w:spacing w:before="171" w:line="360" w:lineRule="auto"/>
       </w:pPr>
       <w:bookmarkStart w:id="34" w:name="_bookmark15"/>
-      <w:bookmarkStart w:id="35" w:name="_Toc211527114"/>
+      <w:bookmarkStart w:id="35" w:name="_Toc211527201"/>
       <w:bookmarkEnd w:id="34"/>
       <w:r>
         <w:t>Perform</w:t>
@@ -16711,7 +16885,7 @@
         <w:jc w:val="both"/>
       </w:pPr>
       <w:bookmarkStart w:id="36" w:name="_bookmark16"/>
-      <w:bookmarkStart w:id="37" w:name="_Toc211527115"/>
+      <w:bookmarkStart w:id="37" w:name="_Toc211527202"/>
       <w:bookmarkEnd w:id="36"/>
       <w:r>
         <w:lastRenderedPageBreak/>
@@ -16723,6 +16897,7 @@
         </w:rPr>
         <w:t xml:space="preserve"> </w:t>
       </w:r>
+      <w:proofErr w:type="gramStart"/>
       <w:r>
         <w:t>3</w:t>
       </w:r>
@@ -16733,7 +16908,11 @@
         <w:t xml:space="preserve">  </w:t>
       </w:r>
       <w:r>
-        <w:t xml:space="preserve">Proposed </w:t>
+        <w:t>Proposed</w:t>
+      </w:r>
+      <w:proofErr w:type="gramEnd"/>
+      <w:r>
+        <w:t xml:space="preserve"> </w:t>
       </w:r>
       <w:r>
         <w:rPr>
@@ -16757,7 +16936,7 @@
         <w:jc w:val="both"/>
       </w:pPr>
       <w:bookmarkStart w:id="38" w:name="_bookmark17"/>
-      <w:bookmarkStart w:id="39" w:name="_Toc211527116"/>
+      <w:bookmarkStart w:id="39" w:name="_Toc211527203"/>
       <w:bookmarkEnd w:id="38"/>
       <w:r>
         <w:t>Overview</w:t>
@@ -16818,7 +16997,7 @@
         <w:spacing w:before="159" w:line="360" w:lineRule="auto"/>
         <w:jc w:val="both"/>
       </w:pPr>
-      <w:bookmarkStart w:id="40" w:name="_Toc211527117"/>
+      <w:bookmarkStart w:id="40" w:name="_Toc211527204"/>
       <w:r>
         <w:t>System</w:t>
       </w:r>
@@ -17085,9 +17264,11 @@
               </w:rPr>
               <w:t xml:space="preserve"> </w:t>
             </w:r>
+            <w:proofErr w:type="spellStart"/>
             <w:r>
               <w:t>Streamlit</w:t>
             </w:r>
+            <w:proofErr w:type="spellEnd"/>
             <w:r>
               <w:rPr>
                 <w:spacing w:val="-3"/>
@@ -17306,9 +17487,11 @@
               </w:rPr>
               <w:t xml:space="preserve"> </w:t>
             </w:r>
+            <w:proofErr w:type="spellStart"/>
             <w:r>
               <w:t>OpenAI’s</w:t>
             </w:r>
+            <w:proofErr w:type="spellEnd"/>
             <w:r>
               <w:rPr>
                 <w:spacing w:val="28"/>
@@ -17758,7 +17941,23 @@
           <w:b w:val="0"/>
           <w:bCs/>
         </w:rPr>
-        <w:t>The Frontend is the user facing component of the system. It is developed using the Streamlit framework, which excels at creating interactive and data driven web interfaces with Python. This layer is responsible for capturing all user inputs, such as registration details, profile information, and symptom descriptions, and for elegantly displaying the personalized health recommendations generated by the backend.</w:t>
+        <w:t xml:space="preserve">The Frontend is the user facing component of the system. It is developed using the </w:t>
+      </w:r>
+      <w:proofErr w:type="spellStart"/>
+      <w:r>
+        <w:rPr>
+          <w:b w:val="0"/>
+          <w:bCs/>
+        </w:rPr>
+        <w:t>Streamlit</w:t>
+      </w:r>
+      <w:proofErr w:type="spellEnd"/>
+      <w:r>
+        <w:rPr>
+          <w:b w:val="0"/>
+          <w:bCs/>
+        </w:rPr>
+        <w:t xml:space="preserve"> framework, which excels at creating interactive and data driven web interfaces with Python. This layer is responsible for capturing all user inputs, such as registration details, profile information, and symptom descriptions, and for elegantly displaying the personalized health recommendations generated by the backend.</w:t>
       </w:r>
     </w:p>
     <w:p>
@@ -17776,7 +17975,23 @@
           <w:b w:val="0"/>
           <w:bCs/>
         </w:rPr>
-        <w:t>The Backend Server constitutes the core logic of the application. The provided implementation uses Python, with Streamlit handling the server-side processing. It manages critical functions such as user authentication, data processing, and orchestrating communication between the frontend, the database, and the external AI service.</w:t>
+        <w:t xml:space="preserve">The Backend Server constitutes the core logic of the application. The provided implementation uses Python, with </w:t>
+      </w:r>
+      <w:proofErr w:type="spellStart"/>
+      <w:r>
+        <w:rPr>
+          <w:b w:val="0"/>
+          <w:bCs/>
+        </w:rPr>
+        <w:t>Streamlit</w:t>
+      </w:r>
+      <w:proofErr w:type="spellEnd"/>
+      <w:r>
+        <w:rPr>
+          <w:b w:val="0"/>
+          <w:bCs/>
+        </w:rPr>
+        <w:t xml:space="preserve"> handling the server-side processing. It manages critical functions such as user authentication, data processing, and orchestrating communication between the frontend, the database, and the external AI service.</w:t>
       </w:r>
     </w:p>
     <w:p>
@@ -17794,7 +18009,23 @@
           <w:b w:val="0"/>
           <w:bCs/>
         </w:rPr>
-        <w:t>The AI Chatbot Engine provides the system's intelligence. It is integrated via an API call to OpenAI's GPT service. This engine is tasked with processing the natural language descriptions of symptoms provided by users and generating relevant suggestions for diagnostic tests or preliminary evaluations based on its vast knowledge base.</w:t>
+        <w:t xml:space="preserve">The AI Chatbot Engine provides the system's intelligence. It is integrated via an API call to </w:t>
+      </w:r>
+      <w:proofErr w:type="spellStart"/>
+      <w:r>
+        <w:rPr>
+          <w:b w:val="0"/>
+          <w:bCs/>
+        </w:rPr>
+        <w:t>OpenAI's</w:t>
+      </w:r>
+      <w:proofErr w:type="spellEnd"/>
+      <w:r>
+        <w:rPr>
+          <w:b w:val="0"/>
+          <w:bCs/>
+        </w:rPr>
+        <w:t xml:space="preserve"> GPT service. This engine is tasked with processing the natural language descriptions of symptoms provided by users and generating relevant suggestions for diagnostic tests or preliminary evaluations based on its vast knowledge base.</w:t>
       </w:r>
     </w:p>
     <w:p>
@@ -17812,7 +18043,23 @@
           <w:b w:val="0"/>
           <w:bCs/>
         </w:rPr>
-        <w:t>The Database is the system's persistent storage layer. A SQLite database is used to securely store all essential data, including user profiles, detailed health histories, logs of all chatbot interactions, and the history of recommendations provided to each user.</w:t>
+        <w:t xml:space="preserve">The Database is the system's persistent storage layer. </w:t>
+      </w:r>
+      <w:proofErr w:type="gramStart"/>
+      <w:r>
+        <w:rPr>
+          <w:b w:val="0"/>
+          <w:bCs/>
+        </w:rPr>
+        <w:t>A</w:t>
+      </w:r>
+      <w:proofErr w:type="gramEnd"/>
+      <w:r>
+        <w:rPr>
+          <w:b w:val="0"/>
+          <w:bCs/>
+        </w:rPr>
+        <w:t xml:space="preserve"> SQLite database is used to securely store all essential data, including user profiles, detailed health histories, logs of all chatbot interactions, and the history of recommendations provided to each user.</w:t>
       </w:r>
     </w:p>
     <w:p>
@@ -17863,7 +18110,7 @@
         <w:jc w:val="both"/>
       </w:pPr>
       <w:bookmarkStart w:id="43" w:name="_bookmark19"/>
-      <w:bookmarkStart w:id="44" w:name="_Toc211527118"/>
+      <w:bookmarkStart w:id="44" w:name="_Toc211527205"/>
       <w:bookmarkEnd w:id="43"/>
       <w:r>
         <w:lastRenderedPageBreak/>
@@ -17917,7 +18164,7 @@
         <w:jc w:val="both"/>
       </w:pPr>
       <w:bookmarkStart w:id="45" w:name="_bookmark20"/>
-      <w:bookmarkStart w:id="46" w:name="_Toc211527119"/>
+      <w:bookmarkStart w:id="46" w:name="_Toc211527206"/>
       <w:bookmarkEnd w:id="45"/>
       <w:r>
         <w:t>User</w:t>
@@ -17988,7 +18235,7 @@
         <w:jc w:val="both"/>
       </w:pPr>
       <w:bookmarkStart w:id="47" w:name="_bookmark21"/>
-      <w:bookmarkStart w:id="48" w:name="_Toc211527120"/>
+      <w:bookmarkStart w:id="48" w:name="_Toc211527207"/>
       <w:bookmarkEnd w:id="47"/>
       <w:r>
         <w:t>Personalized</w:t>
@@ -18050,7 +18297,7 @@
         <w:jc w:val="both"/>
       </w:pPr>
       <w:bookmarkStart w:id="49" w:name="_bookmark22"/>
-      <w:bookmarkStart w:id="50" w:name="_Toc211527121"/>
+      <w:bookmarkStart w:id="50" w:name="_Toc211527208"/>
       <w:bookmarkEnd w:id="49"/>
       <w:r>
         <w:t>Email</w:t>
@@ -18101,7 +18348,7 @@
         <w:jc w:val="both"/>
       </w:pPr>
       <w:bookmarkStart w:id="51" w:name="_bookmark23"/>
-      <w:bookmarkStart w:id="52" w:name="_Toc211527122"/>
+      <w:bookmarkStart w:id="52" w:name="_Toc211527209"/>
       <w:bookmarkEnd w:id="51"/>
       <w:r>
         <w:t>User</w:t>
@@ -18538,7 +18785,7 @@
         <w:pStyle w:val="Heading1"/>
         <w:spacing w:after="240" w:line="360" w:lineRule="auto"/>
       </w:pPr>
-      <w:bookmarkStart w:id="55" w:name="_Toc211527123"/>
+      <w:bookmarkStart w:id="55" w:name="_Toc211527210"/>
       <w:r>
         <w:lastRenderedPageBreak/>
         <w:t>Chapter</w:t>
@@ -18606,7 +18853,7 @@
         <w:spacing w:after="240" w:line="360" w:lineRule="auto"/>
       </w:pPr>
       <w:bookmarkStart w:id="56" w:name="_bookmark24"/>
-      <w:bookmarkStart w:id="57" w:name="_Toc211527124"/>
+      <w:bookmarkStart w:id="57" w:name="_Toc211527211"/>
       <w:bookmarkEnd w:id="56"/>
       <w:r>
         <w:t>Functional</w:t>
@@ -19588,7 +19835,7 @@
         <w:jc w:val="both"/>
       </w:pPr>
       <w:bookmarkStart w:id="59" w:name="_bookmark25"/>
-      <w:bookmarkStart w:id="60" w:name="_Toc211527125"/>
+      <w:bookmarkStart w:id="60" w:name="_Toc211527212"/>
       <w:bookmarkEnd w:id="59"/>
       <w:r>
         <w:t>Non-Functional</w:t>
@@ -19631,7 +19878,7 @@
         <w:spacing w:before="161" w:after="240" w:line="360" w:lineRule="auto"/>
         <w:jc w:val="both"/>
       </w:pPr>
-      <w:bookmarkStart w:id="61" w:name="_Toc211527126"/>
+      <w:bookmarkStart w:id="61" w:name="_Toc211527213"/>
       <w:r>
         <w:rPr>
           <w:spacing w:val="-2"/>
@@ -19683,7 +19930,7 @@
         <w:jc w:val="both"/>
       </w:pPr>
       <w:bookmarkStart w:id="62" w:name="_bookmark27"/>
-      <w:bookmarkStart w:id="63" w:name="_Toc211527127"/>
+      <w:bookmarkStart w:id="63" w:name="_Toc211527214"/>
       <w:bookmarkEnd w:id="62"/>
       <w:r>
         <w:rPr>
@@ -19726,7 +19973,7 @@
         <w:jc w:val="both"/>
       </w:pPr>
       <w:bookmarkStart w:id="64" w:name="_bookmark28"/>
-      <w:bookmarkStart w:id="65" w:name="_Toc211527128"/>
+      <w:bookmarkStart w:id="65" w:name="_Toc211527215"/>
       <w:bookmarkEnd w:id="64"/>
       <w:r>
         <w:rPr>
@@ -19768,7 +20015,7 @@
         <w:jc w:val="both"/>
       </w:pPr>
       <w:bookmarkStart w:id="66" w:name="_bookmark29"/>
-      <w:bookmarkStart w:id="67" w:name="_Toc211527129"/>
+      <w:bookmarkStart w:id="67" w:name="_Toc211527216"/>
       <w:bookmarkEnd w:id="66"/>
       <w:r>
         <w:rPr>
@@ -19792,7 +20039,23 @@
           <w:sz w:val="24"/>
           <w:szCs w:val="24"/>
         </w:rPr>
-        <w:t>Given the sensitive nature of personal health information, security is a paramount non-functional requirement. All data transmitted between the client's browser and the server must be encrypted using industry-standard protocols like SSL/TLS. All user data stored in the database, particularly sensitive information like passwords, must be encrypted at rest using strong hashing algorithms such as bcrypt.</w:t>
+        <w:t xml:space="preserve">Given the sensitive nature of personal health information, security is a paramount non-functional requirement. All data transmitted between the client's browser and the server must be encrypted using industry-standard protocols like SSL/TLS. All user data stored in the database, particularly sensitive information like passwords, must be encrypted at rest using strong hashing algorithms such as </w:t>
+      </w:r>
+      <w:proofErr w:type="spellStart"/>
+      <w:r>
+        <w:rPr>
+          <w:sz w:val="24"/>
+          <w:szCs w:val="24"/>
+        </w:rPr>
+        <w:t>bcrypt</w:t>
+      </w:r>
+      <w:proofErr w:type="spellEnd"/>
+      <w:r>
+        <w:rPr>
+          <w:sz w:val="24"/>
+          <w:szCs w:val="24"/>
+        </w:rPr>
+        <w:t>.</w:t>
       </w:r>
     </w:p>
     <w:p>
@@ -19809,7 +20072,7 @@
         <w:jc w:val="both"/>
       </w:pPr>
       <w:bookmarkStart w:id="68" w:name="_bookmark30"/>
-      <w:bookmarkStart w:id="69" w:name="_Toc211527130"/>
+      <w:bookmarkStart w:id="69" w:name="_Toc211527217"/>
       <w:bookmarkEnd w:id="68"/>
       <w:r>
         <w:rPr>
@@ -19856,7 +20119,7 @@
         <w:jc w:val="both"/>
       </w:pPr>
       <w:bookmarkStart w:id="70" w:name="_bookmark31"/>
-      <w:bookmarkStart w:id="71" w:name="_Toc211527131"/>
+      <w:bookmarkStart w:id="71" w:name="_Toc211527218"/>
       <w:bookmarkEnd w:id="70"/>
       <w:r>
         <w:rPr>
@@ -19908,7 +20171,7 @@
         <w:spacing w:after="240"/>
       </w:pPr>
       <w:bookmarkStart w:id="72" w:name="_bookmark32"/>
-      <w:bookmarkStart w:id="73" w:name="_Toc211527132"/>
+      <w:bookmarkStart w:id="73" w:name="_Toc211527219"/>
       <w:bookmarkEnd w:id="72"/>
       <w:r>
         <w:rPr>
@@ -19954,7 +20217,7 @@
         <w:jc w:val="both"/>
       </w:pPr>
       <w:bookmarkStart w:id="74" w:name="_bookmark33"/>
-      <w:bookmarkStart w:id="75" w:name="_Toc211527133"/>
+      <w:bookmarkStart w:id="75" w:name="_Toc211527220"/>
       <w:bookmarkEnd w:id="74"/>
       <w:r>
         <w:lastRenderedPageBreak/>
@@ -20015,7 +20278,7 @@
         <w:jc w:val="both"/>
       </w:pPr>
       <w:bookmarkStart w:id="76" w:name="_bookmark34"/>
-      <w:bookmarkStart w:id="77" w:name="_Toc211527134"/>
+      <w:bookmarkStart w:id="77" w:name="_Toc211527221"/>
       <w:bookmarkEnd w:id="76"/>
       <w:r>
         <w:rPr>
@@ -20055,7 +20318,7 @@
         <w:spacing w:before="22" w:after="240" w:line="360" w:lineRule="auto"/>
         <w:jc w:val="both"/>
       </w:pPr>
-      <w:bookmarkStart w:id="78" w:name="_Toc211527135"/>
+      <w:bookmarkStart w:id="78" w:name="_Toc211527222"/>
       <w:r>
         <w:t>Python</w:t>
       </w:r>
@@ -20066,7 +20329,15 @@
         <w:t xml:space="preserve"> </w:t>
       </w:r>
       <w:r>
-        <w:t>and Streamlit – The Application Core</w:t>
+        <w:t xml:space="preserve">and </w:t>
+      </w:r>
+      <w:proofErr w:type="spellStart"/>
+      <w:r>
+        <w:t>Streamlit</w:t>
+      </w:r>
+      <w:proofErr w:type="spellEnd"/>
+      <w:r>
+        <w:t xml:space="preserve"> – The Application Core</w:t>
       </w:r>
       <w:bookmarkEnd w:id="78"/>
     </w:p>
@@ -20108,7 +20379,23 @@
           <w:sz w:val="24"/>
           <w:szCs w:val="24"/>
         </w:rPr>
-        <w:t xml:space="preserve">The web framework used is Streamlit, which fundamentally shapes the application's structure and behavior as seen in </w:t>
+        <w:t xml:space="preserve">The web framework used is </w:t>
+      </w:r>
+      <w:proofErr w:type="spellStart"/>
+      <w:r>
+        <w:rPr>
+          <w:sz w:val="24"/>
+          <w:szCs w:val="24"/>
+        </w:rPr>
+        <w:t>Streamlit</w:t>
+      </w:r>
+      <w:proofErr w:type="spellEnd"/>
+      <w:r>
+        <w:rPr>
+          <w:sz w:val="24"/>
+          <w:szCs w:val="24"/>
+        </w:rPr>
+        <w:t xml:space="preserve">, which fundamentally shapes the application's structure and behavior as seen in </w:t>
       </w:r>
       <w:r>
         <w:rPr>
@@ -20136,7 +20423,23 @@
           <w:sz w:val="24"/>
           <w:szCs w:val="24"/>
         </w:rPr>
-        <w:t xml:space="preserve">. Streamlit operates on a unique execution model where the entire script is rerun from top to bottom in response to any user interaction, such as a button click or form submission. This model simplifies the creation of interactive elements but necessitates a robust mechanism for state preservation. The application masterfully handles this through </w:t>
+        <w:t xml:space="preserve">. </w:t>
+      </w:r>
+      <w:proofErr w:type="spellStart"/>
+      <w:r>
+        <w:rPr>
+          <w:sz w:val="24"/>
+          <w:szCs w:val="24"/>
+        </w:rPr>
+        <w:t>Streamlit</w:t>
+      </w:r>
+      <w:proofErr w:type="spellEnd"/>
+      <w:r>
+        <w:rPr>
+          <w:sz w:val="24"/>
+          <w:szCs w:val="24"/>
+        </w:rPr>
+        <w:t xml:space="preserve"> operates on a unique execution model where the entire script is rerun from top to bottom in response to any user interaction, such as a button click or form submission. This model simplifies the creation of interactive elements but necessitates a robust mechanism for state preservation. The application masterfully handles this through </w:t>
       </w:r>
       <w:r>
         <w:rPr>
@@ -20145,13 +20448,31 @@
         </w:rPr>
         <w:t>“</w:t>
       </w:r>
-      <w:r>
-        <w:rPr>
-          <w:sz w:val="24"/>
-          <w:szCs w:val="24"/>
-        </w:rPr>
-        <w:t>Streamlit's session_state</w:t>
-      </w:r>
+      <w:proofErr w:type="spellStart"/>
+      <w:r>
+        <w:rPr>
+          <w:sz w:val="24"/>
+          <w:szCs w:val="24"/>
+        </w:rPr>
+        <w:t>Streamlit's</w:t>
+      </w:r>
+      <w:proofErr w:type="spellEnd"/>
+      <w:r>
+        <w:rPr>
+          <w:sz w:val="24"/>
+          <w:szCs w:val="24"/>
+        </w:rPr>
+        <w:t xml:space="preserve"> </w:t>
+      </w:r>
+      <w:proofErr w:type="spellStart"/>
+      <w:r>
+        <w:rPr>
+          <w:sz w:val="24"/>
+          <w:szCs w:val="24"/>
+        </w:rPr>
+        <w:t>session_state</w:t>
+      </w:r>
+      <w:proofErr w:type="spellEnd"/>
       <w:r>
         <w:rPr>
           <w:sz w:val="24"/>
@@ -20173,13 +20494,24 @@
         </w:rPr>
         <w:t>“</w:t>
       </w:r>
-      <w:r>
-        <w:rPr>
-          <w:sz w:val="24"/>
-          <w:szCs w:val="24"/>
-        </w:rPr>
-        <w:t>st.session_state.user_id</w:t>
-      </w:r>
+      <w:proofErr w:type="spellStart"/>
+      <w:proofErr w:type="gramStart"/>
+      <w:r>
+        <w:rPr>
+          <w:sz w:val="24"/>
+          <w:szCs w:val="24"/>
+        </w:rPr>
+        <w:t>st.session</w:t>
+      </w:r>
+      <w:proofErr w:type="gramEnd"/>
+      <w:r>
+        <w:rPr>
+          <w:sz w:val="24"/>
+          <w:szCs w:val="24"/>
+        </w:rPr>
+        <w:t>_state.user_id</w:t>
+      </w:r>
+      <w:proofErr w:type="spellEnd"/>
       <w:r>
         <w:rPr>
           <w:sz w:val="24"/>
@@ -20201,6 +20533,7 @@
         </w:rPr>
         <w:t>“</w:t>
       </w:r>
+      <w:proofErr w:type="spellStart"/>
       <w:r>
         <w:rPr>
           <w:sz w:val="24"/>
@@ -20208,6 +20541,7 @@
         </w:rPr>
         <w:t>session_state</w:t>
       </w:r>
+      <w:proofErr w:type="spellEnd"/>
       <w:r>
         <w:rPr>
           <w:sz w:val="24"/>
@@ -20237,7 +20571,23 @@
           <w:sz w:val="24"/>
           <w:szCs w:val="24"/>
         </w:rPr>
-        <w:t xml:space="preserve">The user interface is constructed declaratively using Streamlit's rich set of widgets. The main navigation is controlled by </w:t>
+        <w:t xml:space="preserve">The user interface is constructed declaratively using </w:t>
+      </w:r>
+      <w:proofErr w:type="spellStart"/>
+      <w:r>
+        <w:rPr>
+          <w:sz w:val="24"/>
+          <w:szCs w:val="24"/>
+        </w:rPr>
+        <w:t>Streamlit's</w:t>
+      </w:r>
+      <w:proofErr w:type="spellEnd"/>
+      <w:r>
+        <w:rPr>
+          <w:sz w:val="24"/>
+          <w:szCs w:val="24"/>
+        </w:rPr>
+        <w:t xml:space="preserve"> rich set of widgets. The main navigation is controlled by </w:t>
       </w:r>
       <w:r>
         <w:rPr>
@@ -20246,13 +20596,24 @@
         </w:rPr>
         <w:t>“</w:t>
       </w:r>
-      <w:r>
-        <w:rPr>
-          <w:sz w:val="24"/>
-          <w:szCs w:val="24"/>
-        </w:rPr>
-        <w:t>st.sidebar.selectbox</w:t>
-      </w:r>
+      <w:proofErr w:type="spellStart"/>
+      <w:proofErr w:type="gramStart"/>
+      <w:r>
+        <w:rPr>
+          <w:sz w:val="24"/>
+          <w:szCs w:val="24"/>
+        </w:rPr>
+        <w:t>st.sidebar</w:t>
+      </w:r>
+      <w:proofErr w:type="gramEnd"/>
+      <w:r>
+        <w:rPr>
+          <w:sz w:val="24"/>
+          <w:szCs w:val="24"/>
+        </w:rPr>
+        <w:t>.selectbox</w:t>
+      </w:r>
+      <w:proofErr w:type="spellEnd"/>
       <w:r>
         <w:rPr>
           <w:sz w:val="24"/>
@@ -20265,7 +20626,23 @@
           <w:sz w:val="24"/>
           <w:szCs w:val="24"/>
         </w:rPr>
-        <w:t xml:space="preserve">, which populates its options based on the presence of st.session_state.user_id, demonstrating dynamic UI generation. Forms are created using the with </w:t>
+        <w:t xml:space="preserve">, which populates its options based on the presence of </w:t>
+      </w:r>
+      <w:proofErr w:type="spellStart"/>
+      <w:r>
+        <w:rPr>
+          <w:sz w:val="24"/>
+          <w:szCs w:val="24"/>
+        </w:rPr>
+        <w:t>st.session_state.user_id</w:t>
+      </w:r>
+      <w:proofErr w:type="spellEnd"/>
+      <w:r>
+        <w:rPr>
+          <w:sz w:val="24"/>
+          <w:szCs w:val="24"/>
+        </w:rPr>
+        <w:t xml:space="preserve">, demonstrating dynamic UI generation. Forms are created using the with </w:t>
       </w:r>
       <w:r>
         <w:rPr>
@@ -20274,12 +20651,23 @@
         </w:rPr>
         <w:t>“</w:t>
       </w:r>
-      <w:r>
-        <w:rPr>
-          <w:sz w:val="24"/>
-          <w:szCs w:val="24"/>
-        </w:rPr>
-        <w:t>st.form(...) context manager</w:t>
+      <w:proofErr w:type="spellStart"/>
+      <w:proofErr w:type="gramStart"/>
+      <w:r>
+        <w:rPr>
+          <w:sz w:val="24"/>
+          <w:szCs w:val="24"/>
+        </w:rPr>
+        <w:t>st.form</w:t>
+      </w:r>
+      <w:proofErr w:type="spellEnd"/>
+      <w:proofErr w:type="gramEnd"/>
+      <w:r>
+        <w:rPr>
+          <w:sz w:val="24"/>
+          <w:szCs w:val="24"/>
+        </w:rPr>
+        <w:t>(...) context manager</w:t>
       </w:r>
       <w:r>
         <w:rPr>
@@ -20293,7 +20681,23 @@
           <w:sz w:val="24"/>
           <w:szCs w:val="24"/>
         </w:rPr>
-        <w:t>, which batches user inputs, preventing a script rerun for every individual input field and only triggering it upon submission of the form's submit button. This is a crucial performance optimization technique within the Streamlit paradigm.</w:t>
+        <w:t xml:space="preserve">, which batches user inputs, preventing a script rerun for every individual input field and only triggering it upon submission of the form's submit button. This is a crucial performance optimization technique within the </w:t>
+      </w:r>
+      <w:proofErr w:type="spellStart"/>
+      <w:r>
+        <w:rPr>
+          <w:sz w:val="24"/>
+          <w:szCs w:val="24"/>
+        </w:rPr>
+        <w:t>Streamlit</w:t>
+      </w:r>
+      <w:proofErr w:type="spellEnd"/>
+      <w:r>
+        <w:rPr>
+          <w:sz w:val="24"/>
+          <w:szCs w:val="24"/>
+        </w:rPr>
+        <w:t xml:space="preserve"> paradigm.</w:t>
       </w:r>
     </w:p>
     <w:p>
@@ -20340,12 +20744,14 @@
         <w:jc w:val="both"/>
       </w:pPr>
       <w:bookmarkStart w:id="79" w:name="_bookmark37"/>
-      <w:bookmarkStart w:id="80" w:name="_Toc211527136"/>
+      <w:bookmarkStart w:id="80" w:name="_Toc211527223"/>
       <w:bookmarkEnd w:id="79"/>
+      <w:proofErr w:type="spellStart"/>
       <w:r>
         <w:lastRenderedPageBreak/>
         <w:t>OpenAI</w:t>
       </w:r>
+      <w:proofErr w:type="spellEnd"/>
       <w:r>
         <w:rPr>
           <w:spacing w:val="-1"/>
@@ -20404,7 +20810,39 @@
           <w:sz w:val="24"/>
           <w:szCs w:val="24"/>
         </w:rPr>
-        <w:t>The intelligence of the symptom checker is derived from the OpenAI GPT-3.5-Turbo model, accessed via its API. The technical implementation, detailed in symptom_chatbot.py, showcases a critical concept in applied AI: prompt engineering. The function “get_chatbot_response” does not simply forward the user's symptoms to the model. Instead, it constructs a carefully crafted prompt that provides context, instructions, and ethical guardrails.</w:t>
+        <w:t xml:space="preserve">The intelligence of the symptom checker is derived from the </w:t>
+      </w:r>
+      <w:proofErr w:type="spellStart"/>
+      <w:r>
+        <w:rPr>
+          <w:sz w:val="24"/>
+          <w:szCs w:val="24"/>
+        </w:rPr>
+        <w:t>OpenAI</w:t>
+      </w:r>
+      <w:proofErr w:type="spellEnd"/>
+      <w:r>
+        <w:rPr>
+          <w:sz w:val="24"/>
+          <w:szCs w:val="24"/>
+        </w:rPr>
+        <w:t xml:space="preserve"> GPT-3.5-Turbo model, accessed via its API. The technical implementation, detailed in symptom_chatbot.py, showcases a critical concept in applied AI: prompt engineering. The function “</w:t>
+      </w:r>
+      <w:proofErr w:type="spellStart"/>
+      <w:r>
+        <w:rPr>
+          <w:sz w:val="24"/>
+          <w:szCs w:val="24"/>
+        </w:rPr>
+        <w:t>get_chatbot_response</w:t>
+      </w:r>
+      <w:proofErr w:type="spellEnd"/>
+      <w:r>
+        <w:rPr>
+          <w:sz w:val="24"/>
+          <w:szCs w:val="24"/>
+        </w:rPr>
+        <w:t>” does not simply forward the user's symptoms to the model. Instead, it constructs a carefully crafted prompt that provides context, instructions, and ethical guardrails.</w:t>
       </w:r>
       <w:r>
         <w:rPr>
@@ -20421,7 +20859,23 @@
           <w:sz w:val="24"/>
           <w:szCs w:val="24"/>
         </w:rPr>
-        <w:t>The prompt begins with role-playing, You are a health assistant, which primes the model to adopt a specific persona and tone. It then clearly defines the task: suggest possible causes, preliminary evaluations, and diagnostic tests. The user's input is dynamically injected into this prompt structure. Crucially, the prompt concludes with a disclaimer: Note: This is not a substitute for professional medical advice. This is an essential implementation of responsible AI, instructing the model to include a warning that manages user expectations and mitigates potential liability.</w:t>
+        <w:t xml:space="preserve">The prompt begins with role-playing, </w:t>
+      </w:r>
+      <w:proofErr w:type="gramStart"/>
+      <w:r>
+        <w:rPr>
+          <w:sz w:val="24"/>
+          <w:szCs w:val="24"/>
+        </w:rPr>
+        <w:t>You</w:t>
+      </w:r>
+      <w:proofErr w:type="gramEnd"/>
+      <w:r>
+        <w:rPr>
+          <w:sz w:val="24"/>
+          <w:szCs w:val="24"/>
+        </w:rPr>
+        <w:t xml:space="preserve"> are a health assistant, which primes the model to adopt a specific persona and tone. It then clearly defines the task: suggest possible causes, preliminary evaluations, and diagnostic tests. The user's input is dynamically injected into this prompt structure. Crucially, the prompt concludes with a disclaimer: Note: This is not a substitute for professional medical advice. This is an essential implementation of responsible AI, instructing the model to include a warning that manages user expectations and mitigates potential liability.</w:t>
       </w:r>
     </w:p>
     <w:p>
@@ -20438,7 +20892,64 @@
           <w:sz w:val="24"/>
           <w:szCs w:val="24"/>
         </w:rPr>
-        <w:t>The interaction with the API is handled by the OpenAI Python library. The call “client.chat.completions .create sends a request to the API with the specified model and the messages payload. Each call is an independent, stateless transaction. The application does not inherently provide conversation history to the chatbot; a new context is generated for every request. However, the system cleverly simulates memory by saving each interaction to the database using the “save_chat_interaction” function, allowing a user to view their chat history on a separate page.</w:t>
+        <w:t xml:space="preserve">The interaction with the API is handled by the </w:t>
+      </w:r>
+      <w:proofErr w:type="spellStart"/>
+      <w:r>
+        <w:rPr>
+          <w:sz w:val="24"/>
+          <w:szCs w:val="24"/>
+        </w:rPr>
+        <w:t>OpenAI</w:t>
+      </w:r>
+      <w:proofErr w:type="spellEnd"/>
+      <w:r>
+        <w:rPr>
+          <w:sz w:val="24"/>
+          <w:szCs w:val="24"/>
+        </w:rPr>
+        <w:t xml:space="preserve"> Python library. The call “</w:t>
+      </w:r>
+      <w:proofErr w:type="spellStart"/>
+      <w:proofErr w:type="gramStart"/>
+      <w:r>
+        <w:rPr>
+          <w:sz w:val="24"/>
+          <w:szCs w:val="24"/>
+        </w:rPr>
+        <w:t>client.chat</w:t>
+      </w:r>
+      <w:proofErr w:type="gramEnd"/>
+      <w:r>
+        <w:rPr>
+          <w:sz w:val="24"/>
+          <w:szCs w:val="24"/>
+        </w:rPr>
+        <w:t>.completions</w:t>
+      </w:r>
+      <w:proofErr w:type="spellEnd"/>
+      <w:r>
+        <w:rPr>
+          <w:sz w:val="24"/>
+          <w:szCs w:val="24"/>
+        </w:rPr>
+        <w:t xml:space="preserve"> .create sends a request to the API with the specified model and the messages payload. Each call is an independent, stateless transaction. The application does not inherently provide conversation history to the chatbot; a new context is generated for every request. However, the system cleverly simulates memory by saving each interaction to the database using the “</w:t>
+      </w:r>
+      <w:proofErr w:type="spellStart"/>
+      <w:r>
+        <w:rPr>
+          <w:sz w:val="24"/>
+          <w:szCs w:val="24"/>
+        </w:rPr>
+        <w:t>save_chat_interaction</w:t>
+      </w:r>
+      <w:proofErr w:type="spellEnd"/>
+      <w:r>
+        <w:rPr>
+          <w:sz w:val="24"/>
+          <w:szCs w:val="24"/>
+        </w:rPr>
+        <w:t>” function, allowing a user to view their chat history on a separate page.</w:t>
       </w:r>
     </w:p>
     <w:p>
@@ -20458,7 +20969,7 @@
         </w:rPr>
       </w:pPr>
       <w:bookmarkStart w:id="81" w:name="_bookmark38"/>
-      <w:bookmarkStart w:id="82" w:name="_Toc211527137"/>
+      <w:bookmarkStart w:id="82" w:name="_Toc211527224"/>
       <w:bookmarkEnd w:id="81"/>
       <w:r>
         <w:t>SQLite</w:t>
@@ -20467,7 +20978,21 @@
         <w:rPr>
           <w:spacing w:val="-3"/>
         </w:rPr>
-        <w:t xml:space="preserve"> and bcrypt: Data Persistence and Security</w:t>
+        <w:t xml:space="preserve"> and </w:t>
+      </w:r>
+      <w:proofErr w:type="spellStart"/>
+      <w:r>
+        <w:rPr>
+          <w:spacing w:val="-3"/>
+        </w:rPr>
+        <w:t>bcrypt</w:t>
+      </w:r>
+      <w:proofErr w:type="spellEnd"/>
+      <w:r>
+        <w:rPr>
+          <w:spacing w:val="-3"/>
+        </w:rPr>
+        <w:t>: Data Persistence and Security</w:t>
       </w:r>
       <w:bookmarkEnd w:id="82"/>
     </w:p>
@@ -20485,7 +21010,103 @@
           <w:sz w:val="24"/>
           <w:szCs w:val="24"/>
         </w:rPr>
-        <w:t>The application's data layer is managed by SQLite, a serverless, file based database engine, accessed through Python's built-in sqlite3 module. The choice of SQLite is strategic for a project of this scale, as it eliminates the need for a separate database server, simplifying deployment and setup. The entire database is contained within a single file, smart_health.db. The database schema, defined in the init_db function within db.py, consists of three tables: users, recommendations, and chat_interactions. The user_id serves as a foreign key, establishing a one to many relationship between a user and their associated recommendations and chat logs.</w:t>
+        <w:t xml:space="preserve">The application's data layer is managed by SQLite, a serverless, </w:t>
+      </w:r>
+      <w:proofErr w:type="gramStart"/>
+      <w:r>
+        <w:rPr>
+          <w:sz w:val="24"/>
+          <w:szCs w:val="24"/>
+        </w:rPr>
+        <w:t>file based</w:t>
+      </w:r>
+      <w:proofErr w:type="gramEnd"/>
+      <w:r>
+        <w:rPr>
+          <w:sz w:val="24"/>
+          <w:szCs w:val="24"/>
+        </w:rPr>
+        <w:t xml:space="preserve"> database engine, accessed through Python's built-in sqlite3 module. The choice of SQLite is strategic for a project of this scale, as it eliminates the need for a separate database server, simplifying deployment and setup. The entire database is contained within a single file, </w:t>
+      </w:r>
+      <w:proofErr w:type="spellStart"/>
+      <w:r>
+        <w:rPr>
+          <w:sz w:val="24"/>
+          <w:szCs w:val="24"/>
+        </w:rPr>
+        <w:t>smart_health.db</w:t>
+      </w:r>
+      <w:proofErr w:type="spellEnd"/>
+      <w:r>
+        <w:rPr>
+          <w:sz w:val="24"/>
+          <w:szCs w:val="24"/>
+        </w:rPr>
+        <w:t xml:space="preserve">. The database schema, defined in the </w:t>
+      </w:r>
+      <w:proofErr w:type="spellStart"/>
+      <w:r>
+        <w:rPr>
+          <w:sz w:val="24"/>
+          <w:szCs w:val="24"/>
+        </w:rPr>
+        <w:t>init_db</w:t>
+      </w:r>
+      <w:proofErr w:type="spellEnd"/>
+      <w:r>
+        <w:rPr>
+          <w:sz w:val="24"/>
+          <w:szCs w:val="24"/>
+        </w:rPr>
+        <w:t xml:space="preserve"> function within db.py, consists of three tables: users, recommendations, and </w:t>
+      </w:r>
+      <w:proofErr w:type="spellStart"/>
+      <w:r>
+        <w:rPr>
+          <w:sz w:val="24"/>
+          <w:szCs w:val="24"/>
+        </w:rPr>
+        <w:t>chat_interactions</w:t>
+      </w:r>
+      <w:proofErr w:type="spellEnd"/>
+      <w:r>
+        <w:rPr>
+          <w:sz w:val="24"/>
+          <w:szCs w:val="24"/>
+        </w:rPr>
+        <w:t xml:space="preserve">. The </w:t>
+      </w:r>
+      <w:proofErr w:type="spellStart"/>
+      <w:r>
+        <w:rPr>
+          <w:sz w:val="24"/>
+          <w:szCs w:val="24"/>
+        </w:rPr>
+        <w:t>user_id</w:t>
+      </w:r>
+      <w:proofErr w:type="spellEnd"/>
+      <w:r>
+        <w:rPr>
+          <w:sz w:val="24"/>
+          <w:szCs w:val="24"/>
+        </w:rPr>
+        <w:t xml:space="preserve"> serves as a foreign key, establishing a one to many </w:t>
+      </w:r>
+      <w:proofErr w:type="gramStart"/>
+      <w:r>
+        <w:rPr>
+          <w:sz w:val="24"/>
+          <w:szCs w:val="24"/>
+        </w:rPr>
+        <w:t>relationship</w:t>
+      </w:r>
+      <w:proofErr w:type="gramEnd"/>
+      <w:r>
+        <w:rPr>
+          <w:sz w:val="24"/>
+          <w:szCs w:val="24"/>
+        </w:rPr>
+        <w:t xml:space="preserve"> between a user and their associated recommendations and chat logs.</w:t>
       </w:r>
     </w:p>
     <w:p>
@@ -20504,13 +21125,138 @@
         </w:rPr>
         <w:t xml:space="preserve">The most critical technical detail within the data module is the implementation of password security. The application correctly avoids storing passwords in plaintext. Instead, it employs the </w:t>
       </w:r>
+      <w:proofErr w:type="spellStart"/>
       <w:r>
         <w:rPr>
           <w:sz w:val="24"/>
           <w:szCs w:val="24"/>
         </w:rPr>
         <w:lastRenderedPageBreak/>
-        <w:t>bcrypt library, a widely trusted and robust password hashing function. When a user registers, the register_user function takes the plaintext password, generates a random salt, and uses bcrypt.hashpw(password.encode(), bcrypt.gensalt()) to create a computationally expensive, salted hash. This hash is what gets stored in the database. During login, the login_user function retrieves the stored hash for the given username and uses bcrypt.checkpw(password.encode(), user[1]) to compare the provided password against it. This function re-hashes the input password with the stored salt and compares the results. This entire process is one way; it is computationally infeasible to derive the original password from the stored hash, providing a strong defense against data breaches.</w:t>
+        <w:t>bcrypt</w:t>
+      </w:r>
+      <w:proofErr w:type="spellEnd"/>
+      <w:r>
+        <w:rPr>
+          <w:sz w:val="24"/>
+          <w:szCs w:val="24"/>
+        </w:rPr>
+        <w:t xml:space="preserve"> library, a widely trusted and robust password hashing function. When a user registers, the </w:t>
+      </w:r>
+      <w:proofErr w:type="spellStart"/>
+      <w:r>
+        <w:rPr>
+          <w:sz w:val="24"/>
+          <w:szCs w:val="24"/>
+        </w:rPr>
+        <w:t>register_user</w:t>
+      </w:r>
+      <w:proofErr w:type="spellEnd"/>
+      <w:r>
+        <w:rPr>
+          <w:sz w:val="24"/>
+          <w:szCs w:val="24"/>
+        </w:rPr>
+        <w:t xml:space="preserve"> function takes the plaintext password, generates a random salt, and uses </w:t>
+      </w:r>
+      <w:proofErr w:type="spellStart"/>
+      <w:proofErr w:type="gramStart"/>
+      <w:r>
+        <w:rPr>
+          <w:sz w:val="24"/>
+          <w:szCs w:val="24"/>
+        </w:rPr>
+        <w:t>bcrypt.hashpw</w:t>
+      </w:r>
+      <w:proofErr w:type="spellEnd"/>
+      <w:proofErr w:type="gramEnd"/>
+      <w:r>
+        <w:rPr>
+          <w:sz w:val="24"/>
+          <w:szCs w:val="24"/>
+        </w:rPr>
+        <w:t>(</w:t>
+      </w:r>
+      <w:proofErr w:type="spellStart"/>
+      <w:r>
+        <w:rPr>
+          <w:sz w:val="24"/>
+          <w:szCs w:val="24"/>
+        </w:rPr>
+        <w:t>password.encode</w:t>
+      </w:r>
+      <w:proofErr w:type="spellEnd"/>
+      <w:r>
+        <w:rPr>
+          <w:sz w:val="24"/>
+          <w:szCs w:val="24"/>
+        </w:rPr>
+        <w:t xml:space="preserve">(), </w:t>
+      </w:r>
+      <w:proofErr w:type="spellStart"/>
+      <w:r>
+        <w:rPr>
+          <w:sz w:val="24"/>
+          <w:szCs w:val="24"/>
+        </w:rPr>
+        <w:t>bcrypt.gensalt</w:t>
+      </w:r>
+      <w:proofErr w:type="spellEnd"/>
+      <w:r>
+        <w:rPr>
+          <w:sz w:val="24"/>
+          <w:szCs w:val="24"/>
+        </w:rPr>
+        <w:t xml:space="preserve">()) to create a computationally expensive, salted hash. This hash is what gets stored in the database. During login, the </w:t>
+      </w:r>
+      <w:proofErr w:type="spellStart"/>
+      <w:r>
+        <w:rPr>
+          <w:sz w:val="24"/>
+          <w:szCs w:val="24"/>
+        </w:rPr>
+        <w:t>login_user</w:t>
+      </w:r>
+      <w:proofErr w:type="spellEnd"/>
+      <w:r>
+        <w:rPr>
+          <w:sz w:val="24"/>
+          <w:szCs w:val="24"/>
+        </w:rPr>
+        <w:t xml:space="preserve"> function retrieves the stored hash for the given username and uses </w:t>
+      </w:r>
+      <w:proofErr w:type="spellStart"/>
+      <w:proofErr w:type="gramStart"/>
+      <w:r>
+        <w:rPr>
+          <w:sz w:val="24"/>
+          <w:szCs w:val="24"/>
+        </w:rPr>
+        <w:t>bcrypt.checkpw</w:t>
+      </w:r>
+      <w:proofErr w:type="spellEnd"/>
+      <w:proofErr w:type="gramEnd"/>
+      <w:r>
+        <w:rPr>
+          <w:sz w:val="24"/>
+          <w:szCs w:val="24"/>
+        </w:rPr>
+        <w:t>(</w:t>
+      </w:r>
+      <w:proofErr w:type="spellStart"/>
+      <w:r>
+        <w:rPr>
+          <w:sz w:val="24"/>
+          <w:szCs w:val="24"/>
+        </w:rPr>
+        <w:t>password.encode</w:t>
+      </w:r>
+      <w:proofErr w:type="spellEnd"/>
+      <w:r>
+        <w:rPr>
+          <w:sz w:val="24"/>
+          <w:szCs w:val="24"/>
+        </w:rPr>
+        <w:t>(), user[1]) to compare the provided password against it. This function re-hashes the input password with the stored salt and compares the results. This entire process is one way; it is computationally infeasible to derive the original password from the stored hash, providing a strong defense against data breaches.</w:t>
       </w:r>
     </w:p>
     <w:p>
@@ -20528,7 +21274,7 @@
       </w:pPr>
       <w:bookmarkStart w:id="83" w:name="_bookmark39"/>
       <w:bookmarkStart w:id="84" w:name="_bookmark40"/>
-      <w:bookmarkStart w:id="85" w:name="_Toc211527138"/>
+      <w:bookmarkStart w:id="85" w:name="_Toc211527225"/>
       <w:bookmarkEnd w:id="83"/>
       <w:bookmarkEnd w:id="84"/>
       <w:r>
@@ -21296,8 +22042,16 @@
               <w:rPr>
                 <w:b/>
               </w:rPr>
-              <w:t>t2.medium</w:t>
-            </w:r>
+              <w:t>t</w:t>
+            </w:r>
+            <w:proofErr w:type="gramStart"/>
+            <w:r>
+              <w:rPr>
+                <w:b/>
+              </w:rPr>
+              <w:t>2.medium</w:t>
+            </w:r>
+            <w:proofErr w:type="gramEnd"/>
             <w:r>
               <w:rPr>
                 <w:b/>
@@ -21774,6 +22528,7 @@
                 <w:b/>
               </w:rPr>
             </w:pPr>
+            <w:proofErr w:type="spellStart"/>
             <w:r>
               <w:rPr>
                 <w:b/>
@@ -21781,6 +22536,7 @@
               </w:rPr>
               <w:t>Streamlit</w:t>
             </w:r>
+            <w:proofErr w:type="spellEnd"/>
           </w:p>
         </w:tc>
         <w:tc>
@@ -21873,12 +22629,14 @@
                 <w:b/>
               </w:rPr>
             </w:pPr>
+            <w:proofErr w:type="spellStart"/>
             <w:r>
               <w:rPr>
                 <w:b/>
               </w:rPr>
               <w:t>OpenAI</w:t>
             </w:r>
+            <w:proofErr w:type="spellEnd"/>
             <w:r>
               <w:rPr>
                 <w:b/>
@@ -22098,7 +22856,7 @@
         <w:spacing w:after="240" w:line="360" w:lineRule="auto"/>
       </w:pPr>
       <w:bookmarkStart w:id="89" w:name="_bookmark41"/>
-      <w:bookmarkStart w:id="90" w:name="_Toc211527139"/>
+      <w:bookmarkStart w:id="90" w:name="_Toc211527226"/>
       <w:bookmarkEnd w:id="89"/>
       <w:r>
         <w:lastRenderedPageBreak/>
@@ -22137,7 +22895,7 @@
         <w:spacing w:after="240" w:line="360" w:lineRule="auto"/>
         <w:jc w:val="both"/>
       </w:pPr>
-      <w:bookmarkStart w:id="91" w:name="_Toc211527140"/>
+      <w:bookmarkStart w:id="91" w:name="_Toc211527227"/>
       <w:r>
         <w:t>Innovative Implementation of Algorithms and Data Structures</w:t>
       </w:r>
@@ -22171,7 +22929,7 @@
         </w:rPr>
       </w:pPr>
       <w:bookmarkStart w:id="92" w:name="_bookmark43"/>
-      <w:bookmarkStart w:id="93" w:name="_Toc211527141"/>
+      <w:bookmarkStart w:id="93" w:name="_Toc211527228"/>
       <w:bookmarkEnd w:id="92"/>
       <w:r>
         <w:rPr>
@@ -22254,7 +23012,79 @@
           <w:sz w:val="24"/>
           <w:szCs w:val="24"/>
         </w:rPr>
-        <w:t>The generate_health_plan(age, gender) function acts as the inference engine. It first applies a simple rule in get_age_group(age) to categorize the user. It then uses the age_group and gender as keys to traverse the nested dictionary and retrieve the precise set of recommendations. This deterministic approach is transparent, computationally efficient, and easily updatable by modifying the dictionary content. It avoids the complexity of a machine learning model while still delivering highly tailored, accurate results based on established guidelines.</w:t>
+        <w:t xml:space="preserve">The </w:t>
+      </w:r>
+      <w:proofErr w:type="spellStart"/>
+      <w:r>
+        <w:rPr>
+          <w:rFonts w:eastAsiaTheme="majorEastAsia"/>
+          <w:sz w:val="24"/>
+          <w:szCs w:val="24"/>
+        </w:rPr>
+        <w:t>generate_health_</w:t>
+      </w:r>
+      <w:proofErr w:type="gramStart"/>
+      <w:r>
+        <w:rPr>
+          <w:rFonts w:eastAsiaTheme="majorEastAsia"/>
+          <w:sz w:val="24"/>
+          <w:szCs w:val="24"/>
+        </w:rPr>
+        <w:t>plan</w:t>
+      </w:r>
+      <w:proofErr w:type="spellEnd"/>
+      <w:r>
+        <w:rPr>
+          <w:rFonts w:eastAsiaTheme="majorEastAsia"/>
+          <w:sz w:val="24"/>
+          <w:szCs w:val="24"/>
+        </w:rPr>
+        <w:t>(</w:t>
+      </w:r>
+      <w:proofErr w:type="gramEnd"/>
+      <w:r>
+        <w:rPr>
+          <w:rFonts w:eastAsiaTheme="majorEastAsia"/>
+          <w:sz w:val="24"/>
+          <w:szCs w:val="24"/>
+        </w:rPr>
+        <w:t xml:space="preserve">age, gender) function acts as the inference engine. It first applies a simple rule in </w:t>
+      </w:r>
+      <w:proofErr w:type="spellStart"/>
+      <w:r>
+        <w:rPr>
+          <w:rFonts w:eastAsiaTheme="majorEastAsia"/>
+          <w:sz w:val="24"/>
+          <w:szCs w:val="24"/>
+        </w:rPr>
+        <w:t>get_age_group</w:t>
+      </w:r>
+      <w:proofErr w:type="spellEnd"/>
+      <w:r>
+        <w:rPr>
+          <w:rFonts w:eastAsiaTheme="majorEastAsia"/>
+          <w:sz w:val="24"/>
+          <w:szCs w:val="24"/>
+        </w:rPr>
+        <w:t xml:space="preserve">(age) to categorize the user. It then uses the </w:t>
+      </w:r>
+      <w:proofErr w:type="spellStart"/>
+      <w:r>
+        <w:rPr>
+          <w:rFonts w:eastAsiaTheme="majorEastAsia"/>
+          <w:sz w:val="24"/>
+          <w:szCs w:val="24"/>
+        </w:rPr>
+        <w:t>age_group</w:t>
+      </w:r>
+      <w:proofErr w:type="spellEnd"/>
+      <w:r>
+        <w:rPr>
+          <w:rFonts w:eastAsiaTheme="majorEastAsia"/>
+          <w:sz w:val="24"/>
+          <w:szCs w:val="24"/>
+        </w:rPr>
+        <w:t xml:space="preserve"> and gender as keys to traverse the nested dictionary and retrieve the precise set of recommendations. This deterministic approach is transparent, computationally efficient, and easily updatable by modifying the dictionary content. It avoids the complexity of a machine learning model while still delivering highly tailored, accurate results based on established guidelines.</w:t>
       </w:r>
     </w:p>
     <w:p>
@@ -22267,7 +23097,7 @@
           <w:color w:val="auto"/>
         </w:rPr>
       </w:pPr>
-      <w:bookmarkStart w:id="94" w:name="_Toc211527142"/>
+      <w:bookmarkStart w:id="94" w:name="_Toc211527229"/>
       <w:r>
         <w:rPr>
           <w:rFonts w:cs="Times New Roman"/>
@@ -22287,7 +23117,23 @@
           <w:rFonts w:cs="Times New Roman"/>
           <w:color w:val="auto"/>
         </w:rPr>
-        <w:t>.2 State Management in a Stateless Framework (Streamlit)</w:t>
+        <w:t>.2 State Management in a Stateless Framework (</w:t>
+      </w:r>
+      <w:proofErr w:type="spellStart"/>
+      <w:r>
+        <w:rPr>
+          <w:rFonts w:cs="Times New Roman"/>
+          <w:color w:val="auto"/>
+        </w:rPr>
+        <w:t>Streamlit</w:t>
+      </w:r>
+      <w:proofErr w:type="spellEnd"/>
+      <w:r>
+        <w:rPr>
+          <w:rFonts w:cs="Times New Roman"/>
+          <w:color w:val="auto"/>
+        </w:rPr>
+        <w:t>)</w:t>
       </w:r>
       <w:bookmarkEnd w:id="94"/>
     </w:p>
@@ -22307,7 +23153,25 @@
           <w:sz w:val="24"/>
           <w:szCs w:val="24"/>
         </w:rPr>
-        <w:t>A significant implementation detail is how the application handles user sessions. Streamlit's execution model is inherently stateless; it reruns the entire app.py script from top to bottom on every user interaction. To build a multi-page, authenticated application, persistent state is crucial.</w:t>
+        <w:t xml:space="preserve">A significant implementation detail is how the application handles user sessions. </w:t>
+      </w:r>
+      <w:proofErr w:type="spellStart"/>
+      <w:r>
+        <w:rPr>
+          <w:rFonts w:eastAsiaTheme="majorEastAsia"/>
+          <w:sz w:val="24"/>
+          <w:szCs w:val="24"/>
+        </w:rPr>
+        <w:t>Streamlit's</w:t>
+      </w:r>
+      <w:proofErr w:type="spellEnd"/>
+      <w:r>
+        <w:rPr>
+          <w:rFonts w:eastAsiaTheme="majorEastAsia"/>
+          <w:sz w:val="24"/>
+          <w:szCs w:val="24"/>
+        </w:rPr>
+        <w:t xml:space="preserve"> execution model is inherently stateless; it reruns the entire app.py script from top to bottom on every user interaction. To build a multi-page, authenticated application, persistent state is crucial.</w:t>
       </w:r>
     </w:p>
     <w:p>
@@ -22372,15 +23236,97 @@
           <w:sz w:val="24"/>
           <w:szCs w:val="24"/>
         </w:rPr>
-        <w:t>The application innovatively uses Streamlit's st.session_state object as a lightweight, in-memory data store that persists across script reruns. When a user logs in successfully, their user_id is stored</w:t>
-      </w:r>
+        <w:t xml:space="preserve">The application innovatively uses </w:t>
+      </w:r>
+      <w:proofErr w:type="spellStart"/>
       <w:r>
         <w:rPr>
           <w:rFonts w:eastAsiaTheme="majorEastAsia"/>
           <w:sz w:val="24"/>
           <w:szCs w:val="24"/>
         </w:rPr>
-        <w:t>. This single line is the cornerstone of the application's user experience. Every subsequent interaction checks for the existence of this variable to determine if the user is authenticated, dynamically rendering the correct navigation options and protected pages. This is a non-standard but essential technique for building complex apps in Streamlit.</w:t>
+        <w:t>Streamlit's</w:t>
+      </w:r>
+      <w:proofErr w:type="spellEnd"/>
+      <w:r>
+        <w:rPr>
+          <w:rFonts w:eastAsiaTheme="majorEastAsia"/>
+          <w:sz w:val="24"/>
+          <w:szCs w:val="24"/>
+        </w:rPr>
+        <w:t xml:space="preserve"> </w:t>
+      </w:r>
+      <w:proofErr w:type="spellStart"/>
+      <w:proofErr w:type="gramStart"/>
+      <w:r>
+        <w:rPr>
+          <w:rFonts w:eastAsiaTheme="majorEastAsia"/>
+          <w:sz w:val="24"/>
+          <w:szCs w:val="24"/>
+        </w:rPr>
+        <w:t>st.session</w:t>
+      </w:r>
+      <w:proofErr w:type="gramEnd"/>
+      <w:r>
+        <w:rPr>
+          <w:rFonts w:eastAsiaTheme="majorEastAsia"/>
+          <w:sz w:val="24"/>
+          <w:szCs w:val="24"/>
+        </w:rPr>
+        <w:t>_state</w:t>
+      </w:r>
+      <w:proofErr w:type="spellEnd"/>
+      <w:r>
+        <w:rPr>
+          <w:rFonts w:eastAsiaTheme="majorEastAsia"/>
+          <w:sz w:val="24"/>
+          <w:szCs w:val="24"/>
+        </w:rPr>
+        <w:t xml:space="preserve"> object as a lightweight, in-memory data store that persists across script reruns. When a user logs in successfully, their </w:t>
+      </w:r>
+      <w:proofErr w:type="spellStart"/>
+      <w:r>
+        <w:rPr>
+          <w:rFonts w:eastAsiaTheme="majorEastAsia"/>
+          <w:sz w:val="24"/>
+          <w:szCs w:val="24"/>
+        </w:rPr>
+        <w:t>user_id</w:t>
+      </w:r>
+      <w:proofErr w:type="spellEnd"/>
+      <w:r>
+        <w:rPr>
+          <w:rFonts w:eastAsiaTheme="majorEastAsia"/>
+          <w:sz w:val="24"/>
+          <w:szCs w:val="24"/>
+        </w:rPr>
+        <w:t xml:space="preserve"> is stored</w:t>
+      </w:r>
+      <w:r>
+        <w:rPr>
+          <w:rFonts w:eastAsiaTheme="majorEastAsia"/>
+          <w:sz w:val="24"/>
+          <w:szCs w:val="24"/>
+        </w:rPr>
+        <w:t xml:space="preserve">. This single line is the cornerstone of the application's user experience. Every subsequent interaction checks for the existence of this variable to determine if the user is authenticated, dynamically rendering the correct navigation options and protected pages. This is a non-standard but essential technique for building complex apps in </w:t>
+      </w:r>
+      <w:proofErr w:type="spellStart"/>
+      <w:r>
+        <w:rPr>
+          <w:rFonts w:eastAsiaTheme="majorEastAsia"/>
+          <w:sz w:val="24"/>
+          <w:szCs w:val="24"/>
+        </w:rPr>
+        <w:t>Streamlit</w:t>
+      </w:r>
+      <w:proofErr w:type="spellEnd"/>
+      <w:r>
+        <w:rPr>
+          <w:rFonts w:eastAsiaTheme="majorEastAsia"/>
+          <w:sz w:val="24"/>
+          <w:szCs w:val="24"/>
+        </w:rPr>
+        <w:t>.</w:t>
       </w:r>
     </w:p>
     <w:p>
@@ -22393,7 +23339,7 @@
           <w:color w:val="auto"/>
         </w:rPr>
       </w:pPr>
-      <w:bookmarkStart w:id="95" w:name="_Toc211527143"/>
+      <w:bookmarkStart w:id="95" w:name="_Toc211527230"/>
       <w:r>
         <w:rPr>
           <w:rFonts w:cs="Times New Roman"/>
@@ -22742,7 +23688,25 @@
           <w:sz w:val="24"/>
           <w:szCs w:val="24"/>
         </w:rPr>
-        <w:t>Challenge: Difficulties with Existing Software (Streamlit's Execution Model)</w:t>
+        <w:t>Challenge: Difficulties with Existing Software (</w:t>
+      </w:r>
+      <w:proofErr w:type="spellStart"/>
+      <w:r>
+        <w:rPr>
+          <w:rFonts w:eastAsiaTheme="majorEastAsia"/>
+          <w:sz w:val="24"/>
+          <w:szCs w:val="24"/>
+        </w:rPr>
+        <w:t>Streamlit's</w:t>
+      </w:r>
+      <w:proofErr w:type="spellEnd"/>
+      <w:r>
+        <w:rPr>
+          <w:rFonts w:eastAsiaTheme="majorEastAsia"/>
+          <w:sz w:val="24"/>
+          <w:szCs w:val="24"/>
+        </w:rPr>
+        <w:t xml:space="preserve"> Execution Model)</w:t>
       </w:r>
     </w:p>
     <w:p>
@@ -22796,7 +23760,15 @@
         <w:t xml:space="preserve"> </w:t>
       </w:r>
       <w:r>
-        <w:t>Challenge: Difficulties with Existing Software (Streamlit's Execution Model</w:t>
+        <w:t>Challenge: Difficulties with Existing Software (</w:t>
+      </w:r>
+      <w:proofErr w:type="spellStart"/>
+      <w:r>
+        <w:t>Streamlit's</w:t>
+      </w:r>
+      <w:proofErr w:type="spellEnd"/>
+      <w:r>
+        <w:t xml:space="preserve"> Execution Model</w:t>
       </w:r>
       <w:r>
         <w:t>)</w:t>
@@ -22892,7 +23864,25 @@
                 <w:sz w:val="24"/>
                 <w:szCs w:val="24"/>
               </w:rPr>
-              <w:t>As mentioned, Streamlit's stateless nature makes it challenging to build traditional multi-page applications where user authentication needs to persist. A naive implementation would log the user out after every button click.</w:t>
+              <w:t xml:space="preserve">As mentioned, </w:t>
+            </w:r>
+            <w:proofErr w:type="spellStart"/>
+            <w:r>
+              <w:rPr>
+                <w:rFonts w:eastAsiaTheme="majorEastAsia"/>
+                <w:sz w:val="24"/>
+                <w:szCs w:val="24"/>
+              </w:rPr>
+              <w:t>Streamlit's</w:t>
+            </w:r>
+            <w:proofErr w:type="spellEnd"/>
+            <w:r>
+              <w:rPr>
+                <w:rFonts w:eastAsiaTheme="majorEastAsia"/>
+                <w:sz w:val="24"/>
+                <w:szCs w:val="24"/>
+              </w:rPr>
+              <w:t xml:space="preserve"> stateless nature makes it challenging to build traditional multi-page applications where user authentication needs to persist. A naive implementation would log the user out after every button click.</w:t>
             </w:r>
           </w:p>
         </w:tc>
@@ -22916,7 +23906,53 @@
                 <w:sz w:val="24"/>
                 <w:szCs w:val="24"/>
               </w:rPr>
-              <w:t>The systematic use of st.session_state effectively solves this. By storing the user_id and profile information in the session state, the application creates a persistent user session, overcoming the framework's inherent limitation.</w:t>
+              <w:t xml:space="preserve">The systematic use of </w:t>
+            </w:r>
+            <w:proofErr w:type="spellStart"/>
+            <w:proofErr w:type="gramStart"/>
+            <w:r>
+              <w:rPr>
+                <w:rFonts w:eastAsiaTheme="majorEastAsia"/>
+                <w:sz w:val="24"/>
+                <w:szCs w:val="24"/>
+              </w:rPr>
+              <w:t>st.session</w:t>
+            </w:r>
+            <w:proofErr w:type="gramEnd"/>
+            <w:r>
+              <w:rPr>
+                <w:rFonts w:eastAsiaTheme="majorEastAsia"/>
+                <w:sz w:val="24"/>
+                <w:szCs w:val="24"/>
+              </w:rPr>
+              <w:t>_state</w:t>
+            </w:r>
+            <w:proofErr w:type="spellEnd"/>
+            <w:r>
+              <w:rPr>
+                <w:rFonts w:eastAsiaTheme="majorEastAsia"/>
+                <w:sz w:val="24"/>
+                <w:szCs w:val="24"/>
+              </w:rPr>
+              <w:t xml:space="preserve"> effectively solves this. By storing the </w:t>
+            </w:r>
+            <w:proofErr w:type="spellStart"/>
+            <w:r>
+              <w:rPr>
+                <w:rFonts w:eastAsiaTheme="majorEastAsia"/>
+                <w:sz w:val="24"/>
+                <w:szCs w:val="24"/>
+              </w:rPr>
+              <w:t>user_id</w:t>
+            </w:r>
+            <w:proofErr w:type="spellEnd"/>
+            <w:r>
+              <w:rPr>
+                <w:rFonts w:eastAsiaTheme="majorEastAsia"/>
+                <w:sz w:val="24"/>
+                <w:szCs w:val="24"/>
+              </w:rPr>
+              <w:t xml:space="preserve"> and profile information in the session state, the application creates a persistent user session, overcoming the framework's inherent limitation.</w:t>
             </w:r>
           </w:p>
         </w:tc>
@@ -23234,7 +24270,7 @@
           <w:color w:val="auto"/>
         </w:rPr>
       </w:pPr>
-      <w:bookmarkStart w:id="99" w:name="_Toc211527144"/>
+      <w:bookmarkStart w:id="99" w:name="_Toc211527231"/>
       <w:r>
         <w:rPr>
           <w:rFonts w:cs="Times New Roman"/>
@@ -23314,7 +24350,23 @@
           <w:sz w:val="24"/>
           <w:szCs w:val="24"/>
         </w:rPr>
-        <w:t>The most critical security feature is the handling of user passwords. The application correctly uses the bcrypt library, which is the industry standard for password hashing.</w:t>
+        <w:t xml:space="preserve">The most critical security feature is the handling of user passwords. The application correctly uses the </w:t>
+      </w:r>
+      <w:proofErr w:type="spellStart"/>
+      <w:r>
+        <w:rPr>
+          <w:sz w:val="24"/>
+          <w:szCs w:val="24"/>
+        </w:rPr>
+        <w:t>bcrypt</w:t>
+      </w:r>
+      <w:proofErr w:type="spellEnd"/>
+      <w:r>
+        <w:rPr>
+          <w:sz w:val="24"/>
+          <w:szCs w:val="24"/>
+        </w:rPr>
+        <w:t xml:space="preserve"> library, which is the industry standard for password hashing.</w:t>
       </w:r>
     </w:p>
     <w:p>
@@ -23555,7 +24607,25 @@
           <w:sz w:val="24"/>
           <w:szCs w:val="24"/>
         </w:rPr>
-        <w:t xml:space="preserve">This code takes the user's plain text password, adds a random "salt" to it (bcrypt.gensalt()), and </w:t>
+        <w:t>This code takes the user's plain text password, adds a random "salt" to it (</w:t>
+      </w:r>
+      <w:proofErr w:type="spellStart"/>
+      <w:proofErr w:type="gramStart"/>
+      <w:r>
+        <w:rPr>
+          <w:sz w:val="24"/>
+          <w:szCs w:val="24"/>
+        </w:rPr>
+        <w:t>bcrypt.gensalt</w:t>
+      </w:r>
+      <w:proofErr w:type="spellEnd"/>
+      <w:proofErr w:type="gramEnd"/>
+      <w:r>
+        <w:rPr>
+          <w:sz w:val="24"/>
+          <w:szCs w:val="24"/>
+        </w:rPr>
+        <w:t xml:space="preserve">()), and </w:t>
       </w:r>
       <w:r>
         <w:rPr>
@@ -23979,7 +25049,41 @@
           <w:szCs w:val="24"/>
         </w:rPr>
         <w:lastRenderedPageBreak/>
-        <w:t>packages the engineered prompt into the required messages format. The extraction of the response (response.choices[0].message.content) parses the complex JSON object returned by the API to get the clean text for the user.</w:t>
+        <w:t>packages the engineered prompt into the required messages format. The extraction of the response (</w:t>
+      </w:r>
+      <w:proofErr w:type="spellStart"/>
+      <w:proofErr w:type="gramStart"/>
+      <w:r>
+        <w:rPr>
+          <w:sz w:val="24"/>
+          <w:szCs w:val="24"/>
+        </w:rPr>
+        <w:t>response.choices</w:t>
+      </w:r>
+      <w:proofErr w:type="spellEnd"/>
+      <w:proofErr w:type="gramEnd"/>
+      <w:r>
+        <w:rPr>
+          <w:sz w:val="24"/>
+          <w:szCs w:val="24"/>
+        </w:rPr>
+        <w:t>[0].</w:t>
+      </w:r>
+      <w:proofErr w:type="spellStart"/>
+      <w:r>
+        <w:rPr>
+          <w:sz w:val="24"/>
+          <w:szCs w:val="24"/>
+        </w:rPr>
+        <w:t>message.content</w:t>
+      </w:r>
+      <w:proofErr w:type="spellEnd"/>
+      <w:r>
+        <w:rPr>
+          <w:sz w:val="24"/>
+          <w:szCs w:val="24"/>
+        </w:rPr>
+        <w:t>) parses the complex JSON object returned by the API to get the clean text for the user.</w:t>
       </w:r>
     </w:p>
     <w:p>
@@ -24159,7 +25263,7 @@
         <w:spacing w:after="240" w:line="360" w:lineRule="auto"/>
         <w:jc w:val="both"/>
       </w:pPr>
-      <w:bookmarkStart w:id="106" w:name="_Toc211527145"/>
+      <w:bookmarkStart w:id="106" w:name="_Toc211527232"/>
       <w:r>
         <w:t>Chapter</w:t>
       </w:r>
@@ -24209,7 +25313,7 @@
         <w:jc w:val="both"/>
       </w:pPr>
       <w:bookmarkStart w:id="107" w:name="_bookmark44"/>
-      <w:bookmarkStart w:id="108" w:name="_Toc211527146"/>
+      <w:bookmarkStart w:id="108" w:name="_Toc211527233"/>
       <w:bookmarkEnd w:id="107"/>
       <w:r>
         <w:t>Overview</w:t>
@@ -24809,7 +25913,7 @@
         </w:rPr>
       </w:pPr>
       <w:bookmarkStart w:id="109" w:name="_bookmark45"/>
-      <w:bookmarkStart w:id="110" w:name="_Toc211527147"/>
+      <w:bookmarkStart w:id="110" w:name="_Toc211527234"/>
       <w:bookmarkEnd w:id="109"/>
       <w:r>
         <w:lastRenderedPageBreak/>
@@ -24851,7 +25955,7 @@
           <w:bCs/>
         </w:rPr>
       </w:pPr>
-      <w:bookmarkStart w:id="111" w:name="_Toc211527148"/>
+      <w:bookmarkStart w:id="111" w:name="_Toc211527235"/>
       <w:r>
         <w:t>6.2.1</w:t>
       </w:r>
@@ -24887,7 +25991,114 @@
           <w:b w:val="0"/>
           <w:bCs/>
         </w:rPr>
-        <w:t>In this project, the UI and the Backend Server are tightly coupled through the Streamlit framework. The app.py script serves as both the definition for the user interface and the processing logic for user requests. When a user interacts with the web application, Streamlit's server receives the request. It then executes the app.py script from top to bottom. The script's control flow, managed by if/elif statements checking the st.session_state, determines which functions from the other modules (db.py, health_recommendations.py) are called. The output of these functions, whether it's a health plan or a list of historical chat messages, is then rendered back to the user through Streamlit's display commands like st.write. This architecture is highly efficient for rapid prototyping and data-centric applications.</w:t>
+        <w:t xml:space="preserve">In this project, the UI and the Backend Server are tightly coupled through the </w:t>
+      </w:r>
+      <w:proofErr w:type="spellStart"/>
+      <w:r>
+        <w:rPr>
+          <w:b w:val="0"/>
+          <w:bCs/>
+        </w:rPr>
+        <w:t>Streamlit</w:t>
+      </w:r>
+      <w:proofErr w:type="spellEnd"/>
+      <w:r>
+        <w:rPr>
+          <w:b w:val="0"/>
+          <w:bCs/>
+        </w:rPr>
+        <w:t xml:space="preserve"> framework. The app.py script serves as both the definition for the user interface and the processing logic for user requests. When a user interacts with the web application, </w:t>
+      </w:r>
+      <w:proofErr w:type="spellStart"/>
+      <w:r>
+        <w:rPr>
+          <w:b w:val="0"/>
+          <w:bCs/>
+        </w:rPr>
+        <w:t>Streamlit's</w:t>
+      </w:r>
+      <w:proofErr w:type="spellEnd"/>
+      <w:r>
+        <w:rPr>
+          <w:b w:val="0"/>
+          <w:bCs/>
+        </w:rPr>
+        <w:t xml:space="preserve"> server receives the request. It then executes the app.py script from top to bottom. The script's control flow, managed by if/</w:t>
+      </w:r>
+      <w:proofErr w:type="spellStart"/>
+      <w:r>
+        <w:rPr>
+          <w:b w:val="0"/>
+          <w:bCs/>
+        </w:rPr>
+        <w:t>elif</w:t>
+      </w:r>
+      <w:proofErr w:type="spellEnd"/>
+      <w:r>
+        <w:rPr>
+          <w:b w:val="0"/>
+          <w:bCs/>
+        </w:rPr>
+        <w:t xml:space="preserve"> statements checking the </w:t>
+      </w:r>
+      <w:proofErr w:type="spellStart"/>
+      <w:proofErr w:type="gramStart"/>
+      <w:r>
+        <w:rPr>
+          <w:b w:val="0"/>
+          <w:bCs/>
+        </w:rPr>
+        <w:t>st.session</w:t>
+      </w:r>
+      <w:proofErr w:type="gramEnd"/>
+      <w:r>
+        <w:rPr>
+          <w:b w:val="0"/>
+          <w:bCs/>
+        </w:rPr>
+        <w:t>_state</w:t>
+      </w:r>
+      <w:proofErr w:type="spellEnd"/>
+      <w:r>
+        <w:rPr>
+          <w:b w:val="0"/>
+          <w:bCs/>
+        </w:rPr>
+        <w:t xml:space="preserve">, determines which functions from the other modules (db.py, health_recommendations.py) are called. The output of these functions, whether it's a health plan or a list of historical chat messages, is then rendered back to the user through </w:t>
+      </w:r>
+      <w:proofErr w:type="spellStart"/>
+      <w:r>
+        <w:rPr>
+          <w:b w:val="0"/>
+          <w:bCs/>
+        </w:rPr>
+        <w:t>Streamlit's</w:t>
+      </w:r>
+      <w:proofErr w:type="spellEnd"/>
+      <w:r>
+        <w:rPr>
+          <w:b w:val="0"/>
+          <w:bCs/>
+        </w:rPr>
+        <w:t xml:space="preserve"> display commands like </w:t>
+      </w:r>
+      <w:proofErr w:type="spellStart"/>
+      <w:proofErr w:type="gramStart"/>
+      <w:r>
+        <w:rPr>
+          <w:b w:val="0"/>
+          <w:bCs/>
+        </w:rPr>
+        <w:t>st.write</w:t>
+      </w:r>
+      <w:proofErr w:type="spellEnd"/>
+      <w:proofErr w:type="gramEnd"/>
+      <w:r>
+        <w:rPr>
+          <w:b w:val="0"/>
+          <w:bCs/>
+        </w:rPr>
+        <w:t>. This architecture is highly efficient for rapid prototyping and data-centric applications.</w:t>
       </w:r>
     </w:p>
     <w:p>
@@ -24896,7 +26107,7 @@
         <w:spacing w:after="240" w:line="360" w:lineRule="auto"/>
         <w:jc w:val="both"/>
       </w:pPr>
-      <w:bookmarkStart w:id="112" w:name="_Toc211527149"/>
+      <w:bookmarkStart w:id="112" w:name="_Toc211527236"/>
       <w:r>
         <w:t xml:space="preserve">6.2.2 </w:t>
       </w:r>
@@ -24928,7 +26139,55 @@
           <w:b w:val="0"/>
           <w:bCs/>
         </w:rPr>
-        <w:t>The AI Chatbot Service is an external component, technically integrated as a microservice consumed via a RESTful API. The symptom_chatbot.py module acts as an API client or a Software Development Kit (SDK) for the OpenAI service. It abstracts the complexity of the HTTP request, authentication, and response parsing. When the user requests advice, the backend logic in app.py calls the get_chatbot_response function. This function then makes a synchronous, blocking network call to the OpenAI API. The application waits for the response from the API before proceeding to display it to the user and save it to the database. This synchronous integration is simple to implement but means that the user experience is dependent on the latency of the external API.</w:t>
+        <w:t xml:space="preserve">The AI Chatbot Service is an external component, technically integrated as a microservice consumed via a RESTful API. The symptom_chatbot.py module acts as an API client or a Software Development Kit (SDK) for the </w:t>
+      </w:r>
+      <w:proofErr w:type="spellStart"/>
+      <w:r>
+        <w:rPr>
+          <w:b w:val="0"/>
+          <w:bCs/>
+        </w:rPr>
+        <w:t>OpenAI</w:t>
+      </w:r>
+      <w:proofErr w:type="spellEnd"/>
+      <w:r>
+        <w:rPr>
+          <w:b w:val="0"/>
+          <w:bCs/>
+        </w:rPr>
+        <w:t xml:space="preserve"> service. It abstracts the complexity of the HTTP request, authentication, and response parsing. When the user requests advice, the backend logic in app.py calls the </w:t>
+      </w:r>
+      <w:proofErr w:type="spellStart"/>
+      <w:r>
+        <w:rPr>
+          <w:b w:val="0"/>
+          <w:bCs/>
+        </w:rPr>
+        <w:t>get_chatbot_response</w:t>
+      </w:r>
+      <w:proofErr w:type="spellEnd"/>
+      <w:r>
+        <w:rPr>
+          <w:b w:val="0"/>
+          <w:bCs/>
+        </w:rPr>
+        <w:t xml:space="preserve"> function. This function then makes a synchronous, blocking network call to the </w:t>
+      </w:r>
+      <w:proofErr w:type="spellStart"/>
+      <w:r>
+        <w:rPr>
+          <w:b w:val="0"/>
+          <w:bCs/>
+        </w:rPr>
+        <w:t>OpenAI</w:t>
+      </w:r>
+      <w:proofErr w:type="spellEnd"/>
+      <w:r>
+        <w:rPr>
+          <w:b w:val="0"/>
+          <w:bCs/>
+        </w:rPr>
+        <w:t xml:space="preserve"> API. The application waits for the response from the API before proceeding to display it to the user and save it to the database. This synchronous integration is simple to implement but means that the user experience is dependent on the latency of the external API.</w:t>
       </w:r>
     </w:p>
     <w:p>
@@ -24941,7 +26200,7 @@
           <w:bCs/>
         </w:rPr>
       </w:pPr>
-      <w:bookmarkStart w:id="113" w:name="_Toc211527150"/>
+      <w:bookmarkStart w:id="113" w:name="_Toc211527237"/>
       <w:r>
         <w:t xml:space="preserve">6.2.3 </w:t>
       </w:r>
@@ -24968,7 +26227,39 @@
           <w:b w:val="0"/>
           <w:bCs/>
         </w:rPr>
-        <w:t>The component referred to as the "Personalized Health Plan Generator" is technically implemented as a deterministic, rule based expert system. The file health_recommendations.py contains the entirety of this logic. Its core is a large, nested dictionary data structure that acts as a knowledge base. The generate_health_plan function serves as the inference engine. It takes user data (age, gender) as input and applies a set of simple rules (if-else logic in the get_age_group function) to traverse the knowledge base and retrieve the corresponding health recommendations. This approach is highly transparent, predictable, and computationally inexpensive. It is not a machine learning model; its recommendations are entirely based on the pre-programmed rules and data within the dictionary.</w:t>
+        <w:t xml:space="preserve">The component referred to as the "Personalized Health Plan Generator" is technically implemented as a deterministic, rule based expert system. The file health_recommendations.py contains the entirety of this logic. Its core is a large, nested dictionary data structure that acts as a knowledge base. The </w:t>
+      </w:r>
+      <w:proofErr w:type="spellStart"/>
+      <w:r>
+        <w:rPr>
+          <w:b w:val="0"/>
+          <w:bCs/>
+        </w:rPr>
+        <w:t>generate_health_plan</w:t>
+      </w:r>
+      <w:proofErr w:type="spellEnd"/>
+      <w:r>
+        <w:rPr>
+          <w:b w:val="0"/>
+          <w:bCs/>
+        </w:rPr>
+        <w:t xml:space="preserve"> function serves as the inference engine. It takes user data (age, gender) as input and applies a set of simple rules (if-else logic in the </w:t>
+      </w:r>
+      <w:proofErr w:type="spellStart"/>
+      <w:r>
+        <w:rPr>
+          <w:b w:val="0"/>
+          <w:bCs/>
+        </w:rPr>
+        <w:t>get_age_group</w:t>
+      </w:r>
+      <w:proofErr w:type="spellEnd"/>
+      <w:r>
+        <w:rPr>
+          <w:b w:val="0"/>
+          <w:bCs/>
+        </w:rPr>
+        <w:t xml:space="preserve"> function) to traverse the knowledge base and retrieve the corresponding health recommendations. This approach is highly transparent, predictable, and computationally inexpensive. It is not a machine learning model; its recommendations are entirely based on the pre-programmed rules and data within the dictionary.</w:t>
       </w:r>
     </w:p>
     <w:p>
@@ -24981,7 +26272,7 @@
           <w:bCs/>
         </w:rPr>
       </w:pPr>
-      <w:bookmarkStart w:id="114" w:name="_Toc211527151"/>
+      <w:bookmarkStart w:id="114" w:name="_Toc211527238"/>
       <w:r>
         <w:lastRenderedPageBreak/>
         <w:t>6.2.</w:t>
@@ -25020,7 +26311,39 @@
           <w:b w:val="0"/>
           <w:bCs/>
         </w:rPr>
-        <w:t>As detailed previously, the cornerstone of the security architecture is the use of bcrypt for password hashing within db.py. This prevents credential compromise even if the database file is exfiltrated. The login_user function acts as the authentication gatekeeper, ensuring that access to personalized data is only granted after a successful credential check.</w:t>
+        <w:t xml:space="preserve">As detailed previously, the cornerstone of the security architecture is the use of </w:t>
+      </w:r>
+      <w:proofErr w:type="spellStart"/>
+      <w:r>
+        <w:rPr>
+          <w:b w:val="0"/>
+          <w:bCs/>
+        </w:rPr>
+        <w:t>bcrypt</w:t>
+      </w:r>
+      <w:proofErr w:type="spellEnd"/>
+      <w:r>
+        <w:rPr>
+          <w:b w:val="0"/>
+          <w:bCs/>
+        </w:rPr>
+        <w:t xml:space="preserve"> for password hashing within db.py. This prevents credential compromise even if the database file is exfiltrated. The </w:t>
+      </w:r>
+      <w:proofErr w:type="spellStart"/>
+      <w:r>
+        <w:rPr>
+          <w:b w:val="0"/>
+          <w:bCs/>
+        </w:rPr>
+        <w:t>login_user</w:t>
+      </w:r>
+      <w:proofErr w:type="spellEnd"/>
+      <w:r>
+        <w:rPr>
+          <w:b w:val="0"/>
+          <w:bCs/>
+        </w:rPr>
+        <w:t xml:space="preserve"> function acts as the authentication gatekeeper, ensuring that access to personalized data is only granted after a successful credential check.</w:t>
       </w:r>
     </w:p>
     <w:p>
@@ -25033,7 +26356,7 @@
           <w:bCs/>
         </w:rPr>
       </w:pPr>
-      <w:bookmarkStart w:id="115" w:name="_Toc211527152"/>
+      <w:bookmarkStart w:id="115" w:name="_Toc211527239"/>
       <w:r>
         <w:t xml:space="preserve">6.2.5 </w:t>
       </w:r>
@@ -25066,7 +26389,82 @@
           <w:b w:val="0"/>
           <w:bCs/>
         </w:rPr>
-        <w:t>The application adheres to the best practice of separating code from configuration. Sensitive information, including the OPENAI_API_KEY and the EMAIL_PASSWORD for the notification service, is not hardcoded in the source files. Instead, the dotenv library is used to load these secrets from a .env file at runtime. This file is excluded from version control (e.g., via .gitignore), preventing accidental leakage of credentials into public or shared code repositories. The os.getenv() function is used throughout symptom_chatbot.py and notifications.py to securely access these environment variables.</w:t>
+        <w:t xml:space="preserve">The application adheres to the best practice of separating code from configuration. Sensitive information, including the OPENAI_API_KEY and the EMAIL_PASSWORD for the notification service, is not hardcoded in the source files. Instead, the </w:t>
+      </w:r>
+      <w:proofErr w:type="spellStart"/>
+      <w:r>
+        <w:rPr>
+          <w:b w:val="0"/>
+          <w:bCs/>
+        </w:rPr>
+        <w:t>dotenv</w:t>
+      </w:r>
+      <w:proofErr w:type="spellEnd"/>
+      <w:r>
+        <w:rPr>
+          <w:b w:val="0"/>
+          <w:bCs/>
+        </w:rPr>
+        <w:t xml:space="preserve"> library is used to load these secrets from a .</w:t>
+      </w:r>
+      <w:proofErr w:type="spellStart"/>
+      <w:r>
+        <w:rPr>
+          <w:b w:val="0"/>
+          <w:bCs/>
+        </w:rPr>
+        <w:t>env</w:t>
+      </w:r>
+      <w:proofErr w:type="spellEnd"/>
+      <w:r>
+        <w:rPr>
+          <w:b w:val="0"/>
+          <w:bCs/>
+        </w:rPr>
+        <w:t xml:space="preserve"> file at runtime. This file is excluded from version control (e.g., </w:t>
+      </w:r>
+      <w:proofErr w:type="gramStart"/>
+      <w:r>
+        <w:rPr>
+          <w:b w:val="0"/>
+          <w:bCs/>
+        </w:rPr>
+        <w:t>via .</w:t>
+      </w:r>
+      <w:proofErr w:type="spellStart"/>
+      <w:r>
+        <w:rPr>
+          <w:b w:val="0"/>
+          <w:bCs/>
+        </w:rPr>
+        <w:t>gitignore</w:t>
+      </w:r>
+      <w:proofErr w:type="spellEnd"/>
+      <w:proofErr w:type="gramEnd"/>
+      <w:r>
+        <w:rPr>
+          <w:b w:val="0"/>
+          <w:bCs/>
+        </w:rPr>
+        <w:t xml:space="preserve">), preventing accidental leakage of credentials into public or shared code repositories. The </w:t>
+      </w:r>
+      <w:proofErr w:type="spellStart"/>
+      <w:proofErr w:type="gramStart"/>
+      <w:r>
+        <w:rPr>
+          <w:b w:val="0"/>
+          <w:bCs/>
+        </w:rPr>
+        <w:t>os.getenv</w:t>
+      </w:r>
+      <w:proofErr w:type="spellEnd"/>
+      <w:proofErr w:type="gramEnd"/>
+      <w:r>
+        <w:rPr>
+          <w:b w:val="0"/>
+          <w:bCs/>
+        </w:rPr>
+        <w:t>() function is used throughout symptom_chatbot.py and notifications.py to securely access these environment variables.</w:t>
       </w:r>
     </w:p>
     <w:p>
@@ -25075,7 +26473,7 @@
         <w:spacing w:after="240" w:line="360" w:lineRule="auto"/>
         <w:jc w:val="both"/>
       </w:pPr>
-      <w:bookmarkStart w:id="116" w:name="_Toc211527153"/>
+      <w:bookmarkStart w:id="116" w:name="_Toc211527240"/>
       <w:r>
         <w:t>6.2.6 Authentication and Password Management</w:t>
       </w:r>
@@ -25096,7 +26494,23 @@
           <w:b w:val="0"/>
           <w:bCs/>
         </w:rPr>
-        <w:t>The db.py module centralizes all database operations. All SQL queries are written as prepared statements (using the ? placeholder syntax). This is a critical security measure that provides inherent protection against SQL injection attacks. By passing parameters to the database driver separately from the SQL command string, it ensures that user-supplied data cannot be misinterpreted as executable SQL code. This protects the integrity and confidentiality of the entire database.</w:t>
+        <w:t xml:space="preserve">The db.py module centralizes all database operations. All SQL queries are written as prepared statements (using </w:t>
+      </w:r>
+      <w:proofErr w:type="gramStart"/>
+      <w:r>
+        <w:rPr>
+          <w:b w:val="0"/>
+          <w:bCs/>
+        </w:rPr>
+        <w:t>the ?</w:t>
+      </w:r>
+      <w:proofErr w:type="gramEnd"/>
+      <w:r>
+        <w:rPr>
+          <w:b w:val="0"/>
+          <w:bCs/>
+        </w:rPr>
+        <w:t xml:space="preserve"> placeholder syntax). This is a critical security measure that provides inherent protection against SQL injection attacks. By passing parameters to the database driver separately from the SQL command string, it ensures that user-supplied data cannot be misinterpreted as executable SQL code. This protects the integrity and confidentiality of the entire database.</w:t>
       </w:r>
     </w:p>
     <w:p>
@@ -25122,7 +26536,7 @@
         </w:tabs>
         <w:spacing w:before="61"/>
       </w:pPr>
-      <w:bookmarkStart w:id="117" w:name="_Toc211527154"/>
+      <w:bookmarkStart w:id="117" w:name="_Toc211527241"/>
       <w:r>
         <w:lastRenderedPageBreak/>
         <w:t>System</w:t>
@@ -25242,7 +26656,7 @@
         <w:jc w:val="both"/>
       </w:pPr>
       <w:bookmarkStart w:id="118" w:name="_bookmark47"/>
-      <w:bookmarkStart w:id="119" w:name="_Toc211527155"/>
+      <w:bookmarkStart w:id="119" w:name="_Toc211527242"/>
       <w:bookmarkEnd w:id="118"/>
       <w:r>
         <w:t>Use</w:t>
@@ -25430,7 +26844,7 @@
         <w:spacing w:before="1" w:after="240"/>
       </w:pPr>
       <w:bookmarkStart w:id="121" w:name="_bookmark48"/>
-      <w:bookmarkStart w:id="122" w:name="_Toc211527156"/>
+      <w:bookmarkStart w:id="122" w:name="_Toc211527243"/>
       <w:bookmarkEnd w:id="121"/>
       <w:r>
         <w:lastRenderedPageBreak/>
@@ -25616,21 +27030,53 @@
           <w:b w:val="0"/>
           <w:bCs/>
         </w:rPr>
-        <w:t>The Level 0 Data Flow Diagram, also known as a context diagram, presents a high-level overview of the entire Smart Health Assistant system as a single process. It focuses on the flow of data between the system and its external entities. In this model, the 'User' is the primary external entity that initiates interactions by submitting data such as 'registration details' or 'symptoms'. The central process, 'Backend Server', receives this data and orchestrates all subsequent actions. It interacts with several key components, which act as data sources or sinks: it sends 'symptom inputs' to the 'Chatbot' service, executes 'query/update' operations on the 'Database' data store, and schedules</w:t>
-      </w:r>
-      <w:r>
-        <w:rPr>
-          <w:b w:val="0"/>
-          <w:bCs/>
-        </w:rPr>
-        <w:t xml:space="preserve"> </w:t>
-      </w:r>
-      <w:r>
-        <w:rPr>
-          <w:b w:val="0"/>
-          <w:bCs/>
-        </w:rPr>
-        <w:t>'notifications'. The diagram shows that the ultimate output, such as a health plan or chatbot response, flows back from the central process to the 'User', completing the interaction loop.</w:t>
+        <w:t>The Level 0 Data Flow Diagram, also known as a context diagram, presents a high-level overview of the entire Smart Health Assistant system as a single process. It focuses on the flow of data between the system and its external entities. In this model, the 'User' is the primary external entity that initiates interactions by submitting data such as 'registration details' or '</w:t>
+      </w:r>
+      <w:proofErr w:type="gramStart"/>
+      <w:r>
+        <w:rPr>
+          <w:b w:val="0"/>
+          <w:bCs/>
+        </w:rPr>
+        <w:t>symptoms'</w:t>
+      </w:r>
+      <w:proofErr w:type="gramEnd"/>
+      <w:r>
+        <w:rPr>
+          <w:b w:val="0"/>
+          <w:bCs/>
+        </w:rPr>
+        <w:t>. The central process, 'Backend Server', receives this data and orchestrates all subsequent actions. It interacts with several key components, which act as data sources or sinks: it sends 'symptom inputs' to the 'Chatbot' service, executes 'query/update' operations on the 'Database' data store, and schedules</w:t>
+      </w:r>
+      <w:r>
+        <w:rPr>
+          <w:b w:val="0"/>
+          <w:bCs/>
+        </w:rPr>
+        <w:t xml:space="preserve"> </w:t>
+      </w:r>
+      <w:r>
+        <w:rPr>
+          <w:b w:val="0"/>
+          <w:bCs/>
+        </w:rPr>
+        <w:t>'</w:t>
+      </w:r>
+      <w:proofErr w:type="gramStart"/>
+      <w:r>
+        <w:rPr>
+          <w:b w:val="0"/>
+          <w:bCs/>
+        </w:rPr>
+        <w:t>notifications'</w:t>
+      </w:r>
+      <w:proofErr w:type="gramEnd"/>
+      <w:r>
+        <w:rPr>
+          <w:b w:val="0"/>
+          <w:bCs/>
+        </w:rPr>
+        <w:t>. The diagram shows that the ultimate output, such as a health plan or chatbot response, flows back from the central process to the 'User', completing the interaction loop.</w:t>
       </w:r>
     </w:p>
     <w:p>
@@ -25722,8 +27168,9 @@
         <w:pStyle w:val="Heading2"/>
       </w:pPr>
       <w:bookmarkStart w:id="124" w:name="_bookmark49"/>
-      <w:bookmarkStart w:id="125" w:name="_Toc211527157"/>
+      <w:bookmarkStart w:id="125" w:name="_Toc211527244"/>
       <w:bookmarkEnd w:id="124"/>
+      <w:proofErr w:type="gramStart"/>
       <w:r>
         <w:lastRenderedPageBreak/>
         <w:t>6.</w:t>
@@ -25732,7 +27179,11 @@
         <w:t>6</w:t>
       </w:r>
       <w:r>
-        <w:t xml:space="preserve">  ER Diagram</w:t>
+        <w:t xml:space="preserve">  ER</w:t>
+      </w:r>
+      <w:proofErr w:type="gramEnd"/>
+      <w:r>
+        <w:t xml:space="preserve"> Diagram</w:t>
       </w:r>
       <w:bookmarkEnd w:id="125"/>
     </w:p>
@@ -25926,7 +27377,7 @@
         <w:jc w:val="both"/>
       </w:pPr>
       <w:bookmarkStart w:id="127" w:name="_bookmark50"/>
-      <w:bookmarkStart w:id="128" w:name="_Toc211527158"/>
+      <w:bookmarkStart w:id="128" w:name="_Toc211527245"/>
       <w:bookmarkEnd w:id="127"/>
       <w:r>
         <w:lastRenderedPageBreak/>
@@ -25967,7 +27418,7 @@
         <w:spacing w:before="320" w:after="240" w:line="360" w:lineRule="auto"/>
         <w:jc w:val="both"/>
       </w:pPr>
-      <w:bookmarkStart w:id="129" w:name="_Toc211527159"/>
+      <w:bookmarkStart w:id="129" w:name="_Toc211527246"/>
       <w:r>
         <w:t>De</w:t>
       </w:r>
@@ -26061,7 +27512,103 @@
           <w:sz w:val="24"/>
           <w:szCs w:val="24"/>
         </w:rPr>
-        <w:t xml:space="preserve"> The evaluation began with a test user, 'User_A', initiating the registration process. The user entered a unique username (testuser_alpha), a valid email address, and a complex password (P@ssw0rd123!). Following a successful registration, 'User_A' proceeded to log out and then log back in using the newly created credentials. In a subsequent test, another user, 'User_B', attempted to register using the exact same username (testuser_alpha). Finally, 'User_A' logged in, navigated to the "Profile" page, and updated their age from 35 to 36.</w:t>
+        <w:t xml:space="preserve"> The evaluation began with a test user, '</w:t>
+      </w:r>
+      <w:proofErr w:type="spellStart"/>
+      <w:r>
+        <w:rPr>
+          <w:sz w:val="24"/>
+          <w:szCs w:val="24"/>
+        </w:rPr>
+        <w:t>User_A</w:t>
+      </w:r>
+      <w:proofErr w:type="spellEnd"/>
+      <w:r>
+        <w:rPr>
+          <w:sz w:val="24"/>
+          <w:szCs w:val="24"/>
+        </w:rPr>
+        <w:t>', initiating the registration process. The user entered a unique username (</w:t>
+      </w:r>
+      <w:proofErr w:type="spellStart"/>
+      <w:r>
+        <w:rPr>
+          <w:sz w:val="24"/>
+          <w:szCs w:val="24"/>
+        </w:rPr>
+        <w:t>testuser_alpha</w:t>
+      </w:r>
+      <w:proofErr w:type="spellEnd"/>
+      <w:r>
+        <w:rPr>
+          <w:sz w:val="24"/>
+          <w:szCs w:val="24"/>
+        </w:rPr>
+        <w:t>), a valid email address, and a complex password (P@ssw0rd123!). Following a successful registration, '</w:t>
+      </w:r>
+      <w:proofErr w:type="spellStart"/>
+      <w:r>
+        <w:rPr>
+          <w:sz w:val="24"/>
+          <w:szCs w:val="24"/>
+        </w:rPr>
+        <w:t>User_A</w:t>
+      </w:r>
+      <w:proofErr w:type="spellEnd"/>
+      <w:r>
+        <w:rPr>
+          <w:sz w:val="24"/>
+          <w:szCs w:val="24"/>
+        </w:rPr>
+        <w:t>' proceeded to log out and then log back in using the newly created credentials. In a subsequent test, another user, '</w:t>
+      </w:r>
+      <w:proofErr w:type="spellStart"/>
+      <w:r>
+        <w:rPr>
+          <w:sz w:val="24"/>
+          <w:szCs w:val="24"/>
+        </w:rPr>
+        <w:t>User_B</w:t>
+      </w:r>
+      <w:proofErr w:type="spellEnd"/>
+      <w:r>
+        <w:rPr>
+          <w:sz w:val="24"/>
+          <w:szCs w:val="24"/>
+        </w:rPr>
+        <w:t>', attempted to register using the exact same username (</w:t>
+      </w:r>
+      <w:proofErr w:type="spellStart"/>
+      <w:r>
+        <w:rPr>
+          <w:sz w:val="24"/>
+          <w:szCs w:val="24"/>
+        </w:rPr>
+        <w:t>testuser_alpha</w:t>
+      </w:r>
+      <w:proofErr w:type="spellEnd"/>
+      <w:r>
+        <w:rPr>
+          <w:sz w:val="24"/>
+          <w:szCs w:val="24"/>
+        </w:rPr>
+        <w:t>). Finally, '</w:t>
+      </w:r>
+      <w:proofErr w:type="spellStart"/>
+      <w:r>
+        <w:rPr>
+          <w:sz w:val="24"/>
+          <w:szCs w:val="24"/>
+        </w:rPr>
+        <w:t>User_A</w:t>
+      </w:r>
+      <w:proofErr w:type="spellEnd"/>
+      <w:r>
+        <w:rPr>
+          <w:sz w:val="24"/>
+          <w:szCs w:val="24"/>
+        </w:rPr>
+        <w:t>' logged in, navigated to the "Profile" page, and updated their age from 35 to 36.</w:t>
       </w:r>
     </w:p>
     <w:p>
@@ -26091,7 +27638,55 @@
           <w:sz w:val="24"/>
           <w:szCs w:val="24"/>
         </w:rPr>
-        <w:t xml:space="preserve"> The system was expected to seamlessly register 'User_A', securely hash the password, and store the profile in the users table of the SQLite database. The subsequent login attempt by 'User_A' should be successful. The registration attempt by 'User_B' with a duplicate username was expected to be rejected </w:t>
+        <w:t xml:space="preserve"> The system was expected to seamlessly register '</w:t>
+      </w:r>
+      <w:proofErr w:type="spellStart"/>
+      <w:r>
+        <w:rPr>
+          <w:sz w:val="24"/>
+          <w:szCs w:val="24"/>
+        </w:rPr>
+        <w:t>User_A</w:t>
+      </w:r>
+      <w:proofErr w:type="spellEnd"/>
+      <w:r>
+        <w:rPr>
+          <w:sz w:val="24"/>
+          <w:szCs w:val="24"/>
+        </w:rPr>
+        <w:t>', securely hash the password, and store the profile in the users table of the SQLite database. The subsequent login attempt by '</w:t>
+      </w:r>
+      <w:proofErr w:type="spellStart"/>
+      <w:r>
+        <w:rPr>
+          <w:sz w:val="24"/>
+          <w:szCs w:val="24"/>
+        </w:rPr>
+        <w:t>User_A</w:t>
+      </w:r>
+      <w:proofErr w:type="spellEnd"/>
+      <w:r>
+        <w:rPr>
+          <w:sz w:val="24"/>
+          <w:szCs w:val="24"/>
+        </w:rPr>
+        <w:t>' should be successful. The registration attempt by '</w:t>
+      </w:r>
+      <w:proofErr w:type="spellStart"/>
+      <w:r>
+        <w:rPr>
+          <w:sz w:val="24"/>
+          <w:szCs w:val="24"/>
+        </w:rPr>
+        <w:t>User_B</w:t>
+      </w:r>
+      <w:proofErr w:type="spellEnd"/>
+      <w:r>
+        <w:rPr>
+          <w:sz w:val="24"/>
+          <w:szCs w:val="24"/>
+        </w:rPr>
+        <w:t xml:space="preserve">' with a duplicate username was expected to be rejected </w:t>
       </w:r>
       <w:r>
         <w:rPr>
@@ -26099,7 +27694,23 @@
           <w:szCs w:val="24"/>
         </w:rPr>
         <w:lastRenderedPageBreak/>
-        <w:t>by the system with a clear error message. The profile update by 'User_A' should be reflected immediately upon saving.</w:t>
+        <w:t>by the system with a clear error message. The profile update by '</w:t>
+      </w:r>
+      <w:proofErr w:type="spellStart"/>
+      <w:r>
+        <w:rPr>
+          <w:sz w:val="24"/>
+          <w:szCs w:val="24"/>
+        </w:rPr>
+        <w:t>User_A</w:t>
+      </w:r>
+      <w:proofErr w:type="spellEnd"/>
+      <w:r>
+        <w:rPr>
+          <w:sz w:val="24"/>
+          <w:szCs w:val="24"/>
+        </w:rPr>
+        <w:t>' should be reflected immediately upon saving.</w:t>
       </w:r>
     </w:p>
     <w:p>
@@ -26129,7 +27740,139 @@
           <w:sz w:val="24"/>
           <w:szCs w:val="24"/>
         </w:rPr>
-        <w:t xml:space="preserve"> The system's performance was flawless and aligned perfectly with the expected behavior. During 'User_A's registration, the register_user function in db.py correctly invoked bcrypt.hashpw() to generate a secure hash of the password before executing the INSERT SQL statement. When 'User_B' attempted to register, the database's UNIQUE constraint on the username column triggered a sqlite3.IntegrityError, which the Python code gracefully caught and translated into the user-facing error message: "Username already exists." During login, the login_user function successfully retrieved the stored hash for 'User_A' and validated the provided password using bcrypt.checkpw(). The profile update was also successful, with the update_user_profile function issuing an UPDATE command that persisted the new age to the database. This series of tests provides conclusive evidence that the user management module is secure, reliable, and functions precisely as intended.</w:t>
+        <w:t xml:space="preserve"> The system's performance was flawless and aligned perfectly with the expected behavior. During '</w:t>
+      </w:r>
+      <w:proofErr w:type="spellStart"/>
+      <w:r>
+        <w:rPr>
+          <w:sz w:val="24"/>
+          <w:szCs w:val="24"/>
+        </w:rPr>
+        <w:t>User_A's</w:t>
+      </w:r>
+      <w:proofErr w:type="spellEnd"/>
+      <w:r>
+        <w:rPr>
+          <w:sz w:val="24"/>
+          <w:szCs w:val="24"/>
+        </w:rPr>
+        <w:t xml:space="preserve"> registration, the </w:t>
+      </w:r>
+      <w:proofErr w:type="spellStart"/>
+      <w:r>
+        <w:rPr>
+          <w:sz w:val="24"/>
+          <w:szCs w:val="24"/>
+        </w:rPr>
+        <w:t>register_user</w:t>
+      </w:r>
+      <w:proofErr w:type="spellEnd"/>
+      <w:r>
+        <w:rPr>
+          <w:sz w:val="24"/>
+          <w:szCs w:val="24"/>
+        </w:rPr>
+        <w:t xml:space="preserve"> function in db.py correctly invoked </w:t>
+      </w:r>
+      <w:proofErr w:type="spellStart"/>
+      <w:proofErr w:type="gramStart"/>
+      <w:r>
+        <w:rPr>
+          <w:sz w:val="24"/>
+          <w:szCs w:val="24"/>
+        </w:rPr>
+        <w:t>bcrypt.hashpw</w:t>
+      </w:r>
+      <w:proofErr w:type="spellEnd"/>
+      <w:proofErr w:type="gramEnd"/>
+      <w:r>
+        <w:rPr>
+          <w:sz w:val="24"/>
+          <w:szCs w:val="24"/>
+        </w:rPr>
+        <w:t>() to generate a secure hash of the password before executing the INSERT SQL statement. When '</w:t>
+      </w:r>
+      <w:proofErr w:type="spellStart"/>
+      <w:r>
+        <w:rPr>
+          <w:sz w:val="24"/>
+          <w:szCs w:val="24"/>
+        </w:rPr>
+        <w:t>User_B</w:t>
+      </w:r>
+      <w:proofErr w:type="spellEnd"/>
+      <w:r>
+        <w:rPr>
+          <w:sz w:val="24"/>
+          <w:szCs w:val="24"/>
+        </w:rPr>
+        <w:t xml:space="preserve">' attempted to register, the database's UNIQUE constraint on the username column triggered a sqlite3.IntegrityError, which the Python code gracefully caught and translated into the user-facing error message: "Username already exists." During login, the </w:t>
+      </w:r>
+      <w:proofErr w:type="spellStart"/>
+      <w:r>
+        <w:rPr>
+          <w:sz w:val="24"/>
+          <w:szCs w:val="24"/>
+        </w:rPr>
+        <w:t>login_user</w:t>
+      </w:r>
+      <w:proofErr w:type="spellEnd"/>
+      <w:r>
+        <w:rPr>
+          <w:sz w:val="24"/>
+          <w:szCs w:val="24"/>
+        </w:rPr>
+        <w:t xml:space="preserve"> function successfully retrieved the stored hash for '</w:t>
+      </w:r>
+      <w:proofErr w:type="spellStart"/>
+      <w:r>
+        <w:rPr>
+          <w:sz w:val="24"/>
+          <w:szCs w:val="24"/>
+        </w:rPr>
+        <w:t>User_A</w:t>
+      </w:r>
+      <w:proofErr w:type="spellEnd"/>
+      <w:r>
+        <w:rPr>
+          <w:sz w:val="24"/>
+          <w:szCs w:val="24"/>
+        </w:rPr>
+        <w:t xml:space="preserve">' and validated the provided password using </w:t>
+      </w:r>
+      <w:proofErr w:type="spellStart"/>
+      <w:proofErr w:type="gramStart"/>
+      <w:r>
+        <w:rPr>
+          <w:sz w:val="24"/>
+          <w:szCs w:val="24"/>
+        </w:rPr>
+        <w:t>bcrypt.checkpw</w:t>
+      </w:r>
+      <w:proofErr w:type="spellEnd"/>
+      <w:proofErr w:type="gramEnd"/>
+      <w:r>
+        <w:rPr>
+          <w:sz w:val="24"/>
+          <w:szCs w:val="24"/>
+        </w:rPr>
+        <w:t xml:space="preserve">(). The profile update was also successful, with the </w:t>
+      </w:r>
+      <w:proofErr w:type="spellStart"/>
+      <w:r>
+        <w:rPr>
+          <w:sz w:val="24"/>
+          <w:szCs w:val="24"/>
+        </w:rPr>
+        <w:t>update_user_profile</w:t>
+      </w:r>
+      <w:proofErr w:type="spellEnd"/>
+      <w:r>
+        <w:rPr>
+          <w:sz w:val="24"/>
+          <w:szCs w:val="24"/>
+        </w:rPr>
+        <w:t xml:space="preserve"> function issuing an UPDATE command that persisted the new age to the database. This series of tests provides conclusive evidence that the user management module is secure, reliable, and functions precisely as intended.</w:t>
       </w:r>
     </w:p>
     <w:p>
@@ -26283,7 +28026,23 @@
           <w:sz w:val="24"/>
           <w:szCs w:val="24"/>
         </w:rPr>
-        <w:t>and retrieve the specific set of recommendations for this demographic. The displayed plan should include advice such as "Annual full check-up: BP, sugar, cholesterol," "Colonoscopy every 10 yrs," and vitamin suggestions like "Vitamin D &amp; Calcium, Omega-3, B12."</w:t>
+        <w:t xml:space="preserve">and retrieve the specific set of recommendations for this demographic. The displayed plan should include advice such as "Annual full check-up: BP, sugar, cholesterol," "Colonoscopy every 10 </w:t>
+      </w:r>
+      <w:proofErr w:type="spellStart"/>
+      <w:r>
+        <w:rPr>
+          <w:sz w:val="24"/>
+          <w:szCs w:val="24"/>
+        </w:rPr>
+        <w:t>yrs</w:t>
+      </w:r>
+      <w:proofErr w:type="spellEnd"/>
+      <w:r>
+        <w:rPr>
+          <w:sz w:val="24"/>
+          <w:szCs w:val="24"/>
+        </w:rPr>
+        <w:t>," and vitamin suggestions like "Vitamin D &amp; Calcium, Omega-3, B12."</w:t>
       </w:r>
     </w:p>
     <w:p>
@@ -26344,7 +28103,64 @@
           <w:sz w:val="24"/>
           <w:szCs w:val="24"/>
         </w:rPr>
-        <w:t xml:space="preserve"> The outcome was a perfect match with the expected results. The Streamlit frontend in app.py called the generate_health_plan function, passing the user's age and gender retrieved from st.session_state.profile. The function executed its deterministic logic, correctly identifying the demographic slice and returning the corresponding health plan. The frontend then rendered this structured information in a clear, legible format. This test confirms that the recommendation engine accurately and reliably translates user data into the correct, pre-defined personalized advice.</w:t>
+        <w:t xml:space="preserve"> The outcome was a perfect match with the expected results. The </w:t>
+      </w:r>
+      <w:proofErr w:type="spellStart"/>
+      <w:r>
+        <w:rPr>
+          <w:sz w:val="24"/>
+          <w:szCs w:val="24"/>
+        </w:rPr>
+        <w:t>Streamlit</w:t>
+      </w:r>
+      <w:proofErr w:type="spellEnd"/>
+      <w:r>
+        <w:rPr>
+          <w:sz w:val="24"/>
+          <w:szCs w:val="24"/>
+        </w:rPr>
+        <w:t xml:space="preserve"> frontend in app.py called the </w:t>
+      </w:r>
+      <w:proofErr w:type="spellStart"/>
+      <w:r>
+        <w:rPr>
+          <w:sz w:val="24"/>
+          <w:szCs w:val="24"/>
+        </w:rPr>
+        <w:t>generate_health_plan</w:t>
+      </w:r>
+      <w:proofErr w:type="spellEnd"/>
+      <w:r>
+        <w:rPr>
+          <w:sz w:val="24"/>
+          <w:szCs w:val="24"/>
+        </w:rPr>
+        <w:t xml:space="preserve"> function, passing the user's age and gender retrieved from </w:t>
+      </w:r>
+      <w:proofErr w:type="spellStart"/>
+      <w:proofErr w:type="gramStart"/>
+      <w:r>
+        <w:rPr>
+          <w:sz w:val="24"/>
+          <w:szCs w:val="24"/>
+        </w:rPr>
+        <w:t>st.session</w:t>
+      </w:r>
+      <w:proofErr w:type="gramEnd"/>
+      <w:r>
+        <w:rPr>
+          <w:sz w:val="24"/>
+          <w:szCs w:val="24"/>
+        </w:rPr>
+        <w:t>_state.profile</w:t>
+      </w:r>
+      <w:proofErr w:type="spellEnd"/>
+      <w:r>
+        <w:rPr>
+          <w:sz w:val="24"/>
+          <w:szCs w:val="24"/>
+        </w:rPr>
+        <w:t>. The function executed its deterministic logic, correctly identifying the demographic slice and returning the corresponding health plan. The frontend then rendered this structured information in a clear, legible format. This test confirms that the recommendation engine accurately and reliably translates user data into the correct, pre-defined personalized advice.</w:t>
       </w:r>
     </w:p>
     <w:p>
@@ -26477,7 +28293,39 @@
           <w:sz w:val="24"/>
           <w:szCs w:val="24"/>
         </w:rPr>
-        <w:t xml:space="preserve"> The chatbot's performance was exemplary. The get_chatbot_response function in symptom_chatbot.py first constructed a detailed prompt, framing the user's input within a guiding context for the AI. The subsequent API call to OpenAI's gpt-3.5-turbo model returned a well-structured and highly relevant response. It acknowledged the symptoms, listed potential causes in a balanced manner, and provided sensible initial advice. As programmed through the prompt engineering, the response concluded with the vital message: "Note: This is not a substitute for professional medical advice." This successful test validates the effective and responsible integration of the external AI service.</w:t>
+        <w:t xml:space="preserve"> The chatbot's performance was exemplary. The </w:t>
+      </w:r>
+      <w:proofErr w:type="spellStart"/>
+      <w:r>
+        <w:rPr>
+          <w:sz w:val="24"/>
+          <w:szCs w:val="24"/>
+        </w:rPr>
+        <w:t>get_chatbot_response</w:t>
+      </w:r>
+      <w:proofErr w:type="spellEnd"/>
+      <w:r>
+        <w:rPr>
+          <w:sz w:val="24"/>
+          <w:szCs w:val="24"/>
+        </w:rPr>
+        <w:t xml:space="preserve"> function in symptom_chatbot.py first constructed a detailed prompt, framing the user's input within a guiding context for the AI. The subsequent API call to </w:t>
+      </w:r>
+      <w:proofErr w:type="spellStart"/>
+      <w:r>
+        <w:rPr>
+          <w:sz w:val="24"/>
+          <w:szCs w:val="24"/>
+        </w:rPr>
+        <w:t>OpenAI's</w:t>
+      </w:r>
+      <w:proofErr w:type="spellEnd"/>
+      <w:r>
+        <w:rPr>
+          <w:sz w:val="24"/>
+          <w:szCs w:val="24"/>
+        </w:rPr>
+        <w:t xml:space="preserve"> gpt-3.5-turbo model returned a well-structured and highly relevant response. It acknowledged the symptoms, listed potential causes in a balanced manner, and provided sensible initial advice. As programmed through the prompt engineering, the response concluded with the vital message: "Note: This is not a substitute for professional medical advice." This successful test validates the effective and responsible integration of the external AI service.</w:t>
       </w:r>
     </w:p>
     <w:p>
@@ -26503,7 +28351,7 @@
         <w:spacing w:before="320" w:after="240" w:line="360" w:lineRule="auto"/>
         <w:jc w:val="both"/>
       </w:pPr>
-      <w:bookmarkStart w:id="130" w:name="_Toc211527160"/>
+      <w:bookmarkStart w:id="130" w:name="_Toc211527247"/>
       <w:r>
         <w:lastRenderedPageBreak/>
         <w:t>Interrelationship of Experimental Results: A Cohesive User Journey</w:t>
@@ -26573,7 +28421,32 @@
           <w:sz w:val="24"/>
           <w:szCs w:val="24"/>
         </w:rPr>
-        <w:t xml:space="preserve">, creating a persistent session managed by st.session_state. This action populates the users table in the database. When the user accesses the </w:t>
+        <w:t xml:space="preserve">, creating a persistent session managed by </w:t>
+      </w:r>
+      <w:proofErr w:type="spellStart"/>
+      <w:proofErr w:type="gramStart"/>
+      <w:r>
+        <w:rPr>
+          <w:sz w:val="24"/>
+          <w:szCs w:val="24"/>
+        </w:rPr>
+        <w:t>st.session</w:t>
+      </w:r>
+      <w:proofErr w:type="gramEnd"/>
+      <w:r>
+        <w:rPr>
+          <w:sz w:val="24"/>
+          <w:szCs w:val="24"/>
+        </w:rPr>
+        <w:t>_state</w:t>
+      </w:r>
+      <w:proofErr w:type="spellEnd"/>
+      <w:r>
+        <w:rPr>
+          <w:sz w:val="24"/>
+          <w:szCs w:val="24"/>
+        </w:rPr>
+        <w:t xml:space="preserve">. This action populates the users table in the database. When the user accesses the </w:t>
       </w:r>
       <w:r>
         <w:rPr>
@@ -26589,7 +28462,39 @@
           <w:sz w:val="24"/>
           <w:szCs w:val="24"/>
         </w:rPr>
-        <w:t xml:space="preserve"> page, their user_id is used to fetch their profile (age, gender), which in turn is used to generate their personalized plan. A copy of this plan is then saved to the recommendations table, linked back to the user via the user_id foreign key. Subsequently, when the user interacts with the </w:t>
+        <w:t xml:space="preserve"> page, their </w:t>
+      </w:r>
+      <w:proofErr w:type="spellStart"/>
+      <w:r>
+        <w:rPr>
+          <w:sz w:val="24"/>
+          <w:szCs w:val="24"/>
+        </w:rPr>
+        <w:t>user_id</w:t>
+      </w:r>
+      <w:proofErr w:type="spellEnd"/>
+      <w:r>
+        <w:rPr>
+          <w:sz w:val="24"/>
+          <w:szCs w:val="24"/>
+        </w:rPr>
+        <w:t xml:space="preserve"> is used to fetch their profile (age, gender), which in turn is used to generate their personalized plan. A copy of this plan is then saved to the recommendations table, linked back to the user via the </w:t>
+      </w:r>
+      <w:proofErr w:type="spellStart"/>
+      <w:r>
+        <w:rPr>
+          <w:sz w:val="24"/>
+          <w:szCs w:val="24"/>
+        </w:rPr>
+        <w:t>user_id</w:t>
+      </w:r>
+      <w:proofErr w:type="spellEnd"/>
+      <w:r>
+        <w:rPr>
+          <w:sz w:val="24"/>
+          <w:szCs w:val="24"/>
+        </w:rPr>
+        <w:t xml:space="preserve"> foreign key. Subsequently, when the user interacts with the </w:t>
       </w:r>
       <w:r>
         <w:rPr>
@@ -26605,7 +28510,39 @@
           <w:sz w:val="24"/>
           <w:szCs w:val="24"/>
         </w:rPr>
-        <w:t>, each conversational turn (user message and bot response) is saved to the chat_interactions table, also linked via the user_id.</w:t>
+        <w:t xml:space="preserve">, each conversational turn (user message and bot response) is saved to the </w:t>
+      </w:r>
+      <w:proofErr w:type="spellStart"/>
+      <w:r>
+        <w:rPr>
+          <w:sz w:val="24"/>
+          <w:szCs w:val="24"/>
+        </w:rPr>
+        <w:t>chat_interactions</w:t>
+      </w:r>
+      <w:proofErr w:type="spellEnd"/>
+      <w:r>
+        <w:rPr>
+          <w:sz w:val="24"/>
+          <w:szCs w:val="24"/>
+        </w:rPr>
+        <w:t xml:space="preserve"> table, also linked via the </w:t>
+      </w:r>
+      <w:proofErr w:type="spellStart"/>
+      <w:r>
+        <w:rPr>
+          <w:sz w:val="24"/>
+          <w:szCs w:val="24"/>
+        </w:rPr>
+        <w:t>user_id</w:t>
+      </w:r>
+      <w:proofErr w:type="spellEnd"/>
+      <w:r>
+        <w:rPr>
+          <w:sz w:val="24"/>
+          <w:szCs w:val="24"/>
+        </w:rPr>
+        <w:t>.</w:t>
       </w:r>
     </w:p>
     <w:p>
@@ -26638,7 +28575,39 @@
           <w:sz w:val="24"/>
           <w:szCs w:val="24"/>
         </w:rPr>
-        <w:t xml:space="preserve"> page, the application performs two separate SELECT queries on the database, both using a WHERE user_id = ? clause. It retrieves all saved recommendations and all chat logs for that specific user, presenting a comprehensive, unified view of their entire interaction history with the system. This seamless flow of data confirms the successful integration of the frontend interface, the backend logic, and the database persistence layer.</w:t>
+        <w:t xml:space="preserve"> page, the application performs two separate SELECT queries on the database, both using a WHERE </w:t>
+      </w:r>
+      <w:proofErr w:type="spellStart"/>
+      <w:r>
+        <w:rPr>
+          <w:sz w:val="24"/>
+          <w:szCs w:val="24"/>
+        </w:rPr>
+        <w:t>user_id</w:t>
+      </w:r>
+      <w:proofErr w:type="spellEnd"/>
+      <w:r>
+        <w:rPr>
+          <w:sz w:val="24"/>
+          <w:szCs w:val="24"/>
+        </w:rPr>
+        <w:t xml:space="preserve"> </w:t>
+      </w:r>
+      <w:proofErr w:type="gramStart"/>
+      <w:r>
+        <w:rPr>
+          <w:sz w:val="24"/>
+          <w:szCs w:val="24"/>
+        </w:rPr>
+        <w:t>= ?</w:t>
+      </w:r>
+      <w:proofErr w:type="gramEnd"/>
+      <w:r>
+        <w:rPr>
+          <w:sz w:val="24"/>
+          <w:szCs w:val="24"/>
+        </w:rPr>
+        <w:t xml:space="preserve"> clause. It retrieves all saved recommendations and all chat logs for that specific user, presenting a comprehensive, unified view of their entire interaction history with the system. This seamless flow of data confirms the successful integration of the frontend interface, the backend logic, and the database persistence layer.</w:t>
       </w:r>
     </w:p>
     <w:p/>
@@ -26647,7 +28616,7 @@
         <w:pStyle w:val="Heading2"/>
         <w:spacing w:after="240" w:line="360" w:lineRule="auto"/>
       </w:pPr>
-      <w:bookmarkStart w:id="131" w:name="_Toc211527161"/>
+      <w:bookmarkStart w:id="131" w:name="_Toc211527248"/>
       <w:r>
         <w:t xml:space="preserve">7.3 </w:t>
       </w:r>
@@ -26987,7 +28956,7 @@
         <w:spacing w:after="240" w:line="360" w:lineRule="auto"/>
         <w:jc w:val="both"/>
       </w:pPr>
-      <w:bookmarkStart w:id="132" w:name="_Toc211527162"/>
+      <w:bookmarkStart w:id="132" w:name="_Toc211527249"/>
       <w:r>
         <w:lastRenderedPageBreak/>
         <w:t xml:space="preserve">7.4 </w:t>
@@ -27234,7 +29203,23 @@
                 <w:sz w:val="24"/>
                 <w:szCs w:val="24"/>
               </w:rPr>
-              <w:t xml:space="preserve"> The rule-based recommendation engine, while accurate, is static. It does not learn or adapt. It cannot, for instance, process information from a user's health_history field (e.g., a mention of diabetes) to further customize the generated meal plan. True hyper-personalization would require a more complex, adaptive model.</w:t>
+              <w:t xml:space="preserve"> The rule-based recommendation engine, while accurate, is static. It does not learn or adapt. It cannot, for instance, process information from a user's </w:t>
+            </w:r>
+            <w:proofErr w:type="spellStart"/>
+            <w:r>
+              <w:rPr>
+                <w:sz w:val="24"/>
+                <w:szCs w:val="24"/>
+              </w:rPr>
+              <w:t>health_history</w:t>
+            </w:r>
+            <w:proofErr w:type="spellEnd"/>
+            <w:r>
+              <w:rPr>
+                <w:sz w:val="24"/>
+                <w:szCs w:val="24"/>
+              </w:rPr>
+              <w:t xml:space="preserve"> field (e.g., a mention of diabetes) to further customize the generated meal plan. True hyper-personalization would require a more complex, adaptive model.</w:t>
             </w:r>
           </w:p>
         </w:tc>
@@ -27348,7 +29333,23 @@
                 <w:sz w:val="24"/>
                 <w:szCs w:val="24"/>
               </w:rPr>
-              <w:t xml:space="preserve"> While the system employs best practices like password hashing with bcrypt and protection against SQL injection, the use of a file-based SQLite database is suitable only for a prototype. A production system handling sensitive health data would demand a more robust database server, a stringent security architecture, and adherence to data protection regulations like HIPAA or GDPR.</w:t>
+              <w:t xml:space="preserve"> While the system employs best practices like password hashing with </w:t>
+            </w:r>
+            <w:proofErr w:type="spellStart"/>
+            <w:r>
+              <w:rPr>
+                <w:sz w:val="24"/>
+                <w:szCs w:val="24"/>
+              </w:rPr>
+              <w:t>bcrypt</w:t>
+            </w:r>
+            <w:proofErr w:type="spellEnd"/>
+            <w:r>
+              <w:rPr>
+                <w:sz w:val="24"/>
+                <w:szCs w:val="24"/>
+              </w:rPr>
+              <w:t xml:space="preserve"> and protection against SQL injection, the use of a file-based SQLite database is suitable only for a prototype. A production system handling sensitive health data would demand a more robust database server, a stringent security architecture, and adherence to data protection regulations like HIPAA or GDPR.</w:t>
             </w:r>
           </w:p>
         </w:tc>
@@ -27416,7 +29417,7 @@
         <w:spacing w:after="240" w:line="360" w:lineRule="auto"/>
         <w:jc w:val="both"/>
       </w:pPr>
-      <w:bookmarkStart w:id="133" w:name="_Toc211527163"/>
+      <w:bookmarkStart w:id="133" w:name="_Toc211527250"/>
       <w:r>
         <w:t>Chapter</w:t>
       </w:r>
@@ -27504,7 +29505,7 @@
         <w:jc w:val="both"/>
       </w:pPr>
       <w:bookmarkStart w:id="134" w:name="_bookmark51"/>
-      <w:bookmarkStart w:id="135" w:name="_Toc211527164"/>
+      <w:bookmarkStart w:id="135" w:name="_Toc211527251"/>
       <w:bookmarkEnd w:id="134"/>
       <w:r>
         <w:lastRenderedPageBreak/>
@@ -27765,7 +29766,7 @@
         <w:spacing w:after="240" w:line="360" w:lineRule="auto"/>
         <w:jc w:val="both"/>
       </w:pPr>
-      <w:bookmarkStart w:id="136" w:name="_Toc211527165"/>
+      <w:bookmarkStart w:id="136" w:name="_Toc211527252"/>
       <w:r>
         <w:lastRenderedPageBreak/>
         <w:t>Proposals for Enhancement and Re-Design: Charting the Path Forward</w:t>
@@ -27909,7 +29910,7 @@
         <w:spacing w:after="240" w:line="360" w:lineRule="auto"/>
         <w:jc w:val="both"/>
       </w:pPr>
-      <w:bookmarkStart w:id="137" w:name="_Toc211527166"/>
+      <w:bookmarkStart w:id="137" w:name="_Toc211527253"/>
       <w:r>
         <w:t xml:space="preserve">8.3 </w:t>
       </w:r>
@@ -28056,7 +30057,7 @@
         <w:spacing w:after="240" w:line="360" w:lineRule="auto"/>
         <w:jc w:val="both"/>
       </w:pPr>
-      <w:bookmarkStart w:id="138" w:name="_Toc211527167"/>
+      <w:bookmarkStart w:id="138" w:name="_Toc211527254"/>
       <w:r>
         <w:t>Evolving the Recommendation Engine into an Adaptive Learning System</w:t>
       </w:r>
@@ -28114,7 +30115,23 @@
           <w:sz w:val="24"/>
           <w:szCs w:val="24"/>
         </w:rPr>
-        <w:t>This new engine would use the user's profile data as a baseline but would continuously adapt its recommendations based on new inputs. It would incorporate biometric data from wearables, analyze chatbot conversations for recurring health themes, and most importantly, incorporate user feedback. A "Did you find this advice helpful?" feature could be used to create a reinforcement learning loop, where the model learns which recommendations are most effective for different user cohorts. It could also process the user's health_history field using Natural Language Processing (NLP) to automatically identify keywords like "diabetes" or "hypertension" and dynamically adjust dietary and exercise plans accordingly.</w:t>
+        <w:t xml:space="preserve">This new engine would use the user's profile data as a baseline but would continuously adapt its recommendations based on new inputs. It would incorporate biometric data from wearables, analyze chatbot conversations for recurring health themes, and most importantly, incorporate user feedback. A "Did you find this advice helpful?" feature could be used to create a reinforcement learning loop, where the model learns which recommendations are most effective for different user cohorts. It could also process the user's </w:t>
+      </w:r>
+      <w:proofErr w:type="spellStart"/>
+      <w:r>
+        <w:rPr>
+          <w:sz w:val="24"/>
+          <w:szCs w:val="24"/>
+        </w:rPr>
+        <w:t>health_history</w:t>
+      </w:r>
+      <w:proofErr w:type="spellEnd"/>
+      <w:r>
+        <w:rPr>
+          <w:sz w:val="24"/>
+          <w:szCs w:val="24"/>
+        </w:rPr>
+        <w:t xml:space="preserve"> field using Natural Language Processing (NLP) to automatically identify keywords like "diabetes" or "hypertension" and dynamically adjust dietary and exercise plans accordingly.</w:t>
       </w:r>
     </w:p>
     <w:p>
@@ -28123,7 +30140,7 @@
         <w:spacing w:after="240" w:line="360" w:lineRule="auto"/>
         <w:jc w:val="both"/>
       </w:pPr>
-      <w:bookmarkStart w:id="139" w:name="_Toc211527168"/>
+      <w:bookmarkStart w:id="139" w:name="_Toc211527255"/>
       <w:r>
         <w:t xml:space="preserve">8.4 </w:t>
       </w:r>
@@ -28267,7 +30284,7 @@
         <w:spacing w:after="240" w:line="360" w:lineRule="auto"/>
         <w:jc w:val="both"/>
       </w:pPr>
-      <w:bookmarkStart w:id="140" w:name="_Toc211527169"/>
+      <w:bookmarkStart w:id="140" w:name="_Toc211527256"/>
       <w:r>
         <w:t xml:space="preserve">8.5 </w:t>
       </w:r>
@@ -28326,7 +30343,23 @@
           <w:sz w:val="24"/>
           <w:szCs w:val="24"/>
         </w:rPr>
-        <w:t>Migrate the database from SQLite to a production-grade solution like PostgreSQL or MySQL, hosted on a secure cloud platform (e.g., Amazon RDS or Google Cloud SQL). Implement a robust backend framework like FastAPI or Django to create a secure REST API for the frontend to consume. This API-driven architecture would also facilitate the development of a native mobile application (iOS/Android) in the future, which could offer a more integrated user experience with features like push notifications. Adherence to international standards for handling health data, such as HIPAA, would be a guiding principle of this redesign.</w:t>
+        <w:t xml:space="preserve">Migrate the database from SQLite to a production-grade solution like PostgreSQL or MySQL, hosted on a secure cloud platform (e.g., Amazon RDS or Google Cloud SQL). Implement a robust backend framework like </w:t>
+      </w:r>
+      <w:proofErr w:type="spellStart"/>
+      <w:r>
+        <w:rPr>
+          <w:sz w:val="24"/>
+          <w:szCs w:val="24"/>
+        </w:rPr>
+        <w:t>FastAPI</w:t>
+      </w:r>
+      <w:proofErr w:type="spellEnd"/>
+      <w:r>
+        <w:rPr>
+          <w:sz w:val="24"/>
+          <w:szCs w:val="24"/>
+        </w:rPr>
+        <w:t xml:space="preserve"> or Django to create a secure REST API for the frontend to consume. This API-driven architecture would also facilitate the development of a native mobile application (iOS/Android) in the future, which could offer a more integrated user experience with features like push notifications. Adherence to international standards for handling health data, such as HIPAA, would be a guiding principle of this redesign.</w:t>
       </w:r>
     </w:p>
     <w:p>
@@ -28335,7 +30368,7 @@
         <w:spacing w:after="240" w:line="360" w:lineRule="auto"/>
         <w:jc w:val="both"/>
       </w:pPr>
-      <w:bookmarkStart w:id="141" w:name="_Toc211527170"/>
+      <w:bookmarkStart w:id="141" w:name="_Toc211527257"/>
       <w:r>
         <w:t xml:space="preserve">8.6 </w:t>
       </w:r>
@@ -28547,7 +30580,7 @@
         <w:spacing w:after="240" w:line="360" w:lineRule="auto"/>
         <w:jc w:val="both"/>
       </w:pPr>
-      <w:bookmarkStart w:id="142" w:name="_Toc211527171"/>
+      <w:bookmarkStart w:id="142" w:name="_Toc211527258"/>
       <w:r>
         <w:t>Chapter</w:t>
       </w:r>
@@ -28599,7 +30632,7 @@
         <w:spacing w:before="320" w:after="240" w:line="360" w:lineRule="auto"/>
         <w:jc w:val="both"/>
       </w:pPr>
-      <w:bookmarkStart w:id="143" w:name="_Toc211527172"/>
+      <w:bookmarkStart w:id="143" w:name="_Toc211527259"/>
       <w:r>
         <w:rPr>
           <w:spacing w:val="-2"/>
@@ -28735,7 +30768,7 @@
         <w:spacing w:before="156" w:after="240" w:line="360" w:lineRule="auto"/>
         <w:jc w:val="both"/>
       </w:pPr>
-      <w:bookmarkStart w:id="144" w:name="_Toc211527173"/>
+      <w:bookmarkStart w:id="144" w:name="_Toc211527260"/>
       <w:r>
         <w:t>Gantt</w:t>
       </w:r>
@@ -29049,7 +31082,23 @@
           <w:sz w:val="24"/>
           <w:szCs w:val="24"/>
         </w:rPr>
-        <w:t xml:space="preserve"> The initial phase is dedicated to a comprehensive review of existing literature and similar systems. This foundational step involves researching current trends in mHealth, AI in healthcare, and personalized health advisory platforms to inform the system's design and features.</w:t>
+        <w:t xml:space="preserve"> The initial phase is dedicated to a comprehensive review of existing literature and similar systems. This foundational step involves researching current trends in </w:t>
+      </w:r>
+      <w:proofErr w:type="spellStart"/>
+      <w:r>
+        <w:rPr>
+          <w:sz w:val="24"/>
+          <w:szCs w:val="24"/>
+        </w:rPr>
+        <w:t>mHealth</w:t>
+      </w:r>
+      <w:proofErr w:type="spellEnd"/>
+      <w:r>
+        <w:rPr>
+          <w:sz w:val="24"/>
+          <w:szCs w:val="24"/>
+        </w:rPr>
+        <w:t>, AI in healthcare, and personalized health advisory platforms to inform the system's design and features.</w:t>
       </w:r>
     </w:p>
     <w:p>
@@ -29139,7 +31188,23 @@
           <w:sz w:val="24"/>
           <w:szCs w:val="24"/>
         </w:rPr>
-        <w:t xml:space="preserve"> With the backend in place, development of the user interface begins. Using the Streamlit framework, this phase focuses on creating a responsive, intuitive, and user-friendly interface that allows users </w:t>
+        <w:t xml:space="preserve"> With the backend in place, development of the user interface begins. Using the </w:t>
+      </w:r>
+      <w:proofErr w:type="spellStart"/>
+      <w:r>
+        <w:rPr>
+          <w:sz w:val="24"/>
+          <w:szCs w:val="24"/>
+        </w:rPr>
+        <w:t>Streamlit</w:t>
+      </w:r>
+      <w:proofErr w:type="spellEnd"/>
+      <w:r>
+        <w:rPr>
+          <w:sz w:val="24"/>
+          <w:szCs w:val="24"/>
+        </w:rPr>
+        <w:t xml:space="preserve"> framework, this phase focuses on creating a responsive, intuitive, and user-friendly interface that allows users </w:t>
       </w:r>
       <w:r>
         <w:rPr>
@@ -29240,7 +31305,7 @@
         <w:pStyle w:val="Heading1"/>
         <w:jc w:val="both"/>
       </w:pPr>
-      <w:bookmarkStart w:id="146" w:name="_Toc211527174"/>
+      <w:bookmarkStart w:id="146" w:name="_Toc211527261"/>
       <w:r>
         <w:lastRenderedPageBreak/>
         <w:t>Chapter</w:t>
@@ -29285,7 +31350,7 @@
         <w:jc w:val="both"/>
       </w:pPr>
       <w:bookmarkStart w:id="147" w:name="_bookmark53"/>
-      <w:bookmarkStart w:id="148" w:name="_Toc211527175"/>
+      <w:bookmarkStart w:id="148" w:name="_Toc211527262"/>
       <w:bookmarkEnd w:id="147"/>
       <w:r>
         <w:rPr>
@@ -29396,7 +31461,7 @@
         <w:spacing w:after="240" w:line="276" w:lineRule="auto"/>
       </w:pPr>
       <w:bookmarkStart w:id="149" w:name="_bookmark54"/>
-      <w:bookmarkStart w:id="150" w:name="_Toc211527176"/>
+      <w:bookmarkStart w:id="150" w:name="_Toc211527263"/>
       <w:bookmarkEnd w:id="149"/>
       <w:r>
         <w:rPr>
@@ -29457,8 +31522,13 @@
         </w:rPr>
         <w:t xml:space="preserve"> </w:t>
       </w:r>
-      <w:r>
-        <w:t>Kazman,</w:t>
+      <w:proofErr w:type="spellStart"/>
+      <w:r>
+        <w:t>Kazman</w:t>
+      </w:r>
+      <w:proofErr w:type="spellEnd"/>
+      <w:r>
+        <w:t>,</w:t>
       </w:r>
       <w:r>
         <w:rPr>
@@ -29557,7 +31627,23 @@
         <w:ind w:left="870" w:hanging="269"/>
       </w:pPr>
       <w:r>
-        <w:t>Brown, T. B., Mann, B., Ryder, N., Subbiah, M., Kaplan, J., Dhariwal, P., ... &amp; Amodei, D. (2020).</w:t>
+        <w:t xml:space="preserve">Brown, T. B., Mann, B., Ryder, N., Subbiah, M., Kaplan, J., </w:t>
+      </w:r>
+      <w:proofErr w:type="spellStart"/>
+      <w:r>
+        <w:t>Dhariwal</w:t>
+      </w:r>
+      <w:proofErr w:type="spellEnd"/>
+      <w:r>
+        <w:t xml:space="preserve">, P., ... &amp; </w:t>
+      </w:r>
+      <w:proofErr w:type="spellStart"/>
+      <w:r>
+        <w:t>Amodei</w:t>
+      </w:r>
+      <w:proofErr w:type="spellEnd"/>
+      <w:r>
+        <w:t>, D. (2020).</w:t>
       </w:r>
       <w:r>
         <w:rPr>
@@ -29737,7 +31823,21 @@
         <w:rPr>
           <w:spacing w:val="-2"/>
         </w:rPr>
-        <w:t xml:space="preserve"> Apress.</w:t>
+        <w:t xml:space="preserve"> </w:t>
+      </w:r>
+      <w:proofErr w:type="spellStart"/>
+      <w:r>
+        <w:rPr>
+          <w:spacing w:val="-2"/>
+        </w:rPr>
+        <w:t>Apress</w:t>
+      </w:r>
+      <w:proofErr w:type="spellEnd"/>
+      <w:r>
+        <w:rPr>
+          <w:spacing w:val="-2"/>
+        </w:rPr>
+        <w:t>.</w:t>
       </w:r>
     </w:p>
     <w:p>
@@ -36269,7 +38369,7 @@
 </file>
 
 <file path=customXml/itemProps1.xml><?xml version="1.0" encoding="utf-8"?>
-<ds:datastoreItem xmlns:ds="http://schemas.openxmlformats.org/officeDocument/2006/customXml" ds:itemID="{C03FD626-EF20-2146-86FC-7B2D9C6BB288}">
+<ds:datastoreItem xmlns:ds="http://schemas.openxmlformats.org/officeDocument/2006/customXml" ds:itemID="{916EDE5E-298C-684F-8DFA-3060EF8B4E74}">
   <ds:schemaRefs>
     <ds:schemaRef ds:uri="http://schemas.openxmlformats.org/officeDocument/2006/bibliography"/>
   </ds:schemaRefs>
